--- a/Word/Thermodynamics/0C-EquationSheetCondensed/Backup of 0C-EquationSheetCondensed.docx
+++ b/Word/Thermodynamics/0C-EquationSheetCondensed/Backup of 0C-EquationSheetCondensed.docx
@@ -5,24 +5,5433 @@
     <w:p>
       <w:pPr>
         <w:rPr>
+          <w:rFonts w:ascii="Times New Roman" w:hAnsi="Times New Roman" w:cs="Times New Roman"/>
+          <w:color w:val="FF0000"/>
           <w:sz w:val="20"/>
           <w:szCs w:val="20"/>
+          <w:u w:val="single"/>
         </w:rPr>
       </w:pPr>
       <w:r>
         <w:rPr>
+          <w:rFonts w:ascii="Times New Roman" w:hAnsi="Times New Roman" w:cs="Times New Roman"/>
+          <w:color w:val="FF0000"/>
           <w:sz w:val="20"/>
           <w:szCs w:val="20"/>
-        </w:rPr>
-        <w:t>Equation Sheet</w:t>
+          <w:u w:val="single"/>
+        </w:rPr>
+        <w:t>Thermodynamic Laws</w:t>
       </w:r>
+    </w:p>
+    <w:p>
+      <w:pPr>
+        <w:spacing w:line="360" w:lineRule="auto"/>
+        <w:rPr>
+          <w:rFonts w:ascii="Times New Roman" w:hAnsi="Times New Roman" w:cs="Times New Roman"/>
+          <w:b/>
+          <w:sz w:val="10"/>
+          <w:szCs w:val="10"/>
+        </w:rPr>
+      </w:pPr>
+      <w:r>
+        <w:rPr>
+          <w:rFonts w:ascii="Times New Roman" w:hAnsi="Times New Roman" w:cs="Times New Roman"/>
+          <w:b/>
+          <w:color w:val="385623" w:themeColor="accent6" w:themeShade="80"/>
+          <w:sz w:val="20"/>
+          <w:szCs w:val="20"/>
+        </w:rPr>
+        <w:t>0</w:t>
+      </w:r>
+      <w:r>
+        <w:rPr>
+          <w:rFonts w:ascii="Times New Roman" w:hAnsi="Times New Roman" w:cs="Times New Roman"/>
+          <w:b/>
+          <w:color w:val="385623" w:themeColor="accent6" w:themeShade="80"/>
+          <w:sz w:val="20"/>
+          <w:szCs w:val="20"/>
+          <w:vertAlign w:val="superscript"/>
+        </w:rPr>
+        <w:t>th</w:t>
+      </w:r>
+      <w:r>
+        <w:rPr>
+          <w:rFonts w:ascii="Times New Roman" w:hAnsi="Times New Roman" w:cs="Times New Roman"/>
+          <w:color w:val="385623" w:themeColor="accent6" w:themeShade="80"/>
+          <w:sz w:val="20"/>
+          <w:szCs w:val="20"/>
+        </w:rPr>
+        <w:t>:</w:t>
+      </w:r>
+      <w:r>
+        <w:rPr>
+          <w:rFonts w:ascii="Times New Roman" w:hAnsi="Times New Roman" w:cs="Times New Roman"/>
+          <w:b/>
+          <w:color w:val="385623" w:themeColor="accent6" w:themeShade="80"/>
+        </w:rPr>
+        <w:t xml:space="preserve"> </w:t>
+      </w:r>
+      <w:r>
+        <w:rPr>
+          <w:rFonts w:ascii="Times New Roman" w:hAnsi="Times New Roman" w:cs="Times New Roman"/>
+          <w:b/>
+          <w:color w:val="385623" w:themeColor="accent6" w:themeShade="80"/>
+          <w:sz w:val="12"/>
+          <w:szCs w:val="12"/>
+        </w:rPr>
+        <w:t>“If two systems are in thermal equilibrium with a third system, they are in thermal equilibrium with each other”</w:t>
+      </w:r>
+      <w:r>
+        <w:rPr>
+          <w:rFonts w:ascii="Times New Roman" w:hAnsi="Times New Roman" w:cs="Times New Roman"/>
+          <w:b/>
+          <w:color w:val="385623" w:themeColor="accent6" w:themeShade="80"/>
+          <w:sz w:val="12"/>
+          <w:szCs w:val="12"/>
+        </w:rPr>
+        <w:t xml:space="preserve"> </w:t>
+      </w:r>
+      <w:r>
+        <w:rPr>
+          <w:rFonts w:ascii="Times New Roman" w:hAnsi="Times New Roman" w:cs="Times New Roman"/>
+          <w:color w:val="385623" w:themeColor="accent6" w:themeShade="80"/>
+          <w:sz w:val="12"/>
+          <w:szCs w:val="12"/>
+        </w:rPr>
+        <w:t>Introduces the thermodynamic intensive variable of temperature (</w:t>
+      </w:r>
+      <w:r>
+        <w:rPr>
+          <w:rFonts w:ascii="Times New Roman" w:hAnsi="Times New Roman" w:cs="Times New Roman"/>
+          <w:i/>
+          <w:color w:val="385623" w:themeColor="accent6" w:themeShade="80"/>
+          <w:sz w:val="12"/>
+          <w:szCs w:val="12"/>
+        </w:rPr>
+        <w:t>T</w:t>
+      </w:r>
+      <w:r>
+        <w:rPr>
+          <w:rFonts w:ascii="Times New Roman" w:hAnsi="Times New Roman" w:cs="Times New Roman"/>
+          <w:color w:val="385623" w:themeColor="accent6" w:themeShade="80"/>
+          <w:sz w:val="12"/>
+          <w:szCs w:val="12"/>
+        </w:rPr>
+        <w:t>)</w:t>
+      </w:r>
+    </w:p>
+    <w:p>
+      <w:pPr>
+        <w:spacing w:line="360" w:lineRule="auto"/>
+        <w:rPr>
+          <w:rFonts w:ascii="Times New Roman" w:hAnsi="Times New Roman" w:cs="Times New Roman"/>
+          <w:b/>
+          <w:sz w:val="12"/>
+          <w:szCs w:val="12"/>
+        </w:rPr>
+      </w:pPr>
+      <w:r>
+        <w:rPr>
+          <w:rFonts w:ascii="Times New Roman" w:hAnsi="Times New Roman" w:cs="Times New Roman"/>
+          <w:b/>
+          <w:color w:val="000000" w:themeColor="text1"/>
+          <w:sz w:val="20"/>
+          <w:szCs w:val="20"/>
+        </w:rPr>
+        <w:t>1</w:t>
+      </w:r>
+      <w:r>
+        <w:rPr>
+          <w:rFonts w:ascii="Times New Roman" w:hAnsi="Times New Roman" w:cs="Times New Roman"/>
+          <w:b/>
+          <w:color w:val="000000" w:themeColor="text1"/>
+          <w:sz w:val="20"/>
+          <w:szCs w:val="20"/>
+          <w:vertAlign w:val="superscript"/>
+        </w:rPr>
+        <w:t>st</w:t>
+      </w:r>
+      <w:r>
+        <w:rPr>
+          <w:rFonts w:ascii="Times New Roman" w:hAnsi="Times New Roman" w:cs="Times New Roman"/>
+          <w:color w:val="000000" w:themeColor="text1"/>
+          <w:sz w:val="20"/>
+          <w:szCs w:val="20"/>
+        </w:rPr>
+        <w:t>:</w:t>
+      </w:r>
+      <w:r>
+        <w:rPr>
+          <w:rFonts w:ascii="Times New Roman" w:hAnsi="Times New Roman" w:cs="Times New Roman"/>
+          <w:b/>
+        </w:rPr>
+        <w:t xml:space="preserve"> </w:t>
+      </w:r>
+      <w:r>
+        <w:rPr>
+          <w:rFonts w:ascii="Times New Roman" w:hAnsi="Times New Roman" w:cs="Times New Roman"/>
+          <w:b/>
+          <w:sz w:val="12"/>
+          <w:szCs w:val="12"/>
+        </w:rPr>
+        <w:t>“When energy passes, as work, as heat, or with matter, into or out from a system, the system's internal energy changes in accord with the law of conservation of energy”</w:t>
+      </w:r>
+      <w:r>
+        <w:rPr>
+          <w:rFonts w:ascii="Times New Roman" w:hAnsi="Times New Roman" w:cs="Times New Roman"/>
+          <w:b/>
+          <w:sz w:val="12"/>
+          <w:szCs w:val="12"/>
+        </w:rPr>
+        <w:t xml:space="preserve"> </w:t>
+      </w:r>
+      <w:r>
+        <w:rPr>
+          <w:rFonts w:ascii="Times New Roman" w:hAnsi="Times New Roman" w:cs="Times New Roman"/>
+          <w:sz w:val="12"/>
+          <w:szCs w:val="12"/>
+        </w:rPr>
+        <w:t>Conservation and conversion of energy</w:t>
+      </w:r>
+      <w:r>
+        <w:rPr>
+          <w:rFonts w:ascii="Times New Roman" w:hAnsi="Times New Roman" w:cs="Times New Roman"/>
+          <w:sz w:val="12"/>
+          <w:szCs w:val="12"/>
+        </w:rPr>
+        <w:t xml:space="preserve">: </w:t>
+      </w:r>
+      <w:r>
+        <w:rPr>
+          <w:rFonts w:ascii="Times New Roman" w:hAnsi="Times New Roman" w:cs="Times New Roman"/>
+          <w:sz w:val="12"/>
+          <w:szCs w:val="12"/>
+        </w:rPr>
+        <w:t>Defines extensive thermodynamic state variable of internal energy (</w:t>
+      </w:r>
+      <w:r>
+        <w:rPr>
+          <w:rFonts w:ascii="Times New Roman" w:hAnsi="Times New Roman" w:cs="Times New Roman"/>
+          <w:i/>
+          <w:sz w:val="12"/>
+          <w:szCs w:val="12"/>
+        </w:rPr>
+        <w:t>U</w:t>
+      </w:r>
+      <w:r>
+        <w:rPr>
+          <w:rFonts w:ascii="Times New Roman" w:hAnsi="Times New Roman" w:cs="Times New Roman"/>
+          <w:sz w:val="12"/>
+          <w:szCs w:val="12"/>
+        </w:rPr>
+        <w:t>)</w:t>
+      </w:r>
+      <w:r>
+        <w:rPr>
+          <w:rFonts w:ascii="Times New Roman" w:hAnsi="Times New Roman" w:cs="Times New Roman"/>
+          <w:sz w:val="12"/>
+          <w:szCs w:val="12"/>
+        </w:rPr>
+        <w:t xml:space="preserve"> </w:t>
+      </w:r>
+      <w:r>
+        <w:rPr>
+          <w:rFonts w:ascii="Times New Roman" w:hAnsi="Times New Roman" w:cs="Times New Roman"/>
+          <w:sz w:val="12"/>
+          <w:szCs w:val="12"/>
+        </w:rPr>
+        <w:tab/>
+      </w:r>
+      <m:oMath>
+        <m:r>
+          <w:rPr>
+            <w:rFonts w:ascii="Cambria Math" w:hAnsi="Cambria Math" w:cs="Times New Roman"/>
+            <w:sz w:val="12"/>
+            <w:szCs w:val="12"/>
+          </w:rPr>
+          <m:t>dU=</m:t>
+        </m:r>
+        <m:r>
+          <w:rPr>
+            <w:rFonts w:ascii="Cambria Math" w:hAnsi="Cambria Math" w:cs="Times New Roman"/>
+            <w:i/>
+            <w:sz w:val="12"/>
+            <w:szCs w:val="12"/>
+          </w:rPr>
+          <w:sym w:font="Symbol" w:char="F064"/>
+        </m:r>
+        <m:r>
+          <w:rPr>
+            <w:rFonts w:ascii="Cambria Math" w:hAnsi="Cambria Math" w:cs="Times New Roman"/>
+            <w:sz w:val="12"/>
+            <w:szCs w:val="12"/>
+          </w:rPr>
+          <m:t>q-</m:t>
+        </m:r>
+        <m:r>
+          <w:rPr>
+            <w:rFonts w:ascii="Cambria Math" w:hAnsi="Cambria Math" w:cs="Times New Roman"/>
+            <w:i/>
+            <w:sz w:val="12"/>
+            <w:szCs w:val="12"/>
+          </w:rPr>
+          <w:sym w:font="Symbol" w:char="F064"/>
+        </m:r>
+        <m:sSup>
+          <m:sSupPr>
+            <m:ctrlPr>
+              <w:rPr>
+                <w:rFonts w:ascii="Cambria Math" w:hAnsi="Cambria Math" w:cs="Times New Roman"/>
+                <w:i/>
+                <w:sz w:val="12"/>
+                <w:szCs w:val="12"/>
+              </w:rPr>
+            </m:ctrlPr>
+          </m:sSupPr>
+          <m:e>
+            <m:r>
+              <w:rPr>
+                <w:rFonts w:ascii="Cambria Math" w:hAnsi="Cambria Math" w:cs="Times New Roman"/>
+                <w:sz w:val="12"/>
+                <w:szCs w:val="12"/>
+              </w:rPr>
+              <m:t>w</m:t>
+            </m:r>
+          </m:e>
+          <m:sup>
+            <m:r>
+              <w:rPr>
+                <w:rFonts w:ascii="Cambria Math" w:hAnsi="Cambria Math" w:cs="Times New Roman"/>
+                <w:sz w:val="12"/>
+                <w:szCs w:val="12"/>
+              </w:rPr>
+              <m:t>'</m:t>
+            </m:r>
+          </m:sup>
+        </m:sSup>
+        <m:r>
+          <w:rPr>
+            <w:rFonts w:ascii="Cambria Math" w:hAnsi="Cambria Math" w:cs="Times New Roman"/>
+            <w:sz w:val="12"/>
+            <w:szCs w:val="12"/>
+          </w:rPr>
+          <m:t xml:space="preserve">or </m:t>
+        </m:r>
+        <m:r>
+          <w:rPr>
+            <w:rStyle w:val="Hyperlink"/>
+            <w:rFonts w:ascii="Cambria Math" w:hAnsi="Cambria Math" w:cs="Times New Roman"/>
+            <w:sz w:val="12"/>
+            <w:szCs w:val="12"/>
+          </w:rPr>
+          <m:t>∆U=Q-W</m:t>
+        </m:r>
+      </m:oMath>
+    </w:p>
+    <w:p>
+      <w:pPr>
+        <w:spacing w:line="360" w:lineRule="auto"/>
+        <w:rPr>
+          <w:rFonts w:ascii="Times New Roman" w:hAnsi="Times New Roman" w:cs="Times New Roman"/>
+          <w:color w:val="385623" w:themeColor="accent6" w:themeShade="80"/>
+          <w:u w:val="single"/>
+        </w:rPr>
+      </w:pPr>
+      <w:r>
+        <w:rPr>
+          <w:rFonts w:ascii="Times New Roman" w:hAnsi="Times New Roman" w:cs="Times New Roman"/>
+          <w:b/>
+          <w:color w:val="385623" w:themeColor="accent6" w:themeShade="80"/>
+          <w:sz w:val="20"/>
+          <w:szCs w:val="20"/>
+        </w:rPr>
+        <w:t>2</w:t>
+      </w:r>
+      <w:r>
+        <w:rPr>
+          <w:rFonts w:ascii="Times New Roman" w:hAnsi="Times New Roman" w:cs="Times New Roman"/>
+          <w:b/>
+          <w:color w:val="385623" w:themeColor="accent6" w:themeShade="80"/>
+          <w:sz w:val="20"/>
+          <w:szCs w:val="20"/>
+          <w:vertAlign w:val="superscript"/>
+        </w:rPr>
+        <w:t>nd</w:t>
+      </w:r>
+      <w:r>
+        <w:rPr>
+          <w:rFonts w:ascii="Times New Roman" w:hAnsi="Times New Roman" w:cs="Times New Roman"/>
+          <w:color w:val="385623" w:themeColor="accent6" w:themeShade="80"/>
+          <w:sz w:val="20"/>
+          <w:szCs w:val="20"/>
+        </w:rPr>
+        <w:t>:</w:t>
+      </w:r>
+      <w:r>
+        <w:rPr>
+          <w:rFonts w:ascii="Times New Roman" w:hAnsi="Times New Roman" w:cs="Times New Roman"/>
+          <w:b/>
+          <w:color w:val="385623" w:themeColor="accent6" w:themeShade="80"/>
+        </w:rPr>
+        <w:t xml:space="preserve"> </w:t>
+      </w:r>
+      <w:r>
+        <w:rPr>
+          <w:rFonts w:ascii="Times New Roman" w:hAnsi="Times New Roman" w:cs="Times New Roman"/>
+          <w:b/>
+          <w:color w:val="385623" w:themeColor="accent6" w:themeShade="80"/>
+          <w:sz w:val="12"/>
+          <w:szCs w:val="12"/>
+        </w:rPr>
+        <w:t>“In a natural thermodynamic process, the sum of the entropies of the interacting thermodynamic systems increases”</w:t>
+      </w:r>
+      <w:r>
+        <w:rPr>
+          <w:rFonts w:ascii="Times New Roman" w:hAnsi="Times New Roman" w:cs="Times New Roman"/>
+          <w:b/>
+          <w:color w:val="385623" w:themeColor="accent6" w:themeShade="80"/>
+          <w:sz w:val="12"/>
+          <w:szCs w:val="12"/>
+        </w:rPr>
+        <w:t xml:space="preserve"> </w:t>
+      </w:r>
+      <w:r>
+        <w:rPr>
+          <w:rFonts w:ascii="Times New Roman" w:hAnsi="Times New Roman" w:cs="Times New Roman"/>
+          <w:color w:val="385623" w:themeColor="accent6" w:themeShade="80"/>
+          <w:sz w:val="12"/>
+          <w:szCs w:val="12"/>
+        </w:rPr>
+        <w:t>Defines the extensive thermodynamic state variable of entropy (</w:t>
+      </w:r>
+      <w:r>
+        <w:rPr>
+          <w:rFonts w:ascii="Times New Roman" w:hAnsi="Times New Roman" w:cs="Times New Roman"/>
+          <w:i/>
+          <w:color w:val="385623" w:themeColor="accent6" w:themeShade="80"/>
+          <w:sz w:val="12"/>
+          <w:szCs w:val="12"/>
+        </w:rPr>
+        <w:t>S</w:t>
+      </w:r>
+      <w:r>
+        <w:rPr>
+          <w:rFonts w:ascii="Times New Roman" w:hAnsi="Times New Roman" w:cs="Times New Roman"/>
+          <w:color w:val="385623" w:themeColor="accent6" w:themeShade="80"/>
+          <w:sz w:val="12"/>
+          <w:szCs w:val="12"/>
+        </w:rPr>
+        <w:t>)</w:t>
+      </w:r>
+      <w:r>
+        <w:rPr>
+          <w:rFonts w:ascii="Times New Roman" w:hAnsi="Times New Roman" w:cs="Times New Roman"/>
+          <w:color w:val="385623" w:themeColor="accent6" w:themeShade="80"/>
+          <w:sz w:val="12"/>
+          <w:szCs w:val="12"/>
+        </w:rPr>
+        <w:tab/>
+      </w:r>
+      <m:oMath>
+        <m:r>
+          <w:rPr>
+            <w:rFonts w:ascii="Cambria Math" w:hAnsi="Cambria Math" w:cs="Times New Roman"/>
+            <w:color w:val="385623" w:themeColor="accent6" w:themeShade="80"/>
+            <w:sz w:val="12"/>
+            <w:szCs w:val="12"/>
+          </w:rPr>
+          <m:t>d</m:t>
+        </m:r>
+        <m:sSub>
+          <m:sSubPr>
+            <m:ctrlPr>
+              <w:rPr>
+                <w:rFonts w:ascii="Cambria Math" w:hAnsi="Cambria Math" w:cs="Times New Roman"/>
+                <w:i/>
+                <w:color w:val="385623" w:themeColor="accent6" w:themeShade="80"/>
+                <w:sz w:val="12"/>
+                <w:szCs w:val="12"/>
+              </w:rPr>
+            </m:ctrlPr>
+          </m:sSubPr>
+          <m:e>
+            <m:r>
+              <w:rPr>
+                <w:rFonts w:ascii="Cambria Math" w:hAnsi="Cambria Math" w:cs="Times New Roman"/>
+                <w:color w:val="385623" w:themeColor="accent6" w:themeShade="80"/>
+                <w:sz w:val="12"/>
+                <w:szCs w:val="12"/>
+              </w:rPr>
+              <m:t>S</m:t>
+            </m:r>
+          </m:e>
+          <m:sub>
+            <m:r>
+              <w:rPr>
+                <w:rFonts w:ascii="Cambria Math" w:hAnsi="Cambria Math" w:cs="Times New Roman"/>
+                <w:color w:val="385623" w:themeColor="accent6" w:themeShade="80"/>
+                <w:sz w:val="12"/>
+                <w:szCs w:val="12"/>
+              </w:rPr>
+              <m:t>universe</m:t>
+            </m:r>
+          </m:sub>
+        </m:sSub>
+        <m:r>
+          <w:rPr>
+            <w:rFonts w:ascii="Cambria Math" w:hAnsi="Cambria Math" w:cs="Times New Roman"/>
+            <w:color w:val="385623" w:themeColor="accent6" w:themeShade="80"/>
+            <w:sz w:val="12"/>
+            <w:szCs w:val="12"/>
+          </w:rPr>
+          <m:t>≥0</m:t>
+        </m:r>
+      </m:oMath>
+    </w:p>
+    <w:p>
+      <w:pPr>
+        <w:spacing w:line="360" w:lineRule="auto"/>
+        <w:rPr>
+          <w:rFonts w:ascii="Times New Roman" w:hAnsi="Times New Roman" w:cs="Times New Roman"/>
+          <w:b/>
+          <w:sz w:val="12"/>
+          <w:szCs w:val="12"/>
+        </w:rPr>
+      </w:pPr>
+      <w:r>
+        <w:rPr>
+          <w:rFonts w:ascii="Times New Roman" w:hAnsi="Times New Roman" w:cs="Times New Roman"/>
+          <w:b/>
+          <w:color w:val="000000" w:themeColor="text1"/>
+          <w:sz w:val="20"/>
+          <w:szCs w:val="20"/>
+        </w:rPr>
+        <w:t>3</w:t>
+      </w:r>
+      <w:r>
+        <w:rPr>
+          <w:rFonts w:ascii="Times New Roman" w:hAnsi="Times New Roman" w:cs="Times New Roman"/>
+          <w:b/>
+          <w:color w:val="000000" w:themeColor="text1"/>
+          <w:sz w:val="20"/>
+          <w:szCs w:val="20"/>
+          <w:vertAlign w:val="superscript"/>
+        </w:rPr>
+        <w:t>rd</w:t>
+      </w:r>
+      <w:r>
+        <w:rPr>
+          <w:rFonts w:ascii="Times New Roman" w:hAnsi="Times New Roman" w:cs="Times New Roman"/>
+          <w:color w:val="000000" w:themeColor="text1"/>
+          <w:sz w:val="20"/>
+          <w:szCs w:val="20"/>
+        </w:rPr>
+        <w:t>:</w:t>
+      </w:r>
+      <w:r>
+        <w:rPr>
+          <w:rFonts w:ascii="Times New Roman" w:hAnsi="Times New Roman" w:cs="Times New Roman"/>
+          <w:b/>
+        </w:rPr>
+        <w:t xml:space="preserve"> </w:t>
+      </w:r>
+      <w:r>
+        <w:rPr>
+          <w:rFonts w:ascii="Times New Roman" w:hAnsi="Times New Roman" w:cs="Times New Roman"/>
+          <w:b/>
+          <w:sz w:val="12"/>
+          <w:szCs w:val="12"/>
+        </w:rPr>
+        <w:t>“The entropy of a system approaches a constant value as the temperature approaches absolute zero”</w:t>
+      </w:r>
+      <w:r>
+        <w:rPr>
+          <w:rFonts w:ascii="Times New Roman" w:hAnsi="Times New Roman" w:cs="Times New Roman"/>
+          <w:b/>
+          <w:sz w:val="12"/>
+          <w:szCs w:val="12"/>
+        </w:rPr>
+        <w:t xml:space="preserve"> </w:t>
+      </w:r>
+      <w:r>
+        <w:rPr>
+          <w:rFonts w:ascii="Times New Roman" w:hAnsi="Times New Roman" w:cs="Times New Roman"/>
+          <w:sz w:val="12"/>
+          <w:szCs w:val="12"/>
+        </w:rPr>
+        <w:t>For systems in internal equilibrium, sets the zero of entropy at minimum in temperature (0K) and at the minimum in internal energy.</w:t>
+      </w:r>
+    </w:p>
+    <w:p>
+      <w:pPr>
+        <w:rPr>
+          <w:rFonts w:ascii="Times New Roman" w:hAnsi="Times New Roman" w:cs="Times New Roman"/>
+          <w:color w:val="FF0000"/>
+          <w:sz w:val="20"/>
+          <w:szCs w:val="20"/>
+          <w:u w:val="single"/>
+        </w:rPr>
+      </w:pPr>
+      <w:r>
+        <w:rPr>
+          <w:rFonts w:ascii="Times New Roman" w:hAnsi="Times New Roman" w:cs="Times New Roman"/>
+          <w:color w:val="FF0000"/>
+          <w:sz w:val="20"/>
+          <w:szCs w:val="20"/>
+          <w:u w:val="single"/>
+        </w:rPr>
+        <w:t>Mathematical</w:t>
+      </w:r>
+      <w:r>
+        <w:rPr>
+          <w:rFonts w:ascii="Times New Roman" w:hAnsi="Times New Roman" w:cs="Times New Roman"/>
+          <w:color w:val="FF0000"/>
+          <w:sz w:val="20"/>
+          <w:szCs w:val="20"/>
+          <w:u w:val="single"/>
+        </w:rPr>
+        <w:t xml:space="preserve"> Transforms</w:t>
+      </w:r>
+    </w:p>
+    <w:p>
+      <w:pPr>
+        <w:spacing w:line="360" w:lineRule="auto"/>
+        <w:rPr>
+          <w:rFonts w:ascii="Times New Roman" w:eastAsiaTheme="minorEastAsia" w:hAnsi="Times New Roman" w:cs="Times New Roman"/>
+          <w:color w:val="385623" w:themeColor="accent6" w:themeShade="80"/>
+          <w:sz w:val="16"/>
+          <w:szCs w:val="16"/>
+        </w:rPr>
+      </w:pPr>
+      <m:oMathPara>
+        <m:oMathParaPr>
+          <m:jc m:val="left"/>
+        </m:oMathParaPr>
+        <m:oMath>
+          <m:r>
+            <w:rPr>
+              <w:rFonts w:ascii="Cambria Math" w:eastAsiaTheme="minorEastAsia" w:hAnsi="Cambria Math" w:cs="Times New Roman"/>
+              <w:color w:val="385623" w:themeColor="accent6" w:themeShade="80"/>
+              <w:sz w:val="16"/>
+              <w:szCs w:val="16"/>
+            </w:rPr>
+            <m:t>F</m:t>
+          </m:r>
+          <m:r>
+            <w:rPr>
+              <w:rFonts w:ascii="Cambria Math" w:eastAsiaTheme="minorEastAsia" w:hAnsi="Cambria Math" w:cs="Times New Roman"/>
+              <w:color w:val="385623" w:themeColor="accent6" w:themeShade="80"/>
+              <w:sz w:val="16"/>
+              <w:szCs w:val="16"/>
+            </w:rPr>
+            <m:t>or X=X</m:t>
+          </m:r>
+          <m:d>
+            <m:dPr>
+              <m:ctrlPr>
+                <w:rPr>
+                  <w:rFonts w:ascii="Cambria Math" w:eastAsiaTheme="minorEastAsia" w:hAnsi="Cambria Math" w:cs="Times New Roman"/>
+                  <w:i/>
+                  <w:color w:val="385623" w:themeColor="accent6" w:themeShade="80"/>
+                  <w:sz w:val="16"/>
+                  <w:szCs w:val="16"/>
+                </w:rPr>
+              </m:ctrlPr>
+            </m:dPr>
+            <m:e>
+              <m:r>
+                <w:rPr>
+                  <w:rFonts w:ascii="Cambria Math" w:eastAsiaTheme="minorEastAsia" w:hAnsi="Cambria Math" w:cs="Times New Roman"/>
+                  <w:color w:val="385623" w:themeColor="accent6" w:themeShade="80"/>
+                  <w:sz w:val="16"/>
+                  <w:szCs w:val="16"/>
+                </w:rPr>
+                <m:t>Y,Z</m:t>
+              </m:r>
+            </m:e>
+          </m:d>
+          <m:r>
+            <w:rPr>
+              <w:rFonts w:ascii="Cambria Math" w:eastAsiaTheme="minorEastAsia" w:hAnsi="Cambria Math" w:cs="Times New Roman"/>
+              <w:color w:val="385623" w:themeColor="accent6" w:themeShade="80"/>
+              <w:sz w:val="16"/>
+              <w:szCs w:val="16"/>
+            </w:rPr>
+            <m:t>⟹ dX=</m:t>
+          </m:r>
+          <m:sSub>
+            <m:sSubPr>
+              <m:ctrlPr>
+                <w:rPr>
+                  <w:rFonts w:ascii="Cambria Math" w:eastAsiaTheme="minorEastAsia" w:hAnsi="Cambria Math" w:cs="Times New Roman"/>
+                  <w:i/>
+                  <w:color w:val="385623" w:themeColor="accent6" w:themeShade="80"/>
+                  <w:sz w:val="16"/>
+                  <w:szCs w:val="16"/>
+                </w:rPr>
+              </m:ctrlPr>
+            </m:sSubPr>
+            <m:e>
+              <m:d>
+                <m:dPr>
+                  <m:ctrlPr>
+                    <w:rPr>
+                      <w:rFonts w:ascii="Cambria Math" w:eastAsiaTheme="minorEastAsia" w:hAnsi="Cambria Math" w:cs="Times New Roman"/>
+                      <w:i/>
+                      <w:color w:val="385623" w:themeColor="accent6" w:themeShade="80"/>
+                      <w:sz w:val="16"/>
+                      <w:szCs w:val="16"/>
+                    </w:rPr>
+                  </m:ctrlPr>
+                </m:dPr>
+                <m:e>
+                  <m:f>
+                    <m:fPr>
+                      <m:ctrlPr>
+                        <w:rPr>
+                          <w:rFonts w:ascii="Cambria Math" w:eastAsiaTheme="minorEastAsia" w:hAnsi="Cambria Math" w:cs="Times New Roman"/>
+                          <w:i/>
+                          <w:color w:val="385623" w:themeColor="accent6" w:themeShade="80"/>
+                          <w:sz w:val="16"/>
+                          <w:szCs w:val="16"/>
+                        </w:rPr>
+                      </m:ctrlPr>
+                    </m:fPr>
+                    <m:num>
+                      <m:r>
+                        <w:rPr>
+                          <w:rFonts w:ascii="Cambria Math" w:eastAsiaTheme="minorEastAsia" w:hAnsi="Cambria Math" w:cs="Times New Roman"/>
+                          <w:color w:val="385623" w:themeColor="accent6" w:themeShade="80"/>
+                          <w:sz w:val="16"/>
+                          <w:szCs w:val="16"/>
+                        </w:rPr>
+                        <m:t>∂X</m:t>
+                      </m:r>
+                    </m:num>
+                    <m:den>
+                      <m:r>
+                        <w:rPr>
+                          <w:rFonts w:ascii="Cambria Math" w:eastAsiaTheme="minorEastAsia" w:hAnsi="Cambria Math" w:cs="Times New Roman"/>
+                          <w:color w:val="385623" w:themeColor="accent6" w:themeShade="80"/>
+                          <w:sz w:val="16"/>
+                          <w:szCs w:val="16"/>
+                        </w:rPr>
+                        <m:t>∂Y</m:t>
+                      </m:r>
+                    </m:den>
+                  </m:f>
+                </m:e>
+              </m:d>
+            </m:e>
+            <m:sub>
+              <m:r>
+                <w:rPr>
+                  <w:rFonts w:ascii="Cambria Math" w:eastAsiaTheme="minorEastAsia" w:hAnsi="Cambria Math" w:cs="Times New Roman"/>
+                  <w:color w:val="385623" w:themeColor="accent6" w:themeShade="80"/>
+                  <w:sz w:val="16"/>
+                  <w:szCs w:val="16"/>
+                </w:rPr>
+                <m:t>Z</m:t>
+              </m:r>
+            </m:sub>
+          </m:sSub>
+          <m:r>
+            <w:rPr>
+              <w:rFonts w:ascii="Cambria Math" w:eastAsiaTheme="minorEastAsia" w:hAnsi="Cambria Math" w:cs="Times New Roman"/>
+              <w:color w:val="385623" w:themeColor="accent6" w:themeShade="80"/>
+              <w:sz w:val="16"/>
+              <w:szCs w:val="16"/>
+            </w:rPr>
+            <m:t>dY+</m:t>
+          </m:r>
+          <m:sSub>
+            <m:sSubPr>
+              <m:ctrlPr>
+                <w:rPr>
+                  <w:rFonts w:ascii="Cambria Math" w:eastAsiaTheme="minorEastAsia" w:hAnsi="Cambria Math" w:cs="Times New Roman"/>
+                  <w:i/>
+                  <w:color w:val="385623" w:themeColor="accent6" w:themeShade="80"/>
+                  <w:sz w:val="16"/>
+                  <w:szCs w:val="16"/>
+                </w:rPr>
+              </m:ctrlPr>
+            </m:sSubPr>
+            <m:e>
+              <m:d>
+                <m:dPr>
+                  <m:ctrlPr>
+                    <w:rPr>
+                      <w:rFonts w:ascii="Cambria Math" w:eastAsiaTheme="minorEastAsia" w:hAnsi="Cambria Math" w:cs="Times New Roman"/>
+                      <w:i/>
+                      <w:color w:val="385623" w:themeColor="accent6" w:themeShade="80"/>
+                      <w:sz w:val="16"/>
+                      <w:szCs w:val="16"/>
+                    </w:rPr>
+                  </m:ctrlPr>
+                </m:dPr>
+                <m:e>
+                  <m:f>
+                    <m:fPr>
+                      <m:ctrlPr>
+                        <w:rPr>
+                          <w:rFonts w:ascii="Cambria Math" w:eastAsiaTheme="minorEastAsia" w:hAnsi="Cambria Math" w:cs="Times New Roman"/>
+                          <w:i/>
+                          <w:color w:val="385623" w:themeColor="accent6" w:themeShade="80"/>
+                          <w:sz w:val="16"/>
+                          <w:szCs w:val="16"/>
+                        </w:rPr>
+                      </m:ctrlPr>
+                    </m:fPr>
+                    <m:num>
+                      <m:r>
+                        <w:rPr>
+                          <w:rFonts w:ascii="Cambria Math" w:eastAsiaTheme="minorEastAsia" w:hAnsi="Cambria Math" w:cs="Times New Roman"/>
+                          <w:color w:val="385623" w:themeColor="accent6" w:themeShade="80"/>
+                          <w:sz w:val="16"/>
+                          <w:szCs w:val="16"/>
+                        </w:rPr>
+                        <m:t>∂X</m:t>
+                      </m:r>
+                    </m:num>
+                    <m:den>
+                      <m:r>
+                        <w:rPr>
+                          <w:rFonts w:ascii="Cambria Math" w:eastAsiaTheme="minorEastAsia" w:hAnsi="Cambria Math" w:cs="Times New Roman"/>
+                          <w:color w:val="385623" w:themeColor="accent6" w:themeShade="80"/>
+                          <w:sz w:val="16"/>
+                          <w:szCs w:val="16"/>
+                        </w:rPr>
+                        <m:t>∂Z</m:t>
+                      </m:r>
+                    </m:den>
+                  </m:f>
+                </m:e>
+              </m:d>
+            </m:e>
+            <m:sub>
+              <m:r>
+                <w:rPr>
+                  <w:rFonts w:ascii="Cambria Math" w:eastAsiaTheme="minorEastAsia" w:hAnsi="Cambria Math" w:cs="Times New Roman"/>
+                  <w:color w:val="385623" w:themeColor="accent6" w:themeShade="80"/>
+                  <w:sz w:val="16"/>
+                  <w:szCs w:val="16"/>
+                </w:rPr>
+                <m:t>Y</m:t>
+              </m:r>
+            </m:sub>
+          </m:sSub>
+          <m:r>
+            <w:rPr>
+              <w:rFonts w:ascii="Cambria Math" w:eastAsiaTheme="minorEastAsia" w:hAnsi="Cambria Math" w:cs="Times New Roman"/>
+              <w:color w:val="385623" w:themeColor="accent6" w:themeShade="80"/>
+              <w:sz w:val="16"/>
+              <w:szCs w:val="16"/>
+            </w:rPr>
+            <m:t>dZ</m:t>
+          </m:r>
+        </m:oMath>
+      </m:oMathPara>
+    </w:p>
+    <w:p>
+      <w:pPr>
+        <w:spacing w:line="360" w:lineRule="auto"/>
+        <w:rPr>
+          <w:rFonts w:ascii="Times New Roman" w:eastAsiaTheme="minorEastAsia" w:hAnsi="Times New Roman" w:cs="Times New Roman"/>
+          <w:sz w:val="16"/>
+          <w:szCs w:val="16"/>
+        </w:rPr>
+      </w:pPr>
+      <m:oMathPara>
+        <m:oMathParaPr>
+          <m:jc m:val="left"/>
+        </m:oMathParaPr>
+        <m:oMath>
+          <m:r>
+            <w:rPr>
+              <w:rFonts w:ascii="Cambria Math" w:hAnsi="Cambria Math" w:cs="Times New Roman"/>
+              <w:sz w:val="16"/>
+              <w:szCs w:val="16"/>
+            </w:rPr>
+            <m:t>For X=X</m:t>
+          </m:r>
+          <m:d>
+            <m:dPr>
+              <m:ctrlPr>
+                <w:rPr>
+                  <w:rFonts w:ascii="Cambria Math" w:hAnsi="Cambria Math" w:cs="Times New Roman"/>
+                  <w:i/>
+                  <w:sz w:val="16"/>
+                  <w:szCs w:val="16"/>
+                </w:rPr>
+              </m:ctrlPr>
+            </m:dPr>
+            <m:e>
+              <m:r>
+                <w:rPr>
+                  <w:rFonts w:ascii="Cambria Math" w:hAnsi="Cambria Math" w:cs="Times New Roman"/>
+                  <w:sz w:val="16"/>
+                  <w:szCs w:val="16"/>
+                </w:rPr>
+                <m:t>Y,Z</m:t>
+              </m:r>
+            </m:e>
+          </m:d>
+          <m:r>
+            <w:rPr>
+              <w:rFonts w:ascii="Cambria Math" w:hAnsi="Cambria Math" w:cs="Times New Roman"/>
+              <w:sz w:val="16"/>
+              <w:szCs w:val="16"/>
+            </w:rPr>
+            <m:t>⇒</m:t>
+          </m:r>
+          <m:r>
+            <w:rPr>
+              <w:rFonts w:ascii="Cambria Math" w:eastAsiaTheme="minorEastAsia" w:hAnsi="Cambria Math" w:cs="Times New Roman"/>
+              <w:sz w:val="16"/>
+              <w:szCs w:val="16"/>
+            </w:rPr>
+            <m:t xml:space="preserve"> </m:t>
+          </m:r>
+          <m:sSub>
+            <m:sSubPr>
+              <m:ctrlPr>
+                <w:rPr>
+                  <w:rFonts w:ascii="Cambria Math" w:eastAsiaTheme="minorEastAsia" w:hAnsi="Cambria Math" w:cs="Times New Roman"/>
+                  <w:i/>
+                  <w:sz w:val="16"/>
+                  <w:szCs w:val="16"/>
+                </w:rPr>
+              </m:ctrlPr>
+            </m:sSubPr>
+            <m:e>
+              <m:d>
+                <m:dPr>
+                  <m:ctrlPr>
+                    <w:rPr>
+                      <w:rFonts w:ascii="Cambria Math" w:eastAsiaTheme="minorEastAsia" w:hAnsi="Cambria Math" w:cs="Times New Roman"/>
+                      <w:i/>
+                      <w:sz w:val="16"/>
+                      <w:szCs w:val="16"/>
+                    </w:rPr>
+                  </m:ctrlPr>
+                </m:dPr>
+                <m:e>
+                  <m:f>
+                    <m:fPr>
+                      <m:ctrlPr>
+                        <w:rPr>
+                          <w:rFonts w:ascii="Cambria Math" w:eastAsiaTheme="minorEastAsia" w:hAnsi="Cambria Math" w:cs="Times New Roman"/>
+                          <w:i/>
+                          <w:sz w:val="16"/>
+                          <w:szCs w:val="16"/>
+                        </w:rPr>
+                      </m:ctrlPr>
+                    </m:fPr>
+                    <m:num>
+                      <m:r>
+                        <w:rPr>
+                          <w:rFonts w:ascii="Cambria Math" w:eastAsiaTheme="minorEastAsia" w:hAnsi="Cambria Math" w:cs="Times New Roman"/>
+                          <w:sz w:val="16"/>
+                          <w:szCs w:val="16"/>
+                        </w:rPr>
+                        <m:t>∂X</m:t>
+                      </m:r>
+                    </m:num>
+                    <m:den>
+                      <m:r>
+                        <w:rPr>
+                          <w:rFonts w:ascii="Cambria Math" w:eastAsiaTheme="minorEastAsia" w:hAnsi="Cambria Math" w:cs="Times New Roman"/>
+                          <w:sz w:val="16"/>
+                          <w:szCs w:val="16"/>
+                        </w:rPr>
+                        <m:t>∂Y</m:t>
+                      </m:r>
+                    </m:den>
+                  </m:f>
+                </m:e>
+              </m:d>
+            </m:e>
+            <m:sub>
+              <m:r>
+                <w:rPr>
+                  <w:rFonts w:ascii="Cambria Math" w:eastAsiaTheme="minorEastAsia" w:hAnsi="Cambria Math" w:cs="Times New Roman"/>
+                  <w:sz w:val="16"/>
+                  <w:szCs w:val="16"/>
+                </w:rPr>
+                <m:t>Z</m:t>
+              </m:r>
+            </m:sub>
+          </m:sSub>
+          <m:r>
+            <w:rPr>
+              <w:rFonts w:ascii="Cambria Math" w:eastAsiaTheme="minorEastAsia" w:hAnsi="Cambria Math" w:cs="Times New Roman"/>
+              <w:sz w:val="16"/>
+              <w:szCs w:val="16"/>
+            </w:rPr>
+            <m:t>=</m:t>
+          </m:r>
+          <m:sSup>
+            <m:sSupPr>
+              <m:ctrlPr>
+                <w:rPr>
+                  <w:rFonts w:ascii="Cambria Math" w:eastAsiaTheme="minorEastAsia" w:hAnsi="Cambria Math" w:cs="Times New Roman"/>
+                  <w:i/>
+                  <w:sz w:val="16"/>
+                  <w:szCs w:val="16"/>
+                </w:rPr>
+              </m:ctrlPr>
+            </m:sSupPr>
+            <m:e>
+              <m:sSub>
+                <m:sSubPr>
+                  <m:ctrlPr>
+                    <w:rPr>
+                      <w:rFonts w:ascii="Cambria Math" w:eastAsiaTheme="minorEastAsia" w:hAnsi="Cambria Math" w:cs="Times New Roman"/>
+                      <w:i/>
+                      <w:sz w:val="16"/>
+                      <w:szCs w:val="16"/>
+                    </w:rPr>
+                  </m:ctrlPr>
+                </m:sSubPr>
+                <m:e>
+                  <m:d>
+                    <m:dPr>
+                      <m:ctrlPr>
+                        <w:rPr>
+                          <w:rFonts w:ascii="Cambria Math" w:eastAsiaTheme="minorEastAsia" w:hAnsi="Cambria Math" w:cs="Times New Roman"/>
+                          <w:i/>
+                          <w:sz w:val="16"/>
+                          <w:szCs w:val="16"/>
+                        </w:rPr>
+                      </m:ctrlPr>
+                    </m:dPr>
+                    <m:e>
+                      <m:f>
+                        <m:fPr>
+                          <m:ctrlPr>
+                            <w:rPr>
+                              <w:rFonts w:ascii="Cambria Math" w:eastAsiaTheme="minorEastAsia" w:hAnsi="Cambria Math" w:cs="Times New Roman"/>
+                              <w:i/>
+                              <w:sz w:val="16"/>
+                              <w:szCs w:val="16"/>
+                            </w:rPr>
+                          </m:ctrlPr>
+                        </m:fPr>
+                        <m:num>
+                          <m:r>
+                            <w:rPr>
+                              <w:rFonts w:ascii="Cambria Math" w:eastAsiaTheme="minorEastAsia" w:hAnsi="Cambria Math" w:cs="Times New Roman"/>
+                              <w:sz w:val="16"/>
+                              <w:szCs w:val="16"/>
+                            </w:rPr>
+                            <m:t>∂Y</m:t>
+                          </m:r>
+                        </m:num>
+                        <m:den>
+                          <m:r>
+                            <w:rPr>
+                              <w:rFonts w:ascii="Cambria Math" w:eastAsiaTheme="minorEastAsia" w:hAnsi="Cambria Math" w:cs="Times New Roman"/>
+                              <w:sz w:val="16"/>
+                              <w:szCs w:val="16"/>
+                            </w:rPr>
+                            <m:t>∂X</m:t>
+                          </m:r>
+                        </m:den>
+                      </m:f>
+                    </m:e>
+                  </m:d>
+                </m:e>
+                <m:sub>
+                  <m:r>
+                    <w:rPr>
+                      <w:rFonts w:ascii="Cambria Math" w:eastAsiaTheme="minorEastAsia" w:hAnsi="Cambria Math" w:cs="Times New Roman"/>
+                      <w:sz w:val="16"/>
+                      <w:szCs w:val="16"/>
+                    </w:rPr>
+                    <m:t>Z</m:t>
+                  </m:r>
+                </m:sub>
+              </m:sSub>
+            </m:e>
+            <m:sup>
+              <m:r>
+                <w:rPr>
+                  <w:rFonts w:ascii="Cambria Math" w:eastAsiaTheme="minorEastAsia" w:hAnsi="Cambria Math" w:cs="Times New Roman"/>
+                  <w:sz w:val="16"/>
+                  <w:szCs w:val="16"/>
+                </w:rPr>
+                <m:t>-1</m:t>
+              </m:r>
+            </m:sup>
+          </m:sSup>
+          <m:r>
+            <w:rPr>
+              <w:rFonts w:ascii="Cambria Math" w:eastAsiaTheme="minorEastAsia" w:hAnsi="Cambria Math" w:cs="Times New Roman"/>
+              <w:sz w:val="16"/>
+              <w:szCs w:val="16"/>
+            </w:rPr>
+            <m:t>=</m:t>
+          </m:r>
+          <m:f>
+            <m:fPr>
+              <m:ctrlPr>
+                <w:rPr>
+                  <w:rFonts w:ascii="Cambria Math" w:eastAsiaTheme="minorEastAsia" w:hAnsi="Cambria Math" w:cs="Times New Roman"/>
+                  <w:i/>
+                  <w:sz w:val="16"/>
+                  <w:szCs w:val="16"/>
+                </w:rPr>
+              </m:ctrlPr>
+            </m:fPr>
+            <m:num>
+              <m:r>
+                <w:rPr>
+                  <w:rFonts w:ascii="Cambria Math" w:eastAsiaTheme="minorEastAsia" w:hAnsi="Cambria Math" w:cs="Times New Roman"/>
+                  <w:sz w:val="16"/>
+                  <w:szCs w:val="16"/>
+                </w:rPr>
+                <m:t>1</m:t>
+              </m:r>
+            </m:num>
+            <m:den>
+              <m:sSub>
+                <m:sSubPr>
+                  <m:ctrlPr>
+                    <w:rPr>
+                      <w:rFonts w:ascii="Cambria Math" w:eastAsiaTheme="minorEastAsia" w:hAnsi="Cambria Math" w:cs="Times New Roman"/>
+                      <w:i/>
+                      <w:sz w:val="16"/>
+                      <w:szCs w:val="16"/>
+                    </w:rPr>
+                  </m:ctrlPr>
+                </m:sSubPr>
+                <m:e>
+                  <m:d>
+                    <m:dPr>
+                      <m:ctrlPr>
+                        <w:rPr>
+                          <w:rFonts w:ascii="Cambria Math" w:eastAsiaTheme="minorEastAsia" w:hAnsi="Cambria Math" w:cs="Times New Roman"/>
+                          <w:i/>
+                          <w:sz w:val="16"/>
+                          <w:szCs w:val="16"/>
+                        </w:rPr>
+                      </m:ctrlPr>
+                    </m:dPr>
+                    <m:e>
+                      <m:f>
+                        <m:fPr>
+                          <m:ctrlPr>
+                            <w:rPr>
+                              <w:rFonts w:ascii="Cambria Math" w:eastAsiaTheme="minorEastAsia" w:hAnsi="Cambria Math" w:cs="Times New Roman"/>
+                              <w:i/>
+                              <w:sz w:val="16"/>
+                              <w:szCs w:val="16"/>
+                            </w:rPr>
+                          </m:ctrlPr>
+                        </m:fPr>
+                        <m:num>
+                          <m:r>
+                            <w:rPr>
+                              <w:rFonts w:ascii="Cambria Math" w:eastAsiaTheme="minorEastAsia" w:hAnsi="Cambria Math" w:cs="Times New Roman"/>
+                              <w:sz w:val="16"/>
+                              <w:szCs w:val="16"/>
+                            </w:rPr>
+                            <m:t>∂Y</m:t>
+                          </m:r>
+                        </m:num>
+                        <m:den>
+                          <m:r>
+                            <w:rPr>
+                              <w:rFonts w:ascii="Cambria Math" w:eastAsiaTheme="minorEastAsia" w:hAnsi="Cambria Math" w:cs="Times New Roman"/>
+                              <w:sz w:val="16"/>
+                              <w:szCs w:val="16"/>
+                            </w:rPr>
+                            <m:t>∂X</m:t>
+                          </m:r>
+                        </m:den>
+                      </m:f>
+                    </m:e>
+                  </m:d>
+                </m:e>
+                <m:sub>
+                  <m:r>
+                    <w:rPr>
+                      <w:rFonts w:ascii="Cambria Math" w:eastAsiaTheme="minorEastAsia" w:hAnsi="Cambria Math" w:cs="Times New Roman"/>
+                      <w:sz w:val="16"/>
+                      <w:szCs w:val="16"/>
+                    </w:rPr>
+                    <m:t>Z</m:t>
+                  </m:r>
+                </m:sub>
+              </m:sSub>
+            </m:den>
+          </m:f>
+        </m:oMath>
+      </m:oMathPara>
+    </w:p>
+    <w:p>
+      <w:pPr>
+        <w:spacing w:line="360" w:lineRule="auto"/>
+        <w:rPr>
+          <w:rFonts w:ascii="Times New Roman" w:hAnsi="Times New Roman" w:cs="Times New Roman"/>
+          <w:color w:val="385623" w:themeColor="accent6" w:themeShade="80"/>
+          <w:sz w:val="16"/>
+          <w:szCs w:val="16"/>
+          <w:u w:val="single"/>
+        </w:rPr>
+      </w:pPr>
+      <m:oMathPara>
+        <m:oMathParaPr>
+          <m:jc m:val="left"/>
+        </m:oMathParaPr>
+        <m:oMath>
+          <m:r>
+            <w:rPr>
+              <w:rFonts w:ascii="Cambria Math" w:hAnsi="Cambria Math" w:cs="Times New Roman"/>
+              <w:color w:val="385623" w:themeColor="accent6" w:themeShade="80"/>
+              <w:sz w:val="16"/>
+              <w:szCs w:val="16"/>
+            </w:rPr>
+            <m:t>For X=X</m:t>
+          </m:r>
+          <m:d>
+            <m:dPr>
+              <m:ctrlPr>
+                <w:rPr>
+                  <w:rFonts w:ascii="Cambria Math" w:hAnsi="Cambria Math" w:cs="Times New Roman"/>
+                  <w:i/>
+                  <w:color w:val="385623" w:themeColor="accent6" w:themeShade="80"/>
+                  <w:sz w:val="16"/>
+                  <w:szCs w:val="16"/>
+                </w:rPr>
+              </m:ctrlPr>
+            </m:dPr>
+            <m:e>
+              <m:r>
+                <w:rPr>
+                  <w:rFonts w:ascii="Cambria Math" w:hAnsi="Cambria Math" w:cs="Times New Roman"/>
+                  <w:color w:val="385623" w:themeColor="accent6" w:themeShade="80"/>
+                  <w:sz w:val="16"/>
+                  <w:szCs w:val="16"/>
+                </w:rPr>
+                <m:t>Y,Z</m:t>
+              </m:r>
+            </m:e>
+          </m:d>
+          <m:r>
+            <w:rPr>
+              <w:rFonts w:ascii="Cambria Math" w:hAnsi="Cambria Math" w:cs="Times New Roman"/>
+              <w:color w:val="385623" w:themeColor="accent6" w:themeShade="80"/>
+              <w:sz w:val="16"/>
+              <w:szCs w:val="16"/>
+            </w:rPr>
+            <m:t>⇒</m:t>
+          </m:r>
+          <m:sSub>
+            <m:sSubPr>
+              <m:ctrlPr>
+                <w:rPr>
+                  <w:rFonts w:ascii="Cambria Math" w:eastAsiaTheme="minorEastAsia" w:hAnsi="Cambria Math" w:cs="Times New Roman"/>
+                  <w:i/>
+                  <w:color w:val="385623" w:themeColor="accent6" w:themeShade="80"/>
+                  <w:sz w:val="16"/>
+                  <w:szCs w:val="16"/>
+                </w:rPr>
+              </m:ctrlPr>
+            </m:sSubPr>
+            <m:e>
+              <m:d>
+                <m:dPr>
+                  <m:ctrlPr>
+                    <w:rPr>
+                      <w:rFonts w:ascii="Cambria Math" w:eastAsiaTheme="minorEastAsia" w:hAnsi="Cambria Math" w:cs="Times New Roman"/>
+                      <w:i/>
+                      <w:color w:val="385623" w:themeColor="accent6" w:themeShade="80"/>
+                      <w:sz w:val="16"/>
+                      <w:szCs w:val="16"/>
+                    </w:rPr>
+                  </m:ctrlPr>
+                </m:dPr>
+                <m:e>
+                  <m:f>
+                    <m:fPr>
+                      <m:ctrlPr>
+                        <w:rPr>
+                          <w:rFonts w:ascii="Cambria Math" w:eastAsiaTheme="minorEastAsia" w:hAnsi="Cambria Math" w:cs="Times New Roman"/>
+                          <w:i/>
+                          <w:color w:val="385623" w:themeColor="accent6" w:themeShade="80"/>
+                          <w:sz w:val="16"/>
+                          <w:szCs w:val="16"/>
+                        </w:rPr>
+                      </m:ctrlPr>
+                    </m:fPr>
+                    <m:num>
+                      <m:r>
+                        <w:rPr>
+                          <w:rFonts w:ascii="Cambria Math" w:eastAsiaTheme="minorEastAsia" w:hAnsi="Cambria Math" w:cs="Times New Roman"/>
+                          <w:color w:val="385623" w:themeColor="accent6" w:themeShade="80"/>
+                          <w:sz w:val="16"/>
+                          <w:szCs w:val="16"/>
+                        </w:rPr>
+                        <m:t>∂X</m:t>
+                      </m:r>
+                    </m:num>
+                    <m:den>
+                      <m:r>
+                        <w:rPr>
+                          <w:rFonts w:ascii="Cambria Math" w:eastAsiaTheme="minorEastAsia" w:hAnsi="Cambria Math" w:cs="Times New Roman"/>
+                          <w:color w:val="385623" w:themeColor="accent6" w:themeShade="80"/>
+                          <w:sz w:val="16"/>
+                          <w:szCs w:val="16"/>
+                        </w:rPr>
+                        <m:t>∂Y</m:t>
+                      </m:r>
+                    </m:den>
+                  </m:f>
+                </m:e>
+              </m:d>
+            </m:e>
+            <m:sub>
+              <m:r>
+                <w:rPr>
+                  <w:rFonts w:ascii="Cambria Math" w:eastAsiaTheme="minorEastAsia" w:hAnsi="Cambria Math" w:cs="Times New Roman"/>
+                  <w:color w:val="385623" w:themeColor="accent6" w:themeShade="80"/>
+                  <w:sz w:val="16"/>
+                  <w:szCs w:val="16"/>
+                </w:rPr>
+                <m:t>Z</m:t>
+              </m:r>
+            </m:sub>
+          </m:sSub>
+          <m:sSub>
+            <m:sSubPr>
+              <m:ctrlPr>
+                <w:rPr>
+                  <w:rFonts w:ascii="Cambria Math" w:eastAsiaTheme="minorEastAsia" w:hAnsi="Cambria Math" w:cs="Times New Roman"/>
+                  <w:i/>
+                  <w:color w:val="385623" w:themeColor="accent6" w:themeShade="80"/>
+                  <w:sz w:val="16"/>
+                  <w:szCs w:val="16"/>
+                </w:rPr>
+              </m:ctrlPr>
+            </m:sSubPr>
+            <m:e>
+              <m:d>
+                <m:dPr>
+                  <m:ctrlPr>
+                    <w:rPr>
+                      <w:rFonts w:ascii="Cambria Math" w:eastAsiaTheme="minorEastAsia" w:hAnsi="Cambria Math" w:cs="Times New Roman"/>
+                      <w:i/>
+                      <w:color w:val="385623" w:themeColor="accent6" w:themeShade="80"/>
+                      <w:sz w:val="16"/>
+                      <w:szCs w:val="16"/>
+                    </w:rPr>
+                  </m:ctrlPr>
+                </m:dPr>
+                <m:e>
+                  <m:f>
+                    <m:fPr>
+                      <m:ctrlPr>
+                        <w:rPr>
+                          <w:rFonts w:ascii="Cambria Math" w:eastAsiaTheme="minorEastAsia" w:hAnsi="Cambria Math" w:cs="Times New Roman"/>
+                          <w:i/>
+                          <w:color w:val="385623" w:themeColor="accent6" w:themeShade="80"/>
+                          <w:sz w:val="16"/>
+                          <w:szCs w:val="16"/>
+                        </w:rPr>
+                      </m:ctrlPr>
+                    </m:fPr>
+                    <m:num>
+                      <m:r>
+                        <w:rPr>
+                          <w:rFonts w:ascii="Cambria Math" w:eastAsiaTheme="minorEastAsia" w:hAnsi="Cambria Math" w:cs="Times New Roman"/>
+                          <w:color w:val="385623" w:themeColor="accent6" w:themeShade="80"/>
+                          <w:sz w:val="16"/>
+                          <w:szCs w:val="16"/>
+                        </w:rPr>
+                        <m:t>∂Y</m:t>
+                      </m:r>
+                    </m:num>
+                    <m:den>
+                      <m:r>
+                        <w:rPr>
+                          <w:rFonts w:ascii="Cambria Math" w:eastAsiaTheme="minorEastAsia" w:hAnsi="Cambria Math" w:cs="Times New Roman"/>
+                          <w:color w:val="385623" w:themeColor="accent6" w:themeShade="80"/>
+                          <w:sz w:val="16"/>
+                          <w:szCs w:val="16"/>
+                        </w:rPr>
+                        <m:t>∂Z</m:t>
+                      </m:r>
+                    </m:den>
+                  </m:f>
+                </m:e>
+              </m:d>
+            </m:e>
+            <m:sub>
+              <m:r>
+                <w:rPr>
+                  <w:rFonts w:ascii="Cambria Math" w:eastAsiaTheme="minorEastAsia" w:hAnsi="Cambria Math" w:cs="Times New Roman"/>
+                  <w:color w:val="385623" w:themeColor="accent6" w:themeShade="80"/>
+                  <w:sz w:val="16"/>
+                  <w:szCs w:val="16"/>
+                </w:rPr>
+                <m:t>X</m:t>
+              </m:r>
+            </m:sub>
+          </m:sSub>
+          <m:sSub>
+            <m:sSubPr>
+              <m:ctrlPr>
+                <w:rPr>
+                  <w:rFonts w:ascii="Cambria Math" w:eastAsiaTheme="minorEastAsia" w:hAnsi="Cambria Math" w:cs="Times New Roman"/>
+                  <w:i/>
+                  <w:color w:val="385623" w:themeColor="accent6" w:themeShade="80"/>
+                  <w:sz w:val="16"/>
+                  <w:szCs w:val="16"/>
+                </w:rPr>
+              </m:ctrlPr>
+            </m:sSubPr>
+            <m:e>
+              <m:d>
+                <m:dPr>
+                  <m:ctrlPr>
+                    <w:rPr>
+                      <w:rFonts w:ascii="Cambria Math" w:eastAsiaTheme="minorEastAsia" w:hAnsi="Cambria Math" w:cs="Times New Roman"/>
+                      <w:i/>
+                      <w:color w:val="385623" w:themeColor="accent6" w:themeShade="80"/>
+                      <w:sz w:val="16"/>
+                      <w:szCs w:val="16"/>
+                    </w:rPr>
+                  </m:ctrlPr>
+                </m:dPr>
+                <m:e>
+                  <m:f>
+                    <m:fPr>
+                      <m:ctrlPr>
+                        <w:rPr>
+                          <w:rFonts w:ascii="Cambria Math" w:eastAsiaTheme="minorEastAsia" w:hAnsi="Cambria Math" w:cs="Times New Roman"/>
+                          <w:i/>
+                          <w:color w:val="385623" w:themeColor="accent6" w:themeShade="80"/>
+                          <w:sz w:val="16"/>
+                          <w:szCs w:val="16"/>
+                        </w:rPr>
+                      </m:ctrlPr>
+                    </m:fPr>
+                    <m:num>
+                      <m:r>
+                        <w:rPr>
+                          <w:rFonts w:ascii="Cambria Math" w:eastAsiaTheme="minorEastAsia" w:hAnsi="Cambria Math" w:cs="Times New Roman"/>
+                          <w:color w:val="385623" w:themeColor="accent6" w:themeShade="80"/>
+                          <w:sz w:val="16"/>
+                          <w:szCs w:val="16"/>
+                        </w:rPr>
+                        <m:t>∂Z</m:t>
+                      </m:r>
+                    </m:num>
+                    <m:den>
+                      <m:r>
+                        <w:rPr>
+                          <w:rFonts w:ascii="Cambria Math" w:eastAsiaTheme="minorEastAsia" w:hAnsi="Cambria Math" w:cs="Times New Roman"/>
+                          <w:color w:val="385623" w:themeColor="accent6" w:themeShade="80"/>
+                          <w:sz w:val="16"/>
+                          <w:szCs w:val="16"/>
+                        </w:rPr>
+                        <m:t>∂X</m:t>
+                      </m:r>
+                    </m:den>
+                  </m:f>
+                </m:e>
+              </m:d>
+            </m:e>
+            <m:sub>
+              <m:r>
+                <w:rPr>
+                  <w:rFonts w:ascii="Cambria Math" w:eastAsiaTheme="minorEastAsia" w:hAnsi="Cambria Math" w:cs="Times New Roman"/>
+                  <w:color w:val="385623" w:themeColor="accent6" w:themeShade="80"/>
+                  <w:sz w:val="16"/>
+                  <w:szCs w:val="16"/>
+                </w:rPr>
+                <m:t>Y</m:t>
+              </m:r>
+            </m:sub>
+          </m:sSub>
+          <m:r>
+            <w:rPr>
+              <w:rFonts w:ascii="Cambria Math" w:eastAsiaTheme="minorEastAsia" w:hAnsi="Cambria Math" w:cs="Times New Roman"/>
+              <w:color w:val="385623" w:themeColor="accent6" w:themeShade="80"/>
+              <w:sz w:val="16"/>
+              <w:szCs w:val="16"/>
+            </w:rPr>
+            <m:t>=-</m:t>
+          </m:r>
+          <m:r>
+            <w:rPr>
+              <w:rFonts w:ascii="Cambria Math" w:eastAsiaTheme="minorEastAsia" w:hAnsi="Cambria Math" w:cs="Times New Roman"/>
+              <w:color w:val="385623" w:themeColor="accent6" w:themeShade="80"/>
+              <w:sz w:val="16"/>
+              <w:szCs w:val="16"/>
+            </w:rPr>
+            <m:t>1</m:t>
+          </m:r>
+        </m:oMath>
+      </m:oMathPara>
+    </w:p>
+    <w:p>
+      <w:pPr>
+        <w:rPr>
+          <w:rFonts w:ascii="Times New Roman" w:hAnsi="Times New Roman" w:cs="Times New Roman"/>
+          <w:sz w:val="10"/>
+          <w:szCs w:val="10"/>
+        </w:rPr>
+      </w:pPr>
+      <m:oMathPara>
+        <m:oMathParaPr>
+          <m:jc m:val="left"/>
+        </m:oMathParaPr>
+        <m:oMath>
+          <m:r>
+            <w:rPr>
+              <w:rFonts w:ascii="Cambria Math" w:hAnsi="Cambria Math" w:cs="Times New Roman"/>
+              <w:sz w:val="10"/>
+              <w:szCs w:val="10"/>
+            </w:rPr>
+            <m:t>For N=N</m:t>
+          </m:r>
+          <m:d>
+            <m:dPr>
+              <m:ctrlPr>
+                <w:rPr>
+                  <w:rFonts w:ascii="Cambria Math" w:hAnsi="Cambria Math" w:cs="Times New Roman"/>
+                  <w:i/>
+                  <w:sz w:val="10"/>
+                  <w:szCs w:val="10"/>
+                </w:rPr>
+              </m:ctrlPr>
+            </m:dPr>
+            <m:e>
+              <m:r>
+                <w:rPr>
+                  <w:rFonts w:ascii="Cambria Math" w:hAnsi="Cambria Math" w:cs="Times New Roman"/>
+                  <w:sz w:val="10"/>
+                  <w:szCs w:val="10"/>
+                </w:rPr>
+                <m:t>X,Y,Z</m:t>
+              </m:r>
+            </m:e>
+          </m:d>
+          <m:r>
+            <w:rPr>
+              <w:rFonts w:ascii="Cambria Math" w:hAnsi="Cambria Math" w:cs="Times New Roman"/>
+              <w:sz w:val="10"/>
+              <w:szCs w:val="10"/>
+            </w:rPr>
+            <m:t xml:space="preserve"> and X&amp;Y are the independent⇒</m:t>
+          </m:r>
+          <m:sSub>
+            <m:sSubPr>
+              <m:ctrlPr>
+                <w:rPr>
+                  <w:rFonts w:ascii="Cambria Math" w:eastAsiaTheme="minorEastAsia" w:hAnsi="Cambria Math" w:cs="Times New Roman"/>
+                  <w:i/>
+                  <w:sz w:val="10"/>
+                  <w:szCs w:val="10"/>
+                </w:rPr>
+              </m:ctrlPr>
+            </m:sSubPr>
+            <m:e>
+              <m:d>
+                <m:dPr>
+                  <m:ctrlPr>
+                    <w:rPr>
+                      <w:rFonts w:ascii="Cambria Math" w:eastAsiaTheme="minorEastAsia" w:hAnsi="Cambria Math" w:cs="Times New Roman"/>
+                      <w:i/>
+                      <w:sz w:val="10"/>
+                      <w:szCs w:val="10"/>
+                    </w:rPr>
+                  </m:ctrlPr>
+                </m:dPr>
+                <m:e>
+                  <m:f>
+                    <m:fPr>
+                      <m:ctrlPr>
+                        <w:rPr>
+                          <w:rFonts w:ascii="Cambria Math" w:eastAsiaTheme="minorEastAsia" w:hAnsi="Cambria Math" w:cs="Times New Roman"/>
+                          <w:i/>
+                          <w:sz w:val="10"/>
+                          <w:szCs w:val="10"/>
+                        </w:rPr>
+                      </m:ctrlPr>
+                    </m:fPr>
+                    <m:num>
+                      <m:r>
+                        <w:rPr>
+                          <w:rFonts w:ascii="Cambria Math" w:eastAsiaTheme="minorEastAsia" w:hAnsi="Cambria Math" w:cs="Times New Roman"/>
+                          <w:sz w:val="10"/>
+                          <w:szCs w:val="10"/>
+                        </w:rPr>
+                        <m:t>∂N</m:t>
+                      </m:r>
+                    </m:num>
+                    <m:den>
+                      <m:r>
+                        <w:rPr>
+                          <w:rFonts w:ascii="Cambria Math" w:eastAsiaTheme="minorEastAsia" w:hAnsi="Cambria Math" w:cs="Times New Roman"/>
+                          <w:sz w:val="10"/>
+                          <w:szCs w:val="10"/>
+                        </w:rPr>
+                        <m:t>∂X</m:t>
+                      </m:r>
+                    </m:den>
+                  </m:f>
+                </m:e>
+              </m:d>
+            </m:e>
+            <m:sub>
+              <m:r>
+                <w:rPr>
+                  <w:rFonts w:ascii="Cambria Math" w:eastAsiaTheme="minorEastAsia" w:hAnsi="Cambria Math" w:cs="Times New Roman"/>
+                  <w:sz w:val="10"/>
+                  <w:szCs w:val="10"/>
+                </w:rPr>
+                <m:t>Z</m:t>
+              </m:r>
+            </m:sub>
+          </m:sSub>
+          <m:r>
+            <w:rPr>
+              <w:rFonts w:ascii="Cambria Math" w:eastAsiaTheme="minorEastAsia" w:hAnsi="Cambria Math" w:cs="Times New Roman"/>
+              <w:sz w:val="10"/>
+              <w:szCs w:val="10"/>
+            </w:rPr>
+            <m:t>=</m:t>
+          </m:r>
+          <m:sSub>
+            <m:sSubPr>
+              <m:ctrlPr>
+                <w:rPr>
+                  <w:rFonts w:ascii="Cambria Math" w:eastAsiaTheme="minorEastAsia" w:hAnsi="Cambria Math" w:cs="Times New Roman"/>
+                  <w:i/>
+                  <w:sz w:val="10"/>
+                  <w:szCs w:val="10"/>
+                </w:rPr>
+              </m:ctrlPr>
+            </m:sSubPr>
+            <m:e>
+              <m:d>
+                <m:dPr>
+                  <m:ctrlPr>
+                    <w:rPr>
+                      <w:rFonts w:ascii="Cambria Math" w:eastAsiaTheme="minorEastAsia" w:hAnsi="Cambria Math" w:cs="Times New Roman"/>
+                      <w:i/>
+                      <w:sz w:val="10"/>
+                      <w:szCs w:val="10"/>
+                    </w:rPr>
+                  </m:ctrlPr>
+                </m:dPr>
+                <m:e>
+                  <m:f>
+                    <m:fPr>
+                      <m:ctrlPr>
+                        <w:rPr>
+                          <w:rFonts w:ascii="Cambria Math" w:eastAsiaTheme="minorEastAsia" w:hAnsi="Cambria Math" w:cs="Times New Roman"/>
+                          <w:i/>
+                          <w:sz w:val="10"/>
+                          <w:szCs w:val="10"/>
+                        </w:rPr>
+                      </m:ctrlPr>
+                    </m:fPr>
+                    <m:num>
+                      <m:r>
+                        <w:rPr>
+                          <w:rFonts w:ascii="Cambria Math" w:eastAsiaTheme="minorEastAsia" w:hAnsi="Cambria Math" w:cs="Times New Roman"/>
+                          <w:sz w:val="10"/>
+                          <w:szCs w:val="10"/>
+                        </w:rPr>
+                        <m:t>∂N</m:t>
+                      </m:r>
+                    </m:num>
+                    <m:den>
+                      <m:r>
+                        <w:rPr>
+                          <w:rFonts w:ascii="Cambria Math" w:eastAsiaTheme="minorEastAsia" w:hAnsi="Cambria Math" w:cs="Times New Roman"/>
+                          <w:sz w:val="10"/>
+                          <w:szCs w:val="10"/>
+                        </w:rPr>
+                        <m:t>∂X</m:t>
+                      </m:r>
+                    </m:den>
+                  </m:f>
+                </m:e>
+              </m:d>
+            </m:e>
+            <m:sub>
+              <m:r>
+                <w:rPr>
+                  <w:rFonts w:ascii="Cambria Math" w:eastAsiaTheme="minorEastAsia" w:hAnsi="Cambria Math" w:cs="Times New Roman"/>
+                  <w:sz w:val="10"/>
+                  <w:szCs w:val="10"/>
+                </w:rPr>
+                <m:t>Y</m:t>
+              </m:r>
+            </m:sub>
+          </m:sSub>
+          <m:sSub>
+            <m:sSubPr>
+              <m:ctrlPr>
+                <w:rPr>
+                  <w:rFonts w:ascii="Cambria Math" w:eastAsiaTheme="minorEastAsia" w:hAnsi="Cambria Math" w:cs="Times New Roman"/>
+                  <w:i/>
+                  <w:sz w:val="10"/>
+                  <w:szCs w:val="10"/>
+                </w:rPr>
+              </m:ctrlPr>
+            </m:sSubPr>
+            <m:e>
+              <m:r>
+                <w:rPr>
+                  <w:rFonts w:ascii="Cambria Math" w:eastAsiaTheme="minorEastAsia" w:hAnsi="Cambria Math" w:cs="Times New Roman"/>
+                  <w:sz w:val="10"/>
+                  <w:szCs w:val="10"/>
+                </w:rPr>
+                <m:t>+</m:t>
+              </m:r>
+              <m:d>
+                <m:dPr>
+                  <m:ctrlPr>
+                    <w:rPr>
+                      <w:rFonts w:ascii="Cambria Math" w:eastAsiaTheme="minorEastAsia" w:hAnsi="Cambria Math" w:cs="Times New Roman"/>
+                      <w:i/>
+                      <w:sz w:val="10"/>
+                      <w:szCs w:val="10"/>
+                    </w:rPr>
+                  </m:ctrlPr>
+                </m:dPr>
+                <m:e>
+                  <m:f>
+                    <m:fPr>
+                      <m:ctrlPr>
+                        <w:rPr>
+                          <w:rFonts w:ascii="Cambria Math" w:eastAsiaTheme="minorEastAsia" w:hAnsi="Cambria Math" w:cs="Times New Roman"/>
+                          <w:i/>
+                          <w:sz w:val="10"/>
+                          <w:szCs w:val="10"/>
+                        </w:rPr>
+                      </m:ctrlPr>
+                    </m:fPr>
+                    <m:num>
+                      <m:r>
+                        <w:rPr>
+                          <w:rFonts w:ascii="Cambria Math" w:eastAsiaTheme="minorEastAsia" w:hAnsi="Cambria Math" w:cs="Times New Roman"/>
+                          <w:sz w:val="10"/>
+                          <w:szCs w:val="10"/>
+                        </w:rPr>
+                        <m:t>∂N</m:t>
+                      </m:r>
+                    </m:num>
+                    <m:den>
+                      <m:r>
+                        <w:rPr>
+                          <w:rFonts w:ascii="Cambria Math" w:eastAsiaTheme="minorEastAsia" w:hAnsi="Cambria Math" w:cs="Times New Roman"/>
+                          <w:sz w:val="10"/>
+                          <w:szCs w:val="10"/>
+                        </w:rPr>
+                        <m:t>∂Y</m:t>
+                      </m:r>
+                    </m:den>
+                  </m:f>
+                </m:e>
+              </m:d>
+            </m:e>
+            <m:sub>
+              <m:r>
+                <w:rPr>
+                  <w:rFonts w:ascii="Cambria Math" w:eastAsiaTheme="minorEastAsia" w:hAnsi="Cambria Math" w:cs="Times New Roman"/>
+                  <w:sz w:val="10"/>
+                  <w:szCs w:val="10"/>
+                </w:rPr>
+                <m:t>X</m:t>
+              </m:r>
+            </m:sub>
+          </m:sSub>
+          <m:sSub>
+            <m:sSubPr>
+              <m:ctrlPr>
+                <w:rPr>
+                  <w:rFonts w:ascii="Cambria Math" w:eastAsiaTheme="minorEastAsia" w:hAnsi="Cambria Math" w:cs="Times New Roman"/>
+                  <w:i/>
+                  <w:sz w:val="10"/>
+                  <w:szCs w:val="10"/>
+                </w:rPr>
+              </m:ctrlPr>
+            </m:sSubPr>
+            <m:e>
+              <m:d>
+                <m:dPr>
+                  <m:ctrlPr>
+                    <w:rPr>
+                      <w:rFonts w:ascii="Cambria Math" w:eastAsiaTheme="minorEastAsia" w:hAnsi="Cambria Math" w:cs="Times New Roman"/>
+                      <w:i/>
+                      <w:sz w:val="10"/>
+                      <w:szCs w:val="10"/>
+                    </w:rPr>
+                  </m:ctrlPr>
+                </m:dPr>
+                <m:e>
+                  <m:f>
+                    <m:fPr>
+                      <m:ctrlPr>
+                        <w:rPr>
+                          <w:rFonts w:ascii="Cambria Math" w:eastAsiaTheme="minorEastAsia" w:hAnsi="Cambria Math" w:cs="Times New Roman"/>
+                          <w:i/>
+                          <w:sz w:val="10"/>
+                          <w:szCs w:val="10"/>
+                        </w:rPr>
+                      </m:ctrlPr>
+                    </m:fPr>
+                    <m:num>
+                      <m:r>
+                        <w:rPr>
+                          <w:rFonts w:ascii="Cambria Math" w:eastAsiaTheme="minorEastAsia" w:hAnsi="Cambria Math" w:cs="Times New Roman"/>
+                          <w:sz w:val="10"/>
+                          <w:szCs w:val="10"/>
+                        </w:rPr>
+                        <m:t>∂Y</m:t>
+                      </m:r>
+                    </m:num>
+                    <m:den>
+                      <m:r>
+                        <w:rPr>
+                          <w:rFonts w:ascii="Cambria Math" w:eastAsiaTheme="minorEastAsia" w:hAnsi="Cambria Math" w:cs="Times New Roman"/>
+                          <w:sz w:val="10"/>
+                          <w:szCs w:val="10"/>
+                        </w:rPr>
+                        <m:t>∂X</m:t>
+                      </m:r>
+                    </m:den>
+                  </m:f>
+                </m:e>
+              </m:d>
+            </m:e>
+            <m:sub>
+              <m:r>
+                <w:rPr>
+                  <w:rFonts w:ascii="Cambria Math" w:eastAsiaTheme="minorEastAsia" w:hAnsi="Cambria Math" w:cs="Times New Roman"/>
+                  <w:sz w:val="10"/>
+                  <w:szCs w:val="10"/>
+                </w:rPr>
+                <m:t>Z</m:t>
+              </m:r>
+            </m:sub>
+          </m:sSub>
+        </m:oMath>
+      </m:oMathPara>
+    </w:p>
+    <w:p>
+      <w:pPr>
+        <w:spacing w:line="360" w:lineRule="auto"/>
+        <w:rPr>
+          <w:rFonts w:ascii="Times New Roman" w:hAnsi="Times New Roman" w:cs="Times New Roman"/>
+          <w:color w:val="385623" w:themeColor="accent6" w:themeShade="80"/>
+          <w:sz w:val="12"/>
+          <w:szCs w:val="12"/>
+          <w:u w:val="single"/>
+        </w:rPr>
+      </w:pPr>
+      <m:oMathPara>
+        <m:oMathParaPr>
+          <m:jc m:val="left"/>
+        </m:oMathParaPr>
+        <m:oMath>
+          <m:r>
+            <w:rPr>
+              <w:rFonts w:ascii="Cambria Math" w:hAnsi="Cambria Math" w:cs="Times New Roman"/>
+              <w:color w:val="385623" w:themeColor="accent6" w:themeShade="80"/>
+              <w:sz w:val="12"/>
+              <w:szCs w:val="12"/>
+            </w:rPr>
+            <m:t>For N=N</m:t>
+          </m:r>
+          <m:d>
+            <m:dPr>
+              <m:ctrlPr>
+                <w:rPr>
+                  <w:rFonts w:ascii="Cambria Math" w:hAnsi="Cambria Math" w:cs="Times New Roman"/>
+                  <w:i/>
+                  <w:color w:val="385623" w:themeColor="accent6" w:themeShade="80"/>
+                  <w:sz w:val="12"/>
+                  <w:szCs w:val="12"/>
+                </w:rPr>
+              </m:ctrlPr>
+            </m:dPr>
+            <m:e>
+              <m:r>
+                <w:rPr>
+                  <w:rFonts w:ascii="Cambria Math" w:hAnsi="Cambria Math" w:cs="Times New Roman"/>
+                  <w:color w:val="385623" w:themeColor="accent6" w:themeShade="80"/>
+                  <w:sz w:val="12"/>
+                  <w:szCs w:val="12"/>
+                </w:rPr>
+                <m:t>X,Y,Z</m:t>
+              </m:r>
+            </m:e>
+          </m:d>
+          <m:r>
+            <w:rPr>
+              <w:rFonts w:ascii="Cambria Math" w:hAnsi="Cambria Math" w:cs="Times New Roman"/>
+              <w:color w:val="385623" w:themeColor="accent6" w:themeShade="80"/>
+              <w:sz w:val="12"/>
+              <w:szCs w:val="12"/>
+            </w:rPr>
+            <m:t xml:space="preserve"> and X&amp;Y are the independent⇒</m:t>
+          </m:r>
+          <m:sSub>
+            <m:sSubPr>
+              <m:ctrlPr>
+                <w:rPr>
+                  <w:rFonts w:ascii="Cambria Math" w:eastAsiaTheme="minorEastAsia" w:hAnsi="Cambria Math" w:cs="Times New Roman"/>
+                  <w:i/>
+                  <w:color w:val="385623" w:themeColor="accent6" w:themeShade="80"/>
+                  <w:sz w:val="12"/>
+                  <w:szCs w:val="12"/>
+                </w:rPr>
+              </m:ctrlPr>
+            </m:sSubPr>
+            <m:e>
+              <m:d>
+                <m:dPr>
+                  <m:ctrlPr>
+                    <w:rPr>
+                      <w:rFonts w:ascii="Cambria Math" w:eastAsiaTheme="minorEastAsia" w:hAnsi="Cambria Math" w:cs="Times New Roman"/>
+                      <w:i/>
+                      <w:color w:val="385623" w:themeColor="accent6" w:themeShade="80"/>
+                      <w:sz w:val="12"/>
+                      <w:szCs w:val="12"/>
+                    </w:rPr>
+                  </m:ctrlPr>
+                </m:dPr>
+                <m:e>
+                  <m:f>
+                    <m:fPr>
+                      <m:ctrlPr>
+                        <w:rPr>
+                          <w:rFonts w:ascii="Cambria Math" w:eastAsiaTheme="minorEastAsia" w:hAnsi="Cambria Math" w:cs="Times New Roman"/>
+                          <w:i/>
+                          <w:color w:val="385623" w:themeColor="accent6" w:themeShade="80"/>
+                          <w:sz w:val="12"/>
+                          <w:szCs w:val="12"/>
+                        </w:rPr>
+                      </m:ctrlPr>
+                    </m:fPr>
+                    <m:num>
+                      <m:r>
+                        <w:rPr>
+                          <w:rFonts w:ascii="Cambria Math" w:eastAsiaTheme="minorEastAsia" w:hAnsi="Cambria Math" w:cs="Times New Roman"/>
+                          <w:color w:val="385623" w:themeColor="accent6" w:themeShade="80"/>
+                          <w:sz w:val="12"/>
+                          <w:szCs w:val="12"/>
+                        </w:rPr>
+                        <m:t>∂N</m:t>
+                      </m:r>
+                    </m:num>
+                    <m:den>
+                      <m:r>
+                        <w:rPr>
+                          <w:rFonts w:ascii="Cambria Math" w:eastAsiaTheme="minorEastAsia" w:hAnsi="Cambria Math" w:cs="Times New Roman"/>
+                          <w:color w:val="385623" w:themeColor="accent6" w:themeShade="80"/>
+                          <w:sz w:val="12"/>
+                          <w:szCs w:val="12"/>
+                        </w:rPr>
+                        <m:t>∂Y</m:t>
+                      </m:r>
+                    </m:den>
+                  </m:f>
+                </m:e>
+              </m:d>
+            </m:e>
+            <m:sub>
+              <m:r>
+                <w:rPr>
+                  <w:rFonts w:ascii="Cambria Math" w:eastAsiaTheme="minorEastAsia" w:hAnsi="Cambria Math" w:cs="Times New Roman"/>
+                  <w:color w:val="385623" w:themeColor="accent6" w:themeShade="80"/>
+                  <w:sz w:val="12"/>
+                  <w:szCs w:val="12"/>
+                </w:rPr>
+                <m:t>Z</m:t>
+              </m:r>
+            </m:sub>
+          </m:sSub>
+          <m:r>
+            <w:rPr>
+              <w:rFonts w:ascii="Cambria Math" w:eastAsiaTheme="minorEastAsia" w:hAnsi="Cambria Math" w:cs="Times New Roman"/>
+              <w:color w:val="385623" w:themeColor="accent6" w:themeShade="80"/>
+              <w:sz w:val="12"/>
+              <w:szCs w:val="12"/>
+            </w:rPr>
+            <m:t>=</m:t>
+          </m:r>
+          <m:sSub>
+            <m:sSubPr>
+              <m:ctrlPr>
+                <w:rPr>
+                  <w:rFonts w:ascii="Cambria Math" w:eastAsiaTheme="minorEastAsia" w:hAnsi="Cambria Math" w:cs="Times New Roman"/>
+                  <w:i/>
+                  <w:color w:val="385623" w:themeColor="accent6" w:themeShade="80"/>
+                  <w:sz w:val="12"/>
+                  <w:szCs w:val="12"/>
+                </w:rPr>
+              </m:ctrlPr>
+            </m:sSubPr>
+            <m:e>
+              <m:d>
+                <m:dPr>
+                  <m:ctrlPr>
+                    <w:rPr>
+                      <w:rFonts w:ascii="Cambria Math" w:eastAsiaTheme="minorEastAsia" w:hAnsi="Cambria Math" w:cs="Times New Roman"/>
+                      <w:i/>
+                      <w:color w:val="385623" w:themeColor="accent6" w:themeShade="80"/>
+                      <w:sz w:val="12"/>
+                      <w:szCs w:val="12"/>
+                    </w:rPr>
+                  </m:ctrlPr>
+                </m:dPr>
+                <m:e>
+                  <m:f>
+                    <m:fPr>
+                      <m:ctrlPr>
+                        <w:rPr>
+                          <w:rFonts w:ascii="Cambria Math" w:eastAsiaTheme="minorEastAsia" w:hAnsi="Cambria Math" w:cs="Times New Roman"/>
+                          <w:i/>
+                          <w:color w:val="385623" w:themeColor="accent6" w:themeShade="80"/>
+                          <w:sz w:val="12"/>
+                          <w:szCs w:val="12"/>
+                        </w:rPr>
+                      </m:ctrlPr>
+                    </m:fPr>
+                    <m:num>
+                      <m:r>
+                        <w:rPr>
+                          <w:rFonts w:ascii="Cambria Math" w:eastAsiaTheme="minorEastAsia" w:hAnsi="Cambria Math" w:cs="Times New Roman"/>
+                          <w:color w:val="385623" w:themeColor="accent6" w:themeShade="80"/>
+                          <w:sz w:val="12"/>
+                          <w:szCs w:val="12"/>
+                        </w:rPr>
+                        <m:t>∂N</m:t>
+                      </m:r>
+                    </m:num>
+                    <m:den>
+                      <m:r>
+                        <w:rPr>
+                          <w:rFonts w:ascii="Cambria Math" w:eastAsiaTheme="minorEastAsia" w:hAnsi="Cambria Math" w:cs="Times New Roman"/>
+                          <w:color w:val="385623" w:themeColor="accent6" w:themeShade="80"/>
+                          <w:sz w:val="12"/>
+                          <w:szCs w:val="12"/>
+                        </w:rPr>
+                        <m:t>∂X</m:t>
+                      </m:r>
+                    </m:den>
+                  </m:f>
+                </m:e>
+              </m:d>
+            </m:e>
+            <m:sub>
+              <m:r>
+                <w:rPr>
+                  <w:rFonts w:ascii="Cambria Math" w:eastAsiaTheme="minorEastAsia" w:hAnsi="Cambria Math" w:cs="Times New Roman"/>
+                  <w:color w:val="385623" w:themeColor="accent6" w:themeShade="80"/>
+                  <w:sz w:val="12"/>
+                  <w:szCs w:val="12"/>
+                </w:rPr>
+                <m:t>Z</m:t>
+              </m:r>
+            </m:sub>
+          </m:sSub>
+          <m:sSub>
+            <m:sSubPr>
+              <m:ctrlPr>
+                <w:rPr>
+                  <w:rFonts w:ascii="Cambria Math" w:eastAsiaTheme="minorEastAsia" w:hAnsi="Cambria Math" w:cs="Times New Roman"/>
+                  <w:i/>
+                  <w:color w:val="385623" w:themeColor="accent6" w:themeShade="80"/>
+                  <w:sz w:val="12"/>
+                  <w:szCs w:val="12"/>
+                </w:rPr>
+              </m:ctrlPr>
+            </m:sSubPr>
+            <m:e>
+              <m:d>
+                <m:dPr>
+                  <m:ctrlPr>
+                    <w:rPr>
+                      <w:rFonts w:ascii="Cambria Math" w:eastAsiaTheme="minorEastAsia" w:hAnsi="Cambria Math" w:cs="Times New Roman"/>
+                      <w:i/>
+                      <w:color w:val="385623" w:themeColor="accent6" w:themeShade="80"/>
+                      <w:sz w:val="12"/>
+                      <w:szCs w:val="12"/>
+                    </w:rPr>
+                  </m:ctrlPr>
+                </m:dPr>
+                <m:e>
+                  <m:f>
+                    <m:fPr>
+                      <m:ctrlPr>
+                        <w:rPr>
+                          <w:rFonts w:ascii="Cambria Math" w:eastAsiaTheme="minorEastAsia" w:hAnsi="Cambria Math" w:cs="Times New Roman"/>
+                          <w:i/>
+                          <w:color w:val="385623" w:themeColor="accent6" w:themeShade="80"/>
+                          <w:sz w:val="12"/>
+                          <w:szCs w:val="12"/>
+                        </w:rPr>
+                      </m:ctrlPr>
+                    </m:fPr>
+                    <m:num>
+                      <m:r>
+                        <w:rPr>
+                          <w:rFonts w:ascii="Cambria Math" w:eastAsiaTheme="minorEastAsia" w:hAnsi="Cambria Math" w:cs="Times New Roman"/>
+                          <w:color w:val="385623" w:themeColor="accent6" w:themeShade="80"/>
+                          <w:sz w:val="12"/>
+                          <w:szCs w:val="12"/>
+                        </w:rPr>
+                        <m:t>∂X</m:t>
+                      </m:r>
+                    </m:num>
+                    <m:den>
+                      <m:r>
+                        <w:rPr>
+                          <w:rFonts w:ascii="Cambria Math" w:eastAsiaTheme="minorEastAsia" w:hAnsi="Cambria Math" w:cs="Times New Roman"/>
+                          <w:color w:val="385623" w:themeColor="accent6" w:themeShade="80"/>
+                          <w:sz w:val="12"/>
+                          <w:szCs w:val="12"/>
+                        </w:rPr>
+                        <m:t>∂Y</m:t>
+                      </m:r>
+                    </m:den>
+                  </m:f>
+                </m:e>
+              </m:d>
+            </m:e>
+            <m:sub>
+              <m:r>
+                <w:rPr>
+                  <w:rFonts w:ascii="Cambria Math" w:eastAsiaTheme="minorEastAsia" w:hAnsi="Cambria Math" w:cs="Times New Roman"/>
+                  <w:color w:val="385623" w:themeColor="accent6" w:themeShade="80"/>
+                  <w:sz w:val="12"/>
+                  <w:szCs w:val="12"/>
+                </w:rPr>
+                <m:t>Z</m:t>
+              </m:r>
+            </m:sub>
+          </m:sSub>
+        </m:oMath>
+      </m:oMathPara>
+    </w:p>
+    <w:p>
+      <w:pPr>
+        <w:spacing w:line="360" w:lineRule="auto"/>
+        <w:rPr>
+          <w:rFonts w:ascii="Times New Roman" w:hAnsi="Times New Roman" w:cs="Times New Roman"/>
+          <w:sz w:val="12"/>
+          <w:szCs w:val="12"/>
+          <w:u w:val="single"/>
+        </w:rPr>
+      </w:pPr>
+      <m:oMathPara>
+        <m:oMathParaPr>
+          <m:jc m:val="left"/>
+        </m:oMathParaPr>
+        <m:oMath>
+          <m:r>
+            <w:rPr>
+              <w:rFonts w:ascii="Cambria Math" w:hAnsi="Cambria Math" w:cs="Times New Roman"/>
+              <w:sz w:val="12"/>
+              <w:szCs w:val="12"/>
+            </w:rPr>
+            <m:t>For X=X</m:t>
+          </m:r>
+          <m:d>
+            <m:dPr>
+              <m:ctrlPr>
+                <w:rPr>
+                  <w:rFonts w:ascii="Cambria Math" w:hAnsi="Cambria Math" w:cs="Times New Roman"/>
+                  <w:i/>
+                  <w:sz w:val="12"/>
+                  <w:szCs w:val="12"/>
+                </w:rPr>
+              </m:ctrlPr>
+            </m:dPr>
+            <m:e>
+              <m:r>
+                <w:rPr>
+                  <w:rFonts w:ascii="Cambria Math" w:hAnsi="Cambria Math" w:cs="Times New Roman"/>
+                  <w:sz w:val="12"/>
+                  <w:szCs w:val="12"/>
+                </w:rPr>
+                <m:t>Y,Z</m:t>
+              </m:r>
+            </m:e>
+          </m:d>
+          <m:r>
+            <w:rPr>
+              <w:rFonts w:ascii="Cambria Math" w:hAnsi="Cambria Math" w:cs="Times New Roman"/>
+              <w:sz w:val="12"/>
+              <w:szCs w:val="12"/>
+            </w:rPr>
+            <m:t>⇒dX=</m:t>
+          </m:r>
+          <m:sSub>
+            <m:sSubPr>
+              <m:ctrlPr>
+                <w:rPr>
+                  <w:rFonts w:ascii="Cambria Math" w:eastAsiaTheme="minorEastAsia" w:hAnsi="Cambria Math" w:cs="Times New Roman"/>
+                  <w:i/>
+                  <w:sz w:val="12"/>
+                  <w:szCs w:val="12"/>
+                </w:rPr>
+              </m:ctrlPr>
+            </m:sSubPr>
+            <m:e>
+              <m:d>
+                <m:dPr>
+                  <m:ctrlPr>
+                    <w:rPr>
+                      <w:rFonts w:ascii="Cambria Math" w:eastAsiaTheme="minorEastAsia" w:hAnsi="Cambria Math" w:cs="Times New Roman"/>
+                      <w:i/>
+                      <w:sz w:val="12"/>
+                      <w:szCs w:val="12"/>
+                    </w:rPr>
+                  </m:ctrlPr>
+                </m:dPr>
+                <m:e>
+                  <m:f>
+                    <m:fPr>
+                      <m:ctrlPr>
+                        <w:rPr>
+                          <w:rFonts w:ascii="Cambria Math" w:eastAsiaTheme="minorEastAsia" w:hAnsi="Cambria Math" w:cs="Times New Roman"/>
+                          <w:i/>
+                          <w:sz w:val="12"/>
+                          <w:szCs w:val="12"/>
+                        </w:rPr>
+                      </m:ctrlPr>
+                    </m:fPr>
+                    <m:num>
+                      <m:r>
+                        <w:rPr>
+                          <w:rFonts w:ascii="Cambria Math" w:eastAsiaTheme="minorEastAsia" w:hAnsi="Cambria Math" w:cs="Times New Roman"/>
+                          <w:sz w:val="12"/>
+                          <w:szCs w:val="12"/>
+                        </w:rPr>
+                        <m:t>∂X</m:t>
+                      </m:r>
+                    </m:num>
+                    <m:den>
+                      <m:r>
+                        <w:rPr>
+                          <w:rFonts w:ascii="Cambria Math" w:eastAsiaTheme="minorEastAsia" w:hAnsi="Cambria Math" w:cs="Times New Roman"/>
+                          <w:sz w:val="12"/>
+                          <w:szCs w:val="12"/>
+                        </w:rPr>
+                        <m:t>∂Z</m:t>
+                      </m:r>
+                    </m:den>
+                  </m:f>
+                </m:e>
+              </m:d>
+            </m:e>
+            <m:sub>
+              <m:r>
+                <w:rPr>
+                  <w:rFonts w:ascii="Cambria Math" w:eastAsiaTheme="minorEastAsia" w:hAnsi="Cambria Math" w:cs="Times New Roman"/>
+                  <w:sz w:val="12"/>
+                  <w:szCs w:val="12"/>
+                </w:rPr>
+                <m:t>Y</m:t>
+              </m:r>
+            </m:sub>
+          </m:sSub>
+          <m:r>
+            <w:rPr>
+              <w:rFonts w:ascii="Cambria Math" w:eastAsiaTheme="minorEastAsia" w:hAnsi="Cambria Math" w:cs="Times New Roman"/>
+              <w:sz w:val="12"/>
+              <w:szCs w:val="12"/>
+            </w:rPr>
+            <m:t>dZ+</m:t>
+          </m:r>
+          <m:sSub>
+            <m:sSubPr>
+              <m:ctrlPr>
+                <w:rPr>
+                  <w:rFonts w:ascii="Cambria Math" w:eastAsiaTheme="minorEastAsia" w:hAnsi="Cambria Math" w:cs="Times New Roman"/>
+                  <w:i/>
+                  <w:sz w:val="12"/>
+                  <w:szCs w:val="12"/>
+                </w:rPr>
+              </m:ctrlPr>
+            </m:sSubPr>
+            <m:e>
+              <m:d>
+                <m:dPr>
+                  <m:ctrlPr>
+                    <w:rPr>
+                      <w:rFonts w:ascii="Cambria Math" w:eastAsiaTheme="minorEastAsia" w:hAnsi="Cambria Math" w:cs="Times New Roman"/>
+                      <w:i/>
+                      <w:sz w:val="12"/>
+                      <w:szCs w:val="12"/>
+                    </w:rPr>
+                  </m:ctrlPr>
+                </m:dPr>
+                <m:e>
+                  <m:f>
+                    <m:fPr>
+                      <m:ctrlPr>
+                        <w:rPr>
+                          <w:rFonts w:ascii="Cambria Math" w:eastAsiaTheme="minorEastAsia" w:hAnsi="Cambria Math" w:cs="Times New Roman"/>
+                          <w:i/>
+                          <w:sz w:val="12"/>
+                          <w:szCs w:val="12"/>
+                        </w:rPr>
+                      </m:ctrlPr>
+                    </m:fPr>
+                    <m:num>
+                      <m:r>
+                        <w:rPr>
+                          <w:rFonts w:ascii="Cambria Math" w:eastAsiaTheme="minorEastAsia" w:hAnsi="Cambria Math" w:cs="Times New Roman"/>
+                          <w:sz w:val="12"/>
+                          <w:szCs w:val="12"/>
+                        </w:rPr>
+                        <m:t>∂X</m:t>
+                      </m:r>
+                    </m:num>
+                    <m:den>
+                      <m:r>
+                        <w:rPr>
+                          <w:rFonts w:ascii="Cambria Math" w:eastAsiaTheme="minorEastAsia" w:hAnsi="Cambria Math" w:cs="Times New Roman"/>
+                          <w:sz w:val="12"/>
+                          <w:szCs w:val="12"/>
+                        </w:rPr>
+                        <m:t>∂Y</m:t>
+                      </m:r>
+                    </m:den>
+                  </m:f>
+                </m:e>
+              </m:d>
+            </m:e>
+            <m:sub>
+              <m:r>
+                <w:rPr>
+                  <w:rFonts w:ascii="Cambria Math" w:eastAsiaTheme="minorEastAsia" w:hAnsi="Cambria Math" w:cs="Times New Roman"/>
+                  <w:sz w:val="12"/>
+                  <w:szCs w:val="12"/>
+                </w:rPr>
+                <m:t>Z</m:t>
+              </m:r>
+            </m:sub>
+          </m:sSub>
+          <m:r>
+            <w:rPr>
+              <w:rFonts w:ascii="Cambria Math" w:eastAsiaTheme="minorEastAsia" w:hAnsi="Cambria Math" w:cs="Times New Roman"/>
+              <w:sz w:val="12"/>
+              <w:szCs w:val="12"/>
+            </w:rPr>
+            <m:t>dY</m:t>
+          </m:r>
+          <m:r>
+            <w:rPr>
+              <w:rFonts w:ascii="Cambria Math" w:hAnsi="Cambria Math" w:cs="Times New Roman"/>
+              <w:sz w:val="12"/>
+              <w:szCs w:val="12"/>
+            </w:rPr>
+            <m:t>⇒</m:t>
+          </m:r>
+          <m:sSub>
+            <m:sSubPr>
+              <m:ctrlPr>
+                <w:rPr>
+                  <w:rFonts w:ascii="Cambria Math" w:hAnsi="Cambria Math" w:cs="Times New Roman"/>
+                  <w:i/>
+                  <w:sz w:val="12"/>
+                  <w:szCs w:val="12"/>
+                </w:rPr>
+              </m:ctrlPr>
+            </m:sSubPr>
+            <m:e>
+              <m:r>
+                <w:rPr>
+                  <w:rFonts w:ascii="Cambria Math" w:eastAsiaTheme="minorEastAsia" w:hAnsi="Cambria Math" w:cs="Times New Roman"/>
+                  <w:sz w:val="12"/>
+                  <w:szCs w:val="12"/>
+                </w:rPr>
+                <m:t>(</m:t>
+              </m:r>
+              <m:f>
+                <m:fPr>
+                  <m:ctrlPr>
+                    <w:rPr>
+                      <w:rFonts w:ascii="Cambria Math" w:eastAsiaTheme="minorEastAsia" w:hAnsi="Cambria Math" w:cs="Times New Roman"/>
+                      <w:i/>
+                      <w:sz w:val="12"/>
+                      <w:szCs w:val="12"/>
+                    </w:rPr>
+                  </m:ctrlPr>
+                </m:fPr>
+                <m:num>
+                  <m:r>
+                    <w:rPr>
+                      <w:rFonts w:ascii="Cambria Math" w:eastAsiaTheme="minorEastAsia" w:hAnsi="Cambria Math" w:cs="Times New Roman"/>
+                      <w:sz w:val="12"/>
+                      <w:szCs w:val="12"/>
+                    </w:rPr>
+                    <m:t>∂</m:t>
+                  </m:r>
+                  <m:sSub>
+                    <m:sSubPr>
+                      <m:ctrlPr>
+                        <w:rPr>
+                          <w:rFonts w:ascii="Cambria Math" w:eastAsiaTheme="minorEastAsia" w:hAnsi="Cambria Math" w:cs="Times New Roman"/>
+                          <w:i/>
+                          <w:sz w:val="12"/>
+                          <w:szCs w:val="12"/>
+                        </w:rPr>
+                      </m:ctrlPr>
+                    </m:sSubPr>
+                    <m:e>
+                      <m:d>
+                        <m:dPr>
+                          <m:ctrlPr>
+                            <w:rPr>
+                              <w:rFonts w:ascii="Cambria Math" w:eastAsiaTheme="minorEastAsia" w:hAnsi="Cambria Math" w:cs="Times New Roman"/>
+                              <w:i/>
+                              <w:sz w:val="12"/>
+                              <w:szCs w:val="12"/>
+                            </w:rPr>
+                          </m:ctrlPr>
+                        </m:dPr>
+                        <m:e>
+                          <m:f>
+                            <m:fPr>
+                              <m:ctrlPr>
+                                <w:rPr>
+                                  <w:rFonts w:ascii="Cambria Math" w:eastAsiaTheme="minorEastAsia" w:hAnsi="Cambria Math" w:cs="Times New Roman"/>
+                                  <w:i/>
+                                  <w:sz w:val="12"/>
+                                  <w:szCs w:val="12"/>
+                                </w:rPr>
+                              </m:ctrlPr>
+                            </m:fPr>
+                            <m:num>
+                              <m:r>
+                                <w:rPr>
+                                  <w:rFonts w:ascii="Cambria Math" w:eastAsiaTheme="minorEastAsia" w:hAnsi="Cambria Math" w:cs="Times New Roman"/>
+                                  <w:sz w:val="12"/>
+                                  <w:szCs w:val="12"/>
+                                </w:rPr>
+                                <m:t>∂X</m:t>
+                              </m:r>
+                            </m:num>
+                            <m:den>
+                              <m:r>
+                                <w:rPr>
+                                  <w:rFonts w:ascii="Cambria Math" w:eastAsiaTheme="minorEastAsia" w:hAnsi="Cambria Math" w:cs="Times New Roman"/>
+                                  <w:sz w:val="12"/>
+                                  <w:szCs w:val="12"/>
+                                </w:rPr>
+                                <m:t>∂Z</m:t>
+                              </m:r>
+                            </m:den>
+                          </m:f>
+                        </m:e>
+                      </m:d>
+                    </m:e>
+                    <m:sub>
+                      <m:r>
+                        <w:rPr>
+                          <w:rFonts w:ascii="Cambria Math" w:eastAsiaTheme="minorEastAsia" w:hAnsi="Cambria Math" w:cs="Times New Roman"/>
+                          <w:sz w:val="12"/>
+                          <w:szCs w:val="12"/>
+                        </w:rPr>
+                        <m:t>Y</m:t>
+                      </m:r>
+                    </m:sub>
+                  </m:sSub>
+                </m:num>
+                <m:den>
+                  <m:r>
+                    <w:rPr>
+                      <w:rFonts w:ascii="Cambria Math" w:eastAsiaTheme="minorEastAsia" w:hAnsi="Cambria Math" w:cs="Times New Roman"/>
+                      <w:sz w:val="12"/>
+                      <w:szCs w:val="12"/>
+                    </w:rPr>
+                    <m:t>∂Y</m:t>
+                  </m:r>
+                </m:den>
+              </m:f>
+              <m:r>
+                <w:rPr>
+                  <w:rFonts w:ascii="Cambria Math" w:eastAsiaTheme="minorEastAsia" w:hAnsi="Cambria Math" w:cs="Times New Roman"/>
+                  <w:sz w:val="12"/>
+                  <w:szCs w:val="12"/>
+                </w:rPr>
+                <m:t>)</m:t>
+              </m:r>
+            </m:e>
+            <m:sub>
+              <m:r>
+                <w:rPr>
+                  <w:rFonts w:ascii="Cambria Math" w:hAnsi="Cambria Math" w:cs="Times New Roman"/>
+                  <w:sz w:val="12"/>
+                  <w:szCs w:val="12"/>
+                </w:rPr>
+                <m:t>Z</m:t>
+              </m:r>
+            </m:sub>
+          </m:sSub>
+          <m:r>
+            <w:rPr>
+              <w:rFonts w:ascii="Cambria Math" w:hAnsi="Cambria Math" w:cs="Times New Roman"/>
+              <w:sz w:val="12"/>
+              <w:szCs w:val="12"/>
+            </w:rPr>
+            <m:t>=</m:t>
+          </m:r>
+          <m:sSub>
+            <m:sSubPr>
+              <m:ctrlPr>
+                <w:rPr>
+                  <w:rFonts w:ascii="Cambria Math" w:hAnsi="Cambria Math" w:cs="Times New Roman"/>
+                  <w:i/>
+                  <w:sz w:val="12"/>
+                  <w:szCs w:val="12"/>
+                </w:rPr>
+              </m:ctrlPr>
+            </m:sSubPr>
+            <m:e>
+              <m:r>
+                <w:rPr>
+                  <w:rFonts w:ascii="Cambria Math" w:eastAsiaTheme="minorEastAsia" w:hAnsi="Cambria Math" w:cs="Times New Roman"/>
+                  <w:sz w:val="12"/>
+                  <w:szCs w:val="12"/>
+                </w:rPr>
+                <m:t>(</m:t>
+              </m:r>
+              <m:f>
+                <m:fPr>
+                  <m:ctrlPr>
+                    <w:rPr>
+                      <w:rFonts w:ascii="Cambria Math" w:eastAsiaTheme="minorEastAsia" w:hAnsi="Cambria Math" w:cs="Times New Roman"/>
+                      <w:i/>
+                      <w:sz w:val="12"/>
+                      <w:szCs w:val="12"/>
+                    </w:rPr>
+                  </m:ctrlPr>
+                </m:fPr>
+                <m:num>
+                  <m:r>
+                    <w:rPr>
+                      <w:rFonts w:ascii="Cambria Math" w:eastAsiaTheme="minorEastAsia" w:hAnsi="Cambria Math" w:cs="Times New Roman"/>
+                      <w:sz w:val="12"/>
+                      <w:szCs w:val="12"/>
+                    </w:rPr>
+                    <m:t>∂</m:t>
+                  </m:r>
+                  <m:sSub>
+                    <m:sSubPr>
+                      <m:ctrlPr>
+                        <w:rPr>
+                          <w:rFonts w:ascii="Cambria Math" w:eastAsiaTheme="minorEastAsia" w:hAnsi="Cambria Math" w:cs="Times New Roman"/>
+                          <w:i/>
+                          <w:sz w:val="12"/>
+                          <w:szCs w:val="12"/>
+                        </w:rPr>
+                      </m:ctrlPr>
+                    </m:sSubPr>
+                    <m:e>
+                      <m:d>
+                        <m:dPr>
+                          <m:ctrlPr>
+                            <w:rPr>
+                              <w:rFonts w:ascii="Cambria Math" w:eastAsiaTheme="minorEastAsia" w:hAnsi="Cambria Math" w:cs="Times New Roman"/>
+                              <w:i/>
+                              <w:sz w:val="12"/>
+                              <w:szCs w:val="12"/>
+                            </w:rPr>
+                          </m:ctrlPr>
+                        </m:dPr>
+                        <m:e>
+                          <m:f>
+                            <m:fPr>
+                              <m:ctrlPr>
+                                <w:rPr>
+                                  <w:rFonts w:ascii="Cambria Math" w:eastAsiaTheme="minorEastAsia" w:hAnsi="Cambria Math" w:cs="Times New Roman"/>
+                                  <w:i/>
+                                  <w:sz w:val="12"/>
+                                  <w:szCs w:val="12"/>
+                                </w:rPr>
+                              </m:ctrlPr>
+                            </m:fPr>
+                            <m:num>
+                              <m:r>
+                                <w:rPr>
+                                  <w:rFonts w:ascii="Cambria Math" w:eastAsiaTheme="minorEastAsia" w:hAnsi="Cambria Math" w:cs="Times New Roman"/>
+                                  <w:sz w:val="12"/>
+                                  <w:szCs w:val="12"/>
+                                </w:rPr>
+                                <m:t>∂X</m:t>
+                              </m:r>
+                            </m:num>
+                            <m:den>
+                              <m:r>
+                                <w:rPr>
+                                  <w:rFonts w:ascii="Cambria Math" w:eastAsiaTheme="minorEastAsia" w:hAnsi="Cambria Math" w:cs="Times New Roman"/>
+                                  <w:sz w:val="12"/>
+                                  <w:szCs w:val="12"/>
+                                </w:rPr>
+                                <m:t>∂Y</m:t>
+                              </m:r>
+                            </m:den>
+                          </m:f>
+                        </m:e>
+                      </m:d>
+                    </m:e>
+                    <m:sub>
+                      <m:r>
+                        <w:rPr>
+                          <w:rFonts w:ascii="Cambria Math" w:eastAsiaTheme="minorEastAsia" w:hAnsi="Cambria Math" w:cs="Times New Roman"/>
+                          <w:sz w:val="12"/>
+                          <w:szCs w:val="12"/>
+                        </w:rPr>
+                        <m:t>Z</m:t>
+                      </m:r>
+                    </m:sub>
+                  </m:sSub>
+                </m:num>
+                <m:den>
+                  <m:r>
+                    <w:rPr>
+                      <w:rFonts w:ascii="Cambria Math" w:eastAsiaTheme="minorEastAsia" w:hAnsi="Cambria Math" w:cs="Times New Roman"/>
+                      <w:sz w:val="12"/>
+                      <w:szCs w:val="12"/>
+                    </w:rPr>
+                    <m:t>∂Z</m:t>
+                  </m:r>
+                </m:den>
+              </m:f>
+              <m:r>
+                <w:rPr>
+                  <w:rFonts w:ascii="Cambria Math" w:eastAsiaTheme="minorEastAsia" w:hAnsi="Cambria Math" w:cs="Times New Roman"/>
+                  <w:sz w:val="12"/>
+                  <w:szCs w:val="12"/>
+                </w:rPr>
+                <m:t>)</m:t>
+              </m:r>
+            </m:e>
+            <m:sub>
+              <m:r>
+                <w:rPr>
+                  <w:rFonts w:ascii="Cambria Math" w:hAnsi="Cambria Math" w:cs="Times New Roman"/>
+                  <w:sz w:val="12"/>
+                  <w:szCs w:val="12"/>
+                </w:rPr>
+                <m:t>Y</m:t>
+              </m:r>
+            </m:sub>
+          </m:sSub>
+        </m:oMath>
+      </m:oMathPara>
+    </w:p>
+    <w:p>
+      <w:pPr>
+        <w:spacing w:line="360" w:lineRule="auto"/>
+        <w:rPr>
+          <w:rFonts w:ascii="Times New Roman" w:eastAsiaTheme="minorEastAsia" w:hAnsi="Times New Roman" w:cs="Times New Roman"/>
+          <w:color w:val="385623" w:themeColor="accent6" w:themeShade="80"/>
+          <w:sz w:val="12"/>
+          <w:szCs w:val="12"/>
+        </w:rPr>
+      </w:pPr>
+      <m:oMath>
+        <m:r>
+          <w:rPr>
+            <w:rFonts w:ascii="Cambria Math" w:hAnsi="Cambria Math" w:cs="Times New Roman"/>
+            <w:color w:val="385623" w:themeColor="accent6" w:themeShade="80"/>
+            <w:sz w:val="12"/>
+            <w:szCs w:val="12"/>
+          </w:rPr>
+          <m:t>dH=TdS+VdP+Xdy</m:t>
+        </m:r>
+      </m:oMath>
+      <w:r>
+        <w:rPr>
+          <w:rFonts w:ascii="Times New Roman" w:eastAsiaTheme="minorEastAsia" w:hAnsi="Times New Roman" w:cs="Times New Roman"/>
+          <w:color w:val="385623" w:themeColor="accent6" w:themeShade="80"/>
+          <w:sz w:val="12"/>
+          <w:szCs w:val="12"/>
+        </w:rPr>
+        <w:t>;</w:t>
+      </w:r>
+      <m:oMath>
+        <m:r>
+          <w:rPr>
+            <w:rFonts w:ascii="Cambria Math" w:eastAsiaTheme="minorEastAsia" w:hAnsi="Cambria Math" w:cs="Times New Roman"/>
+            <w:color w:val="385623" w:themeColor="accent6" w:themeShade="80"/>
+            <w:sz w:val="12"/>
+            <w:szCs w:val="12"/>
+          </w:rPr>
+          <m:t xml:space="preserve"> </m:t>
+        </m:r>
+        <m:r>
+          <w:rPr>
+            <w:rFonts w:ascii="Cambria Math" w:hAnsi="Cambria Math" w:cs="Times New Roman"/>
+            <w:color w:val="385623" w:themeColor="accent6" w:themeShade="80"/>
+            <w:sz w:val="12"/>
+            <w:szCs w:val="12"/>
+          </w:rPr>
+          <m:t>dA=-SdT-PdV+Xdy</m:t>
+        </m:r>
+      </m:oMath>
+      <w:r>
+        <w:rPr>
+          <w:rFonts w:ascii="Times New Roman" w:eastAsiaTheme="minorEastAsia" w:hAnsi="Times New Roman" w:cs="Times New Roman"/>
+          <w:color w:val="385623" w:themeColor="accent6" w:themeShade="80"/>
+          <w:sz w:val="12"/>
+          <w:szCs w:val="12"/>
+        </w:rPr>
+        <w:t xml:space="preserve">; </w:t>
+      </w:r>
+      <m:oMath>
+        <m:r>
+          <w:rPr>
+            <w:rFonts w:ascii="Cambria Math" w:hAnsi="Cambria Math" w:cs="Times New Roman"/>
+            <w:color w:val="385623" w:themeColor="accent6" w:themeShade="80"/>
+            <w:sz w:val="12"/>
+            <w:szCs w:val="12"/>
+          </w:rPr>
+          <m:t>dG=-SdT+VdP+Xdy</m:t>
+        </m:r>
+      </m:oMath>
+    </w:p>
+    <w:p>
+      <w:pPr>
+        <w:spacing w:line="360" w:lineRule="auto"/>
+        <w:rPr>
+          <w:rFonts w:ascii="Times New Roman" w:eastAsiaTheme="minorEastAsia" w:hAnsi="Times New Roman" w:cs="Times New Roman"/>
+          <w:sz w:val="14"/>
+          <w:szCs w:val="14"/>
+        </w:rPr>
+      </w:pPr>
+      <m:oMath>
+        <m:r>
+          <w:rPr>
+            <w:rFonts w:ascii="Cambria Math" w:hAnsi="Cambria Math" w:cs="Times New Roman"/>
+            <w:sz w:val="14"/>
+            <w:szCs w:val="14"/>
+          </w:rPr>
+          <m:t>W</m:t>
+        </m:r>
+        <m:r>
+          <w:rPr>
+            <w:rFonts w:ascii="Cambria Math" w:hAnsi="Cambria Math" w:cs="Times New Roman"/>
+            <w:sz w:val="14"/>
+            <w:szCs w:val="14"/>
+          </w:rPr>
+          <m:t>hen X&gt;1000⟹lnX!≈XlnX-X+</m:t>
+        </m:r>
+        <m:r>
+          <m:rPr>
+            <m:sty m:val="p"/>
+          </m:rPr>
+          <w:rPr>
+            <w:rFonts w:ascii="Cambria Math" w:hAnsi="Cambria Math" w:cs="Times New Roman"/>
+            <w:sz w:val="14"/>
+            <w:szCs w:val="14"/>
+          </w:rPr>
+          <m:t>ln</m:t>
+        </m:r>
+        <m:sSup>
+          <m:sSupPr>
+            <m:ctrlPr>
+              <w:rPr>
+                <w:rFonts w:ascii="Cambria Math" w:hAnsi="Cambria Math" w:cs="Times New Roman"/>
+                <w:sz w:val="14"/>
+                <w:szCs w:val="14"/>
+              </w:rPr>
+            </m:ctrlPr>
+          </m:sSupPr>
+          <m:e>
+            <m:r>
+              <m:rPr>
+                <m:sty m:val="p"/>
+              </m:rPr>
+              <w:rPr>
+                <w:rFonts w:ascii="Cambria Math" w:hAnsi="Cambria Math" w:cs="Times New Roman"/>
+                <w:sz w:val="14"/>
+                <w:szCs w:val="14"/>
+              </w:rPr>
+              <m:t>(2πN)</m:t>
+            </m:r>
+          </m:e>
+          <m:sup>
+            <m:f>
+              <m:fPr>
+                <m:ctrlPr>
+                  <w:rPr>
+                    <w:rFonts w:ascii="Cambria Math" w:hAnsi="Cambria Math" w:cs="Times New Roman"/>
+                    <w:i/>
+                    <w:sz w:val="14"/>
+                    <w:szCs w:val="14"/>
+                  </w:rPr>
+                </m:ctrlPr>
+              </m:fPr>
+              <m:num>
+                <m:r>
+                  <w:rPr>
+                    <w:rFonts w:ascii="Cambria Math" w:hAnsi="Cambria Math" w:cs="Times New Roman"/>
+                    <w:sz w:val="14"/>
+                    <w:szCs w:val="14"/>
+                  </w:rPr>
+                  <m:t>1</m:t>
+                </m:r>
+              </m:num>
+              <m:den>
+                <m:r>
+                  <w:rPr>
+                    <w:rFonts w:ascii="Cambria Math" w:hAnsi="Cambria Math" w:cs="Times New Roman"/>
+                    <w:sz w:val="14"/>
+                    <w:szCs w:val="14"/>
+                  </w:rPr>
+                  <m:t>2</m:t>
+                </m:r>
+              </m:den>
+            </m:f>
+          </m:sup>
+        </m:sSup>
+      </m:oMath>
+      <w:r>
+        <w:rPr>
+          <w:rFonts w:ascii="Times New Roman" w:eastAsiaTheme="minorEastAsia" w:hAnsi="Times New Roman" w:cs="Times New Roman"/>
+          <w:sz w:val="14"/>
+          <w:szCs w:val="14"/>
+        </w:rPr>
+        <w:t>;</w:t>
+      </w:r>
+      <w:r>
+        <w:rPr>
+          <w:rFonts w:ascii="Times New Roman" w:eastAsiaTheme="minorEastAsia" w:hAnsi="Times New Roman" w:cs="Times New Roman"/>
+          <w:sz w:val="14"/>
+          <w:szCs w:val="14"/>
+        </w:rPr>
+        <w:t xml:space="preserve"> </w:t>
+      </w:r>
+      <m:oMath>
+        <m:r>
+          <w:rPr>
+            <w:rFonts w:ascii="Cambria Math" w:eastAsiaTheme="minorEastAsia" w:hAnsi="Cambria Math" w:cs="Times New Roman"/>
+            <w:sz w:val="14"/>
+            <w:szCs w:val="14"/>
+          </w:rPr>
+          <m:t>l</m:t>
+        </m:r>
+        <m:r>
+          <w:rPr>
+            <w:rFonts w:ascii="Cambria Math" w:eastAsiaTheme="minorEastAsia" w:hAnsi="Cambria Math" w:cs="Times New Roman"/>
+            <w:sz w:val="14"/>
+            <w:szCs w:val="14"/>
+          </w:rPr>
+          <m:t>nX!≈XlnX-X</m:t>
+        </m:r>
+      </m:oMath>
+    </w:p>
+    <w:p>
+      <w:pPr>
+        <w:spacing w:line="360" w:lineRule="auto"/>
+        <w:rPr>
+          <w:rFonts w:ascii="Times New Roman" w:eastAsiaTheme="minorEastAsia" w:hAnsi="Times New Roman" w:cs="Times New Roman"/>
+          <w:color w:val="385623" w:themeColor="accent6" w:themeShade="80"/>
+          <w:sz w:val="16"/>
+          <w:szCs w:val="16"/>
+        </w:rPr>
+      </w:pPr>
+      <m:oMath>
+        <m:sSup>
+          <m:sSupPr>
+            <m:ctrlPr>
+              <w:rPr>
+                <w:rFonts w:ascii="Cambria Math" w:hAnsi="Cambria Math" w:cs="Times New Roman"/>
+                <w:i/>
+                <w:color w:val="385623" w:themeColor="accent6" w:themeShade="80"/>
+                <w:sz w:val="16"/>
+                <w:szCs w:val="16"/>
+              </w:rPr>
+            </m:ctrlPr>
+          </m:sSupPr>
+          <m:e>
+            <m:r>
+              <w:rPr>
+                <w:rFonts w:ascii="Cambria Math" w:hAnsi="Cambria Math" w:cs="Times New Roman"/>
+                <w:color w:val="385623" w:themeColor="accent6" w:themeShade="80"/>
+                <w:sz w:val="16"/>
+                <w:szCs w:val="16"/>
+              </w:rPr>
+              <m:t>F</m:t>
+            </m:r>
+            <m:r>
+              <w:rPr>
+                <w:rFonts w:ascii="Cambria Math" w:hAnsi="Cambria Math" w:cs="Times New Roman"/>
+                <w:color w:val="385623" w:themeColor="accent6" w:themeShade="80"/>
+                <w:sz w:val="16"/>
+                <w:szCs w:val="16"/>
+              </w:rPr>
+              <m:t>or small x⟹e</m:t>
+            </m:r>
+          </m:e>
+          <m:sup>
+            <m:r>
+              <w:rPr>
+                <w:rFonts w:ascii="Cambria Math" w:hAnsi="Cambria Math" w:cs="Times New Roman"/>
+                <w:color w:val="385623" w:themeColor="accent6" w:themeShade="80"/>
+                <w:sz w:val="16"/>
+                <w:szCs w:val="16"/>
+              </w:rPr>
+              <m:t>x</m:t>
+            </m:r>
+          </m:sup>
+        </m:sSup>
+        <m:r>
+          <w:rPr>
+            <w:rFonts w:ascii="Cambria Math" w:hAnsi="Cambria Math" w:cs="Times New Roman"/>
+            <w:color w:val="385623" w:themeColor="accent6" w:themeShade="80"/>
+            <w:sz w:val="16"/>
+            <w:szCs w:val="16"/>
+          </w:rPr>
+          <m:t>=(1+x</m:t>
+        </m:r>
+        <m:r>
+          <w:rPr>
+            <w:rFonts w:ascii="Cambria Math" w:hAnsi="Cambria Math" w:cs="Times New Roman"/>
+            <w:color w:val="385623" w:themeColor="accent6" w:themeShade="80"/>
+            <w:sz w:val="16"/>
+            <w:szCs w:val="16"/>
+          </w:rPr>
+          <m:t>)</m:t>
+        </m:r>
+      </m:oMath>
+      <w:r>
+        <w:rPr>
+          <w:rFonts w:ascii="Times New Roman" w:eastAsiaTheme="minorEastAsia" w:hAnsi="Times New Roman" w:cs="Times New Roman"/>
+          <w:color w:val="385623" w:themeColor="accent6" w:themeShade="80"/>
+          <w:sz w:val="16"/>
+          <w:szCs w:val="16"/>
+        </w:rPr>
+        <w:t xml:space="preserve">; </w:t>
+      </w:r>
+      <m:oMath>
+        <m:sSup>
+          <m:sSupPr>
+            <m:ctrlPr>
+              <w:rPr>
+                <w:rFonts w:ascii="Cambria Math" w:hAnsi="Cambria Math" w:cs="Times New Roman"/>
+                <w:i/>
+                <w:color w:val="385623" w:themeColor="accent6" w:themeShade="80"/>
+                <w:sz w:val="16"/>
+                <w:szCs w:val="16"/>
+              </w:rPr>
+            </m:ctrlPr>
+          </m:sSupPr>
+          <m:e>
+            <m:r>
+              <w:rPr>
+                <w:rFonts w:ascii="Cambria Math" w:hAnsi="Cambria Math" w:cs="Times New Roman"/>
+                <w:color w:val="385623" w:themeColor="accent6" w:themeShade="80"/>
+                <w:sz w:val="16"/>
+                <w:szCs w:val="16"/>
+              </w:rPr>
+              <m:t>for small x⟹e</m:t>
+            </m:r>
+          </m:e>
+          <m:sup>
+            <m:r>
+              <w:rPr>
+                <w:rFonts w:ascii="Cambria Math" w:hAnsi="Cambria Math" w:cs="Times New Roman"/>
+                <w:color w:val="385623" w:themeColor="accent6" w:themeShade="80"/>
+                <w:sz w:val="16"/>
+                <w:szCs w:val="16"/>
+              </w:rPr>
+              <m:t>-x</m:t>
+            </m:r>
+          </m:sup>
+        </m:sSup>
+        <m:r>
+          <w:rPr>
+            <w:rFonts w:ascii="Cambria Math" w:hAnsi="Cambria Math" w:cs="Times New Roman"/>
+            <w:color w:val="385623" w:themeColor="accent6" w:themeShade="80"/>
+            <w:sz w:val="16"/>
+            <w:szCs w:val="16"/>
+          </w:rPr>
+          <m:t>=(1-x</m:t>
+        </m:r>
+        <m:r>
+          <w:rPr>
+            <w:rFonts w:ascii="Cambria Math" w:hAnsi="Cambria Math" w:cs="Times New Roman"/>
+            <w:color w:val="385623" w:themeColor="accent6" w:themeShade="80"/>
+            <w:sz w:val="16"/>
+            <w:szCs w:val="16"/>
+          </w:rPr>
+          <m:t>)</m:t>
+        </m:r>
+      </m:oMath>
+    </w:p>
+    <w:p>
+      <w:pPr>
+        <w:rPr>
+          <w:rFonts w:ascii="Times New Roman" w:hAnsi="Times New Roman" w:cs="Times New Roman"/>
+          <w:sz w:val="20"/>
+          <w:szCs w:val="20"/>
+          <w:u w:val="single"/>
+        </w:rPr>
+      </w:pPr>
+      <w:r>
+        <w:rPr>
+          <w:rFonts w:ascii="Times New Roman" w:hAnsi="Times New Roman" w:cs="Times New Roman"/>
+          <w:color w:val="FF0000"/>
+          <w:sz w:val="20"/>
+          <w:szCs w:val="20"/>
+          <w:u w:val="single"/>
+        </w:rPr>
+        <w:t>State Functions</w:t>
+      </w:r>
+    </w:p>
+    <w:p>
+      <w:pPr>
+        <w:spacing w:line="360" w:lineRule="auto"/>
+        <w:rPr>
+          <w:rFonts w:ascii="Times New Roman" w:eastAsiaTheme="minorEastAsia" w:hAnsi="Times New Roman" w:cs="Times New Roman"/>
+          <w:color w:val="385623" w:themeColor="accent6" w:themeShade="80"/>
+          <w:sz w:val="12"/>
+          <w:szCs w:val="12"/>
+        </w:rPr>
+      </w:pPr>
+      <w:r>
+        <w:rPr>
+          <w:rFonts w:ascii="Times New Roman" w:hAnsi="Times New Roman" w:cs="Times New Roman"/>
+          <w:noProof/>
+          <w:color w:val="FF0000"/>
+        </w:rPr>
+        <w:drawing>
+          <wp:anchor distT="0" distB="0" distL="114300" distR="114300" simplePos="0" relativeHeight="251658240" behindDoc="1" locked="0" layoutInCell="1" allowOverlap="1" wp14:anchorId="28A48113" wp14:editId="65FA9713">
+            <wp:simplePos x="0" y="0"/>
+            <wp:positionH relativeFrom="column">
+              <wp:posOffset>5787</wp:posOffset>
+            </wp:positionH>
+            <wp:positionV relativeFrom="paragraph">
+              <wp:posOffset>10322</wp:posOffset>
+            </wp:positionV>
+            <wp:extent cx="1053295" cy="891250"/>
+            <wp:effectExtent l="0" t="0" r="1270" b="0"/>
+            <wp:wrapNone/>
+            <wp:docPr id="3" name="Picture 3"/>
+            <wp:cNvGraphicFramePr>
+              <a:graphicFrameLocks xmlns:a="http://schemas.openxmlformats.org/drawingml/2006/main" noChangeAspect="1"/>
+            </wp:cNvGraphicFramePr>
+            <a:graphic xmlns:a="http://schemas.openxmlformats.org/drawingml/2006/main">
+              <a:graphicData uri="http://schemas.openxmlformats.org/drawingml/2006/picture">
+                <pic:pic xmlns:pic="http://schemas.openxmlformats.org/drawingml/2006/picture">
+                  <pic:nvPicPr>
+                    <pic:cNvPr id="3" name="Screen Shot 2018-09-19 at 3.17.43 PM.png"/>
+                    <pic:cNvPicPr/>
+                  </pic:nvPicPr>
+                  <pic:blipFill>
+                    <a:blip r:embed="rId6" cstate="print">
+                      <a:extLst>
+                        <a:ext uri="{28A0092B-C50C-407E-A947-70E740481C1C}">
+                          <a14:useLocalDpi xmlns:a14="http://schemas.microsoft.com/office/drawing/2010/main" val="0"/>
+                        </a:ext>
+                      </a:extLst>
+                    </a:blip>
+                    <a:stretch>
+                      <a:fillRect/>
+                    </a:stretch>
+                  </pic:blipFill>
+                  <pic:spPr>
+                    <a:xfrm>
+                      <a:off x="0" y="0"/>
+                      <a:ext cx="1056248" cy="893749"/>
+                    </a:xfrm>
+                    <a:prstGeom prst="rect">
+                      <a:avLst/>
+                    </a:prstGeom>
+                  </pic:spPr>
+                </pic:pic>
+              </a:graphicData>
+            </a:graphic>
+            <wp14:sizeRelH relativeFrom="page">
+              <wp14:pctWidth>0</wp14:pctWidth>
+            </wp14:sizeRelH>
+            <wp14:sizeRelV relativeFrom="page">
+              <wp14:pctHeight>0</wp14:pctHeight>
+            </wp14:sizeRelV>
+          </wp:anchor>
+        </w:drawing>
+      </w:r>
+      <w:r>
+        <w:rPr>
+          <w:rFonts w:ascii="Times New Roman" w:hAnsi="Times New Roman" w:cs="Times New Roman"/>
+          <w:color w:val="385623" w:themeColor="accent6" w:themeShade="80"/>
+          <w:sz w:val="20"/>
+          <w:szCs w:val="20"/>
+        </w:rPr>
+        <w:tab/>
+      </w:r>
+      <w:r>
+        <w:rPr>
+          <w:rFonts w:ascii="Times New Roman" w:hAnsi="Times New Roman" w:cs="Times New Roman"/>
+          <w:color w:val="385623" w:themeColor="accent6" w:themeShade="80"/>
+          <w:sz w:val="20"/>
+          <w:szCs w:val="20"/>
+        </w:rPr>
+        <w:tab/>
+      </w:r>
+      <m:oMath>
+        <m:r>
+          <w:rPr>
+            <w:rFonts w:ascii="Cambria Math" w:hAnsi="Cambria Math" w:cs="Times New Roman"/>
+            <w:color w:val="385623" w:themeColor="accent6" w:themeShade="80"/>
+            <w:sz w:val="12"/>
+            <w:szCs w:val="12"/>
+          </w:rPr>
+          <m:t>Path 1→a→2⇒</m:t>
+        </m:r>
+        <m:r>
+          <w:rPr>
+            <w:rFonts w:ascii="Cambria Math" w:hAnsi="Cambria Math" w:cs="Times New Roman"/>
+            <w:i/>
+            <w:color w:val="385623" w:themeColor="accent6" w:themeShade="80"/>
+            <w:sz w:val="12"/>
+            <w:szCs w:val="12"/>
+          </w:rPr>
+          <w:sym w:font="Symbol" w:char="F044"/>
+        </m:r>
+        <m:r>
+          <w:rPr>
+            <w:rFonts w:ascii="Cambria Math" w:hAnsi="Cambria Math" w:cs="Times New Roman"/>
+            <w:color w:val="385623" w:themeColor="accent6" w:themeShade="80"/>
+            <w:sz w:val="12"/>
+            <w:szCs w:val="12"/>
+          </w:rPr>
+          <m:t>V=</m:t>
+        </m:r>
+        <m:nary>
+          <m:naryPr>
+            <m:limLoc m:val="subSup"/>
+            <m:ctrlPr>
+              <w:rPr>
+                <w:rFonts w:ascii="Cambria Math" w:hAnsi="Cambria Math" w:cs="Times New Roman"/>
+                <w:i/>
+                <w:color w:val="385623" w:themeColor="accent6" w:themeShade="80"/>
+                <w:sz w:val="12"/>
+                <w:szCs w:val="12"/>
+              </w:rPr>
+            </m:ctrlPr>
+          </m:naryPr>
+          <m:sub>
+            <m:sSub>
+              <m:sSubPr>
+                <m:ctrlPr>
+                  <w:rPr>
+                    <w:rFonts w:ascii="Cambria Math" w:hAnsi="Cambria Math" w:cs="Times New Roman"/>
+                    <w:i/>
+                    <w:color w:val="385623" w:themeColor="accent6" w:themeShade="80"/>
+                    <w:sz w:val="12"/>
+                    <w:szCs w:val="12"/>
+                  </w:rPr>
+                </m:ctrlPr>
+              </m:sSubPr>
+              <m:e>
+                <m:r>
+                  <w:rPr>
+                    <w:rFonts w:ascii="Cambria Math" w:hAnsi="Cambria Math" w:cs="Times New Roman"/>
+                    <w:color w:val="385623" w:themeColor="accent6" w:themeShade="80"/>
+                    <w:sz w:val="12"/>
+                    <w:szCs w:val="12"/>
+                  </w:rPr>
+                  <m:t>T</m:t>
+                </m:r>
+              </m:e>
+              <m:sub>
+                <m:r>
+                  <w:rPr>
+                    <w:rFonts w:ascii="Cambria Math" w:hAnsi="Cambria Math" w:cs="Times New Roman"/>
+                    <w:color w:val="385623" w:themeColor="accent6" w:themeShade="80"/>
+                    <w:sz w:val="12"/>
+                    <w:szCs w:val="12"/>
+                  </w:rPr>
+                  <m:t>1</m:t>
+                </m:r>
+              </m:sub>
+            </m:sSub>
+          </m:sub>
+          <m:sup>
+            <m:sSub>
+              <m:sSubPr>
+                <m:ctrlPr>
+                  <w:rPr>
+                    <w:rFonts w:ascii="Cambria Math" w:hAnsi="Cambria Math" w:cs="Times New Roman"/>
+                    <w:i/>
+                    <w:color w:val="385623" w:themeColor="accent6" w:themeShade="80"/>
+                    <w:sz w:val="12"/>
+                    <w:szCs w:val="12"/>
+                  </w:rPr>
+                </m:ctrlPr>
+              </m:sSubPr>
+              <m:e>
+                <m:r>
+                  <w:rPr>
+                    <w:rFonts w:ascii="Cambria Math" w:hAnsi="Cambria Math" w:cs="Times New Roman"/>
+                    <w:color w:val="385623" w:themeColor="accent6" w:themeShade="80"/>
+                    <w:sz w:val="12"/>
+                    <w:szCs w:val="12"/>
+                  </w:rPr>
+                  <m:t>T</m:t>
+                </m:r>
+              </m:e>
+              <m:sub>
+                <m:r>
+                  <w:rPr>
+                    <w:rFonts w:ascii="Cambria Math" w:hAnsi="Cambria Math" w:cs="Times New Roman"/>
+                    <w:color w:val="385623" w:themeColor="accent6" w:themeShade="80"/>
+                    <w:sz w:val="12"/>
+                    <w:szCs w:val="12"/>
+                  </w:rPr>
+                  <m:t>2</m:t>
+                </m:r>
+              </m:sub>
+            </m:sSub>
+          </m:sup>
+          <m:e>
+            <m:sSub>
+              <m:sSubPr>
+                <m:ctrlPr>
+                  <w:rPr>
+                    <w:rFonts w:ascii="Cambria Math" w:hAnsi="Cambria Math" w:cs="Times New Roman"/>
+                    <w:i/>
+                    <w:color w:val="385623" w:themeColor="accent6" w:themeShade="80"/>
+                    <w:sz w:val="12"/>
+                    <w:szCs w:val="12"/>
+                  </w:rPr>
+                </m:ctrlPr>
+              </m:sSubPr>
+              <m:e>
+                <m:r>
+                  <w:rPr>
+                    <w:rFonts w:ascii="Cambria Math" w:hAnsi="Cambria Math" w:cs="Times New Roman"/>
+                    <w:color w:val="385623" w:themeColor="accent6" w:themeShade="80"/>
+                    <w:sz w:val="12"/>
+                    <w:szCs w:val="12"/>
+                  </w:rPr>
+                  <m:t>(</m:t>
+                </m:r>
+                <m:f>
+                  <m:fPr>
+                    <m:ctrlPr>
+                      <w:rPr>
+                        <w:rFonts w:ascii="Cambria Math" w:hAnsi="Cambria Math" w:cs="Times New Roman"/>
+                        <w:i/>
+                        <w:color w:val="385623" w:themeColor="accent6" w:themeShade="80"/>
+                        <w:sz w:val="12"/>
+                        <w:szCs w:val="12"/>
+                      </w:rPr>
+                    </m:ctrlPr>
+                  </m:fPr>
+                  <m:num>
+                    <m:r>
+                      <w:rPr>
+                        <w:rFonts w:ascii="Cambria Math" w:hAnsi="Cambria Math" w:cs="Times New Roman"/>
+                        <w:color w:val="385623" w:themeColor="accent6" w:themeShade="80"/>
+                        <w:sz w:val="12"/>
+                        <w:szCs w:val="12"/>
+                      </w:rPr>
+                      <m:t>∂V</m:t>
+                    </m:r>
+                  </m:num>
+                  <m:den>
+                    <m:r>
+                      <w:rPr>
+                        <w:rFonts w:ascii="Cambria Math" w:hAnsi="Cambria Math" w:cs="Times New Roman"/>
+                        <w:color w:val="385623" w:themeColor="accent6" w:themeShade="80"/>
+                        <w:sz w:val="12"/>
+                        <w:szCs w:val="12"/>
+                      </w:rPr>
+                      <m:t>∂T</m:t>
+                    </m:r>
+                  </m:den>
+                </m:f>
+                <m:r>
+                  <w:rPr>
+                    <w:rFonts w:ascii="Cambria Math" w:hAnsi="Cambria Math" w:cs="Times New Roman"/>
+                    <w:color w:val="385623" w:themeColor="accent6" w:themeShade="80"/>
+                    <w:sz w:val="12"/>
+                    <w:szCs w:val="12"/>
+                  </w:rPr>
+                  <m:t>)</m:t>
+                </m:r>
+              </m:e>
+              <m:sub>
+                <m:sSub>
+                  <m:sSubPr>
+                    <m:ctrlPr>
+                      <w:rPr>
+                        <w:rFonts w:ascii="Cambria Math" w:hAnsi="Cambria Math" w:cs="Times New Roman"/>
+                        <w:i/>
+                        <w:color w:val="385623" w:themeColor="accent6" w:themeShade="80"/>
+                        <w:sz w:val="12"/>
+                        <w:szCs w:val="12"/>
+                      </w:rPr>
+                    </m:ctrlPr>
+                  </m:sSubPr>
+                  <m:e>
+                    <m:r>
+                      <w:rPr>
+                        <w:rFonts w:ascii="Cambria Math" w:hAnsi="Cambria Math" w:cs="Times New Roman"/>
+                        <w:color w:val="385623" w:themeColor="accent6" w:themeShade="80"/>
+                        <w:sz w:val="12"/>
+                        <w:szCs w:val="12"/>
+                      </w:rPr>
+                      <m:t>P</m:t>
+                    </m:r>
+                  </m:e>
+                  <m:sub>
+                    <m:r>
+                      <w:rPr>
+                        <w:rFonts w:ascii="Cambria Math" w:hAnsi="Cambria Math" w:cs="Times New Roman"/>
+                        <w:color w:val="385623" w:themeColor="accent6" w:themeShade="80"/>
+                        <w:sz w:val="12"/>
+                        <w:szCs w:val="12"/>
+                      </w:rPr>
+                      <m:t>1</m:t>
+                    </m:r>
+                  </m:sub>
+                </m:sSub>
+              </m:sub>
+            </m:sSub>
+            <m:r>
+              <w:rPr>
+                <w:rFonts w:ascii="Cambria Math" w:hAnsi="Cambria Math" w:cs="Times New Roman"/>
+                <w:color w:val="385623" w:themeColor="accent6" w:themeShade="80"/>
+                <w:sz w:val="12"/>
+                <w:szCs w:val="12"/>
+              </w:rPr>
+              <m:t>dT</m:t>
+            </m:r>
+          </m:e>
+        </m:nary>
+        <m:r>
+          <w:rPr>
+            <w:rFonts w:ascii="Cambria Math" w:hAnsi="Cambria Math" w:cs="Times New Roman"/>
+            <w:color w:val="385623" w:themeColor="accent6" w:themeShade="80"/>
+            <w:sz w:val="12"/>
+            <w:szCs w:val="12"/>
+          </w:rPr>
+          <m:t>+</m:t>
+        </m:r>
+        <m:nary>
+          <m:naryPr>
+            <m:limLoc m:val="subSup"/>
+            <m:ctrlPr>
+              <w:rPr>
+                <w:rFonts w:ascii="Cambria Math" w:hAnsi="Cambria Math" w:cs="Times New Roman"/>
+                <w:i/>
+                <w:color w:val="385623" w:themeColor="accent6" w:themeShade="80"/>
+                <w:sz w:val="12"/>
+                <w:szCs w:val="12"/>
+              </w:rPr>
+            </m:ctrlPr>
+          </m:naryPr>
+          <m:sub>
+            <m:sSub>
+              <m:sSubPr>
+                <m:ctrlPr>
+                  <w:rPr>
+                    <w:rFonts w:ascii="Cambria Math" w:hAnsi="Cambria Math" w:cs="Times New Roman"/>
+                    <w:i/>
+                    <w:color w:val="385623" w:themeColor="accent6" w:themeShade="80"/>
+                    <w:sz w:val="12"/>
+                    <w:szCs w:val="12"/>
+                  </w:rPr>
+                </m:ctrlPr>
+              </m:sSubPr>
+              <m:e>
+                <m:r>
+                  <w:rPr>
+                    <w:rFonts w:ascii="Cambria Math" w:hAnsi="Cambria Math" w:cs="Times New Roman"/>
+                    <w:color w:val="385623" w:themeColor="accent6" w:themeShade="80"/>
+                    <w:sz w:val="12"/>
+                    <w:szCs w:val="12"/>
+                  </w:rPr>
+                  <m:t>P</m:t>
+                </m:r>
+              </m:e>
+              <m:sub>
+                <m:r>
+                  <w:rPr>
+                    <w:rFonts w:ascii="Cambria Math" w:hAnsi="Cambria Math" w:cs="Times New Roman"/>
+                    <w:color w:val="385623" w:themeColor="accent6" w:themeShade="80"/>
+                    <w:sz w:val="12"/>
+                    <w:szCs w:val="12"/>
+                  </w:rPr>
+                  <m:t>1</m:t>
+                </m:r>
+              </m:sub>
+            </m:sSub>
+          </m:sub>
+          <m:sup>
+            <m:sSub>
+              <m:sSubPr>
+                <m:ctrlPr>
+                  <w:rPr>
+                    <w:rFonts w:ascii="Cambria Math" w:hAnsi="Cambria Math" w:cs="Times New Roman"/>
+                    <w:i/>
+                    <w:color w:val="385623" w:themeColor="accent6" w:themeShade="80"/>
+                    <w:sz w:val="12"/>
+                    <w:szCs w:val="12"/>
+                  </w:rPr>
+                </m:ctrlPr>
+              </m:sSubPr>
+              <m:e>
+                <m:r>
+                  <w:rPr>
+                    <w:rFonts w:ascii="Cambria Math" w:hAnsi="Cambria Math" w:cs="Times New Roman"/>
+                    <w:color w:val="385623" w:themeColor="accent6" w:themeShade="80"/>
+                    <w:sz w:val="12"/>
+                    <w:szCs w:val="12"/>
+                  </w:rPr>
+                  <m:t>P</m:t>
+                </m:r>
+              </m:e>
+              <m:sub>
+                <m:r>
+                  <w:rPr>
+                    <w:rFonts w:ascii="Cambria Math" w:hAnsi="Cambria Math" w:cs="Times New Roman"/>
+                    <w:color w:val="385623" w:themeColor="accent6" w:themeShade="80"/>
+                    <w:sz w:val="12"/>
+                    <w:szCs w:val="12"/>
+                  </w:rPr>
+                  <m:t>2</m:t>
+                </m:r>
+              </m:sub>
+            </m:sSub>
+          </m:sup>
+          <m:e>
+            <m:sSub>
+              <m:sSubPr>
+                <m:ctrlPr>
+                  <w:rPr>
+                    <w:rFonts w:ascii="Cambria Math" w:hAnsi="Cambria Math" w:cs="Times New Roman"/>
+                    <w:i/>
+                    <w:color w:val="385623" w:themeColor="accent6" w:themeShade="80"/>
+                    <w:sz w:val="12"/>
+                    <w:szCs w:val="12"/>
+                  </w:rPr>
+                </m:ctrlPr>
+              </m:sSubPr>
+              <m:e>
+                <m:r>
+                  <w:rPr>
+                    <w:rFonts w:ascii="Cambria Math" w:hAnsi="Cambria Math" w:cs="Times New Roman"/>
+                    <w:color w:val="385623" w:themeColor="accent6" w:themeShade="80"/>
+                    <w:sz w:val="12"/>
+                    <w:szCs w:val="12"/>
+                  </w:rPr>
+                  <m:t>(</m:t>
+                </m:r>
+                <m:f>
+                  <m:fPr>
+                    <m:ctrlPr>
+                      <w:rPr>
+                        <w:rFonts w:ascii="Cambria Math" w:hAnsi="Cambria Math" w:cs="Times New Roman"/>
+                        <w:i/>
+                        <w:color w:val="385623" w:themeColor="accent6" w:themeShade="80"/>
+                        <w:sz w:val="12"/>
+                        <w:szCs w:val="12"/>
+                      </w:rPr>
+                    </m:ctrlPr>
+                  </m:fPr>
+                  <m:num>
+                    <m:r>
+                      <w:rPr>
+                        <w:rFonts w:ascii="Cambria Math" w:hAnsi="Cambria Math" w:cs="Times New Roman"/>
+                        <w:color w:val="385623" w:themeColor="accent6" w:themeShade="80"/>
+                        <w:sz w:val="12"/>
+                        <w:szCs w:val="12"/>
+                      </w:rPr>
+                      <m:t>∂V</m:t>
+                    </m:r>
+                  </m:num>
+                  <m:den>
+                    <m:r>
+                      <w:rPr>
+                        <w:rFonts w:ascii="Cambria Math" w:hAnsi="Cambria Math" w:cs="Times New Roman"/>
+                        <w:color w:val="385623" w:themeColor="accent6" w:themeShade="80"/>
+                        <w:sz w:val="12"/>
+                        <w:szCs w:val="12"/>
+                      </w:rPr>
+                      <m:t>∂P</m:t>
+                    </m:r>
+                  </m:den>
+                </m:f>
+                <m:r>
+                  <w:rPr>
+                    <w:rFonts w:ascii="Cambria Math" w:hAnsi="Cambria Math" w:cs="Times New Roman"/>
+                    <w:color w:val="385623" w:themeColor="accent6" w:themeShade="80"/>
+                    <w:sz w:val="12"/>
+                    <w:szCs w:val="12"/>
+                  </w:rPr>
+                  <m:t>)</m:t>
+                </m:r>
+              </m:e>
+              <m:sub>
+                <m:sSub>
+                  <m:sSubPr>
+                    <m:ctrlPr>
+                      <w:rPr>
+                        <w:rFonts w:ascii="Cambria Math" w:hAnsi="Cambria Math" w:cs="Times New Roman"/>
+                        <w:i/>
+                        <w:color w:val="385623" w:themeColor="accent6" w:themeShade="80"/>
+                        <w:sz w:val="12"/>
+                        <w:szCs w:val="12"/>
+                      </w:rPr>
+                    </m:ctrlPr>
+                  </m:sSubPr>
+                  <m:e>
+                    <m:r>
+                      <w:rPr>
+                        <w:rFonts w:ascii="Cambria Math" w:hAnsi="Cambria Math" w:cs="Times New Roman"/>
+                        <w:color w:val="385623" w:themeColor="accent6" w:themeShade="80"/>
+                        <w:sz w:val="12"/>
+                        <w:szCs w:val="12"/>
+                      </w:rPr>
+                      <m:t>T</m:t>
+                    </m:r>
+                  </m:e>
+                  <m:sub>
+                    <m:r>
+                      <w:rPr>
+                        <w:rFonts w:ascii="Cambria Math" w:hAnsi="Cambria Math" w:cs="Times New Roman"/>
+                        <w:color w:val="385623" w:themeColor="accent6" w:themeShade="80"/>
+                        <w:sz w:val="12"/>
+                        <w:szCs w:val="12"/>
+                      </w:rPr>
+                      <m:t>2</m:t>
+                    </m:r>
+                  </m:sub>
+                </m:sSub>
+              </m:sub>
+            </m:sSub>
+            <m:r>
+              <w:rPr>
+                <w:rFonts w:ascii="Cambria Math" w:hAnsi="Cambria Math" w:cs="Times New Roman"/>
+                <w:color w:val="385623" w:themeColor="accent6" w:themeShade="80"/>
+                <w:sz w:val="12"/>
+                <w:szCs w:val="12"/>
+              </w:rPr>
+              <m:t>dP</m:t>
+            </m:r>
+          </m:e>
+        </m:nary>
+      </m:oMath>
+    </w:p>
+    <w:p>
+      <w:pPr>
+        <w:spacing w:line="360" w:lineRule="auto"/>
+        <w:rPr>
+          <w:rFonts w:ascii="Times New Roman" w:hAnsi="Times New Roman" w:cs="Times New Roman"/>
+          <w:sz w:val="12"/>
+          <w:szCs w:val="12"/>
+        </w:rPr>
+      </w:pPr>
+      <w:r>
+        <w:rPr>
+          <w:rFonts w:ascii="Times New Roman" w:hAnsi="Times New Roman" w:cs="Times New Roman"/>
+          <w:sz w:val="20"/>
+          <w:szCs w:val="20"/>
+        </w:rPr>
+        <w:tab/>
+      </w:r>
+      <w:r>
+        <w:rPr>
+          <w:rFonts w:ascii="Times New Roman" w:hAnsi="Times New Roman" w:cs="Times New Roman"/>
+          <w:sz w:val="20"/>
+          <w:szCs w:val="20"/>
+        </w:rPr>
+        <w:tab/>
+      </w:r>
+      <m:oMath>
+        <m:r>
+          <w:rPr>
+            <w:rFonts w:ascii="Cambria Math" w:hAnsi="Cambria Math" w:cs="Times New Roman"/>
+            <w:sz w:val="12"/>
+            <w:szCs w:val="12"/>
+          </w:rPr>
+          <m:t>Path 1→b→2⇒</m:t>
+        </m:r>
+        <m:r>
+          <w:rPr>
+            <w:rFonts w:ascii="Cambria Math" w:hAnsi="Cambria Math" w:cs="Times New Roman"/>
+            <w:i/>
+            <w:sz w:val="12"/>
+            <w:szCs w:val="12"/>
+          </w:rPr>
+          <w:sym w:font="Symbol" w:char="F044"/>
+        </m:r>
+        <m:r>
+          <w:rPr>
+            <w:rFonts w:ascii="Cambria Math" w:hAnsi="Cambria Math" w:cs="Times New Roman"/>
+            <w:sz w:val="12"/>
+            <w:szCs w:val="12"/>
+          </w:rPr>
+          <m:t>V=</m:t>
+        </m:r>
+        <m:nary>
+          <m:naryPr>
+            <m:limLoc m:val="subSup"/>
+            <m:ctrlPr>
+              <w:rPr>
+                <w:rFonts w:ascii="Cambria Math" w:hAnsi="Cambria Math" w:cs="Times New Roman"/>
+                <w:i/>
+                <w:sz w:val="12"/>
+                <w:szCs w:val="12"/>
+              </w:rPr>
+            </m:ctrlPr>
+          </m:naryPr>
+          <m:sub>
+            <m:sSub>
+              <m:sSubPr>
+                <m:ctrlPr>
+                  <w:rPr>
+                    <w:rFonts w:ascii="Cambria Math" w:hAnsi="Cambria Math" w:cs="Times New Roman"/>
+                    <w:i/>
+                    <w:sz w:val="12"/>
+                    <w:szCs w:val="12"/>
+                  </w:rPr>
+                </m:ctrlPr>
+              </m:sSubPr>
+              <m:e>
+                <m:r>
+                  <w:rPr>
+                    <w:rFonts w:ascii="Cambria Math" w:hAnsi="Cambria Math" w:cs="Times New Roman"/>
+                    <w:sz w:val="12"/>
+                    <w:szCs w:val="12"/>
+                  </w:rPr>
+                  <m:t>P</m:t>
+                </m:r>
+              </m:e>
+              <m:sub>
+                <m:r>
+                  <w:rPr>
+                    <w:rFonts w:ascii="Cambria Math" w:hAnsi="Cambria Math" w:cs="Times New Roman"/>
+                    <w:sz w:val="12"/>
+                    <w:szCs w:val="12"/>
+                  </w:rPr>
+                  <m:t>1</m:t>
+                </m:r>
+              </m:sub>
+            </m:sSub>
+          </m:sub>
+          <m:sup>
+            <m:sSub>
+              <m:sSubPr>
+                <m:ctrlPr>
+                  <w:rPr>
+                    <w:rFonts w:ascii="Cambria Math" w:hAnsi="Cambria Math" w:cs="Times New Roman"/>
+                    <w:i/>
+                    <w:sz w:val="12"/>
+                    <w:szCs w:val="12"/>
+                  </w:rPr>
+                </m:ctrlPr>
+              </m:sSubPr>
+              <m:e>
+                <m:r>
+                  <w:rPr>
+                    <w:rFonts w:ascii="Cambria Math" w:hAnsi="Cambria Math" w:cs="Times New Roman"/>
+                    <w:sz w:val="12"/>
+                    <w:szCs w:val="12"/>
+                  </w:rPr>
+                  <m:t>P</m:t>
+                </m:r>
+              </m:e>
+              <m:sub>
+                <m:r>
+                  <w:rPr>
+                    <w:rFonts w:ascii="Cambria Math" w:hAnsi="Cambria Math" w:cs="Times New Roman"/>
+                    <w:sz w:val="12"/>
+                    <w:szCs w:val="12"/>
+                  </w:rPr>
+                  <m:t>2</m:t>
+                </m:r>
+              </m:sub>
+            </m:sSub>
+          </m:sup>
+          <m:e>
+            <m:sSub>
+              <m:sSubPr>
+                <m:ctrlPr>
+                  <w:rPr>
+                    <w:rFonts w:ascii="Cambria Math" w:hAnsi="Cambria Math" w:cs="Times New Roman"/>
+                    <w:i/>
+                    <w:sz w:val="12"/>
+                    <w:szCs w:val="12"/>
+                  </w:rPr>
+                </m:ctrlPr>
+              </m:sSubPr>
+              <m:e>
+                <m:r>
+                  <w:rPr>
+                    <w:rFonts w:ascii="Cambria Math" w:hAnsi="Cambria Math" w:cs="Times New Roman"/>
+                    <w:sz w:val="12"/>
+                    <w:szCs w:val="12"/>
+                  </w:rPr>
+                  <m:t>(</m:t>
+                </m:r>
+                <m:f>
+                  <m:fPr>
+                    <m:ctrlPr>
+                      <w:rPr>
+                        <w:rFonts w:ascii="Cambria Math" w:hAnsi="Cambria Math" w:cs="Times New Roman"/>
+                        <w:i/>
+                        <w:sz w:val="12"/>
+                        <w:szCs w:val="12"/>
+                      </w:rPr>
+                    </m:ctrlPr>
+                  </m:fPr>
+                  <m:num>
+                    <m:r>
+                      <w:rPr>
+                        <w:rFonts w:ascii="Cambria Math" w:hAnsi="Cambria Math" w:cs="Times New Roman"/>
+                        <w:sz w:val="12"/>
+                        <w:szCs w:val="12"/>
+                      </w:rPr>
+                      <m:t>∂V</m:t>
+                    </m:r>
+                  </m:num>
+                  <m:den>
+                    <m:r>
+                      <w:rPr>
+                        <w:rFonts w:ascii="Cambria Math" w:hAnsi="Cambria Math" w:cs="Times New Roman"/>
+                        <w:sz w:val="12"/>
+                        <w:szCs w:val="12"/>
+                      </w:rPr>
+                      <m:t>∂P</m:t>
+                    </m:r>
+                  </m:den>
+                </m:f>
+                <m:r>
+                  <w:rPr>
+                    <w:rFonts w:ascii="Cambria Math" w:hAnsi="Cambria Math" w:cs="Times New Roman"/>
+                    <w:sz w:val="12"/>
+                    <w:szCs w:val="12"/>
+                  </w:rPr>
+                  <m:t>)</m:t>
+                </m:r>
+              </m:e>
+              <m:sub>
+                <m:sSub>
+                  <m:sSubPr>
+                    <m:ctrlPr>
+                      <w:rPr>
+                        <w:rFonts w:ascii="Cambria Math" w:hAnsi="Cambria Math" w:cs="Times New Roman"/>
+                        <w:i/>
+                        <w:sz w:val="12"/>
+                        <w:szCs w:val="12"/>
+                      </w:rPr>
+                    </m:ctrlPr>
+                  </m:sSubPr>
+                  <m:e>
+                    <m:r>
+                      <w:rPr>
+                        <w:rFonts w:ascii="Cambria Math" w:hAnsi="Cambria Math" w:cs="Times New Roman"/>
+                        <w:sz w:val="12"/>
+                        <w:szCs w:val="12"/>
+                      </w:rPr>
+                      <m:t>T</m:t>
+                    </m:r>
+                  </m:e>
+                  <m:sub>
+                    <m:r>
+                      <w:rPr>
+                        <w:rFonts w:ascii="Cambria Math" w:hAnsi="Cambria Math" w:cs="Times New Roman"/>
+                        <w:sz w:val="12"/>
+                        <w:szCs w:val="12"/>
+                      </w:rPr>
+                      <m:t>1</m:t>
+                    </m:r>
+                  </m:sub>
+                </m:sSub>
+              </m:sub>
+            </m:sSub>
+            <m:r>
+              <w:rPr>
+                <w:rFonts w:ascii="Cambria Math" w:hAnsi="Cambria Math" w:cs="Times New Roman"/>
+                <w:sz w:val="12"/>
+                <w:szCs w:val="12"/>
+              </w:rPr>
+              <m:t>dP</m:t>
+            </m:r>
+          </m:e>
+        </m:nary>
+        <m:r>
+          <w:rPr>
+            <w:rFonts w:ascii="Cambria Math" w:hAnsi="Cambria Math" w:cs="Times New Roman"/>
+            <w:sz w:val="12"/>
+            <w:szCs w:val="12"/>
+          </w:rPr>
+          <m:t>+</m:t>
+        </m:r>
+        <m:nary>
+          <m:naryPr>
+            <m:limLoc m:val="subSup"/>
+            <m:ctrlPr>
+              <w:rPr>
+                <w:rFonts w:ascii="Cambria Math" w:hAnsi="Cambria Math" w:cs="Times New Roman"/>
+                <w:i/>
+                <w:sz w:val="12"/>
+                <w:szCs w:val="12"/>
+              </w:rPr>
+            </m:ctrlPr>
+          </m:naryPr>
+          <m:sub>
+            <m:sSub>
+              <m:sSubPr>
+                <m:ctrlPr>
+                  <w:rPr>
+                    <w:rFonts w:ascii="Cambria Math" w:hAnsi="Cambria Math" w:cs="Times New Roman"/>
+                    <w:i/>
+                    <w:sz w:val="12"/>
+                    <w:szCs w:val="12"/>
+                  </w:rPr>
+                </m:ctrlPr>
+              </m:sSubPr>
+              <m:e>
+                <m:r>
+                  <w:rPr>
+                    <w:rFonts w:ascii="Cambria Math" w:hAnsi="Cambria Math" w:cs="Times New Roman"/>
+                    <w:sz w:val="12"/>
+                    <w:szCs w:val="12"/>
+                  </w:rPr>
+                  <m:t>T</m:t>
+                </m:r>
+              </m:e>
+              <m:sub>
+                <m:r>
+                  <w:rPr>
+                    <w:rFonts w:ascii="Cambria Math" w:hAnsi="Cambria Math" w:cs="Times New Roman"/>
+                    <w:sz w:val="12"/>
+                    <w:szCs w:val="12"/>
+                  </w:rPr>
+                  <m:t>1</m:t>
+                </m:r>
+              </m:sub>
+            </m:sSub>
+          </m:sub>
+          <m:sup>
+            <m:sSub>
+              <m:sSubPr>
+                <m:ctrlPr>
+                  <w:rPr>
+                    <w:rFonts w:ascii="Cambria Math" w:hAnsi="Cambria Math" w:cs="Times New Roman"/>
+                    <w:i/>
+                    <w:sz w:val="12"/>
+                    <w:szCs w:val="12"/>
+                  </w:rPr>
+                </m:ctrlPr>
+              </m:sSubPr>
+              <m:e>
+                <m:r>
+                  <w:rPr>
+                    <w:rFonts w:ascii="Cambria Math" w:hAnsi="Cambria Math" w:cs="Times New Roman"/>
+                    <w:sz w:val="12"/>
+                    <w:szCs w:val="12"/>
+                  </w:rPr>
+                  <m:t>T</m:t>
+                </m:r>
+              </m:e>
+              <m:sub>
+                <m:r>
+                  <w:rPr>
+                    <w:rFonts w:ascii="Cambria Math" w:hAnsi="Cambria Math" w:cs="Times New Roman"/>
+                    <w:sz w:val="12"/>
+                    <w:szCs w:val="12"/>
+                  </w:rPr>
+                  <m:t>2</m:t>
+                </m:r>
+              </m:sub>
+            </m:sSub>
+          </m:sup>
+          <m:e>
+            <m:sSub>
+              <m:sSubPr>
+                <m:ctrlPr>
+                  <w:rPr>
+                    <w:rFonts w:ascii="Cambria Math" w:hAnsi="Cambria Math" w:cs="Times New Roman"/>
+                    <w:i/>
+                    <w:sz w:val="12"/>
+                    <w:szCs w:val="12"/>
+                  </w:rPr>
+                </m:ctrlPr>
+              </m:sSubPr>
+              <m:e>
+                <m:r>
+                  <w:rPr>
+                    <w:rFonts w:ascii="Cambria Math" w:hAnsi="Cambria Math" w:cs="Times New Roman"/>
+                    <w:sz w:val="12"/>
+                    <w:szCs w:val="12"/>
+                  </w:rPr>
+                  <m:t>(</m:t>
+                </m:r>
+                <m:f>
+                  <m:fPr>
+                    <m:ctrlPr>
+                      <w:rPr>
+                        <w:rFonts w:ascii="Cambria Math" w:hAnsi="Cambria Math" w:cs="Times New Roman"/>
+                        <w:i/>
+                        <w:sz w:val="12"/>
+                        <w:szCs w:val="12"/>
+                      </w:rPr>
+                    </m:ctrlPr>
+                  </m:fPr>
+                  <m:num>
+                    <m:r>
+                      <w:rPr>
+                        <w:rFonts w:ascii="Cambria Math" w:hAnsi="Cambria Math" w:cs="Times New Roman"/>
+                        <w:sz w:val="12"/>
+                        <w:szCs w:val="12"/>
+                      </w:rPr>
+                      <m:t>∂V</m:t>
+                    </m:r>
+                  </m:num>
+                  <m:den>
+                    <m:r>
+                      <w:rPr>
+                        <w:rFonts w:ascii="Cambria Math" w:hAnsi="Cambria Math" w:cs="Times New Roman"/>
+                        <w:sz w:val="12"/>
+                        <w:szCs w:val="12"/>
+                      </w:rPr>
+                      <m:t>∂T</m:t>
+                    </m:r>
+                  </m:den>
+                </m:f>
+                <m:r>
+                  <w:rPr>
+                    <w:rFonts w:ascii="Cambria Math" w:hAnsi="Cambria Math" w:cs="Times New Roman"/>
+                    <w:sz w:val="12"/>
+                    <w:szCs w:val="12"/>
+                  </w:rPr>
+                  <m:t>)</m:t>
+                </m:r>
+              </m:e>
+              <m:sub>
+                <m:sSub>
+                  <m:sSubPr>
+                    <m:ctrlPr>
+                      <w:rPr>
+                        <w:rFonts w:ascii="Cambria Math" w:hAnsi="Cambria Math" w:cs="Times New Roman"/>
+                        <w:i/>
+                        <w:sz w:val="12"/>
+                        <w:szCs w:val="12"/>
+                      </w:rPr>
+                    </m:ctrlPr>
+                  </m:sSubPr>
+                  <m:e>
+                    <m:r>
+                      <w:rPr>
+                        <w:rFonts w:ascii="Cambria Math" w:hAnsi="Cambria Math" w:cs="Times New Roman"/>
+                        <w:sz w:val="12"/>
+                        <w:szCs w:val="12"/>
+                      </w:rPr>
+                      <m:t>P</m:t>
+                    </m:r>
+                  </m:e>
+                  <m:sub>
+                    <m:r>
+                      <w:rPr>
+                        <w:rFonts w:ascii="Cambria Math" w:hAnsi="Cambria Math" w:cs="Times New Roman"/>
+                        <w:sz w:val="12"/>
+                        <w:szCs w:val="12"/>
+                      </w:rPr>
+                      <m:t>2</m:t>
+                    </m:r>
+                  </m:sub>
+                </m:sSub>
+              </m:sub>
+            </m:sSub>
+            <m:r>
+              <w:rPr>
+                <w:rFonts w:ascii="Cambria Math" w:hAnsi="Cambria Math" w:cs="Times New Roman"/>
+                <w:sz w:val="12"/>
+                <w:szCs w:val="12"/>
+              </w:rPr>
+              <m:t>dT</m:t>
+            </m:r>
+          </m:e>
+        </m:nary>
+      </m:oMath>
+    </w:p>
+    <w:p>
+      <w:pPr>
+        <w:spacing w:line="360" w:lineRule="auto"/>
+        <w:rPr>
+          <w:rFonts w:ascii="Times New Roman" w:eastAsiaTheme="minorEastAsia" w:hAnsi="Times New Roman" w:cs="Times New Roman"/>
+          <w:color w:val="385623" w:themeColor="accent6" w:themeShade="80"/>
+          <w:sz w:val="16"/>
+          <w:szCs w:val="16"/>
+        </w:rPr>
+      </w:pPr>
+      <w:r>
+        <w:rPr>
+          <w:rFonts w:ascii="Times New Roman" w:hAnsi="Times New Roman" w:cs="Times New Roman"/>
+          <w:color w:val="385623" w:themeColor="accent6" w:themeShade="80"/>
+          <w:sz w:val="20"/>
+          <w:szCs w:val="20"/>
+        </w:rPr>
+        <w:tab/>
+      </w:r>
+      <w:r>
+        <w:rPr>
+          <w:rFonts w:ascii="Times New Roman" w:hAnsi="Times New Roman" w:cs="Times New Roman"/>
+          <w:color w:val="385623" w:themeColor="accent6" w:themeShade="80"/>
+          <w:sz w:val="20"/>
+          <w:szCs w:val="20"/>
+        </w:rPr>
+        <w:tab/>
+      </w:r>
+      <m:oMath>
+        <m:r>
+          <w:rPr>
+            <w:rFonts w:ascii="Cambria Math" w:hAnsi="Cambria Math" w:cs="Times New Roman"/>
+            <w:color w:val="385623" w:themeColor="accent6" w:themeShade="80"/>
+            <w:sz w:val="16"/>
+            <w:szCs w:val="16"/>
+          </w:rPr>
+          <m:t>d</m:t>
+        </m:r>
+        <m:r>
+          <w:rPr>
+            <w:rFonts w:ascii="Cambria Math" w:hAnsi="Cambria Math" w:cs="Times New Roman"/>
+            <w:color w:val="385623" w:themeColor="accent6" w:themeShade="80"/>
+            <w:sz w:val="16"/>
+            <w:szCs w:val="16"/>
+          </w:rPr>
+          <m:t>V=</m:t>
+        </m:r>
+        <m:sSub>
+          <m:sSubPr>
+            <m:ctrlPr>
+              <w:rPr>
+                <w:rFonts w:ascii="Cambria Math" w:hAnsi="Cambria Math" w:cs="Times New Roman"/>
+                <w:i/>
+                <w:color w:val="385623" w:themeColor="accent6" w:themeShade="80"/>
+                <w:sz w:val="16"/>
+                <w:szCs w:val="16"/>
+              </w:rPr>
+            </m:ctrlPr>
+          </m:sSubPr>
+          <m:e>
+            <m:r>
+              <w:rPr>
+                <w:rFonts w:ascii="Cambria Math" w:hAnsi="Cambria Math" w:cs="Times New Roman"/>
+                <w:color w:val="385623" w:themeColor="accent6" w:themeShade="80"/>
+                <w:sz w:val="16"/>
+                <w:szCs w:val="16"/>
+              </w:rPr>
+              <m:t>(</m:t>
+            </m:r>
+            <m:f>
+              <m:fPr>
+                <m:ctrlPr>
+                  <w:rPr>
+                    <w:rFonts w:ascii="Cambria Math" w:hAnsi="Cambria Math" w:cs="Times New Roman"/>
+                    <w:i/>
+                    <w:color w:val="385623" w:themeColor="accent6" w:themeShade="80"/>
+                    <w:sz w:val="16"/>
+                    <w:szCs w:val="16"/>
+                  </w:rPr>
+                </m:ctrlPr>
+              </m:fPr>
+              <m:num>
+                <m:r>
+                  <w:rPr>
+                    <w:rFonts w:ascii="Cambria Math" w:hAnsi="Cambria Math" w:cs="Times New Roman"/>
+                    <w:color w:val="385623" w:themeColor="accent6" w:themeShade="80"/>
+                    <w:sz w:val="16"/>
+                    <w:szCs w:val="16"/>
+                  </w:rPr>
+                  <m:t>∂V</m:t>
+                </m:r>
+              </m:num>
+              <m:den>
+                <m:r>
+                  <w:rPr>
+                    <w:rFonts w:ascii="Cambria Math" w:hAnsi="Cambria Math" w:cs="Times New Roman"/>
+                    <w:color w:val="385623" w:themeColor="accent6" w:themeShade="80"/>
+                    <w:sz w:val="16"/>
+                    <w:szCs w:val="16"/>
+                  </w:rPr>
+                  <m:t>∂P</m:t>
+                </m:r>
+              </m:den>
+            </m:f>
+            <m:r>
+              <w:rPr>
+                <w:rFonts w:ascii="Cambria Math" w:hAnsi="Cambria Math" w:cs="Times New Roman"/>
+                <w:color w:val="385623" w:themeColor="accent6" w:themeShade="80"/>
+                <w:sz w:val="16"/>
+                <w:szCs w:val="16"/>
+              </w:rPr>
+              <m:t>)</m:t>
+            </m:r>
+          </m:e>
+          <m:sub>
+            <m:r>
+              <w:rPr>
+                <w:rFonts w:ascii="Cambria Math" w:hAnsi="Cambria Math" w:cs="Times New Roman"/>
+                <w:color w:val="385623" w:themeColor="accent6" w:themeShade="80"/>
+                <w:sz w:val="16"/>
+                <w:szCs w:val="16"/>
+              </w:rPr>
+              <m:t>T</m:t>
+            </m:r>
+          </m:sub>
+        </m:sSub>
+        <m:r>
+          <w:rPr>
+            <w:rFonts w:ascii="Cambria Math" w:hAnsi="Cambria Math" w:cs="Times New Roman"/>
+            <w:color w:val="385623" w:themeColor="accent6" w:themeShade="80"/>
+            <w:sz w:val="16"/>
+            <w:szCs w:val="16"/>
+          </w:rPr>
+          <m:t>dP+</m:t>
+        </m:r>
+        <m:sSub>
+          <m:sSubPr>
+            <m:ctrlPr>
+              <w:rPr>
+                <w:rFonts w:ascii="Cambria Math" w:hAnsi="Cambria Math" w:cs="Times New Roman"/>
+                <w:i/>
+                <w:color w:val="385623" w:themeColor="accent6" w:themeShade="80"/>
+                <w:sz w:val="16"/>
+                <w:szCs w:val="16"/>
+              </w:rPr>
+            </m:ctrlPr>
+          </m:sSubPr>
+          <m:e>
+            <m:r>
+              <w:rPr>
+                <w:rFonts w:ascii="Cambria Math" w:hAnsi="Cambria Math" w:cs="Times New Roman"/>
+                <w:color w:val="385623" w:themeColor="accent6" w:themeShade="80"/>
+                <w:sz w:val="16"/>
+                <w:szCs w:val="16"/>
+              </w:rPr>
+              <m:t>(</m:t>
+            </m:r>
+            <m:f>
+              <m:fPr>
+                <m:ctrlPr>
+                  <w:rPr>
+                    <w:rFonts w:ascii="Cambria Math" w:hAnsi="Cambria Math" w:cs="Times New Roman"/>
+                    <w:i/>
+                    <w:color w:val="385623" w:themeColor="accent6" w:themeShade="80"/>
+                    <w:sz w:val="16"/>
+                    <w:szCs w:val="16"/>
+                  </w:rPr>
+                </m:ctrlPr>
+              </m:fPr>
+              <m:num>
+                <m:r>
+                  <w:rPr>
+                    <w:rFonts w:ascii="Cambria Math" w:hAnsi="Cambria Math" w:cs="Times New Roman"/>
+                    <w:color w:val="385623" w:themeColor="accent6" w:themeShade="80"/>
+                    <w:sz w:val="16"/>
+                    <w:szCs w:val="16"/>
+                  </w:rPr>
+                  <m:t>∂V</m:t>
+                </m:r>
+              </m:num>
+              <m:den>
+                <m:r>
+                  <w:rPr>
+                    <w:rFonts w:ascii="Cambria Math" w:hAnsi="Cambria Math" w:cs="Times New Roman"/>
+                    <w:color w:val="385623" w:themeColor="accent6" w:themeShade="80"/>
+                    <w:sz w:val="16"/>
+                    <w:szCs w:val="16"/>
+                  </w:rPr>
+                  <m:t>∂T</m:t>
+                </m:r>
+              </m:den>
+            </m:f>
+            <m:r>
+              <w:rPr>
+                <w:rFonts w:ascii="Cambria Math" w:hAnsi="Cambria Math" w:cs="Times New Roman"/>
+                <w:color w:val="385623" w:themeColor="accent6" w:themeShade="80"/>
+                <w:sz w:val="16"/>
+                <w:szCs w:val="16"/>
+              </w:rPr>
+              <m:t>)</m:t>
+            </m:r>
+          </m:e>
+          <m:sub>
+            <m:r>
+              <w:rPr>
+                <w:rFonts w:ascii="Cambria Math" w:hAnsi="Cambria Math" w:cs="Times New Roman"/>
+                <w:color w:val="385623" w:themeColor="accent6" w:themeShade="80"/>
+                <w:sz w:val="16"/>
+                <w:szCs w:val="16"/>
+              </w:rPr>
+              <m:t>P</m:t>
+            </m:r>
+          </m:sub>
+        </m:sSub>
+        <m:r>
+          <w:rPr>
+            <w:rFonts w:ascii="Cambria Math" w:hAnsi="Cambria Math" w:cs="Times New Roman"/>
+            <w:color w:val="385623" w:themeColor="accent6" w:themeShade="80"/>
+            <w:sz w:val="16"/>
+            <w:szCs w:val="16"/>
+          </w:rPr>
+          <m:t>dT</m:t>
+        </m:r>
+      </m:oMath>
       <w:bookmarkStart w:id="0" w:name="_GoBack"/>
       <w:bookmarkEnd w:id="0"/>
     </w:p>
+    <w:p>
+      <w:pPr>
+        <w:spacing w:line="360" w:lineRule="auto"/>
+        <w:ind w:left="1440" w:firstLine="720"/>
+        <w:rPr>
+          <w:rFonts w:ascii="Times New Roman" w:hAnsi="Times New Roman" w:cs="Times New Roman"/>
+          <w:sz w:val="12"/>
+          <w:szCs w:val="12"/>
+        </w:rPr>
+      </w:pPr>
+      <m:oMathPara>
+        <m:oMathParaPr>
+          <m:jc m:val="left"/>
+        </m:oMathParaPr>
+        <m:oMath>
+          <m:r>
+            <w:rPr>
+              <w:rFonts w:ascii="Cambria Math" w:hAnsi="Cambria Math" w:cs="Times New Roman"/>
+              <w:sz w:val="12"/>
+              <w:szCs w:val="12"/>
+            </w:rPr>
+            <m:t>Rewritten as:dV=-β</m:t>
+          </m:r>
+          <m:sSub>
+            <m:sSubPr>
+              <m:ctrlPr>
+                <w:rPr>
+                  <w:rFonts w:ascii="Cambria Math" w:hAnsi="Cambria Math" w:cs="Times New Roman"/>
+                  <w:i/>
+                  <w:sz w:val="12"/>
+                  <w:szCs w:val="12"/>
+                </w:rPr>
+              </m:ctrlPr>
+            </m:sSubPr>
+            <m:e>
+              <m:r>
+                <w:rPr>
+                  <w:rFonts w:ascii="Cambria Math" w:hAnsi="Cambria Math" w:cs="Times New Roman"/>
+                  <w:sz w:val="12"/>
+                  <w:szCs w:val="12"/>
+                </w:rPr>
+                <m:t>V</m:t>
+              </m:r>
+            </m:e>
+            <m:sub>
+              <m:r>
+                <w:rPr>
+                  <w:rFonts w:ascii="Cambria Math" w:hAnsi="Cambria Math" w:cs="Times New Roman"/>
+                  <w:sz w:val="12"/>
+                  <w:szCs w:val="12"/>
+                </w:rPr>
+                <m:t>0</m:t>
+              </m:r>
+            </m:sub>
+          </m:sSub>
+          <m:r>
+            <w:rPr>
+              <w:rFonts w:ascii="Cambria Math" w:hAnsi="Cambria Math" w:cs="Times New Roman"/>
+              <w:sz w:val="12"/>
+              <w:szCs w:val="12"/>
+            </w:rPr>
+            <m:t>dP+α</m:t>
+          </m:r>
+          <m:sSub>
+            <m:sSubPr>
+              <m:ctrlPr>
+                <w:rPr>
+                  <w:rFonts w:ascii="Cambria Math" w:hAnsi="Cambria Math" w:cs="Times New Roman"/>
+                  <w:i/>
+                  <w:sz w:val="12"/>
+                  <w:szCs w:val="12"/>
+                </w:rPr>
+              </m:ctrlPr>
+            </m:sSubPr>
+            <m:e>
+              <m:r>
+                <w:rPr>
+                  <w:rFonts w:ascii="Cambria Math" w:hAnsi="Cambria Math" w:cs="Times New Roman"/>
+                  <w:sz w:val="12"/>
+                  <w:szCs w:val="12"/>
+                </w:rPr>
+                <m:t>V</m:t>
+              </m:r>
+            </m:e>
+            <m:sub>
+              <m:r>
+                <w:rPr>
+                  <w:rFonts w:ascii="Cambria Math" w:hAnsi="Cambria Math" w:cs="Times New Roman"/>
+                  <w:sz w:val="12"/>
+                  <w:szCs w:val="12"/>
+                </w:rPr>
+                <m:t>0</m:t>
+              </m:r>
+            </m:sub>
+          </m:sSub>
+          <m:r>
+            <w:rPr>
+              <w:rFonts w:ascii="Cambria Math" w:hAnsi="Cambria Math" w:cs="Times New Roman"/>
+              <w:sz w:val="12"/>
+              <w:szCs w:val="12"/>
+            </w:rPr>
+            <m:t>dT</m:t>
+          </m:r>
+        </m:oMath>
+      </m:oMathPara>
+    </w:p>
+    <w:p>
+      <w:pPr>
+        <w:spacing w:line="360" w:lineRule="auto"/>
+        <w:rPr>
+          <w:rFonts w:ascii="Times New Roman" w:eastAsiaTheme="minorEastAsia" w:hAnsi="Times New Roman" w:cs="Times New Roman"/>
+          <w:color w:val="385623" w:themeColor="accent6" w:themeShade="80"/>
+          <w:sz w:val="12"/>
+          <w:szCs w:val="12"/>
+        </w:rPr>
+      </w:pPr>
+      <m:oMathPara>
+        <m:oMath>
+          <m:r>
+            <w:rPr>
+              <w:rFonts w:ascii="Cambria Math" w:hAnsi="Cambria Math" w:cs="Times New Roman"/>
+              <w:color w:val="385623" w:themeColor="accent6" w:themeShade="80"/>
+              <w:sz w:val="12"/>
+              <w:szCs w:val="12"/>
+            </w:rPr>
+            <m:t xml:space="preserve">Isothermal Compressibility β with dimensions </m:t>
+          </m:r>
+          <m:sSup>
+            <m:sSupPr>
+              <m:ctrlPr>
+                <w:rPr>
+                  <w:rFonts w:ascii="Cambria Math" w:hAnsi="Cambria Math" w:cs="Times New Roman"/>
+                  <w:i/>
+                  <w:color w:val="385623" w:themeColor="accent6" w:themeShade="80"/>
+                  <w:sz w:val="12"/>
+                  <w:szCs w:val="12"/>
+                </w:rPr>
+              </m:ctrlPr>
+            </m:sSupPr>
+            <m:e>
+              <m:r>
+                <w:rPr>
+                  <w:rFonts w:ascii="Cambria Math" w:hAnsi="Cambria Math" w:cs="Times New Roman"/>
+                  <w:color w:val="385623" w:themeColor="accent6" w:themeShade="80"/>
+                  <w:sz w:val="12"/>
+                  <w:szCs w:val="12"/>
+                </w:rPr>
+                <m:t>P</m:t>
+              </m:r>
+            </m:e>
+            <m:sup>
+              <m:r>
+                <w:rPr>
+                  <w:rFonts w:ascii="Cambria Math" w:hAnsi="Cambria Math" w:cs="Times New Roman"/>
+                  <w:color w:val="385623" w:themeColor="accent6" w:themeShade="80"/>
+                  <w:sz w:val="12"/>
+                  <w:szCs w:val="12"/>
+                </w:rPr>
+                <m:t>-1</m:t>
+              </m:r>
+            </m:sup>
+          </m:sSup>
+          <m:r>
+            <w:rPr>
+              <w:rFonts w:ascii="Cambria Math" w:hAnsi="Cambria Math" w:cs="Times New Roman"/>
+              <w:color w:val="385623" w:themeColor="accent6" w:themeShade="80"/>
+              <w:sz w:val="12"/>
+              <w:szCs w:val="12"/>
+            </w:rPr>
+            <m:t>: β=-</m:t>
+          </m:r>
+          <m:f>
+            <m:fPr>
+              <m:ctrlPr>
+                <w:rPr>
+                  <w:rFonts w:ascii="Cambria Math" w:hAnsi="Cambria Math" w:cs="Times New Roman"/>
+                  <w:i/>
+                  <w:color w:val="385623" w:themeColor="accent6" w:themeShade="80"/>
+                  <w:sz w:val="12"/>
+                  <w:szCs w:val="12"/>
+                </w:rPr>
+              </m:ctrlPr>
+            </m:fPr>
+            <m:num>
+              <m:r>
+                <w:rPr>
+                  <w:rFonts w:ascii="Cambria Math" w:hAnsi="Cambria Math" w:cs="Times New Roman"/>
+                  <w:color w:val="385623" w:themeColor="accent6" w:themeShade="80"/>
+                  <w:sz w:val="12"/>
+                  <w:szCs w:val="12"/>
+                </w:rPr>
+                <m:t>1</m:t>
+              </m:r>
+            </m:num>
+            <m:den>
+              <m:sSub>
+                <m:sSubPr>
+                  <m:ctrlPr>
+                    <w:rPr>
+                      <w:rFonts w:ascii="Cambria Math" w:hAnsi="Cambria Math" w:cs="Times New Roman"/>
+                      <w:i/>
+                      <w:color w:val="385623" w:themeColor="accent6" w:themeShade="80"/>
+                      <w:sz w:val="12"/>
+                      <w:szCs w:val="12"/>
+                    </w:rPr>
+                  </m:ctrlPr>
+                </m:sSubPr>
+                <m:e>
+                  <m:r>
+                    <w:rPr>
+                      <w:rFonts w:ascii="Cambria Math" w:hAnsi="Cambria Math" w:cs="Times New Roman"/>
+                      <w:color w:val="385623" w:themeColor="accent6" w:themeShade="80"/>
+                      <w:sz w:val="12"/>
+                      <w:szCs w:val="12"/>
+                    </w:rPr>
+                    <m:t>V</m:t>
+                  </m:r>
+                </m:e>
+                <m:sub>
+                  <m:r>
+                    <w:rPr>
+                      <w:rFonts w:ascii="Cambria Math" w:hAnsi="Cambria Math" w:cs="Times New Roman"/>
+                      <w:color w:val="385623" w:themeColor="accent6" w:themeShade="80"/>
+                      <w:sz w:val="12"/>
+                      <w:szCs w:val="12"/>
+                    </w:rPr>
+                    <m:t>0</m:t>
+                  </m:r>
+                </m:sub>
+              </m:sSub>
+            </m:den>
+          </m:f>
+          <m:sSub>
+            <m:sSubPr>
+              <m:ctrlPr>
+                <w:rPr>
+                  <w:rFonts w:ascii="Cambria Math" w:hAnsi="Cambria Math" w:cs="Times New Roman"/>
+                  <w:i/>
+                  <w:color w:val="385623" w:themeColor="accent6" w:themeShade="80"/>
+                  <w:sz w:val="12"/>
+                  <w:szCs w:val="12"/>
+                </w:rPr>
+              </m:ctrlPr>
+            </m:sSubPr>
+            <m:e>
+              <m:r>
+                <w:rPr>
+                  <w:rFonts w:ascii="Cambria Math" w:hAnsi="Cambria Math" w:cs="Times New Roman"/>
+                  <w:color w:val="385623" w:themeColor="accent6" w:themeShade="80"/>
+                  <w:sz w:val="12"/>
+                  <w:szCs w:val="12"/>
+                </w:rPr>
+                <m:t>(</m:t>
+              </m:r>
+              <m:f>
+                <m:fPr>
+                  <m:ctrlPr>
+                    <w:rPr>
+                      <w:rFonts w:ascii="Cambria Math" w:hAnsi="Cambria Math" w:cs="Times New Roman"/>
+                      <w:i/>
+                      <w:color w:val="385623" w:themeColor="accent6" w:themeShade="80"/>
+                      <w:sz w:val="12"/>
+                      <w:szCs w:val="12"/>
+                    </w:rPr>
+                  </m:ctrlPr>
+                </m:fPr>
+                <m:num>
+                  <m:r>
+                    <w:rPr>
+                      <w:rFonts w:ascii="Cambria Math" w:hAnsi="Cambria Math" w:cs="Times New Roman"/>
+                      <w:color w:val="385623" w:themeColor="accent6" w:themeShade="80"/>
+                      <w:sz w:val="12"/>
+                      <w:szCs w:val="12"/>
+                    </w:rPr>
+                    <m:t>∂V</m:t>
+                  </m:r>
+                </m:num>
+                <m:den>
+                  <m:r>
+                    <w:rPr>
+                      <w:rFonts w:ascii="Cambria Math" w:hAnsi="Cambria Math" w:cs="Times New Roman"/>
+                      <w:color w:val="385623" w:themeColor="accent6" w:themeShade="80"/>
+                      <w:sz w:val="12"/>
+                      <w:szCs w:val="12"/>
+                    </w:rPr>
+                    <m:t>∂P</m:t>
+                  </m:r>
+                </m:den>
+              </m:f>
+              <m:r>
+                <w:rPr>
+                  <w:rFonts w:ascii="Cambria Math" w:hAnsi="Cambria Math" w:cs="Times New Roman"/>
+                  <w:color w:val="385623" w:themeColor="accent6" w:themeShade="80"/>
+                  <w:sz w:val="12"/>
+                  <w:szCs w:val="12"/>
+                </w:rPr>
+                <m:t>)</m:t>
+              </m:r>
+            </m:e>
+            <m:sub>
+              <m:r>
+                <w:rPr>
+                  <w:rFonts w:ascii="Cambria Math" w:hAnsi="Cambria Math" w:cs="Times New Roman"/>
+                  <w:color w:val="385623" w:themeColor="accent6" w:themeShade="80"/>
+                  <w:sz w:val="12"/>
+                  <w:szCs w:val="12"/>
+                </w:rPr>
+                <m:t>T</m:t>
+              </m:r>
+            </m:sub>
+          </m:sSub>
+        </m:oMath>
+      </m:oMathPara>
+    </w:p>
+    <w:p>
+      <w:pPr>
+        <w:spacing w:line="360" w:lineRule="auto"/>
+        <w:rPr>
+          <w:rFonts w:ascii="Times New Roman" w:hAnsi="Times New Roman" w:cs="Times New Roman"/>
+          <w:sz w:val="12"/>
+          <w:szCs w:val="12"/>
+        </w:rPr>
+      </w:pPr>
+      <m:oMathPara>
+        <m:oMath>
+          <m:r>
+            <w:rPr>
+              <w:rFonts w:ascii="Cambria Math" w:hAnsi="Cambria Math" w:cs="Times New Roman"/>
+              <w:sz w:val="12"/>
+              <w:szCs w:val="12"/>
+            </w:rPr>
+            <m:t xml:space="preserve">Coefficient of thermal expansion with dimensions </m:t>
+          </m:r>
+          <m:sSup>
+            <m:sSupPr>
+              <m:ctrlPr>
+                <w:rPr>
+                  <w:rFonts w:ascii="Cambria Math" w:hAnsi="Cambria Math" w:cs="Times New Roman"/>
+                  <w:i/>
+                  <w:sz w:val="12"/>
+                  <w:szCs w:val="12"/>
+                </w:rPr>
+              </m:ctrlPr>
+            </m:sSupPr>
+            <m:e>
+              <m:r>
+                <w:rPr>
+                  <w:rFonts w:ascii="Cambria Math" w:hAnsi="Cambria Math" w:cs="Times New Roman"/>
+                  <w:sz w:val="12"/>
+                  <w:szCs w:val="12"/>
+                </w:rPr>
+                <m:t>T</m:t>
+              </m:r>
+            </m:e>
+            <m:sup>
+              <m:r>
+                <w:rPr>
+                  <w:rFonts w:ascii="Cambria Math" w:hAnsi="Cambria Math" w:cs="Times New Roman"/>
+                  <w:sz w:val="12"/>
+                  <w:szCs w:val="12"/>
+                </w:rPr>
+                <m:t>-1</m:t>
+              </m:r>
+            </m:sup>
+          </m:sSup>
+          <m:r>
+            <w:rPr>
+              <w:rFonts w:ascii="Cambria Math" w:hAnsi="Cambria Math" w:cs="Times New Roman"/>
+              <w:sz w:val="12"/>
+              <w:szCs w:val="12"/>
+            </w:rPr>
+            <m:t>: α=</m:t>
+          </m:r>
+          <m:f>
+            <m:fPr>
+              <m:ctrlPr>
+                <w:rPr>
+                  <w:rFonts w:ascii="Cambria Math" w:hAnsi="Cambria Math" w:cs="Times New Roman"/>
+                  <w:i/>
+                  <w:sz w:val="12"/>
+                  <w:szCs w:val="12"/>
+                </w:rPr>
+              </m:ctrlPr>
+            </m:fPr>
+            <m:num>
+              <m:r>
+                <w:rPr>
+                  <w:rFonts w:ascii="Cambria Math" w:hAnsi="Cambria Math" w:cs="Times New Roman"/>
+                  <w:sz w:val="12"/>
+                  <w:szCs w:val="12"/>
+                </w:rPr>
+                <m:t>1</m:t>
+              </m:r>
+            </m:num>
+            <m:den>
+              <m:sSub>
+                <m:sSubPr>
+                  <m:ctrlPr>
+                    <w:rPr>
+                      <w:rFonts w:ascii="Cambria Math" w:hAnsi="Cambria Math" w:cs="Times New Roman"/>
+                      <w:i/>
+                      <w:sz w:val="12"/>
+                      <w:szCs w:val="12"/>
+                    </w:rPr>
+                  </m:ctrlPr>
+                </m:sSubPr>
+                <m:e>
+                  <m:r>
+                    <w:rPr>
+                      <w:rFonts w:ascii="Cambria Math" w:hAnsi="Cambria Math" w:cs="Times New Roman"/>
+                      <w:sz w:val="12"/>
+                      <w:szCs w:val="12"/>
+                    </w:rPr>
+                    <m:t>V</m:t>
+                  </m:r>
+                </m:e>
+                <m:sub>
+                  <m:r>
+                    <w:rPr>
+                      <w:rFonts w:ascii="Cambria Math" w:hAnsi="Cambria Math" w:cs="Times New Roman"/>
+                      <w:sz w:val="12"/>
+                      <w:szCs w:val="12"/>
+                    </w:rPr>
+                    <m:t>0</m:t>
+                  </m:r>
+                </m:sub>
+              </m:sSub>
+            </m:den>
+          </m:f>
+          <m:sSub>
+            <m:sSubPr>
+              <m:ctrlPr>
+                <w:rPr>
+                  <w:rFonts w:ascii="Cambria Math" w:hAnsi="Cambria Math" w:cs="Times New Roman"/>
+                  <w:i/>
+                  <w:sz w:val="12"/>
+                  <w:szCs w:val="12"/>
+                </w:rPr>
+              </m:ctrlPr>
+            </m:sSubPr>
+            <m:e>
+              <m:r>
+                <w:rPr>
+                  <w:rFonts w:ascii="Cambria Math" w:hAnsi="Cambria Math" w:cs="Times New Roman"/>
+                  <w:sz w:val="12"/>
+                  <w:szCs w:val="12"/>
+                </w:rPr>
+                <m:t>(</m:t>
+              </m:r>
+              <m:f>
+                <m:fPr>
+                  <m:ctrlPr>
+                    <w:rPr>
+                      <w:rFonts w:ascii="Cambria Math" w:hAnsi="Cambria Math" w:cs="Times New Roman"/>
+                      <w:i/>
+                      <w:sz w:val="12"/>
+                      <w:szCs w:val="12"/>
+                    </w:rPr>
+                  </m:ctrlPr>
+                </m:fPr>
+                <m:num>
+                  <m:r>
+                    <w:rPr>
+                      <w:rFonts w:ascii="Cambria Math" w:hAnsi="Cambria Math" w:cs="Times New Roman"/>
+                      <w:sz w:val="12"/>
+                      <w:szCs w:val="12"/>
+                    </w:rPr>
+                    <m:t>∂V</m:t>
+                  </m:r>
+                </m:num>
+                <m:den>
+                  <m:r>
+                    <w:rPr>
+                      <w:rFonts w:ascii="Cambria Math" w:hAnsi="Cambria Math" w:cs="Times New Roman"/>
+                      <w:sz w:val="12"/>
+                      <w:szCs w:val="12"/>
+                    </w:rPr>
+                    <m:t>∂T</m:t>
+                  </m:r>
+                </m:den>
+              </m:f>
+              <m:r>
+                <w:rPr>
+                  <w:rFonts w:ascii="Cambria Math" w:hAnsi="Cambria Math" w:cs="Times New Roman"/>
+                  <w:sz w:val="12"/>
+                  <w:szCs w:val="12"/>
+                </w:rPr>
+                <m:t>)</m:t>
+              </m:r>
+            </m:e>
+            <m:sub>
+              <m:r>
+                <w:rPr>
+                  <w:rFonts w:ascii="Cambria Math" w:hAnsi="Cambria Math" w:cs="Times New Roman"/>
+                  <w:sz w:val="12"/>
+                  <w:szCs w:val="12"/>
+                </w:rPr>
+                <m:t>P</m:t>
+              </m:r>
+            </m:sub>
+          </m:sSub>
+        </m:oMath>
+      </m:oMathPara>
+    </w:p>
+    <w:p>
+      <w:pPr>
+        <w:spacing w:line="360" w:lineRule="auto"/>
+        <w:rPr>
+          <w:rFonts w:ascii="Times New Roman" w:eastAsiaTheme="minorEastAsia" w:hAnsi="Times New Roman" w:cs="Times New Roman"/>
+          <w:color w:val="385623" w:themeColor="accent6" w:themeShade="80"/>
+          <w:sz w:val="16"/>
+          <w:szCs w:val="16"/>
+        </w:rPr>
+      </w:pPr>
+      <m:oMathPara>
+        <m:oMath>
+          <m:r>
+            <w:rPr>
+              <w:rFonts w:ascii="Cambria Math" w:hAnsi="Cambria Math" w:cs="Times New Roman"/>
+              <w:color w:val="385623" w:themeColor="accent6" w:themeShade="80"/>
+              <w:sz w:val="12"/>
+              <w:szCs w:val="12"/>
+            </w:rPr>
+            <m:t xml:space="preserve">Thermal coefficient of presssure with dimensions </m:t>
+          </m:r>
+          <m:sSup>
+            <m:sSupPr>
+              <m:ctrlPr>
+                <w:rPr>
+                  <w:rFonts w:ascii="Cambria Math" w:hAnsi="Cambria Math" w:cs="Times New Roman"/>
+                  <w:i/>
+                  <w:color w:val="385623" w:themeColor="accent6" w:themeShade="80"/>
+                  <w:sz w:val="12"/>
+                  <w:szCs w:val="12"/>
+                </w:rPr>
+              </m:ctrlPr>
+            </m:sSupPr>
+            <m:e>
+              <m:r>
+                <w:rPr>
+                  <w:rFonts w:ascii="Cambria Math" w:hAnsi="Cambria Math" w:cs="Times New Roman"/>
+                  <w:color w:val="385623" w:themeColor="accent6" w:themeShade="80"/>
+                  <w:sz w:val="12"/>
+                  <w:szCs w:val="12"/>
+                </w:rPr>
+                <m:t>T</m:t>
+              </m:r>
+            </m:e>
+            <m:sup>
+              <m:r>
+                <w:rPr>
+                  <w:rFonts w:ascii="Cambria Math" w:hAnsi="Cambria Math" w:cs="Times New Roman"/>
+                  <w:color w:val="385623" w:themeColor="accent6" w:themeShade="80"/>
+                  <w:sz w:val="12"/>
+                  <w:szCs w:val="12"/>
+                </w:rPr>
+                <m:t>-1</m:t>
+              </m:r>
+            </m:sup>
+          </m:sSup>
+          <m:r>
+            <w:rPr>
+              <w:rFonts w:ascii="Cambria Math" w:hAnsi="Cambria Math" w:cs="Times New Roman"/>
+              <w:color w:val="385623" w:themeColor="accent6" w:themeShade="80"/>
+              <w:sz w:val="12"/>
+              <w:szCs w:val="12"/>
+            </w:rPr>
+            <m:t>: γ=</m:t>
+          </m:r>
+          <m:f>
+            <m:fPr>
+              <m:ctrlPr>
+                <w:rPr>
+                  <w:rFonts w:ascii="Cambria Math" w:hAnsi="Cambria Math" w:cs="Times New Roman"/>
+                  <w:i/>
+                  <w:color w:val="385623" w:themeColor="accent6" w:themeShade="80"/>
+                  <w:sz w:val="12"/>
+                  <w:szCs w:val="12"/>
+                </w:rPr>
+              </m:ctrlPr>
+            </m:fPr>
+            <m:num>
+              <m:r>
+                <w:rPr>
+                  <w:rFonts w:ascii="Cambria Math" w:hAnsi="Cambria Math" w:cs="Times New Roman"/>
+                  <w:color w:val="385623" w:themeColor="accent6" w:themeShade="80"/>
+                  <w:sz w:val="12"/>
+                  <w:szCs w:val="12"/>
+                </w:rPr>
+                <m:t>1</m:t>
+              </m:r>
+            </m:num>
+            <m:den>
+              <m:sSub>
+                <m:sSubPr>
+                  <m:ctrlPr>
+                    <w:rPr>
+                      <w:rFonts w:ascii="Cambria Math" w:hAnsi="Cambria Math" w:cs="Times New Roman"/>
+                      <w:i/>
+                      <w:color w:val="385623" w:themeColor="accent6" w:themeShade="80"/>
+                      <w:sz w:val="12"/>
+                      <w:szCs w:val="12"/>
+                    </w:rPr>
+                  </m:ctrlPr>
+                </m:sSubPr>
+                <m:e>
+                  <m:r>
+                    <w:rPr>
+                      <w:rFonts w:ascii="Cambria Math" w:hAnsi="Cambria Math" w:cs="Times New Roman"/>
+                      <w:color w:val="385623" w:themeColor="accent6" w:themeShade="80"/>
+                      <w:sz w:val="12"/>
+                      <w:szCs w:val="12"/>
+                    </w:rPr>
+                    <m:t>P</m:t>
+                  </m:r>
+                </m:e>
+                <m:sub>
+                  <m:r>
+                    <w:rPr>
+                      <w:rFonts w:ascii="Cambria Math" w:hAnsi="Cambria Math" w:cs="Times New Roman"/>
+                      <w:color w:val="385623" w:themeColor="accent6" w:themeShade="80"/>
+                      <w:sz w:val="12"/>
+                      <w:szCs w:val="12"/>
+                    </w:rPr>
+                    <m:t>0</m:t>
+                  </m:r>
+                </m:sub>
+              </m:sSub>
+            </m:den>
+          </m:f>
+          <m:sSub>
+            <m:sSubPr>
+              <m:ctrlPr>
+                <w:rPr>
+                  <w:rFonts w:ascii="Cambria Math" w:hAnsi="Cambria Math" w:cs="Times New Roman"/>
+                  <w:i/>
+                  <w:color w:val="385623" w:themeColor="accent6" w:themeShade="80"/>
+                  <w:sz w:val="12"/>
+                  <w:szCs w:val="12"/>
+                </w:rPr>
+              </m:ctrlPr>
+            </m:sSubPr>
+            <m:e>
+              <m:r>
+                <w:rPr>
+                  <w:rFonts w:ascii="Cambria Math" w:hAnsi="Cambria Math" w:cs="Times New Roman"/>
+                  <w:color w:val="385623" w:themeColor="accent6" w:themeShade="80"/>
+                  <w:sz w:val="12"/>
+                  <w:szCs w:val="12"/>
+                </w:rPr>
+                <m:t>(</m:t>
+              </m:r>
+              <m:f>
+                <m:fPr>
+                  <m:ctrlPr>
+                    <w:rPr>
+                      <w:rFonts w:ascii="Cambria Math" w:hAnsi="Cambria Math" w:cs="Times New Roman"/>
+                      <w:i/>
+                      <w:color w:val="385623" w:themeColor="accent6" w:themeShade="80"/>
+                      <w:sz w:val="12"/>
+                      <w:szCs w:val="12"/>
+                    </w:rPr>
+                  </m:ctrlPr>
+                </m:fPr>
+                <m:num>
+                  <m:r>
+                    <w:rPr>
+                      <w:rFonts w:ascii="Cambria Math" w:hAnsi="Cambria Math" w:cs="Times New Roman"/>
+                      <w:color w:val="385623" w:themeColor="accent6" w:themeShade="80"/>
+                      <w:sz w:val="12"/>
+                      <w:szCs w:val="12"/>
+                    </w:rPr>
+                    <m:t>∂P</m:t>
+                  </m:r>
+                </m:num>
+                <m:den>
+                  <m:r>
+                    <w:rPr>
+                      <w:rFonts w:ascii="Cambria Math" w:hAnsi="Cambria Math" w:cs="Times New Roman"/>
+                      <w:color w:val="385623" w:themeColor="accent6" w:themeShade="80"/>
+                      <w:sz w:val="12"/>
+                      <w:szCs w:val="12"/>
+                    </w:rPr>
+                    <m:t>∂T</m:t>
+                  </m:r>
+                </m:den>
+              </m:f>
+              <m:r>
+                <w:rPr>
+                  <w:rFonts w:ascii="Cambria Math" w:hAnsi="Cambria Math" w:cs="Times New Roman"/>
+                  <w:color w:val="385623" w:themeColor="accent6" w:themeShade="80"/>
+                  <w:sz w:val="12"/>
+                  <w:szCs w:val="12"/>
+                </w:rPr>
+                <m:t>)</m:t>
+              </m:r>
+            </m:e>
+            <m:sub>
+              <m:r>
+                <w:rPr>
+                  <w:rFonts w:ascii="Cambria Math" w:hAnsi="Cambria Math" w:cs="Times New Roman"/>
+                  <w:color w:val="385623" w:themeColor="accent6" w:themeShade="80"/>
+                  <w:sz w:val="12"/>
+                  <w:szCs w:val="12"/>
+                </w:rPr>
+                <m:t>V</m:t>
+              </m:r>
+            </m:sub>
+          </m:sSub>
+        </m:oMath>
+      </m:oMathPara>
+    </w:p>
+    <w:p>
+      <w:pPr>
+        <w:rPr>
+          <w:rFonts w:ascii="Times New Roman" w:hAnsi="Times New Roman" w:cs="Times New Roman"/>
+          <w:color w:val="FF0000"/>
+          <w:sz w:val="20"/>
+          <w:szCs w:val="20"/>
+          <w:u w:val="single"/>
+        </w:rPr>
+      </w:pPr>
+      <w:r>
+        <w:rPr>
+          <w:rFonts w:ascii="Times New Roman" w:hAnsi="Times New Roman" w:cs="Times New Roman"/>
+          <w:color w:val="FF0000"/>
+          <w:sz w:val="20"/>
+          <w:szCs w:val="20"/>
+          <w:u w:val="single"/>
+        </w:rPr>
+        <w:t>Processes: Constraints</w:t>
+      </w:r>
+    </w:p>
+    <w:p>
+      <w:pPr>
+        <w:spacing w:line="360" w:lineRule="auto"/>
+        <w:rPr>
+          <w:rFonts w:ascii="Times New Roman" w:eastAsiaTheme="minorEastAsia" w:hAnsi="Times New Roman" w:cs="Times New Roman"/>
+          <w:color w:val="385623" w:themeColor="accent6" w:themeShade="80"/>
+          <w:sz w:val="12"/>
+          <w:szCs w:val="12"/>
+        </w:rPr>
+      </w:pPr>
+      <m:oMathPara>
+        <m:oMathParaPr>
+          <m:jc m:val="left"/>
+        </m:oMathParaPr>
+        <m:oMath>
+          <m:r>
+            <w:rPr>
+              <w:rFonts w:ascii="Cambria Math" w:hAnsi="Cambria Math" w:cs="Times New Roman"/>
+              <w:color w:val="385623" w:themeColor="accent6" w:themeShade="80"/>
+              <w:sz w:val="12"/>
+              <w:szCs w:val="12"/>
+            </w:rPr>
+            <m:t>Isobaric (same pressure):dp=</m:t>
+          </m:r>
+          <m:r>
+            <w:rPr>
+              <w:rFonts w:ascii="Cambria Math" w:hAnsi="Cambria Math" w:cs="Times New Roman"/>
+              <w:color w:val="385623" w:themeColor="accent6" w:themeShade="80"/>
+              <w:sz w:val="12"/>
+              <w:szCs w:val="12"/>
+            </w:rPr>
+            <m:t>0</m:t>
+          </m:r>
+        </m:oMath>
+      </m:oMathPara>
+    </w:p>
+    <w:p>
+      <w:pPr>
+        <w:spacing w:line="360" w:lineRule="auto"/>
+        <w:rPr>
+          <w:rFonts w:ascii="Times New Roman" w:eastAsiaTheme="minorEastAsia" w:hAnsi="Times New Roman" w:cs="Times New Roman"/>
+          <w:sz w:val="12"/>
+          <w:szCs w:val="12"/>
+        </w:rPr>
+      </w:pPr>
+      <m:oMathPara>
+        <m:oMathParaPr>
+          <m:jc m:val="left"/>
+        </m:oMathParaPr>
+        <m:oMath>
+          <m:r>
+            <w:rPr>
+              <w:rFonts w:ascii="Cambria Math" w:eastAsiaTheme="minorEastAsia" w:hAnsi="Cambria Math" w:cs="Times New Roman"/>
+              <w:sz w:val="12"/>
+              <w:szCs w:val="12"/>
+            </w:rPr>
+            <m:t>Isothermal (fixed temperature):dT=</m:t>
+          </m:r>
+          <m:r>
+            <w:rPr>
+              <w:rFonts w:ascii="Cambria Math" w:eastAsiaTheme="minorEastAsia" w:hAnsi="Cambria Math" w:cs="Times New Roman"/>
+              <w:sz w:val="12"/>
+              <w:szCs w:val="12"/>
+            </w:rPr>
+            <m:t>0</m:t>
+          </m:r>
+        </m:oMath>
+      </m:oMathPara>
+    </w:p>
+    <w:p>
+      <w:pPr>
+        <w:spacing w:line="360" w:lineRule="auto"/>
+        <w:rPr>
+          <w:rFonts w:ascii="Times New Roman" w:eastAsiaTheme="minorEastAsia" w:hAnsi="Times New Roman" w:cs="Times New Roman"/>
+          <w:color w:val="385623" w:themeColor="accent6" w:themeShade="80"/>
+          <w:sz w:val="12"/>
+          <w:szCs w:val="12"/>
+        </w:rPr>
+      </w:pPr>
+      <m:oMathPara>
+        <m:oMathParaPr>
+          <m:jc m:val="left"/>
+        </m:oMathParaPr>
+        <m:oMath>
+          <m:r>
+            <w:rPr>
+              <w:rFonts w:ascii="Cambria Math" w:eastAsiaTheme="minorEastAsia" w:hAnsi="Cambria Math" w:cs="Times New Roman"/>
+              <w:color w:val="385623" w:themeColor="accent6" w:themeShade="80"/>
+              <w:sz w:val="12"/>
+              <w:szCs w:val="12"/>
+            </w:rPr>
+            <m:t>Isochoric (fixed volume):dV=</m:t>
+          </m:r>
+          <m:r>
+            <w:rPr>
+              <w:rFonts w:ascii="Cambria Math" w:eastAsiaTheme="minorEastAsia" w:hAnsi="Cambria Math" w:cs="Times New Roman"/>
+              <w:color w:val="385623" w:themeColor="accent6" w:themeShade="80"/>
+              <w:sz w:val="12"/>
+              <w:szCs w:val="12"/>
+            </w:rPr>
+            <m:t>0</m:t>
+          </m:r>
+        </m:oMath>
+      </m:oMathPara>
+    </w:p>
+    <w:p>
+      <w:pPr>
+        <w:spacing w:line="360" w:lineRule="auto"/>
+        <w:rPr>
+          <w:rFonts w:ascii="Times New Roman" w:eastAsiaTheme="minorEastAsia" w:hAnsi="Times New Roman" w:cs="Times New Roman"/>
+          <w:sz w:val="12"/>
+          <w:szCs w:val="12"/>
+        </w:rPr>
+      </w:pPr>
+      <m:oMathPara>
+        <m:oMathParaPr>
+          <m:jc m:val="left"/>
+        </m:oMathParaPr>
+        <m:oMath>
+          <m:r>
+            <w:rPr>
+              <w:rFonts w:ascii="Cambria Math" w:eastAsiaTheme="minorEastAsia" w:hAnsi="Cambria Math" w:cs="Times New Roman"/>
+              <w:sz w:val="12"/>
+              <w:szCs w:val="12"/>
+            </w:rPr>
+            <m:t>Adiabatic (q does not go in or out):</m:t>
+          </m:r>
+          <m:r>
+            <w:rPr>
+              <w:rFonts w:ascii="Cambria Math" w:eastAsiaTheme="minorEastAsia" w:hAnsi="Cambria Math" w:cs="Times New Roman"/>
+              <w:i/>
+              <w:sz w:val="12"/>
+              <w:szCs w:val="12"/>
+            </w:rPr>
+            <w:sym w:font="Symbol" w:char="F064"/>
+          </m:r>
+          <m:r>
+            <w:rPr>
+              <w:rFonts w:ascii="Cambria Math" w:eastAsiaTheme="minorEastAsia" w:hAnsi="Cambria Math" w:cs="Times New Roman"/>
+              <w:sz w:val="12"/>
+              <w:szCs w:val="12"/>
+            </w:rPr>
+            <m:t>q=</m:t>
+          </m:r>
+          <m:r>
+            <w:rPr>
+              <w:rFonts w:ascii="Cambria Math" w:eastAsiaTheme="minorEastAsia" w:hAnsi="Cambria Math" w:cs="Times New Roman"/>
+              <w:sz w:val="12"/>
+              <w:szCs w:val="12"/>
+            </w:rPr>
+            <m:t>0</m:t>
+          </m:r>
+        </m:oMath>
+      </m:oMathPara>
+    </w:p>
+    <w:p>
+      <w:pPr>
+        <w:spacing w:line="360" w:lineRule="auto"/>
+        <w:rPr>
+          <w:rFonts w:ascii="Times New Roman" w:eastAsiaTheme="minorEastAsia" w:hAnsi="Times New Roman" w:cs="Times New Roman"/>
+          <w:color w:val="385623" w:themeColor="accent6" w:themeShade="80"/>
+          <w:sz w:val="12"/>
+          <w:szCs w:val="12"/>
+        </w:rPr>
+      </w:pPr>
+      <m:oMathPara>
+        <m:oMathParaPr>
+          <m:jc m:val="left"/>
+        </m:oMathParaPr>
+        <m:oMath>
+          <m:r>
+            <w:rPr>
+              <w:rFonts w:ascii="Cambria Math" w:eastAsiaTheme="minorEastAsia" w:hAnsi="Cambria Math" w:cs="Times New Roman"/>
+              <w:color w:val="385623" w:themeColor="accent6" w:themeShade="80"/>
+              <w:sz w:val="12"/>
+              <w:szCs w:val="12"/>
+            </w:rPr>
+            <m:t xml:space="preserve">Cyclic (all state variables): </m:t>
+          </m:r>
+          <m:r>
+            <w:rPr>
+              <w:rFonts w:ascii="Cambria Math" w:eastAsiaTheme="minorEastAsia" w:hAnsi="Cambria Math" w:cs="Times New Roman"/>
+              <w:i/>
+              <w:color w:val="385623" w:themeColor="accent6" w:themeShade="80"/>
+              <w:sz w:val="12"/>
+              <w:szCs w:val="12"/>
+            </w:rPr>
+            <w:sym w:font="Symbol" w:char="F044"/>
+          </m:r>
+          <m:r>
+            <w:rPr>
+              <w:rFonts w:ascii="Cambria Math" w:eastAsiaTheme="minorEastAsia" w:hAnsi="Cambria Math" w:cs="Times New Roman"/>
+              <w:color w:val="385623" w:themeColor="accent6" w:themeShade="80"/>
+              <w:sz w:val="12"/>
+              <w:szCs w:val="12"/>
+            </w:rPr>
+            <m:t>=</m:t>
+          </m:r>
+          <m:r>
+            <w:rPr>
+              <w:rFonts w:ascii="Cambria Math" w:eastAsiaTheme="minorEastAsia" w:hAnsi="Cambria Math" w:cs="Times New Roman"/>
+              <w:color w:val="385623" w:themeColor="accent6" w:themeShade="80"/>
+              <w:sz w:val="12"/>
+              <w:szCs w:val="12"/>
+            </w:rPr>
+            <m:t>0</m:t>
+          </m:r>
+        </m:oMath>
+      </m:oMathPara>
+    </w:p>
+    <w:p>
+      <w:pPr>
+        <w:rPr>
+          <w:rFonts w:ascii="Times New Roman" w:hAnsi="Times New Roman" w:cs="Times New Roman"/>
+          <w:sz w:val="20"/>
+          <w:szCs w:val="20"/>
+        </w:rPr>
+      </w:pPr>
+    </w:p>
+    <w:p>
+      <w:pPr>
+        <w:rPr>
+          <w:rFonts w:ascii="Times New Roman" w:hAnsi="Times New Roman" w:cs="Times New Roman"/>
+          <w:sz w:val="20"/>
+          <w:szCs w:val="20"/>
+        </w:rPr>
+      </w:pPr>
+    </w:p>
+    <w:p>
+      <w:pPr>
+        <w:rPr>
+          <w:rFonts w:ascii="Times New Roman" w:hAnsi="Times New Roman" w:cs="Times New Roman"/>
+          <w:sz w:val="20"/>
+          <w:szCs w:val="20"/>
+        </w:rPr>
+      </w:pPr>
+    </w:p>
+    <w:p>
+      <w:pPr>
+        <w:rPr>
+          <w:rFonts w:ascii="Times New Roman" w:hAnsi="Times New Roman" w:cs="Times New Roman"/>
+          <w:sz w:val="20"/>
+          <w:szCs w:val="20"/>
+        </w:rPr>
+      </w:pPr>
+    </w:p>
+    <w:p>
+      <w:pPr>
+        <w:rPr>
+          <w:rFonts w:ascii="Times New Roman" w:hAnsi="Times New Roman" w:cs="Times New Roman"/>
+          <w:sz w:val="20"/>
+          <w:szCs w:val="20"/>
+        </w:rPr>
+      </w:pPr>
+    </w:p>
+    <w:p>
+      <w:pPr>
+        <w:rPr>
+          <w:rFonts w:ascii="Times New Roman" w:hAnsi="Times New Roman" w:cs="Times New Roman"/>
+          <w:sz w:val="20"/>
+          <w:szCs w:val="20"/>
+        </w:rPr>
+      </w:pPr>
+    </w:p>
+    <w:p>
+      <w:pPr>
+        <w:rPr>
+          <w:rFonts w:ascii="Times New Roman" w:hAnsi="Times New Roman" w:cs="Times New Roman"/>
+          <w:sz w:val="20"/>
+          <w:szCs w:val="20"/>
+        </w:rPr>
+      </w:pPr>
+    </w:p>
+    <w:p>
+      <w:pPr>
+        <w:rPr>
+          <w:rFonts w:ascii="Times New Roman" w:hAnsi="Times New Roman" w:cs="Times New Roman"/>
+          <w:sz w:val="20"/>
+          <w:szCs w:val="20"/>
+        </w:rPr>
+      </w:pPr>
+    </w:p>
+    <w:p>
+      <w:pPr>
+        <w:rPr>
+          <w:rFonts w:ascii="Times New Roman" w:hAnsi="Times New Roman" w:cs="Times New Roman"/>
+          <w:sz w:val="20"/>
+          <w:szCs w:val="20"/>
+        </w:rPr>
+      </w:pPr>
+    </w:p>
+    <w:p>
+      <w:pPr>
+        <w:rPr>
+          <w:rFonts w:ascii="Times New Roman" w:hAnsi="Times New Roman" w:cs="Times New Roman"/>
+          <w:sz w:val="20"/>
+          <w:szCs w:val="20"/>
+        </w:rPr>
+      </w:pPr>
+    </w:p>
+    <w:p>
+      <w:pPr>
+        <w:rPr>
+          <w:rFonts w:ascii="Times New Roman" w:hAnsi="Times New Roman" w:cs="Times New Roman"/>
+          <w:sz w:val="20"/>
+          <w:szCs w:val="20"/>
+        </w:rPr>
+      </w:pPr>
+    </w:p>
+    <w:p>
+      <w:pPr>
+        <w:rPr>
+          <w:rFonts w:ascii="Times New Roman" w:hAnsi="Times New Roman" w:cs="Times New Roman"/>
+          <w:sz w:val="20"/>
+          <w:szCs w:val="20"/>
+        </w:rPr>
+      </w:pPr>
+    </w:p>
+    <w:p>
+      <w:pPr>
+        <w:rPr>
+          <w:rFonts w:ascii="Times New Roman" w:hAnsi="Times New Roman" w:cs="Times New Roman"/>
+          <w:sz w:val="20"/>
+          <w:szCs w:val="20"/>
+        </w:rPr>
+      </w:pPr>
+    </w:p>
+    <w:p>
+      <w:pPr>
+        <w:rPr>
+          <w:rFonts w:ascii="Times New Roman" w:hAnsi="Times New Roman" w:cs="Times New Roman"/>
+          <w:sz w:val="20"/>
+          <w:szCs w:val="20"/>
+        </w:rPr>
+      </w:pPr>
+    </w:p>
+    <w:p>
+      <w:pPr>
+        <w:rPr>
+          <w:rFonts w:ascii="Times New Roman" w:hAnsi="Times New Roman" w:cs="Times New Roman"/>
+          <w:sz w:val="20"/>
+          <w:szCs w:val="20"/>
+        </w:rPr>
+      </w:pPr>
+    </w:p>
+    <w:p>
+      <w:pPr>
+        <w:rPr>
+          <w:rFonts w:ascii="Times New Roman" w:hAnsi="Times New Roman" w:cs="Times New Roman"/>
+          <w:sz w:val="20"/>
+          <w:szCs w:val="20"/>
+        </w:rPr>
+      </w:pPr>
+    </w:p>
+    <w:p>
+      <w:pPr>
+        <w:rPr>
+          <w:rFonts w:ascii="Times New Roman" w:hAnsi="Times New Roman" w:cs="Times New Roman"/>
+          <w:sz w:val="20"/>
+          <w:szCs w:val="20"/>
+        </w:rPr>
+      </w:pPr>
+    </w:p>
+    <w:p>
+      <w:pPr>
+        <w:rPr>
+          <w:rFonts w:ascii="Times New Roman" w:hAnsi="Times New Roman" w:cs="Times New Roman"/>
+          <w:sz w:val="20"/>
+          <w:szCs w:val="20"/>
+        </w:rPr>
+      </w:pPr>
+    </w:p>
+    <w:p>
+      <w:pPr>
+        <w:rPr>
+          <w:rFonts w:ascii="Times New Roman" w:hAnsi="Times New Roman" w:cs="Times New Roman"/>
+          <w:sz w:val="20"/>
+          <w:szCs w:val="20"/>
+        </w:rPr>
+      </w:pPr>
+    </w:p>
+    <w:p>
+      <w:pPr>
+        <w:rPr>
+          <w:rFonts w:ascii="Times New Roman" w:hAnsi="Times New Roman" w:cs="Times New Roman"/>
+          <w:sz w:val="20"/>
+          <w:szCs w:val="20"/>
+        </w:rPr>
+      </w:pPr>
+    </w:p>
+    <w:p>
+      <w:pPr>
+        <w:rPr>
+          <w:rFonts w:ascii="Times New Roman" w:hAnsi="Times New Roman" w:cs="Times New Roman"/>
+          <w:sz w:val="20"/>
+          <w:szCs w:val="20"/>
+        </w:rPr>
+      </w:pPr>
+    </w:p>
+    <w:p>
+      <w:pPr>
+        <w:rPr>
+          <w:rFonts w:ascii="Times New Roman" w:hAnsi="Times New Roman" w:cs="Times New Roman"/>
+          <w:sz w:val="20"/>
+          <w:szCs w:val="20"/>
+        </w:rPr>
+      </w:pPr>
+    </w:p>
+    <w:p>
+      <w:pPr>
+        <w:rPr>
+          <w:rFonts w:ascii="Times New Roman" w:hAnsi="Times New Roman" w:cs="Times New Roman"/>
+          <w:sz w:val="20"/>
+          <w:szCs w:val="20"/>
+        </w:rPr>
+      </w:pPr>
+    </w:p>
+    <w:p>
+      <w:pPr>
+        <w:rPr>
+          <w:rFonts w:ascii="Times New Roman" w:hAnsi="Times New Roman" w:cs="Times New Roman"/>
+          <w:sz w:val="20"/>
+          <w:szCs w:val="20"/>
+        </w:rPr>
+      </w:pPr>
+    </w:p>
+    <w:p>
+      <w:pPr>
+        <w:rPr>
+          <w:rFonts w:ascii="Times New Roman" w:hAnsi="Times New Roman" w:cs="Times New Roman"/>
+          <w:sz w:val="20"/>
+          <w:szCs w:val="20"/>
+        </w:rPr>
+      </w:pPr>
+    </w:p>
+    <w:p>
+      <w:pPr>
+        <w:rPr>
+          <w:rFonts w:ascii="Times New Roman" w:hAnsi="Times New Roman" w:cs="Times New Roman"/>
+          <w:sz w:val="20"/>
+          <w:szCs w:val="20"/>
+        </w:rPr>
+      </w:pPr>
+    </w:p>
+    <w:p>
+      <w:pPr>
+        <w:rPr>
+          <w:rFonts w:ascii="Times New Roman" w:hAnsi="Times New Roman" w:cs="Times New Roman"/>
+          <w:sz w:val="20"/>
+          <w:szCs w:val="20"/>
+        </w:rPr>
+      </w:pPr>
+    </w:p>
+    <w:p>
+      <w:pPr>
+        <w:rPr>
+          <w:rFonts w:ascii="Times New Roman" w:hAnsi="Times New Roman" w:cs="Times New Roman"/>
+          <w:sz w:val="20"/>
+          <w:szCs w:val="20"/>
+        </w:rPr>
+      </w:pPr>
+    </w:p>
+    <w:p>
+      <w:pPr>
+        <w:rPr>
+          <w:rFonts w:ascii="Times New Roman" w:hAnsi="Times New Roman" w:cs="Times New Roman"/>
+          <w:sz w:val="20"/>
+          <w:szCs w:val="20"/>
+        </w:rPr>
+      </w:pPr>
+    </w:p>
+    <w:p>
+      <w:pPr>
+        <w:rPr>
+          <w:rFonts w:ascii="Times New Roman" w:hAnsi="Times New Roman" w:cs="Times New Roman"/>
+          <w:sz w:val="20"/>
+          <w:szCs w:val="20"/>
+        </w:rPr>
+      </w:pPr>
+    </w:p>
+    <w:p>
+      <w:pPr>
+        <w:rPr>
+          <w:rFonts w:ascii="Times New Roman" w:hAnsi="Times New Roman" w:cs="Times New Roman"/>
+          <w:sz w:val="20"/>
+          <w:szCs w:val="20"/>
+        </w:rPr>
+      </w:pPr>
+    </w:p>
+    <w:p>
+      <w:pPr>
+        <w:rPr>
+          <w:rFonts w:ascii="Times New Roman" w:hAnsi="Times New Roman" w:cs="Times New Roman"/>
+          <w:sz w:val="20"/>
+          <w:szCs w:val="20"/>
+        </w:rPr>
+      </w:pPr>
+    </w:p>
     <w:sectPr>
-      <w:pgSz w:w="12240" w:h="15840"/>
+      <w:pgSz w:w="15840" w:h="12240" w:orient="landscape"/>
       <w:pgMar w:top="720" w:right="720" w:bottom="720" w:left="720" w:header="720" w:footer="720" w:gutter="0"/>
-      <w:cols w:space="720"/>
+      <w:cols w:num="3" w:space="0"/>
       <w:docGrid w:linePitch="360"/>
     </w:sectPr>
   </w:body>
@@ -530,6 +5939,28 @@
     <w:uiPriority w:val="99"/>
     <w:rsid w:val="00F12628"/>
   </w:style>
+  <w:style w:type="paragraph" w:styleId="ListParagraph">
+    <w:name w:val="List Paragraph"/>
+    <w:basedOn w:val="Normal"/>
+    <w:uiPriority w:val="34"/>
+    <w:qFormat/>
+    <w:rsid w:val="004234BC"/>
+    <w:pPr>
+      <w:ind w:left="720"/>
+      <w:contextualSpacing/>
+    </w:pPr>
+  </w:style>
+  <w:style w:type="character" w:styleId="Hyperlink">
+    <w:name w:val="Hyperlink"/>
+    <w:basedOn w:val="DefaultParagraphFont"/>
+    <w:uiPriority w:val="99"/>
+    <w:unhideWhenUsed/>
+    <w:rsid w:val="00CD5071"/>
+    <w:rPr>
+      <w:color w:val="0563C1" w:themeColor="hyperlink"/>
+      <w:u w:val="single"/>
+    </w:rPr>
+  </w:style>
 </w:styles>
 </file>
 

--- a/Word/Thermodynamics/0C-EquationSheetCondensed/Backup of 0C-EquationSheetCondensed.docx
+++ b/Word/Thermodynamics/0C-EquationSheetCondensed/Backup of 0C-EquationSheetCondensed.docx
@@ -321,6 +321,7 @@
           <w:rPr>
             <w:rStyle w:val="Hyperlink"/>
             <w:rFonts w:ascii="Cambria Math" w:hAnsi="Cambria Math" w:cs="Times New Roman"/>
+            <w:color w:val="7030A0"/>
             <w:sz w:val="12"/>
             <w:szCs w:val="12"/>
           </w:rPr>
@@ -383,17 +384,7 @@
           <w:sz w:val="12"/>
           <w:szCs w:val="12"/>
         </w:rPr>
-        <w:t>“In a natural thermodynamic process, the sum of the entropies of the interacting thermodynamic systems increases”</w:t>
-      </w:r>
-      <w:r>
-        <w:rPr>
-          <w:rFonts w:ascii="Times New Roman" w:hAnsi="Times New Roman" w:cs="Times New Roman"/>
-          <w:b/>
-          <w:color w:val="385623" w:themeColor="accent6" w:themeShade="80"/>
-          <w:sz w:val="12"/>
-          <w:szCs w:val="12"/>
-        </w:rPr>
-        <w:t xml:space="preserve"> </w:t>
+        <w:t xml:space="preserve">“In a natural thermodynamic process, the sum of the entropies of the interacting thermodynamic systems increases” </w:t>
       </w:r>
       <w:r>
         <w:rPr>
@@ -501,6 +492,70 @@
       <w:r>
         <w:rPr>
           <w:rFonts w:ascii="Times New Roman" w:hAnsi="Times New Roman" w:cs="Times New Roman"/>
+          <w:noProof/>
+          <w:color w:val="70AD47" w:themeColor="accent6"/>
+          <w:sz w:val="14"/>
+          <w:szCs w:val="14"/>
+        </w:rPr>
+        <w:drawing>
+          <wp:anchor distT="0" distB="0" distL="114300" distR="114300" simplePos="0" relativeHeight="251659264" behindDoc="1" locked="0" layoutInCell="1" allowOverlap="1" wp14:anchorId="65A146BE" wp14:editId="5FD3DBC2">
+            <wp:simplePos x="0" y="0"/>
+            <wp:positionH relativeFrom="column">
+              <wp:posOffset>2113984</wp:posOffset>
+            </wp:positionH>
+            <wp:positionV relativeFrom="paragraph">
+              <wp:posOffset>344942</wp:posOffset>
+            </wp:positionV>
+            <wp:extent cx="932218" cy="914317"/>
+            <wp:effectExtent l="0" t="0" r="0" b="635"/>
+            <wp:wrapNone/>
+            <wp:docPr id="1" name="Picture 1"/>
+            <wp:cNvGraphicFramePr>
+              <a:graphicFrameLocks xmlns:a="http://schemas.openxmlformats.org/drawingml/2006/main" noChangeAspect="1"/>
+            </wp:cNvGraphicFramePr>
+            <a:graphic xmlns:a="http://schemas.openxmlformats.org/drawingml/2006/main">
+              <a:graphicData uri="http://schemas.openxmlformats.org/drawingml/2006/picture">
+                <pic:pic xmlns:pic="http://schemas.openxmlformats.org/drawingml/2006/picture">
+                  <pic:nvPicPr>
+                    <pic:cNvPr id="1" name="Screen Shot 2018-09-19 at 9.13.49 PM.png"/>
+                    <pic:cNvPicPr/>
+                  </pic:nvPicPr>
+                  <pic:blipFill>
+                    <a:blip r:embed="rId6" cstate="print">
+                      <a:extLst>
+                        <a:ext uri="{28A0092B-C50C-407E-A947-70E740481C1C}">
+                          <a14:useLocalDpi xmlns:a14="http://schemas.microsoft.com/office/drawing/2010/main" val="0"/>
+                        </a:ext>
+                      </a:extLst>
+                    </a:blip>
+                    <a:stretch>
+                      <a:fillRect/>
+                    </a:stretch>
+                  </pic:blipFill>
+                  <pic:spPr>
+                    <a:xfrm>
+                      <a:off x="0" y="0"/>
+                      <a:ext cx="936071" cy="918096"/>
+                    </a:xfrm>
+                    <a:prstGeom prst="rect">
+                      <a:avLst/>
+                    </a:prstGeom>
+                  </pic:spPr>
+                </pic:pic>
+              </a:graphicData>
+            </a:graphic>
+            <wp14:sizeRelH relativeFrom="page">
+              <wp14:pctWidth>0</wp14:pctWidth>
+            </wp14:sizeRelH>
+            <wp14:sizeRelV relativeFrom="page">
+              <wp14:pctHeight>0</wp14:pctHeight>
+            </wp14:sizeRelV>
+          </wp:anchor>
+        </w:drawing>
+      </w:r>
+      <w:r>
+        <w:rPr>
+          <w:rFonts w:ascii="Times New Roman" w:hAnsi="Times New Roman" w:cs="Times New Roman"/>
           <w:b/>
           <w:color w:val="000000" w:themeColor="text1"/>
           <w:sz w:val="20"/>
@@ -572,6 +627,69 @@
           <w:u w:val="single"/>
         </w:rPr>
       </w:pPr>
+      <w:r>
+        <w:rPr>
+          <w:rFonts w:ascii="Times New Roman" w:hAnsi="Times New Roman" w:cs="Times New Roman"/>
+          <w:noProof/>
+          <w:sz w:val="20"/>
+          <w:szCs w:val="20"/>
+        </w:rPr>
+        <w:drawing>
+          <wp:anchor distT="0" distB="0" distL="114300" distR="114300" simplePos="0" relativeHeight="251660288" behindDoc="1" locked="0" layoutInCell="1" allowOverlap="1" wp14:anchorId="61026822" wp14:editId="7B8696CE">
+            <wp:simplePos x="0" y="0"/>
+            <wp:positionH relativeFrom="column">
+              <wp:posOffset>2322214</wp:posOffset>
+            </wp:positionH>
+            <wp:positionV relativeFrom="paragraph">
+              <wp:posOffset>777378</wp:posOffset>
+            </wp:positionV>
+            <wp:extent cx="675640" cy="651510"/>
+            <wp:effectExtent l="0" t="0" r="0" b="0"/>
+            <wp:wrapNone/>
+            <wp:docPr id="2" name="Picture 2"/>
+            <wp:cNvGraphicFramePr>
+              <a:graphicFrameLocks xmlns:a="http://schemas.openxmlformats.org/drawingml/2006/main" noChangeAspect="1"/>
+            </wp:cNvGraphicFramePr>
+            <a:graphic xmlns:a="http://schemas.openxmlformats.org/drawingml/2006/main">
+              <a:graphicData uri="http://schemas.openxmlformats.org/drawingml/2006/picture">
+                <pic:pic xmlns:pic="http://schemas.openxmlformats.org/drawingml/2006/picture">
+                  <pic:nvPicPr>
+                    <pic:cNvPr id="2" name="Screen Shot 2018-09-19 at 9.20.49 PM.png"/>
+                    <pic:cNvPicPr/>
+                  </pic:nvPicPr>
+                  <pic:blipFill>
+                    <a:blip r:embed="rId7" cstate="print">
+                      <a:extLst>
+                        <a:ext uri="{28A0092B-C50C-407E-A947-70E740481C1C}">
+                          <a14:useLocalDpi xmlns:a14="http://schemas.microsoft.com/office/drawing/2010/main" val="0"/>
+                        </a:ext>
+                      </a:extLst>
+                    </a:blip>
+                    <a:stretch>
+                      <a:fillRect/>
+                    </a:stretch>
+                  </pic:blipFill>
+                  <pic:spPr>
+                    <a:xfrm>
+                      <a:off x="0" y="0"/>
+                      <a:ext cx="679674" cy="655400"/>
+                    </a:xfrm>
+                    <a:prstGeom prst="rect">
+                      <a:avLst/>
+                    </a:prstGeom>
+                  </pic:spPr>
+                </pic:pic>
+              </a:graphicData>
+            </a:graphic>
+            <wp14:sizeRelH relativeFrom="page">
+              <wp14:pctWidth>0</wp14:pctWidth>
+            </wp14:sizeRelH>
+            <wp14:sizeRelV relativeFrom="page">
+              <wp14:pctHeight>0</wp14:pctHeight>
+            </wp14:sizeRelV>
+          </wp:anchor>
+        </w:drawing>
+      </w:r>
       <w:r>
         <w:rPr>
           <w:rFonts w:ascii="Times New Roman" w:hAnsi="Times New Roman" w:cs="Times New Roman"/>
@@ -2679,7 +2797,7 @@
         <m:r>
           <w:rPr>
             <w:rFonts w:ascii="Cambria Math" w:hAnsi="Cambria Math" w:cs="Times New Roman"/>
-            <w:color w:val="385623" w:themeColor="accent6" w:themeShade="80"/>
+            <w:color w:val="002060"/>
             <w:sz w:val="12"/>
             <w:szCs w:val="12"/>
           </w:rPr>
@@ -2699,7 +2817,7 @@
         <m:r>
           <w:rPr>
             <w:rFonts w:ascii="Cambria Math" w:hAnsi="Cambria Math" w:cs="Times New Roman"/>
-            <w:color w:val="385623" w:themeColor="accent6" w:themeShade="80"/>
+            <w:color w:val="7030A0"/>
             <w:sz w:val="12"/>
             <w:szCs w:val="12"/>
           </w:rPr>
@@ -2855,7 +2973,7 @@
               <w:rPr>
                 <w:rFonts w:ascii="Cambria Math" w:hAnsi="Cambria Math" w:cs="Times New Roman"/>
                 <w:i/>
-                <w:color w:val="385623" w:themeColor="accent6" w:themeShade="80"/>
+                <w:color w:val="002060"/>
                 <w:sz w:val="16"/>
                 <w:szCs w:val="16"/>
               </w:rPr>
@@ -2865,7 +2983,7 @@
             <m:r>
               <w:rPr>
                 <w:rFonts w:ascii="Cambria Math" w:hAnsi="Cambria Math" w:cs="Times New Roman"/>
-                <w:color w:val="385623" w:themeColor="accent6" w:themeShade="80"/>
+                <w:color w:val="002060"/>
                 <w:sz w:val="16"/>
                 <w:szCs w:val="16"/>
               </w:rPr>
@@ -2874,7 +2992,7 @@
             <m:r>
               <w:rPr>
                 <w:rFonts w:ascii="Cambria Math" w:hAnsi="Cambria Math" w:cs="Times New Roman"/>
-                <w:color w:val="385623" w:themeColor="accent6" w:themeShade="80"/>
+                <w:color w:val="002060"/>
                 <w:sz w:val="16"/>
                 <w:szCs w:val="16"/>
               </w:rPr>
@@ -2885,7 +3003,7 @@
             <m:r>
               <w:rPr>
                 <w:rFonts w:ascii="Cambria Math" w:hAnsi="Cambria Math" w:cs="Times New Roman"/>
-                <w:color w:val="385623" w:themeColor="accent6" w:themeShade="80"/>
+                <w:color w:val="002060"/>
                 <w:sz w:val="16"/>
                 <w:szCs w:val="16"/>
               </w:rPr>
@@ -2896,7 +3014,7 @@
         <m:r>
           <w:rPr>
             <w:rFonts w:ascii="Cambria Math" w:hAnsi="Cambria Math" w:cs="Times New Roman"/>
-            <w:color w:val="385623" w:themeColor="accent6" w:themeShade="80"/>
+            <w:color w:val="002060"/>
             <w:sz w:val="16"/>
             <w:szCs w:val="16"/>
           </w:rPr>
@@ -2905,7 +3023,7 @@
         <m:r>
           <w:rPr>
             <w:rFonts w:ascii="Cambria Math" w:hAnsi="Cambria Math" w:cs="Times New Roman"/>
-            <w:color w:val="385623" w:themeColor="accent6" w:themeShade="80"/>
+            <w:color w:val="002060"/>
             <w:sz w:val="16"/>
             <w:szCs w:val="16"/>
           </w:rPr>
@@ -2928,7 +3046,7 @@
               <w:rPr>
                 <w:rFonts w:ascii="Cambria Math" w:hAnsi="Cambria Math" w:cs="Times New Roman"/>
                 <w:i/>
-                <w:color w:val="385623" w:themeColor="accent6" w:themeShade="80"/>
+                <w:color w:val="7030A0"/>
                 <w:sz w:val="16"/>
                 <w:szCs w:val="16"/>
               </w:rPr>
@@ -2938,7 +3056,7 @@
             <m:r>
               <w:rPr>
                 <w:rFonts w:ascii="Cambria Math" w:hAnsi="Cambria Math" w:cs="Times New Roman"/>
-                <w:color w:val="385623" w:themeColor="accent6" w:themeShade="80"/>
+                <w:color w:val="7030A0"/>
                 <w:sz w:val="16"/>
                 <w:szCs w:val="16"/>
               </w:rPr>
@@ -2949,7 +3067,7 @@
             <m:r>
               <w:rPr>
                 <w:rFonts w:ascii="Cambria Math" w:hAnsi="Cambria Math" w:cs="Times New Roman"/>
-                <w:color w:val="385623" w:themeColor="accent6" w:themeShade="80"/>
+                <w:color w:val="7030A0"/>
                 <w:sz w:val="16"/>
                 <w:szCs w:val="16"/>
               </w:rPr>
@@ -2960,7 +3078,7 @@
         <m:r>
           <w:rPr>
             <w:rFonts w:ascii="Cambria Math" w:hAnsi="Cambria Math" w:cs="Times New Roman"/>
-            <w:color w:val="385623" w:themeColor="accent6" w:themeShade="80"/>
+            <w:color w:val="7030A0"/>
             <w:sz w:val="16"/>
             <w:szCs w:val="16"/>
           </w:rPr>
@@ -2969,7 +3087,7 @@
         <m:r>
           <w:rPr>
             <w:rFonts w:ascii="Cambria Math" w:hAnsi="Cambria Math" w:cs="Times New Roman"/>
-            <w:color w:val="385623" w:themeColor="accent6" w:themeShade="80"/>
+            <w:color w:val="7030A0"/>
             <w:sz w:val="16"/>
             <w:szCs w:val="16"/>
           </w:rPr>
@@ -3037,7 +3155,7 @@
                     <pic:cNvPicPr/>
                   </pic:nvPicPr>
                   <pic:blipFill>
-                    <a:blip r:embed="rId6" cstate="print">
+                    <a:blip r:embed="rId8" cstate="print">
                       <a:extLst>
                         <a:ext uri="{28A0092B-C50C-407E-A947-70E740481C1C}">
                           <a14:useLocalDpi xmlns:a14="http://schemas.microsoft.com/office/drawing/2010/main" val="0"/>
@@ -4006,16 +4124,7 @@
             <w:sz w:val="16"/>
             <w:szCs w:val="16"/>
           </w:rPr>
-          <m:t>d</m:t>
-        </m:r>
-        <m:r>
-          <w:rPr>
-            <w:rFonts w:ascii="Cambria Math" w:hAnsi="Cambria Math" w:cs="Times New Roman"/>
-            <w:color w:val="385623" w:themeColor="accent6" w:themeShade="80"/>
-            <w:sz w:val="16"/>
-            <w:szCs w:val="16"/>
-          </w:rPr>
-          <m:t>V=</m:t>
+          <m:t>dV=</m:t>
         </m:r>
         <m:sSub>
           <m:sSubPr>
@@ -4194,8 +4303,6 @@
           <m:t>dT</m:t>
         </m:r>
       </m:oMath>
-      <w:bookmarkStart w:id="0" w:name="_GoBack"/>
-      <w:bookmarkEnd w:id="0"/>
     </w:p>
     <w:p>
       <w:pPr>
@@ -5146,6 +5253,2653 @@
           <w:rFonts w:ascii="Times New Roman" w:hAnsi="Times New Roman" w:cs="Times New Roman"/>
           <w:sz w:val="20"/>
           <w:szCs w:val="20"/>
+          <w:u w:val="single"/>
+        </w:rPr>
+      </w:pPr>
+      <w:r>
+        <w:rPr>
+          <w:rFonts w:ascii="Times New Roman" w:hAnsi="Times New Roman" w:cs="Times New Roman"/>
+          <w:color w:val="FF0000"/>
+          <w:sz w:val="20"/>
+          <w:szCs w:val="20"/>
+          <w:u w:val="single"/>
+        </w:rPr>
+        <w:t>Heat Capacity</w:t>
+      </w:r>
+      <w:r>
+        <w:rPr>
+          <w:rFonts w:ascii="Times New Roman" w:hAnsi="Times New Roman" w:cs="Times New Roman"/>
+          <w:color w:val="FF0000"/>
+          <w:sz w:val="20"/>
+          <w:szCs w:val="20"/>
+          <w:u w:val="single"/>
+        </w:rPr>
+        <w:t xml:space="preserve"> (</w:t>
+      </w:r>
+      <w:r>
+        <w:rPr>
+          <w:rFonts w:ascii="Times New Roman" w:hAnsi="Times New Roman" w:cs="Times New Roman"/>
+          <w:i/>
+          <w:color w:val="FF0000"/>
+          <w:sz w:val="20"/>
+          <w:szCs w:val="20"/>
+          <w:u w:val="single"/>
+        </w:rPr>
+        <w:t>C</w:t>
+      </w:r>
+      <w:r>
+        <w:rPr>
+          <w:rFonts w:ascii="Times New Roman" w:hAnsi="Times New Roman" w:cs="Times New Roman"/>
+          <w:color w:val="FF0000"/>
+          <w:sz w:val="20"/>
+          <w:szCs w:val="20"/>
+          <w:u w:val="single"/>
+        </w:rPr>
+        <w:t>)</w:t>
+      </w:r>
+      <w:r>
+        <w:rPr>
+          <w:rFonts w:ascii="Times New Roman" w:hAnsi="Times New Roman" w:cs="Times New Roman"/>
+          <w:color w:val="FF0000"/>
+          <w:sz w:val="12"/>
+          <w:szCs w:val="12"/>
+        </w:rPr>
+        <w:t xml:space="preserve"> </w:t>
+      </w:r>
+      <w:r>
+        <w:rPr>
+          <w:rFonts w:ascii="Times New Roman" w:hAnsi="Times New Roman" w:cs="Times New Roman"/>
+          <w:sz w:val="12"/>
+          <w:szCs w:val="12"/>
+        </w:rPr>
+        <w:t>-</w:t>
+      </w:r>
+      <w:r>
+        <w:rPr>
+          <w:rFonts w:ascii="Times New Roman" w:hAnsi="Times New Roman" w:cs="Times New Roman"/>
+          <w:sz w:val="12"/>
+          <w:szCs w:val="12"/>
+        </w:rPr>
+        <w:t xml:space="preserve"> ratio of thermal energy added to or withdrawn from a system (of fixed composition) to the </w:t>
+      </w:r>
+      <w:r>
+        <w:rPr>
+          <w:rFonts w:ascii="Times New Roman" w:hAnsi="Times New Roman" w:cs="Times New Roman"/>
+          <w:sz w:val="12"/>
+          <w:szCs w:val="12"/>
+        </w:rPr>
+        <w:t>resultant change in the temperature of the syste</w:t>
+      </w:r>
+      <w:r>
+        <w:rPr>
+          <w:rFonts w:ascii="Times New Roman" w:hAnsi="Times New Roman" w:cs="Times New Roman"/>
+          <w:sz w:val="12"/>
+          <w:szCs w:val="12"/>
+        </w:rPr>
+        <w:t>m</w:t>
+      </w:r>
+      <w:r>
+        <w:rPr>
+          <w:rFonts w:ascii="Times New Roman" w:hAnsi="Times New Roman" w:cs="Times New Roman"/>
+          <w:color w:val="002060"/>
+          <w:sz w:val="12"/>
+          <w:szCs w:val="12"/>
+        </w:rPr>
+        <w:tab/>
+      </w:r>
+      <m:oMath>
+        <m:r>
+          <w:rPr>
+            <w:rFonts w:ascii="Cambria Math" w:hAnsi="Cambria Math" w:cs="Times New Roman"/>
+            <w:color w:val="002060"/>
+            <w:sz w:val="12"/>
+            <w:szCs w:val="12"/>
+          </w:rPr>
+          <m:t>C≡</m:t>
+        </m:r>
+        <m:f>
+          <m:fPr>
+            <m:ctrlPr>
+              <w:rPr>
+                <w:rFonts w:ascii="Cambria Math" w:hAnsi="Cambria Math" w:cs="Times New Roman"/>
+                <w:i/>
+                <w:color w:val="002060"/>
+                <w:sz w:val="12"/>
+                <w:szCs w:val="12"/>
+              </w:rPr>
+            </m:ctrlPr>
+          </m:fPr>
+          <m:num>
+            <m:r>
+              <w:rPr>
+                <w:rFonts w:ascii="Cambria Math" w:hAnsi="Cambria Math" w:cs="Times New Roman"/>
+                <w:color w:val="002060"/>
+                <w:sz w:val="12"/>
+                <w:szCs w:val="12"/>
+              </w:rPr>
+              <m:t>q</m:t>
+            </m:r>
+          </m:num>
+          <m:den>
+            <m:r>
+              <w:rPr>
+                <w:rFonts w:ascii="Cambria Math" w:hAnsi="Cambria Math" w:cs="Times New Roman"/>
+                <w:i/>
+                <w:color w:val="002060"/>
+                <w:sz w:val="12"/>
+                <w:szCs w:val="12"/>
+              </w:rPr>
+              <w:sym w:font="Symbol" w:char="F044"/>
+            </m:r>
+            <m:r>
+              <w:rPr>
+                <w:rFonts w:ascii="Cambria Math" w:hAnsi="Cambria Math" w:cs="Times New Roman"/>
+                <w:color w:val="002060"/>
+                <w:sz w:val="12"/>
+                <w:szCs w:val="12"/>
+              </w:rPr>
+              <m:t>T</m:t>
+            </m:r>
+          </m:den>
+        </m:f>
+        <m:r>
+          <w:rPr>
+            <w:rFonts w:ascii="Cambria Math" w:hAnsi="Cambria Math" w:cs="Times New Roman"/>
+            <w:color w:val="000000" w:themeColor="text1"/>
+            <w:sz w:val="12"/>
+            <w:szCs w:val="12"/>
+          </w:rPr>
+          <m:t>or</m:t>
+        </m:r>
+        <m:r>
+          <w:rPr>
+            <w:rFonts w:ascii="Cambria Math" w:hAnsi="Cambria Math" w:cs="Times New Roman"/>
+            <w:color w:val="7030A0"/>
+            <w:sz w:val="12"/>
+            <w:szCs w:val="12"/>
+          </w:rPr>
+          <m:t xml:space="preserve"> </m:t>
+        </m:r>
+        <m:r>
+          <w:rPr>
+            <w:rFonts w:ascii="Cambria Math" w:hAnsi="Cambria Math" w:cs="Times New Roman"/>
+            <w:color w:val="7030A0"/>
+            <w:sz w:val="12"/>
+            <w:szCs w:val="12"/>
+          </w:rPr>
+          <m:t>C≡</m:t>
+        </m:r>
+        <m:f>
+          <m:fPr>
+            <m:ctrlPr>
+              <w:rPr>
+                <w:rFonts w:ascii="Cambria Math" w:hAnsi="Cambria Math" w:cs="Times New Roman"/>
+                <w:i/>
+                <w:color w:val="7030A0"/>
+                <w:sz w:val="12"/>
+                <w:szCs w:val="12"/>
+              </w:rPr>
+            </m:ctrlPr>
+          </m:fPr>
+          <m:num>
+            <m:r>
+              <w:rPr>
+                <w:rFonts w:ascii="Cambria Math" w:hAnsi="Cambria Math" w:cs="Times New Roman"/>
+                <w:i/>
+                <w:color w:val="7030A0"/>
+                <w:sz w:val="12"/>
+                <w:szCs w:val="12"/>
+              </w:rPr>
+              <w:sym w:font="Symbol" w:char="F064"/>
+            </m:r>
+            <m:r>
+              <w:rPr>
+                <w:rFonts w:ascii="Cambria Math" w:hAnsi="Cambria Math" w:cs="Times New Roman"/>
+                <w:color w:val="7030A0"/>
+                <w:sz w:val="12"/>
+                <w:szCs w:val="12"/>
+              </w:rPr>
+              <m:t>q</m:t>
+            </m:r>
+          </m:num>
+          <m:den>
+            <m:r>
+              <w:rPr>
+                <w:rFonts w:ascii="Cambria Math" w:hAnsi="Cambria Math" w:cs="Times New Roman"/>
+                <w:color w:val="7030A0"/>
+                <w:sz w:val="12"/>
+                <w:szCs w:val="12"/>
+              </w:rPr>
+              <m:t>dT</m:t>
+            </m:r>
+          </m:den>
+        </m:f>
+      </m:oMath>
+    </w:p>
+    <w:p>
+      <w:pPr>
+        <w:rPr>
+          <w:rFonts w:ascii="Times New Roman" w:eastAsiaTheme="minorEastAsia" w:hAnsi="Times New Roman" w:cs="Times New Roman"/>
+          <w:color w:val="7030A0"/>
+          <w:sz w:val="14"/>
+          <w:szCs w:val="14"/>
+        </w:rPr>
+      </w:pPr>
+      <w:r>
+        <w:rPr>
+          <w:rFonts w:ascii="Times New Roman" w:hAnsi="Times New Roman" w:cs="Times New Roman"/>
+          <w:color w:val="385623" w:themeColor="accent6" w:themeShade="80"/>
+          <w:sz w:val="14"/>
+          <w:szCs w:val="14"/>
+        </w:rPr>
+        <w:t>Heat Capacity is path dependent</w:t>
+      </w:r>
+      <w:r>
+        <w:rPr>
+          <w:rFonts w:ascii="Times New Roman" w:hAnsi="Times New Roman" w:cs="Times New Roman"/>
+          <w:color w:val="385623" w:themeColor="accent6" w:themeShade="80"/>
+          <w:sz w:val="14"/>
+          <w:szCs w:val="14"/>
+        </w:rPr>
+        <w:t xml:space="preserve">: </w:t>
+      </w:r>
+      <m:oMath>
+        <m:sSub>
+          <m:sSubPr>
+            <m:ctrlPr>
+              <w:rPr>
+                <w:rFonts w:ascii="Cambria Math" w:hAnsi="Cambria Math" w:cs="Times New Roman"/>
+                <w:i/>
+                <w:color w:val="385623" w:themeColor="accent6" w:themeShade="80"/>
+                <w:sz w:val="14"/>
+                <w:szCs w:val="14"/>
+              </w:rPr>
+            </m:ctrlPr>
+          </m:sSubPr>
+          <m:e>
+            <m:r>
+              <w:rPr>
+                <w:rFonts w:ascii="Cambria Math" w:hAnsi="Cambria Math" w:cs="Times New Roman"/>
+                <w:color w:val="385623" w:themeColor="accent6" w:themeShade="80"/>
+                <w:sz w:val="14"/>
+                <w:szCs w:val="14"/>
+              </w:rPr>
+              <m:t>C</m:t>
+            </m:r>
+          </m:e>
+          <m:sub>
+            <m:r>
+              <w:rPr>
+                <w:rFonts w:ascii="Cambria Math" w:hAnsi="Cambria Math" w:cs="Times New Roman"/>
+                <w:color w:val="385623" w:themeColor="accent6" w:themeShade="80"/>
+                <w:sz w:val="14"/>
+                <w:szCs w:val="14"/>
+              </w:rPr>
+              <m:t>V</m:t>
+            </m:r>
+          </m:sub>
+        </m:sSub>
+        <m:r>
+          <w:rPr>
+            <w:rFonts w:ascii="Cambria Math" w:hAnsi="Cambria Math" w:cs="Times New Roman"/>
+            <w:color w:val="385623" w:themeColor="accent6" w:themeShade="80"/>
+            <w:sz w:val="14"/>
+            <w:szCs w:val="14"/>
+          </w:rPr>
+          <m:t>=</m:t>
+        </m:r>
+        <m:sSub>
+          <m:sSubPr>
+            <m:ctrlPr>
+              <w:rPr>
+                <w:rFonts w:ascii="Cambria Math" w:hAnsi="Cambria Math" w:cs="Times New Roman"/>
+                <w:i/>
+                <w:color w:val="385623" w:themeColor="accent6" w:themeShade="80"/>
+                <w:sz w:val="14"/>
+                <w:szCs w:val="14"/>
+              </w:rPr>
+            </m:ctrlPr>
+          </m:sSubPr>
+          <m:e>
+            <m:r>
+              <w:rPr>
+                <w:rFonts w:ascii="Cambria Math" w:hAnsi="Cambria Math" w:cs="Times New Roman"/>
+                <w:color w:val="385623" w:themeColor="accent6" w:themeShade="80"/>
+                <w:sz w:val="14"/>
+                <w:szCs w:val="14"/>
+              </w:rPr>
+              <m:t>(</m:t>
+            </m:r>
+            <m:f>
+              <m:fPr>
+                <m:ctrlPr>
+                  <w:rPr>
+                    <w:rFonts w:ascii="Cambria Math" w:hAnsi="Cambria Math" w:cs="Times New Roman"/>
+                    <w:i/>
+                    <w:color w:val="385623" w:themeColor="accent6" w:themeShade="80"/>
+                    <w:sz w:val="14"/>
+                    <w:szCs w:val="14"/>
+                  </w:rPr>
+                </m:ctrlPr>
+              </m:fPr>
+              <m:num>
+                <m:r>
+                  <w:rPr>
+                    <w:rFonts w:ascii="Cambria Math" w:hAnsi="Cambria Math" w:cs="Times New Roman"/>
+                    <w:i/>
+                    <w:color w:val="385623" w:themeColor="accent6" w:themeShade="80"/>
+                    <w:sz w:val="14"/>
+                    <w:szCs w:val="14"/>
+                  </w:rPr>
+                  <w:sym w:font="Symbol" w:char="F064"/>
+                </m:r>
+                <m:r>
+                  <w:rPr>
+                    <w:rFonts w:ascii="Cambria Math" w:hAnsi="Cambria Math" w:cs="Times New Roman"/>
+                    <w:color w:val="385623" w:themeColor="accent6" w:themeShade="80"/>
+                    <w:sz w:val="14"/>
+                    <w:szCs w:val="14"/>
+                  </w:rPr>
+                  <m:t>q</m:t>
+                </m:r>
+              </m:num>
+              <m:den>
+                <m:r>
+                  <w:rPr>
+                    <w:rFonts w:ascii="Cambria Math" w:hAnsi="Cambria Math" w:cs="Times New Roman"/>
+                    <w:color w:val="385623" w:themeColor="accent6" w:themeShade="80"/>
+                    <w:sz w:val="14"/>
+                    <w:szCs w:val="14"/>
+                  </w:rPr>
+                  <m:t>dT</m:t>
+                </m:r>
+              </m:den>
+            </m:f>
+            <m:r>
+              <w:rPr>
+                <w:rFonts w:ascii="Cambria Math" w:hAnsi="Cambria Math" w:cs="Times New Roman"/>
+                <w:color w:val="385623" w:themeColor="accent6" w:themeShade="80"/>
+                <w:sz w:val="14"/>
+                <w:szCs w:val="14"/>
+              </w:rPr>
+              <m:t>)</m:t>
+            </m:r>
+          </m:e>
+          <m:sub>
+            <m:r>
+              <w:rPr>
+                <w:rFonts w:ascii="Cambria Math" w:hAnsi="Cambria Math" w:cs="Times New Roman"/>
+                <w:color w:val="385623" w:themeColor="accent6" w:themeShade="80"/>
+                <w:sz w:val="14"/>
+                <w:szCs w:val="14"/>
+              </w:rPr>
+              <m:t>V</m:t>
+            </m:r>
+          </m:sub>
+        </m:sSub>
+        <m:r>
+          <w:rPr>
+            <w:rFonts w:ascii="Cambria Math" w:hAnsi="Cambria Math" w:cs="Times New Roman"/>
+            <w:color w:val="385623" w:themeColor="accent6" w:themeShade="80"/>
+            <w:sz w:val="14"/>
+            <w:szCs w:val="14"/>
+          </w:rPr>
+          <m:t>=</m:t>
+        </m:r>
+        <m:sSub>
+          <m:sSubPr>
+            <m:ctrlPr>
+              <w:rPr>
+                <w:rFonts w:ascii="Cambria Math" w:hAnsi="Cambria Math" w:cs="Times New Roman"/>
+                <w:i/>
+                <w:color w:val="385623" w:themeColor="accent6" w:themeShade="80"/>
+                <w:sz w:val="14"/>
+                <w:szCs w:val="14"/>
+              </w:rPr>
+            </m:ctrlPr>
+          </m:sSubPr>
+          <m:e>
+            <m:r>
+              <w:rPr>
+                <w:rFonts w:ascii="Cambria Math" w:hAnsi="Cambria Math" w:cs="Times New Roman"/>
+                <w:color w:val="385623" w:themeColor="accent6" w:themeShade="80"/>
+                <w:sz w:val="14"/>
+                <w:szCs w:val="14"/>
+              </w:rPr>
+              <m:t>(</m:t>
+            </m:r>
+            <m:f>
+              <m:fPr>
+                <m:ctrlPr>
+                  <w:rPr>
+                    <w:rFonts w:ascii="Cambria Math" w:hAnsi="Cambria Math" w:cs="Times New Roman"/>
+                    <w:i/>
+                    <w:color w:val="385623" w:themeColor="accent6" w:themeShade="80"/>
+                    <w:sz w:val="14"/>
+                    <w:szCs w:val="14"/>
+                  </w:rPr>
+                </m:ctrlPr>
+              </m:fPr>
+              <m:num>
+                <m:sSup>
+                  <m:sSupPr>
+                    <m:ctrlPr>
+                      <w:rPr>
+                        <w:rFonts w:ascii="Cambria Math" w:hAnsi="Cambria Math" w:cs="Times New Roman"/>
+                        <w:i/>
+                        <w:color w:val="385623" w:themeColor="accent6" w:themeShade="80"/>
+                        <w:sz w:val="14"/>
+                        <w:szCs w:val="14"/>
+                      </w:rPr>
+                    </m:ctrlPr>
+                  </m:sSupPr>
+                  <m:e>
+                    <m:r>
+                      <w:rPr>
+                        <w:rFonts w:ascii="Cambria Math" w:hAnsi="Cambria Math" w:cs="Times New Roman"/>
+                        <w:color w:val="385623" w:themeColor="accent6" w:themeShade="80"/>
+                        <w:sz w:val="14"/>
+                        <w:szCs w:val="14"/>
+                      </w:rPr>
+                      <m:t>dU</m:t>
+                    </m:r>
+                  </m:e>
+                  <m:sup>
+                    <m:r>
+                      <w:rPr>
+                        <w:rFonts w:ascii="Cambria Math" w:hAnsi="Cambria Math" w:cs="Times New Roman"/>
+                        <w:color w:val="385623" w:themeColor="accent6" w:themeShade="80"/>
+                        <w:sz w:val="14"/>
+                        <w:szCs w:val="14"/>
+                      </w:rPr>
+                      <m:t>'</m:t>
+                    </m:r>
+                  </m:sup>
+                </m:sSup>
+              </m:num>
+              <m:den>
+                <m:r>
+                  <w:rPr>
+                    <w:rFonts w:ascii="Cambria Math" w:hAnsi="Cambria Math" w:cs="Times New Roman"/>
+                    <w:color w:val="385623" w:themeColor="accent6" w:themeShade="80"/>
+                    <w:sz w:val="14"/>
+                    <w:szCs w:val="14"/>
+                  </w:rPr>
+                  <m:t>dT</m:t>
+                </m:r>
+              </m:den>
+            </m:f>
+            <m:r>
+              <w:rPr>
+                <w:rFonts w:ascii="Cambria Math" w:hAnsi="Cambria Math" w:cs="Times New Roman"/>
+                <w:color w:val="385623" w:themeColor="accent6" w:themeShade="80"/>
+                <w:sz w:val="14"/>
+                <w:szCs w:val="14"/>
+              </w:rPr>
+              <m:t>)</m:t>
+            </m:r>
+          </m:e>
+          <m:sub>
+            <m:r>
+              <w:rPr>
+                <w:rFonts w:ascii="Cambria Math" w:hAnsi="Cambria Math" w:cs="Times New Roman"/>
+                <w:color w:val="385623" w:themeColor="accent6" w:themeShade="80"/>
+                <w:sz w:val="14"/>
+                <w:szCs w:val="14"/>
+              </w:rPr>
+              <m:t>V</m:t>
+            </m:r>
+          </m:sub>
+        </m:sSub>
+        <m:r>
+          <w:rPr>
+            <w:rFonts w:ascii="Cambria Math" w:hAnsi="Cambria Math" w:cs="Times New Roman"/>
+            <w:color w:val="385623" w:themeColor="accent6" w:themeShade="80"/>
+            <w:sz w:val="14"/>
+            <w:szCs w:val="14"/>
+          </w:rPr>
+          <m:t xml:space="preserve"> or </m:t>
+        </m:r>
+        <m:r>
+          <w:rPr>
+            <w:rFonts w:ascii="Cambria Math" w:hAnsi="Cambria Math" w:cs="Times New Roman"/>
+            <w:color w:val="002060"/>
+            <w:sz w:val="14"/>
+            <w:szCs w:val="14"/>
+          </w:rPr>
+          <m:t>d</m:t>
+        </m:r>
+        <m:sSup>
+          <m:sSupPr>
+            <m:ctrlPr>
+              <w:rPr>
+                <w:rFonts w:ascii="Cambria Math" w:hAnsi="Cambria Math" w:cs="Times New Roman"/>
+                <w:i/>
+                <w:color w:val="002060"/>
+                <w:sz w:val="14"/>
+                <w:szCs w:val="14"/>
+              </w:rPr>
+            </m:ctrlPr>
+          </m:sSupPr>
+          <m:e>
+            <m:r>
+              <w:rPr>
+                <w:rFonts w:ascii="Cambria Math" w:hAnsi="Cambria Math" w:cs="Times New Roman"/>
+                <w:color w:val="002060"/>
+                <w:sz w:val="14"/>
+                <w:szCs w:val="14"/>
+              </w:rPr>
+              <m:t>U</m:t>
+            </m:r>
+          </m:e>
+          <m:sup>
+            <m:r>
+              <w:rPr>
+                <w:rFonts w:ascii="Cambria Math" w:hAnsi="Cambria Math" w:cs="Times New Roman"/>
+                <w:color w:val="002060"/>
+                <w:sz w:val="14"/>
+                <w:szCs w:val="14"/>
+              </w:rPr>
+              <m:t>'</m:t>
+            </m:r>
+          </m:sup>
+        </m:sSup>
+        <m:r>
+          <w:rPr>
+            <w:rFonts w:ascii="Cambria Math" w:hAnsi="Cambria Math" w:cs="Times New Roman"/>
+            <w:color w:val="002060"/>
+            <w:sz w:val="14"/>
+            <w:szCs w:val="14"/>
+          </w:rPr>
+          <m:t>=</m:t>
+        </m:r>
+        <m:sSub>
+          <m:sSubPr>
+            <m:ctrlPr>
+              <w:rPr>
+                <w:rFonts w:ascii="Cambria Math" w:hAnsi="Cambria Math" w:cs="Times New Roman"/>
+                <w:i/>
+                <w:color w:val="002060"/>
+                <w:sz w:val="14"/>
+                <w:szCs w:val="14"/>
+              </w:rPr>
+            </m:ctrlPr>
+          </m:sSubPr>
+          <m:e>
+            <m:r>
+              <w:rPr>
+                <w:rFonts w:ascii="Cambria Math" w:hAnsi="Cambria Math" w:cs="Times New Roman"/>
+                <w:color w:val="002060"/>
+                <w:sz w:val="14"/>
+                <w:szCs w:val="14"/>
+              </w:rPr>
+              <m:t>C</m:t>
+            </m:r>
+          </m:e>
+          <m:sub>
+            <m:r>
+              <w:rPr>
+                <w:rFonts w:ascii="Cambria Math" w:hAnsi="Cambria Math" w:cs="Times New Roman"/>
+                <w:color w:val="002060"/>
+                <w:sz w:val="14"/>
+                <w:szCs w:val="14"/>
+              </w:rPr>
+              <m:t>V</m:t>
+            </m:r>
+          </m:sub>
+        </m:sSub>
+        <m:r>
+          <w:rPr>
+            <w:rFonts w:ascii="Cambria Math" w:hAnsi="Cambria Math" w:cs="Times New Roman"/>
+            <w:color w:val="002060"/>
+            <w:sz w:val="14"/>
+            <w:szCs w:val="14"/>
+          </w:rPr>
+          <m:t>d</m:t>
+        </m:r>
+        <m:r>
+          <w:rPr>
+            <w:rFonts w:ascii="Cambria Math" w:hAnsi="Cambria Math" w:cs="Times New Roman"/>
+            <w:color w:val="002060"/>
+            <w:sz w:val="14"/>
+            <w:szCs w:val="14"/>
+          </w:rPr>
+          <m:t xml:space="preserve">T </m:t>
+        </m:r>
+        <m:r>
+          <w:rPr>
+            <w:rFonts w:ascii="Cambria Math" w:hAnsi="Cambria Math" w:cs="Times New Roman"/>
+            <w:color w:val="000000" w:themeColor="text1"/>
+            <w:sz w:val="14"/>
+            <w:szCs w:val="14"/>
+          </w:rPr>
+          <m:t xml:space="preserve">; </m:t>
+        </m:r>
+        <m:sSub>
+          <m:sSubPr>
+            <m:ctrlPr>
+              <w:rPr>
+                <w:rFonts w:ascii="Cambria Math" w:hAnsi="Cambria Math" w:cs="Times New Roman"/>
+                <w:i/>
+                <w:color w:val="7030A0"/>
+                <w:sz w:val="14"/>
+                <w:szCs w:val="14"/>
+              </w:rPr>
+            </m:ctrlPr>
+          </m:sSubPr>
+          <m:e>
+            <m:r>
+              <w:rPr>
+                <w:rFonts w:ascii="Cambria Math" w:hAnsi="Cambria Math" w:cs="Times New Roman"/>
+                <w:color w:val="7030A0"/>
+                <w:sz w:val="14"/>
+                <w:szCs w:val="14"/>
+              </w:rPr>
+              <m:t>C</m:t>
+            </m:r>
+          </m:e>
+          <m:sub>
+            <m:r>
+              <w:rPr>
+                <w:rFonts w:ascii="Cambria Math" w:hAnsi="Cambria Math" w:cs="Times New Roman"/>
+                <w:color w:val="7030A0"/>
+                <w:sz w:val="14"/>
+                <w:szCs w:val="14"/>
+              </w:rPr>
+              <m:t>V</m:t>
+            </m:r>
+          </m:sub>
+        </m:sSub>
+        <m:r>
+          <w:rPr>
+            <w:rFonts w:ascii="Cambria Math" w:hAnsi="Cambria Math" w:cs="Times New Roman"/>
+            <w:color w:val="7030A0"/>
+            <w:sz w:val="14"/>
+            <w:szCs w:val="14"/>
+          </w:rPr>
+          <m:t>=n</m:t>
+        </m:r>
+        <m:sSub>
+          <m:sSubPr>
+            <m:ctrlPr>
+              <w:rPr>
+                <w:rFonts w:ascii="Cambria Math" w:hAnsi="Cambria Math" w:cs="Times New Roman"/>
+                <w:i/>
+                <w:color w:val="7030A0"/>
+                <w:sz w:val="14"/>
+                <w:szCs w:val="14"/>
+              </w:rPr>
+            </m:ctrlPr>
+          </m:sSubPr>
+          <m:e>
+            <m:r>
+              <w:rPr>
+                <w:rFonts w:ascii="Cambria Math" w:hAnsi="Cambria Math" w:cs="Times New Roman"/>
+                <w:color w:val="7030A0"/>
+                <w:sz w:val="14"/>
+                <w:szCs w:val="14"/>
+              </w:rPr>
+              <m:t>c</m:t>
+            </m:r>
+          </m:e>
+          <m:sub>
+            <m:r>
+              <w:rPr>
+                <w:rFonts w:ascii="Cambria Math" w:hAnsi="Cambria Math" w:cs="Times New Roman"/>
+                <w:color w:val="7030A0"/>
+                <w:sz w:val="14"/>
+                <w:szCs w:val="14"/>
+              </w:rPr>
+              <m:t>V</m:t>
+            </m:r>
+          </m:sub>
+        </m:sSub>
+      </m:oMath>
+    </w:p>
+    <w:p>
+      <w:pPr>
+        <w:rPr>
+          <w:rFonts w:ascii="Times New Roman" w:hAnsi="Times New Roman" w:cs="Times New Roman"/>
+          <w:color w:val="000000" w:themeColor="text1"/>
+          <w:sz w:val="20"/>
+          <w:szCs w:val="20"/>
+          <w:vertAlign w:val="subscript"/>
+        </w:rPr>
+      </w:pPr>
+      <w:r>
+        <w:rPr>
+          <w:rFonts w:ascii="Times New Roman" w:hAnsi="Times New Roman" w:cs="Times New Roman"/>
+          <w:sz w:val="16"/>
+          <w:szCs w:val="16"/>
+        </w:rPr>
+        <w:t xml:space="preserve">also: </w:t>
+      </w:r>
+      <m:oMath>
+        <m:sSub>
+          <m:sSubPr>
+            <m:ctrlPr>
+              <w:rPr>
+                <w:rFonts w:ascii="Cambria Math" w:hAnsi="Cambria Math" w:cs="Times New Roman"/>
+                <w:i/>
+                <w:sz w:val="14"/>
+                <w:szCs w:val="14"/>
+              </w:rPr>
+            </m:ctrlPr>
+          </m:sSubPr>
+          <m:e>
+            <m:r>
+              <w:rPr>
+                <w:rFonts w:ascii="Cambria Math" w:hAnsi="Cambria Math" w:cs="Times New Roman"/>
+                <w:sz w:val="14"/>
+                <w:szCs w:val="14"/>
+              </w:rPr>
+              <m:t>C</m:t>
+            </m:r>
+          </m:e>
+          <m:sub>
+            <m:r>
+              <w:rPr>
+                <w:rFonts w:ascii="Cambria Math" w:hAnsi="Cambria Math" w:cs="Times New Roman"/>
+                <w:sz w:val="14"/>
+                <w:szCs w:val="14"/>
+              </w:rPr>
+              <m:t>P</m:t>
+            </m:r>
+          </m:sub>
+        </m:sSub>
+        <m:r>
+          <w:rPr>
+            <w:rFonts w:ascii="Cambria Math" w:hAnsi="Cambria Math" w:cs="Times New Roman"/>
+            <w:sz w:val="14"/>
+            <w:szCs w:val="14"/>
+          </w:rPr>
+          <m:t>=</m:t>
+        </m:r>
+        <m:sSub>
+          <m:sSubPr>
+            <m:ctrlPr>
+              <w:rPr>
+                <w:rFonts w:ascii="Cambria Math" w:hAnsi="Cambria Math" w:cs="Times New Roman"/>
+                <w:i/>
+                <w:sz w:val="14"/>
+                <w:szCs w:val="14"/>
+              </w:rPr>
+            </m:ctrlPr>
+          </m:sSubPr>
+          <m:e>
+            <m:r>
+              <w:rPr>
+                <w:rFonts w:ascii="Cambria Math" w:hAnsi="Cambria Math" w:cs="Times New Roman"/>
+                <w:sz w:val="14"/>
+                <w:szCs w:val="14"/>
+              </w:rPr>
+              <m:t>(</m:t>
+            </m:r>
+            <m:f>
+              <m:fPr>
+                <m:ctrlPr>
+                  <w:rPr>
+                    <w:rFonts w:ascii="Cambria Math" w:hAnsi="Cambria Math" w:cs="Times New Roman"/>
+                    <w:i/>
+                    <w:sz w:val="14"/>
+                    <w:szCs w:val="14"/>
+                  </w:rPr>
+                </m:ctrlPr>
+              </m:fPr>
+              <m:num>
+                <m:r>
+                  <w:rPr>
+                    <w:rFonts w:ascii="Cambria Math" w:hAnsi="Cambria Math" w:cs="Times New Roman"/>
+                    <w:i/>
+                    <w:sz w:val="14"/>
+                    <w:szCs w:val="14"/>
+                  </w:rPr>
+                  <w:sym w:font="Symbol" w:char="F064"/>
+                </m:r>
+                <m:r>
+                  <w:rPr>
+                    <w:rFonts w:ascii="Cambria Math" w:hAnsi="Cambria Math" w:cs="Times New Roman"/>
+                    <w:sz w:val="14"/>
+                    <w:szCs w:val="14"/>
+                  </w:rPr>
+                  <m:t>q</m:t>
+                </m:r>
+              </m:num>
+              <m:den>
+                <m:r>
+                  <w:rPr>
+                    <w:rFonts w:ascii="Cambria Math" w:hAnsi="Cambria Math" w:cs="Times New Roman"/>
+                    <w:sz w:val="14"/>
+                    <w:szCs w:val="14"/>
+                  </w:rPr>
+                  <m:t>dT</m:t>
+                </m:r>
+              </m:den>
+            </m:f>
+            <m:r>
+              <w:rPr>
+                <w:rFonts w:ascii="Cambria Math" w:hAnsi="Cambria Math" w:cs="Times New Roman"/>
+                <w:sz w:val="14"/>
+                <w:szCs w:val="14"/>
+              </w:rPr>
+              <m:t>)</m:t>
+            </m:r>
+          </m:e>
+          <m:sub>
+            <m:r>
+              <w:rPr>
+                <w:rFonts w:ascii="Cambria Math" w:hAnsi="Cambria Math" w:cs="Times New Roman"/>
+                <w:sz w:val="14"/>
+                <w:szCs w:val="14"/>
+              </w:rPr>
+              <m:t>P</m:t>
+            </m:r>
+          </m:sub>
+        </m:sSub>
+        <m:r>
+          <w:rPr>
+            <w:rFonts w:ascii="Cambria Math" w:hAnsi="Cambria Math" w:cs="Times New Roman"/>
+            <w:sz w:val="14"/>
+            <w:szCs w:val="14"/>
+          </w:rPr>
+          <m:t>=</m:t>
+        </m:r>
+        <m:sSub>
+          <m:sSubPr>
+            <m:ctrlPr>
+              <w:rPr>
+                <w:rFonts w:ascii="Cambria Math" w:hAnsi="Cambria Math" w:cs="Times New Roman"/>
+                <w:i/>
+                <w:sz w:val="14"/>
+                <w:szCs w:val="14"/>
+              </w:rPr>
+            </m:ctrlPr>
+          </m:sSubPr>
+          <m:e>
+            <m:r>
+              <w:rPr>
+                <w:rFonts w:ascii="Cambria Math" w:hAnsi="Cambria Math" w:cs="Times New Roman"/>
+                <w:sz w:val="14"/>
+                <w:szCs w:val="14"/>
+              </w:rPr>
+              <m:t>(</m:t>
+            </m:r>
+            <m:f>
+              <m:fPr>
+                <m:ctrlPr>
+                  <w:rPr>
+                    <w:rFonts w:ascii="Cambria Math" w:hAnsi="Cambria Math" w:cs="Times New Roman"/>
+                    <w:i/>
+                    <w:sz w:val="14"/>
+                    <w:szCs w:val="14"/>
+                  </w:rPr>
+                </m:ctrlPr>
+              </m:fPr>
+              <m:num>
+                <m:sSup>
+                  <m:sSupPr>
+                    <m:ctrlPr>
+                      <w:rPr>
+                        <w:rFonts w:ascii="Cambria Math" w:hAnsi="Cambria Math" w:cs="Times New Roman"/>
+                        <w:i/>
+                        <w:sz w:val="14"/>
+                        <w:szCs w:val="14"/>
+                      </w:rPr>
+                    </m:ctrlPr>
+                  </m:sSupPr>
+                  <m:e>
+                    <m:r>
+                      <w:rPr>
+                        <w:rFonts w:ascii="Cambria Math" w:hAnsi="Cambria Math" w:cs="Times New Roman"/>
+                        <w:sz w:val="14"/>
+                        <w:szCs w:val="14"/>
+                      </w:rPr>
+                      <m:t>dH</m:t>
+                    </m:r>
+                  </m:e>
+                  <m:sup>
+                    <m:r>
+                      <w:rPr>
+                        <w:rFonts w:ascii="Cambria Math" w:hAnsi="Cambria Math" w:cs="Times New Roman"/>
+                        <w:sz w:val="14"/>
+                        <w:szCs w:val="14"/>
+                      </w:rPr>
+                      <m:t>'</m:t>
+                    </m:r>
+                  </m:sup>
+                </m:sSup>
+              </m:num>
+              <m:den>
+                <m:r>
+                  <w:rPr>
+                    <w:rFonts w:ascii="Cambria Math" w:hAnsi="Cambria Math" w:cs="Times New Roman"/>
+                    <w:sz w:val="14"/>
+                    <w:szCs w:val="14"/>
+                  </w:rPr>
+                  <m:t>dT</m:t>
+                </m:r>
+              </m:den>
+            </m:f>
+            <m:r>
+              <w:rPr>
+                <w:rFonts w:ascii="Cambria Math" w:hAnsi="Cambria Math" w:cs="Times New Roman"/>
+                <w:sz w:val="14"/>
+                <w:szCs w:val="14"/>
+              </w:rPr>
+              <m:t>)</m:t>
+            </m:r>
+          </m:e>
+          <m:sub>
+            <m:r>
+              <w:rPr>
+                <w:rFonts w:ascii="Cambria Math" w:hAnsi="Cambria Math" w:cs="Times New Roman"/>
+                <w:sz w:val="14"/>
+                <w:szCs w:val="14"/>
+              </w:rPr>
+              <m:t>P</m:t>
+            </m:r>
+          </m:sub>
+        </m:sSub>
+        <m:r>
+          <w:rPr>
+            <w:rFonts w:ascii="Cambria Math" w:hAnsi="Cambria Math" w:cs="Times New Roman"/>
+            <w:sz w:val="14"/>
+            <w:szCs w:val="14"/>
+          </w:rPr>
+          <m:t xml:space="preserve"> or </m:t>
+        </m:r>
+        <m:r>
+          <w:rPr>
+            <w:rFonts w:ascii="Cambria Math" w:hAnsi="Cambria Math" w:cs="Times New Roman"/>
+            <w:color w:val="002060"/>
+            <w:sz w:val="14"/>
+            <w:szCs w:val="14"/>
+          </w:rPr>
+          <m:t>d</m:t>
+        </m:r>
+        <m:sSup>
+          <m:sSupPr>
+            <m:ctrlPr>
+              <w:rPr>
+                <w:rFonts w:ascii="Cambria Math" w:hAnsi="Cambria Math" w:cs="Times New Roman"/>
+                <w:i/>
+                <w:color w:val="002060"/>
+                <w:sz w:val="14"/>
+                <w:szCs w:val="14"/>
+              </w:rPr>
+            </m:ctrlPr>
+          </m:sSupPr>
+          <m:e>
+            <m:r>
+              <w:rPr>
+                <w:rFonts w:ascii="Cambria Math" w:hAnsi="Cambria Math" w:cs="Times New Roman"/>
+                <w:color w:val="002060"/>
+                <w:sz w:val="14"/>
+                <w:szCs w:val="14"/>
+              </w:rPr>
+              <m:t>H</m:t>
+            </m:r>
+          </m:e>
+          <m:sup>
+            <m:r>
+              <w:rPr>
+                <w:rFonts w:ascii="Cambria Math" w:hAnsi="Cambria Math" w:cs="Times New Roman"/>
+                <w:color w:val="002060"/>
+                <w:sz w:val="14"/>
+                <w:szCs w:val="14"/>
+              </w:rPr>
+              <m:t>'</m:t>
+            </m:r>
+          </m:sup>
+        </m:sSup>
+        <m:r>
+          <w:rPr>
+            <w:rFonts w:ascii="Cambria Math" w:hAnsi="Cambria Math" w:cs="Times New Roman"/>
+            <w:color w:val="002060"/>
+            <w:sz w:val="14"/>
+            <w:szCs w:val="14"/>
+          </w:rPr>
+          <m:t>=</m:t>
+        </m:r>
+        <m:sSub>
+          <m:sSubPr>
+            <m:ctrlPr>
+              <w:rPr>
+                <w:rFonts w:ascii="Cambria Math" w:hAnsi="Cambria Math" w:cs="Times New Roman"/>
+                <w:i/>
+                <w:color w:val="002060"/>
+                <w:sz w:val="14"/>
+                <w:szCs w:val="14"/>
+              </w:rPr>
+            </m:ctrlPr>
+          </m:sSubPr>
+          <m:e>
+            <m:r>
+              <w:rPr>
+                <w:rFonts w:ascii="Cambria Math" w:hAnsi="Cambria Math" w:cs="Times New Roman"/>
+                <w:color w:val="002060"/>
+                <w:sz w:val="14"/>
+                <w:szCs w:val="14"/>
+              </w:rPr>
+              <m:t>C</m:t>
+            </m:r>
+          </m:e>
+          <m:sub>
+            <m:r>
+              <w:rPr>
+                <w:rFonts w:ascii="Cambria Math" w:hAnsi="Cambria Math" w:cs="Times New Roman"/>
+                <w:color w:val="002060"/>
+                <w:sz w:val="14"/>
+                <w:szCs w:val="14"/>
+              </w:rPr>
+              <m:t>P</m:t>
+            </m:r>
+          </m:sub>
+        </m:sSub>
+        <m:r>
+          <w:rPr>
+            <w:rFonts w:ascii="Cambria Math" w:hAnsi="Cambria Math" w:cs="Times New Roman"/>
+            <w:color w:val="002060"/>
+            <w:sz w:val="14"/>
+            <w:szCs w:val="14"/>
+          </w:rPr>
+          <m:t xml:space="preserve">dT </m:t>
+        </m:r>
+        <m:r>
+          <w:rPr>
+            <w:rFonts w:ascii="Cambria Math" w:hAnsi="Cambria Math" w:cs="Times New Roman"/>
+            <w:color w:val="000000" w:themeColor="text1"/>
+            <w:sz w:val="14"/>
+            <w:szCs w:val="14"/>
+          </w:rPr>
+          <m:t xml:space="preserve">; </m:t>
+        </m:r>
+        <m:sSub>
+          <m:sSubPr>
+            <m:ctrlPr>
+              <w:rPr>
+                <w:rFonts w:ascii="Cambria Math" w:hAnsi="Cambria Math" w:cs="Times New Roman"/>
+                <w:i/>
+                <w:color w:val="7030A0"/>
+                <w:sz w:val="14"/>
+                <w:szCs w:val="14"/>
+              </w:rPr>
+            </m:ctrlPr>
+          </m:sSubPr>
+          <m:e>
+            <m:r>
+              <w:rPr>
+                <w:rFonts w:ascii="Cambria Math" w:hAnsi="Cambria Math" w:cs="Times New Roman"/>
+                <w:color w:val="7030A0"/>
+                <w:sz w:val="14"/>
+                <w:szCs w:val="14"/>
+              </w:rPr>
+              <m:t>C</m:t>
+            </m:r>
+          </m:e>
+          <m:sub>
+            <m:r>
+              <w:rPr>
+                <w:rFonts w:ascii="Cambria Math" w:hAnsi="Cambria Math" w:cs="Times New Roman"/>
+                <w:color w:val="7030A0"/>
+                <w:sz w:val="14"/>
+                <w:szCs w:val="14"/>
+              </w:rPr>
+              <m:t>P</m:t>
+            </m:r>
+          </m:sub>
+        </m:sSub>
+        <m:r>
+          <w:rPr>
+            <w:rFonts w:ascii="Cambria Math" w:hAnsi="Cambria Math" w:cs="Times New Roman"/>
+            <w:color w:val="7030A0"/>
+            <w:sz w:val="14"/>
+            <w:szCs w:val="14"/>
+          </w:rPr>
+          <m:t>=n</m:t>
+        </m:r>
+        <m:sSub>
+          <m:sSubPr>
+            <m:ctrlPr>
+              <w:rPr>
+                <w:rFonts w:ascii="Cambria Math" w:hAnsi="Cambria Math" w:cs="Times New Roman"/>
+                <w:i/>
+                <w:color w:val="7030A0"/>
+                <w:sz w:val="14"/>
+                <w:szCs w:val="14"/>
+              </w:rPr>
+            </m:ctrlPr>
+          </m:sSubPr>
+          <m:e>
+            <m:r>
+              <w:rPr>
+                <w:rFonts w:ascii="Cambria Math" w:hAnsi="Cambria Math" w:cs="Times New Roman"/>
+                <w:color w:val="7030A0"/>
+                <w:sz w:val="14"/>
+                <w:szCs w:val="14"/>
+              </w:rPr>
+              <m:t>c</m:t>
+            </m:r>
+          </m:e>
+          <m:sub>
+            <m:r>
+              <w:rPr>
+                <w:rFonts w:ascii="Cambria Math" w:hAnsi="Cambria Math" w:cs="Times New Roman"/>
+                <w:color w:val="7030A0"/>
+                <w:sz w:val="14"/>
+                <w:szCs w:val="14"/>
+              </w:rPr>
+              <m:t>P</m:t>
+            </m:r>
+          </m:sub>
+        </m:sSub>
+      </m:oMath>
+      <w:r>
+        <w:rPr>
+          <w:rFonts w:ascii="Times New Roman" w:eastAsiaTheme="minorEastAsia" w:hAnsi="Times New Roman" w:cs="Times New Roman"/>
+          <w:color w:val="000000" w:themeColor="text1"/>
+          <w:sz w:val="14"/>
+          <w:szCs w:val="14"/>
+        </w:rPr>
+        <w:t xml:space="preserve"> and C</w:t>
+      </w:r>
+      <w:r>
+        <w:rPr>
+          <w:rFonts w:ascii="Times New Roman" w:eastAsiaTheme="minorEastAsia" w:hAnsi="Times New Roman" w:cs="Times New Roman"/>
+          <w:color w:val="000000" w:themeColor="text1"/>
+          <w:sz w:val="14"/>
+          <w:szCs w:val="14"/>
+          <w:vertAlign w:val="subscript"/>
+        </w:rPr>
+        <w:t>P</w:t>
+      </w:r>
+      <w:r>
+        <w:rPr>
+          <w:rFonts w:ascii="Times New Roman" w:eastAsiaTheme="minorEastAsia" w:hAnsi="Times New Roman" w:cs="Times New Roman"/>
+          <w:color w:val="000000" w:themeColor="text1"/>
+          <w:sz w:val="14"/>
+          <w:szCs w:val="14"/>
+        </w:rPr>
+        <w:t xml:space="preserve"> </w:t>
+      </w:r>
+      <w:r>
+        <w:rPr>
+          <w:rFonts w:ascii="Times New Roman" w:eastAsiaTheme="minorEastAsia" w:hAnsi="Times New Roman" w:cs="Times New Roman"/>
+          <w:color w:val="000000" w:themeColor="text1"/>
+          <w:sz w:val="14"/>
+          <w:szCs w:val="14"/>
+        </w:rPr>
+        <w:sym w:font="Symbol" w:char="F03E"/>
+      </w:r>
+      <w:r>
+        <w:rPr>
+          <w:rFonts w:ascii="Times New Roman" w:eastAsiaTheme="minorEastAsia" w:hAnsi="Times New Roman" w:cs="Times New Roman"/>
+          <w:color w:val="000000" w:themeColor="text1"/>
+          <w:sz w:val="14"/>
+          <w:szCs w:val="14"/>
+        </w:rPr>
+        <w:t xml:space="preserve"> C</w:t>
+      </w:r>
+      <w:r>
+        <w:rPr>
+          <w:rFonts w:ascii="Times New Roman" w:eastAsiaTheme="minorEastAsia" w:hAnsi="Times New Roman" w:cs="Times New Roman"/>
+          <w:color w:val="000000" w:themeColor="text1"/>
+          <w:sz w:val="14"/>
+          <w:szCs w:val="14"/>
+          <w:vertAlign w:val="subscript"/>
+        </w:rPr>
+        <w:t>V</w:t>
+      </w:r>
+    </w:p>
+    <w:p>
+      <w:pPr>
+        <w:rPr>
+          <w:rFonts w:ascii="Times New Roman" w:hAnsi="Times New Roman" w:cs="Times New Roman"/>
+          <w:color w:val="385623" w:themeColor="accent6" w:themeShade="80"/>
+          <w:sz w:val="16"/>
+          <w:szCs w:val="16"/>
+        </w:rPr>
+      </w:pPr>
+      <w:r>
+        <w:rPr>
+          <w:rFonts w:ascii="Times New Roman" w:hAnsi="Times New Roman" w:cs="Times New Roman"/>
+          <w:color w:val="385623" w:themeColor="accent6" w:themeShade="80"/>
+          <w:sz w:val="16"/>
+          <w:szCs w:val="16"/>
+        </w:rPr>
+        <w:t>per mol</w:t>
+      </w:r>
+      <w:r>
+        <w:rPr>
+          <w:rFonts w:ascii="Times New Roman" w:hAnsi="Times New Roman" w:cs="Times New Roman"/>
+          <w:color w:val="385623" w:themeColor="accent6" w:themeShade="80"/>
+          <w:sz w:val="16"/>
+          <w:szCs w:val="16"/>
+        </w:rPr>
+        <w:t xml:space="preserve">e: </w:t>
+      </w:r>
+      <m:oMath>
+        <m:sSub>
+          <m:sSubPr>
+            <m:ctrlPr>
+              <w:rPr>
+                <w:rFonts w:ascii="Cambria Math" w:hAnsi="Cambria Math" w:cs="Times New Roman"/>
+                <w:i/>
+                <w:color w:val="385623" w:themeColor="accent6" w:themeShade="80"/>
+                <w:sz w:val="16"/>
+                <w:szCs w:val="16"/>
+              </w:rPr>
+            </m:ctrlPr>
+          </m:sSubPr>
+          <m:e>
+            <m:r>
+              <w:rPr>
+                <w:rFonts w:ascii="Cambria Math" w:hAnsi="Cambria Math" w:cs="Times New Roman"/>
+                <w:color w:val="385623" w:themeColor="accent6" w:themeShade="80"/>
+                <w:sz w:val="16"/>
+                <w:szCs w:val="16"/>
+              </w:rPr>
+              <m:t>c</m:t>
+            </m:r>
+          </m:e>
+          <m:sub>
+            <m:r>
+              <w:rPr>
+                <w:rFonts w:ascii="Cambria Math" w:hAnsi="Cambria Math" w:cs="Times New Roman"/>
+                <w:color w:val="385623" w:themeColor="accent6" w:themeShade="80"/>
+                <w:sz w:val="16"/>
+                <w:szCs w:val="16"/>
+              </w:rPr>
+              <m:t>P</m:t>
+            </m:r>
+          </m:sub>
+        </m:sSub>
+        <m:r>
+          <w:rPr>
+            <w:rFonts w:ascii="Cambria Math" w:hAnsi="Cambria Math" w:cs="Times New Roman"/>
+            <w:color w:val="385623" w:themeColor="accent6" w:themeShade="80"/>
+            <w:sz w:val="16"/>
+            <w:szCs w:val="16"/>
+          </w:rPr>
+          <m:t>-</m:t>
+        </m:r>
+        <m:sSub>
+          <m:sSubPr>
+            <m:ctrlPr>
+              <w:rPr>
+                <w:rFonts w:ascii="Cambria Math" w:hAnsi="Cambria Math" w:cs="Times New Roman"/>
+                <w:i/>
+                <w:color w:val="385623" w:themeColor="accent6" w:themeShade="80"/>
+                <w:sz w:val="16"/>
+                <w:szCs w:val="16"/>
+              </w:rPr>
+            </m:ctrlPr>
+          </m:sSubPr>
+          <m:e>
+            <m:r>
+              <w:rPr>
+                <w:rFonts w:ascii="Cambria Math" w:hAnsi="Cambria Math" w:cs="Times New Roman"/>
+                <w:color w:val="385623" w:themeColor="accent6" w:themeShade="80"/>
+                <w:sz w:val="16"/>
+                <w:szCs w:val="16"/>
+              </w:rPr>
+              <m:t>c</m:t>
+            </m:r>
+          </m:e>
+          <m:sub>
+            <m:r>
+              <w:rPr>
+                <w:rFonts w:ascii="Cambria Math" w:hAnsi="Cambria Math" w:cs="Times New Roman"/>
+                <w:color w:val="385623" w:themeColor="accent6" w:themeShade="80"/>
+                <w:sz w:val="16"/>
+                <w:szCs w:val="16"/>
+              </w:rPr>
+              <m:t>V</m:t>
+            </m:r>
+          </m:sub>
+        </m:sSub>
+        <m:r>
+          <w:rPr>
+            <w:rFonts w:ascii="Cambria Math" w:hAnsi="Cambria Math" w:cs="Times New Roman"/>
+            <w:color w:val="385623" w:themeColor="accent6" w:themeShade="80"/>
+            <w:sz w:val="16"/>
+            <w:szCs w:val="16"/>
+          </w:rPr>
+          <m:t>=P</m:t>
+        </m:r>
+        <m:sSub>
+          <m:sSubPr>
+            <m:ctrlPr>
+              <w:rPr>
+                <w:rFonts w:ascii="Cambria Math" w:hAnsi="Cambria Math" w:cs="Times New Roman"/>
+                <w:i/>
+                <w:color w:val="385623" w:themeColor="accent6" w:themeShade="80"/>
+                <w:sz w:val="16"/>
+                <w:szCs w:val="16"/>
+              </w:rPr>
+            </m:ctrlPr>
+          </m:sSubPr>
+          <m:e>
+            <m:d>
+              <m:dPr>
+                <m:ctrlPr>
+                  <w:rPr>
+                    <w:rFonts w:ascii="Cambria Math" w:hAnsi="Cambria Math" w:cs="Times New Roman"/>
+                    <w:i/>
+                    <w:color w:val="385623" w:themeColor="accent6" w:themeShade="80"/>
+                    <w:sz w:val="16"/>
+                    <w:szCs w:val="16"/>
+                  </w:rPr>
+                </m:ctrlPr>
+              </m:dPr>
+              <m:e>
+                <m:f>
+                  <m:fPr>
+                    <m:ctrlPr>
+                      <w:rPr>
+                        <w:rFonts w:ascii="Cambria Math" w:hAnsi="Cambria Math" w:cs="Times New Roman"/>
+                        <w:i/>
+                        <w:color w:val="385623" w:themeColor="accent6" w:themeShade="80"/>
+                        <w:sz w:val="16"/>
+                        <w:szCs w:val="16"/>
+                      </w:rPr>
+                    </m:ctrlPr>
+                  </m:fPr>
+                  <m:num>
+                    <m:r>
+                      <w:rPr>
+                        <w:rFonts w:ascii="Cambria Math" w:hAnsi="Cambria Math" w:cs="Times New Roman"/>
+                        <w:color w:val="385623" w:themeColor="accent6" w:themeShade="80"/>
+                        <w:sz w:val="16"/>
+                        <w:szCs w:val="16"/>
+                      </w:rPr>
+                      <m:t>∂V</m:t>
+                    </m:r>
+                  </m:num>
+                  <m:den>
+                    <m:r>
+                      <w:rPr>
+                        <w:rFonts w:ascii="Cambria Math" w:hAnsi="Cambria Math" w:cs="Times New Roman"/>
+                        <w:color w:val="385623" w:themeColor="accent6" w:themeShade="80"/>
+                        <w:sz w:val="16"/>
+                        <w:szCs w:val="16"/>
+                      </w:rPr>
+                      <m:t>∂T</m:t>
+                    </m:r>
+                  </m:den>
+                </m:f>
+                <m:ctrlPr>
+                  <w:rPr>
+                    <w:rFonts w:ascii="Cambria Math" w:eastAsiaTheme="minorEastAsia" w:hAnsi="Cambria Math" w:cs="Times New Roman"/>
+                    <w:i/>
+                    <w:color w:val="385623" w:themeColor="accent6" w:themeShade="80"/>
+                    <w:sz w:val="16"/>
+                    <w:szCs w:val="16"/>
+                  </w:rPr>
+                </m:ctrlPr>
+              </m:e>
+            </m:d>
+          </m:e>
+          <m:sub>
+            <m:r>
+              <w:rPr>
+                <w:rFonts w:ascii="Cambria Math" w:hAnsi="Cambria Math" w:cs="Times New Roman"/>
+                <w:color w:val="385623" w:themeColor="accent6" w:themeShade="80"/>
+                <w:sz w:val="16"/>
+                <w:szCs w:val="16"/>
+              </w:rPr>
+              <m:t>P</m:t>
+            </m:r>
+          </m:sub>
+        </m:sSub>
+        <m:r>
+          <w:rPr>
+            <w:rFonts w:ascii="Cambria Math" w:hAnsi="Cambria Math" w:cs="Times New Roman"/>
+            <w:color w:val="385623" w:themeColor="accent6" w:themeShade="80"/>
+            <w:sz w:val="16"/>
+            <w:szCs w:val="16"/>
+          </w:rPr>
+          <m:t>=P</m:t>
+        </m:r>
+        <m:f>
+          <m:fPr>
+            <m:ctrlPr>
+              <w:rPr>
+                <w:rFonts w:ascii="Cambria Math" w:hAnsi="Cambria Math" w:cs="Times New Roman"/>
+                <w:i/>
+                <w:color w:val="385623" w:themeColor="accent6" w:themeShade="80"/>
+                <w:sz w:val="16"/>
+                <w:szCs w:val="16"/>
+              </w:rPr>
+            </m:ctrlPr>
+          </m:fPr>
+          <m:num>
+            <m:r>
+              <w:rPr>
+                <w:rFonts w:ascii="Cambria Math" w:hAnsi="Cambria Math" w:cs="Times New Roman"/>
+                <w:color w:val="385623" w:themeColor="accent6" w:themeShade="80"/>
+                <w:sz w:val="16"/>
+                <w:szCs w:val="16"/>
+              </w:rPr>
+              <m:t>V</m:t>
+            </m:r>
+          </m:num>
+          <m:den>
+            <m:r>
+              <w:rPr>
+                <w:rFonts w:ascii="Cambria Math" w:hAnsi="Cambria Math" w:cs="Times New Roman"/>
+                <w:color w:val="385623" w:themeColor="accent6" w:themeShade="80"/>
+                <w:sz w:val="16"/>
+                <w:szCs w:val="16"/>
+              </w:rPr>
+              <m:t>T</m:t>
+            </m:r>
+          </m:den>
+        </m:f>
+        <m:r>
+          <w:rPr>
+            <w:rFonts w:ascii="Cambria Math" w:hAnsi="Cambria Math" w:cs="Times New Roman"/>
+            <w:color w:val="385623" w:themeColor="accent6" w:themeShade="80"/>
+            <w:sz w:val="16"/>
+            <w:szCs w:val="16"/>
+          </w:rPr>
+          <m:t>=</m:t>
+        </m:r>
+        <m:f>
+          <m:fPr>
+            <m:ctrlPr>
+              <w:rPr>
+                <w:rFonts w:ascii="Cambria Math" w:hAnsi="Cambria Math" w:cs="Times New Roman"/>
+                <w:i/>
+                <w:color w:val="385623" w:themeColor="accent6" w:themeShade="80"/>
+                <w:sz w:val="16"/>
+                <w:szCs w:val="16"/>
+              </w:rPr>
+            </m:ctrlPr>
+          </m:fPr>
+          <m:num>
+            <m:r>
+              <w:rPr>
+                <w:rFonts w:ascii="Cambria Math" w:hAnsi="Cambria Math" w:cs="Times New Roman"/>
+                <w:color w:val="385623" w:themeColor="accent6" w:themeShade="80"/>
+                <w:sz w:val="16"/>
+                <w:szCs w:val="16"/>
+              </w:rPr>
+              <m:t>RT</m:t>
+            </m:r>
+          </m:num>
+          <m:den>
+            <m:r>
+              <w:rPr>
+                <w:rFonts w:ascii="Cambria Math" w:hAnsi="Cambria Math" w:cs="Times New Roman"/>
+                <w:color w:val="385623" w:themeColor="accent6" w:themeShade="80"/>
+                <w:sz w:val="16"/>
+                <w:szCs w:val="16"/>
+              </w:rPr>
+              <m:t>T</m:t>
+            </m:r>
+          </m:den>
+        </m:f>
+        <m:r>
+          <w:rPr>
+            <w:rFonts w:ascii="Cambria Math" w:hAnsi="Cambria Math" w:cs="Times New Roman"/>
+            <w:color w:val="385623" w:themeColor="accent6" w:themeShade="80"/>
+            <w:sz w:val="16"/>
+            <w:szCs w:val="16"/>
+          </w:rPr>
+          <m:t>=R</m:t>
+        </m:r>
+      </m:oMath>
+      <w:r>
+        <w:rPr>
+          <w:rFonts w:ascii="Times New Roman" w:eastAsiaTheme="minorEastAsia" w:hAnsi="Times New Roman" w:cs="Times New Roman"/>
+          <w:color w:val="385623" w:themeColor="accent6" w:themeShade="80"/>
+          <w:sz w:val="16"/>
+          <w:szCs w:val="16"/>
+        </w:rPr>
+        <w:t xml:space="preserve"> </w:t>
+      </w:r>
+    </w:p>
+    <w:tbl>
+      <w:tblPr>
+        <w:tblStyle w:val="TableGrid"/>
+        <w:tblpPr w:leftFromText="180" w:rightFromText="180" w:vertAnchor="text" w:tblpY="1"/>
+        <w:tblOverlap w:val="never"/>
+        <w:tblW w:w="0" w:type="auto"/>
+        <w:tblLook w:val="04A0" w:firstRow="1" w:lastRow="0" w:firstColumn="1" w:lastColumn="0" w:noHBand="0" w:noVBand="1"/>
+      </w:tblPr>
+      <w:tblGrid>
+        <w:gridCol w:w="296"/>
+        <w:gridCol w:w="395"/>
+        <w:gridCol w:w="383"/>
+      </w:tblGrid>
+      <w:tr>
+        <w:trPr>
+          <w:trHeight w:val="295"/>
+        </w:trPr>
+        <w:tc>
+          <w:tcPr>
+            <w:tcW w:w="271" w:type="dxa"/>
+          </w:tcPr>
+          <w:p>
+            <w:pPr>
+              <w:rPr>
+                <w:rFonts w:ascii="Times New Roman" w:hAnsi="Times New Roman" w:cs="Times New Roman"/>
+                <w:color w:val="000000" w:themeColor="text1"/>
+                <w:sz w:val="16"/>
+                <w:szCs w:val="16"/>
+              </w:rPr>
+            </w:pPr>
+          </w:p>
+        </w:tc>
+        <w:tc>
+          <w:tcPr>
+            <w:tcW w:w="271" w:type="dxa"/>
+          </w:tcPr>
+          <w:p>
+            <w:pPr>
+              <w:rPr>
+                <w:rFonts w:ascii="Times New Roman" w:hAnsi="Times New Roman" w:cs="Times New Roman"/>
+                <w:color w:val="000000" w:themeColor="text1"/>
+                <w:sz w:val="16"/>
+                <w:szCs w:val="16"/>
+                <w:vertAlign w:val="subscript"/>
+              </w:rPr>
+            </w:pPr>
+            <w:r>
+              <w:rPr>
+                <w:rFonts w:ascii="Times New Roman" w:hAnsi="Times New Roman" w:cs="Times New Roman"/>
+                <w:color w:val="000000" w:themeColor="text1"/>
+                <w:sz w:val="16"/>
+                <w:szCs w:val="16"/>
+              </w:rPr>
+              <w:t>C</w:t>
+            </w:r>
+            <w:r>
+              <w:rPr>
+                <w:rFonts w:ascii="Times New Roman" w:hAnsi="Times New Roman" w:cs="Times New Roman"/>
+                <w:color w:val="000000" w:themeColor="text1"/>
+                <w:sz w:val="16"/>
+                <w:szCs w:val="16"/>
+                <w:vertAlign w:val="subscript"/>
+              </w:rPr>
+              <w:t>V</w:t>
+            </w:r>
+          </w:p>
+        </w:tc>
+        <w:tc>
+          <w:tcPr>
+            <w:tcW w:w="271" w:type="dxa"/>
+          </w:tcPr>
+          <w:p>
+            <w:pPr>
+              <w:rPr>
+                <w:rFonts w:ascii="Times New Roman" w:hAnsi="Times New Roman" w:cs="Times New Roman"/>
+                <w:color w:val="000000" w:themeColor="text1"/>
+                <w:sz w:val="16"/>
+                <w:szCs w:val="16"/>
+                <w:vertAlign w:val="subscript"/>
+              </w:rPr>
+            </w:pPr>
+            <w:r>
+              <w:rPr>
+                <w:rFonts w:ascii="Times New Roman" w:hAnsi="Times New Roman" w:cs="Times New Roman"/>
+                <w:color w:val="000000" w:themeColor="text1"/>
+                <w:sz w:val="16"/>
+                <w:szCs w:val="16"/>
+              </w:rPr>
+              <w:t>C</w:t>
+            </w:r>
+            <w:r>
+              <w:rPr>
+                <w:rFonts w:ascii="Times New Roman" w:hAnsi="Times New Roman" w:cs="Times New Roman"/>
+                <w:color w:val="000000" w:themeColor="text1"/>
+                <w:sz w:val="16"/>
+                <w:szCs w:val="16"/>
+                <w:vertAlign w:val="subscript"/>
+              </w:rPr>
+              <w:t>P</w:t>
+            </w:r>
+          </w:p>
+        </w:tc>
+      </w:tr>
+      <w:tr>
+        <w:trPr>
+          <w:trHeight w:val="273"/>
+        </w:trPr>
+        <w:tc>
+          <w:tcPr>
+            <w:tcW w:w="271" w:type="dxa"/>
+          </w:tcPr>
+          <w:p>
+            <w:pPr>
+              <w:rPr>
+                <w:rFonts w:ascii="Times New Roman" w:hAnsi="Times New Roman" w:cs="Times New Roman"/>
+                <w:color w:val="000000" w:themeColor="text1"/>
+                <w:sz w:val="16"/>
+                <w:szCs w:val="16"/>
+              </w:rPr>
+            </w:pPr>
+            <w:r>
+              <w:rPr>
+                <w:rFonts w:ascii="Times New Roman" w:hAnsi="Times New Roman" w:cs="Times New Roman"/>
+                <w:color w:val="000000" w:themeColor="text1"/>
+                <w:sz w:val="16"/>
+                <w:szCs w:val="16"/>
+              </w:rPr>
+              <w:t>1</w:t>
+            </w:r>
+          </w:p>
+        </w:tc>
+        <w:tc>
+          <w:tcPr>
+            <w:tcW w:w="271" w:type="dxa"/>
+          </w:tcPr>
+          <w:p>
+            <w:pPr>
+              <w:rPr>
+                <w:rFonts w:ascii="Times New Roman" w:hAnsi="Times New Roman" w:cs="Times New Roman"/>
+                <w:color w:val="000000" w:themeColor="text1"/>
+                <w:sz w:val="12"/>
+                <w:szCs w:val="12"/>
+              </w:rPr>
+            </w:pPr>
+            <m:oMathPara>
+              <m:oMath>
+                <m:f>
+                  <m:fPr>
+                    <m:ctrlPr>
+                      <w:rPr>
+                        <w:rFonts w:ascii="Cambria Math" w:hAnsi="Cambria Math" w:cs="Times New Roman"/>
+                        <w:i/>
+                        <w:color w:val="000000" w:themeColor="text1"/>
+                        <w:sz w:val="12"/>
+                        <w:szCs w:val="12"/>
+                      </w:rPr>
+                    </m:ctrlPr>
+                  </m:fPr>
+                  <m:num>
+                    <m:r>
+                      <w:rPr>
+                        <w:rFonts w:ascii="Cambria Math" w:hAnsi="Cambria Math" w:cs="Times New Roman"/>
+                        <w:color w:val="000000" w:themeColor="text1"/>
+                        <w:sz w:val="12"/>
+                        <w:szCs w:val="12"/>
+                      </w:rPr>
+                      <m:t>3</m:t>
+                    </m:r>
+                  </m:num>
+                  <m:den>
+                    <m:r>
+                      <w:rPr>
+                        <w:rFonts w:ascii="Cambria Math" w:hAnsi="Cambria Math" w:cs="Times New Roman"/>
+                        <w:color w:val="000000" w:themeColor="text1"/>
+                        <w:sz w:val="12"/>
+                        <w:szCs w:val="12"/>
+                      </w:rPr>
+                      <m:t>2</m:t>
+                    </m:r>
+                  </m:den>
+                </m:f>
+                <m:r>
+                  <w:rPr>
+                    <w:rFonts w:ascii="Cambria Math" w:hAnsi="Cambria Math" w:cs="Times New Roman"/>
+                    <w:color w:val="000000" w:themeColor="text1"/>
+                    <w:sz w:val="12"/>
+                    <w:szCs w:val="12"/>
+                  </w:rPr>
+                  <m:t>R</m:t>
+                </m:r>
+              </m:oMath>
+            </m:oMathPara>
+          </w:p>
+        </w:tc>
+        <w:tc>
+          <w:tcPr>
+            <w:tcW w:w="271" w:type="dxa"/>
+          </w:tcPr>
+          <w:p>
+            <w:pPr>
+              <w:rPr>
+                <w:rFonts w:ascii="Times New Roman" w:hAnsi="Times New Roman" w:cs="Times New Roman"/>
+                <w:color w:val="000000" w:themeColor="text1"/>
+                <w:sz w:val="16"/>
+                <w:szCs w:val="16"/>
+              </w:rPr>
+            </w:pPr>
+            <m:oMathPara>
+              <m:oMath>
+                <m:f>
+                  <m:fPr>
+                    <m:ctrlPr>
+                      <w:rPr>
+                        <w:rFonts w:ascii="Cambria Math" w:hAnsi="Cambria Math" w:cs="Times New Roman"/>
+                        <w:i/>
+                        <w:color w:val="000000" w:themeColor="text1"/>
+                        <w:sz w:val="12"/>
+                        <w:szCs w:val="12"/>
+                      </w:rPr>
+                    </m:ctrlPr>
+                  </m:fPr>
+                  <m:num>
+                    <m:r>
+                      <w:rPr>
+                        <w:rFonts w:ascii="Cambria Math" w:hAnsi="Cambria Math" w:cs="Times New Roman"/>
+                        <w:color w:val="000000" w:themeColor="text1"/>
+                        <w:sz w:val="12"/>
+                        <w:szCs w:val="12"/>
+                      </w:rPr>
+                      <m:t>5</m:t>
+                    </m:r>
+                  </m:num>
+                  <m:den>
+                    <m:r>
+                      <w:rPr>
+                        <w:rFonts w:ascii="Cambria Math" w:hAnsi="Cambria Math" w:cs="Times New Roman"/>
+                        <w:color w:val="000000" w:themeColor="text1"/>
+                        <w:sz w:val="12"/>
+                        <w:szCs w:val="12"/>
+                      </w:rPr>
+                      <m:t>2</m:t>
+                    </m:r>
+                  </m:den>
+                </m:f>
+                <m:r>
+                  <w:rPr>
+                    <w:rFonts w:ascii="Cambria Math" w:hAnsi="Cambria Math" w:cs="Times New Roman"/>
+                    <w:color w:val="000000" w:themeColor="text1"/>
+                    <w:sz w:val="12"/>
+                    <w:szCs w:val="12"/>
+                  </w:rPr>
+                  <m:t>R</m:t>
+                </m:r>
+              </m:oMath>
+            </m:oMathPara>
+          </w:p>
+        </w:tc>
+      </w:tr>
+      <w:tr>
+        <w:trPr>
+          <w:trHeight w:val="295"/>
+        </w:trPr>
+        <w:tc>
+          <w:tcPr>
+            <w:tcW w:w="271" w:type="dxa"/>
+          </w:tcPr>
+          <w:p>
+            <w:pPr>
+              <w:rPr>
+                <w:rFonts w:ascii="Times New Roman" w:hAnsi="Times New Roman" w:cs="Times New Roman"/>
+                <w:color w:val="000000" w:themeColor="text1"/>
+                <w:sz w:val="16"/>
+                <w:szCs w:val="16"/>
+              </w:rPr>
+            </w:pPr>
+            <w:r>
+              <w:rPr>
+                <w:rFonts w:ascii="Times New Roman" w:hAnsi="Times New Roman" w:cs="Times New Roman"/>
+                <w:color w:val="000000" w:themeColor="text1"/>
+                <w:sz w:val="16"/>
+                <w:szCs w:val="16"/>
+              </w:rPr>
+              <w:t>2</w:t>
+            </w:r>
+          </w:p>
+        </w:tc>
+        <w:tc>
+          <w:tcPr>
+            <w:tcW w:w="271" w:type="dxa"/>
+          </w:tcPr>
+          <w:p>
+            <w:pPr>
+              <w:rPr>
+                <w:rFonts w:ascii="Times New Roman" w:hAnsi="Times New Roman" w:cs="Times New Roman"/>
+                <w:color w:val="000000" w:themeColor="text1"/>
+                <w:sz w:val="16"/>
+                <w:szCs w:val="16"/>
+              </w:rPr>
+            </w:pPr>
+            <m:oMathPara>
+              <m:oMath>
+                <m:f>
+                  <m:fPr>
+                    <m:ctrlPr>
+                      <w:rPr>
+                        <w:rFonts w:ascii="Cambria Math" w:hAnsi="Cambria Math" w:cs="Times New Roman"/>
+                        <w:i/>
+                        <w:color w:val="000000" w:themeColor="text1"/>
+                        <w:sz w:val="12"/>
+                        <w:szCs w:val="12"/>
+                      </w:rPr>
+                    </m:ctrlPr>
+                  </m:fPr>
+                  <m:num>
+                    <m:r>
+                      <w:rPr>
+                        <w:rFonts w:ascii="Cambria Math" w:hAnsi="Cambria Math" w:cs="Times New Roman"/>
+                        <w:color w:val="000000" w:themeColor="text1"/>
+                        <w:sz w:val="12"/>
+                        <w:szCs w:val="12"/>
+                      </w:rPr>
+                      <m:t>5</m:t>
+                    </m:r>
+                  </m:num>
+                  <m:den>
+                    <m:r>
+                      <w:rPr>
+                        <w:rFonts w:ascii="Cambria Math" w:hAnsi="Cambria Math" w:cs="Times New Roman"/>
+                        <w:color w:val="000000" w:themeColor="text1"/>
+                        <w:sz w:val="12"/>
+                        <w:szCs w:val="12"/>
+                      </w:rPr>
+                      <m:t>2</m:t>
+                    </m:r>
+                  </m:den>
+                </m:f>
+                <m:r>
+                  <w:rPr>
+                    <w:rFonts w:ascii="Cambria Math" w:hAnsi="Cambria Math" w:cs="Times New Roman"/>
+                    <w:color w:val="000000" w:themeColor="text1"/>
+                    <w:sz w:val="12"/>
+                    <w:szCs w:val="12"/>
+                  </w:rPr>
+                  <m:t>R</m:t>
+                </m:r>
+              </m:oMath>
+            </m:oMathPara>
+          </w:p>
+        </w:tc>
+        <w:tc>
+          <w:tcPr>
+            <w:tcW w:w="271" w:type="dxa"/>
+          </w:tcPr>
+          <w:p>
+            <w:pPr>
+              <w:rPr>
+                <w:rFonts w:ascii="Times New Roman" w:hAnsi="Times New Roman" w:cs="Times New Roman"/>
+                <w:color w:val="000000" w:themeColor="text1"/>
+                <w:sz w:val="16"/>
+                <w:szCs w:val="16"/>
+              </w:rPr>
+            </w:pPr>
+            <m:oMathPara>
+              <m:oMath>
+                <m:f>
+                  <m:fPr>
+                    <m:ctrlPr>
+                      <w:rPr>
+                        <w:rFonts w:ascii="Cambria Math" w:hAnsi="Cambria Math" w:cs="Times New Roman"/>
+                        <w:i/>
+                        <w:color w:val="000000" w:themeColor="text1"/>
+                        <w:sz w:val="12"/>
+                        <w:szCs w:val="12"/>
+                      </w:rPr>
+                    </m:ctrlPr>
+                  </m:fPr>
+                  <m:num>
+                    <m:r>
+                      <w:rPr>
+                        <w:rFonts w:ascii="Cambria Math" w:hAnsi="Cambria Math" w:cs="Times New Roman"/>
+                        <w:color w:val="000000" w:themeColor="text1"/>
+                        <w:sz w:val="12"/>
+                        <w:szCs w:val="12"/>
+                      </w:rPr>
+                      <m:t>7</m:t>
+                    </m:r>
+                  </m:num>
+                  <m:den>
+                    <m:r>
+                      <w:rPr>
+                        <w:rFonts w:ascii="Cambria Math" w:hAnsi="Cambria Math" w:cs="Times New Roman"/>
+                        <w:color w:val="000000" w:themeColor="text1"/>
+                        <w:sz w:val="12"/>
+                        <w:szCs w:val="12"/>
+                      </w:rPr>
+                      <m:t>2</m:t>
+                    </m:r>
+                  </m:den>
+                </m:f>
+                <m:r>
+                  <w:rPr>
+                    <w:rFonts w:ascii="Cambria Math" w:hAnsi="Cambria Math" w:cs="Times New Roman"/>
+                    <w:color w:val="000000" w:themeColor="text1"/>
+                    <w:sz w:val="12"/>
+                    <w:szCs w:val="12"/>
+                  </w:rPr>
+                  <m:t>R</m:t>
+                </m:r>
+              </m:oMath>
+            </m:oMathPara>
+          </w:p>
+        </w:tc>
+      </w:tr>
+    </w:tbl>
+    <w:p>
+      <w:pPr>
+        <w:rPr>
+          <w:rFonts w:ascii="Times New Roman" w:hAnsi="Times New Roman" w:cs="Times New Roman"/>
+          <w:color w:val="000000" w:themeColor="text1"/>
+          <w:sz w:val="16"/>
+          <w:szCs w:val="16"/>
+        </w:rPr>
+      </w:pPr>
+      <w:r>
+        <w:rPr>
+          <w:rFonts w:ascii="Times New Roman" w:hAnsi="Times New Roman" w:cs="Times New Roman"/>
+          <w:color w:val="000000" w:themeColor="text1"/>
+          <w:sz w:val="16"/>
+          <w:szCs w:val="16"/>
+        </w:rPr>
+        <w:t xml:space="preserve">More exactly: </w:t>
+      </w:r>
+      <m:oMath>
+        <m:sSub>
+          <m:sSubPr>
+            <m:ctrlPr>
+              <w:rPr>
+                <w:rFonts w:ascii="Cambria Math" w:hAnsi="Cambria Math" w:cs="Times New Roman"/>
+                <w:i/>
+                <w:color w:val="000000" w:themeColor="text1"/>
+                <w:sz w:val="16"/>
+                <w:szCs w:val="16"/>
+              </w:rPr>
+            </m:ctrlPr>
+          </m:sSubPr>
+          <m:e>
+            <m:r>
+              <w:rPr>
+                <w:rFonts w:ascii="Cambria Math" w:hAnsi="Cambria Math" w:cs="Times New Roman"/>
+                <w:color w:val="000000" w:themeColor="text1"/>
+                <w:sz w:val="16"/>
+                <w:szCs w:val="16"/>
+              </w:rPr>
+              <m:t>C</m:t>
+            </m:r>
+          </m:e>
+          <m:sub>
+            <m:r>
+              <w:rPr>
+                <w:rFonts w:ascii="Cambria Math" w:hAnsi="Cambria Math" w:cs="Times New Roman"/>
+                <w:color w:val="000000" w:themeColor="text1"/>
+                <w:sz w:val="16"/>
+                <w:szCs w:val="16"/>
+              </w:rPr>
+              <m:t>P</m:t>
+            </m:r>
+          </m:sub>
+        </m:sSub>
+        <m:r>
+          <w:rPr>
+            <w:rFonts w:ascii="Cambria Math" w:hAnsi="Cambria Math" w:cs="Times New Roman"/>
+            <w:color w:val="000000" w:themeColor="text1"/>
+            <w:sz w:val="16"/>
+            <w:szCs w:val="16"/>
+          </w:rPr>
+          <m:t>-</m:t>
+        </m:r>
+        <m:sSub>
+          <m:sSubPr>
+            <m:ctrlPr>
+              <w:rPr>
+                <w:rFonts w:ascii="Cambria Math" w:hAnsi="Cambria Math" w:cs="Times New Roman"/>
+                <w:i/>
+                <w:color w:val="000000" w:themeColor="text1"/>
+                <w:sz w:val="16"/>
+                <w:szCs w:val="16"/>
+              </w:rPr>
+            </m:ctrlPr>
+          </m:sSubPr>
+          <m:e>
+            <m:r>
+              <w:rPr>
+                <w:rFonts w:ascii="Cambria Math" w:hAnsi="Cambria Math" w:cs="Times New Roman"/>
+                <w:color w:val="000000" w:themeColor="text1"/>
+                <w:sz w:val="16"/>
+                <w:szCs w:val="16"/>
+              </w:rPr>
+              <m:t>C</m:t>
+            </m:r>
+          </m:e>
+          <m:sub>
+            <m:r>
+              <w:rPr>
+                <w:rFonts w:ascii="Cambria Math" w:hAnsi="Cambria Math" w:cs="Times New Roman"/>
+                <w:color w:val="000000" w:themeColor="text1"/>
+                <w:sz w:val="16"/>
+                <w:szCs w:val="16"/>
+              </w:rPr>
+              <m:t>V</m:t>
+            </m:r>
+          </m:sub>
+        </m:sSub>
+        <m:r>
+          <w:rPr>
+            <w:rFonts w:ascii="Cambria Math" w:hAnsi="Cambria Math" w:cs="Times New Roman"/>
+            <w:color w:val="000000" w:themeColor="text1"/>
+            <w:sz w:val="16"/>
+            <w:szCs w:val="16"/>
+          </w:rPr>
+          <m:t>=[</m:t>
+        </m:r>
+        <m:sSub>
+          <m:sSubPr>
+            <m:ctrlPr>
+              <w:rPr>
+                <w:rFonts w:ascii="Cambria Math" w:hAnsi="Cambria Math" w:cs="Times New Roman"/>
+                <w:i/>
+                <w:color w:val="000000" w:themeColor="text1"/>
+                <w:sz w:val="16"/>
+                <w:szCs w:val="16"/>
+              </w:rPr>
+            </m:ctrlPr>
+          </m:sSubPr>
+          <m:e>
+            <m:d>
+              <m:dPr>
+                <m:ctrlPr>
+                  <w:rPr>
+                    <w:rFonts w:ascii="Cambria Math" w:hAnsi="Cambria Math" w:cs="Times New Roman"/>
+                    <w:i/>
+                    <w:color w:val="000000" w:themeColor="text1"/>
+                    <w:sz w:val="16"/>
+                    <w:szCs w:val="16"/>
+                  </w:rPr>
+                </m:ctrlPr>
+              </m:dPr>
+              <m:e>
+                <m:f>
+                  <m:fPr>
+                    <m:ctrlPr>
+                      <w:rPr>
+                        <w:rFonts w:ascii="Cambria Math" w:hAnsi="Cambria Math" w:cs="Times New Roman"/>
+                        <w:i/>
+                        <w:color w:val="000000" w:themeColor="text1"/>
+                        <w:sz w:val="16"/>
+                        <w:szCs w:val="16"/>
+                      </w:rPr>
+                    </m:ctrlPr>
+                  </m:fPr>
+                  <m:num>
+                    <m:r>
+                      <w:rPr>
+                        <w:rFonts w:ascii="Cambria Math" w:hAnsi="Cambria Math" w:cs="Times New Roman"/>
+                        <w:color w:val="000000" w:themeColor="text1"/>
+                        <w:sz w:val="16"/>
+                        <w:szCs w:val="16"/>
+                      </w:rPr>
+                      <m:t>∂</m:t>
+                    </m:r>
+                    <m:sSup>
+                      <m:sSupPr>
+                        <m:ctrlPr>
+                          <w:rPr>
+                            <w:rFonts w:ascii="Cambria Math" w:hAnsi="Cambria Math" w:cs="Times New Roman"/>
+                            <w:i/>
+                            <w:color w:val="000000" w:themeColor="text1"/>
+                            <w:sz w:val="16"/>
+                            <w:szCs w:val="16"/>
+                          </w:rPr>
+                        </m:ctrlPr>
+                      </m:sSupPr>
+                      <m:e>
+                        <m:r>
+                          <w:rPr>
+                            <w:rFonts w:ascii="Cambria Math" w:hAnsi="Cambria Math" w:cs="Times New Roman"/>
+                            <w:color w:val="000000" w:themeColor="text1"/>
+                            <w:sz w:val="16"/>
+                            <w:szCs w:val="16"/>
+                          </w:rPr>
+                          <m:t>U</m:t>
+                        </m:r>
+                      </m:e>
+                      <m:sup>
+                        <m:r>
+                          <w:rPr>
+                            <w:rFonts w:ascii="Cambria Math" w:hAnsi="Cambria Math" w:cs="Times New Roman"/>
+                            <w:color w:val="000000" w:themeColor="text1"/>
+                            <w:sz w:val="16"/>
+                            <w:szCs w:val="16"/>
+                          </w:rPr>
+                          <m:t>'</m:t>
+                        </m:r>
+                      </m:sup>
+                    </m:sSup>
+                  </m:num>
+                  <m:den>
+                    <m:r>
+                      <w:rPr>
+                        <w:rFonts w:ascii="Cambria Math" w:hAnsi="Cambria Math" w:cs="Times New Roman"/>
+                        <w:color w:val="000000" w:themeColor="text1"/>
+                        <w:sz w:val="16"/>
+                        <w:szCs w:val="16"/>
+                      </w:rPr>
+                      <m:t>∂</m:t>
+                    </m:r>
+                    <m:sSup>
+                      <m:sSupPr>
+                        <m:ctrlPr>
+                          <w:rPr>
+                            <w:rFonts w:ascii="Cambria Math" w:hAnsi="Cambria Math" w:cs="Times New Roman"/>
+                            <w:i/>
+                            <w:color w:val="000000" w:themeColor="text1"/>
+                            <w:sz w:val="16"/>
+                            <w:szCs w:val="16"/>
+                          </w:rPr>
+                        </m:ctrlPr>
+                      </m:sSupPr>
+                      <m:e>
+                        <m:r>
+                          <w:rPr>
+                            <w:rFonts w:ascii="Cambria Math" w:hAnsi="Cambria Math" w:cs="Times New Roman"/>
+                            <w:color w:val="000000" w:themeColor="text1"/>
+                            <w:sz w:val="16"/>
+                            <w:szCs w:val="16"/>
+                          </w:rPr>
+                          <m:t>V</m:t>
+                        </m:r>
+                      </m:e>
+                      <m:sup>
+                        <m:r>
+                          <w:rPr>
+                            <w:rFonts w:ascii="Cambria Math" w:hAnsi="Cambria Math" w:cs="Times New Roman"/>
+                            <w:color w:val="000000" w:themeColor="text1"/>
+                            <w:sz w:val="16"/>
+                            <w:szCs w:val="16"/>
+                          </w:rPr>
+                          <m:t>'</m:t>
+                        </m:r>
+                      </m:sup>
+                    </m:sSup>
+                  </m:den>
+                </m:f>
+                <m:ctrlPr>
+                  <w:rPr>
+                    <w:rFonts w:ascii="Cambria Math" w:eastAsiaTheme="minorEastAsia" w:hAnsi="Cambria Math" w:cs="Times New Roman"/>
+                    <w:i/>
+                    <w:color w:val="000000" w:themeColor="text1"/>
+                    <w:sz w:val="16"/>
+                    <w:szCs w:val="16"/>
+                  </w:rPr>
+                </m:ctrlPr>
+              </m:e>
+            </m:d>
+          </m:e>
+          <m:sub>
+            <m:r>
+              <w:rPr>
+                <w:rFonts w:ascii="Cambria Math" w:hAnsi="Cambria Math" w:cs="Times New Roman"/>
+                <w:color w:val="000000" w:themeColor="text1"/>
+                <w:sz w:val="16"/>
+                <w:szCs w:val="16"/>
+              </w:rPr>
+              <m:t>T</m:t>
+            </m:r>
+          </m:sub>
+        </m:sSub>
+        <m:r>
+          <w:rPr>
+            <w:rFonts w:ascii="Cambria Math" w:hAnsi="Cambria Math" w:cs="Times New Roman"/>
+            <w:color w:val="000000" w:themeColor="text1"/>
+            <w:sz w:val="16"/>
+            <w:szCs w:val="16"/>
+          </w:rPr>
+          <m:t>+P]</m:t>
+        </m:r>
+        <m:sSub>
+          <m:sSubPr>
+            <m:ctrlPr>
+              <w:rPr>
+                <w:rFonts w:ascii="Cambria Math" w:hAnsi="Cambria Math" w:cs="Times New Roman"/>
+                <w:i/>
+                <w:color w:val="000000" w:themeColor="text1"/>
+                <w:sz w:val="16"/>
+                <w:szCs w:val="16"/>
+              </w:rPr>
+            </m:ctrlPr>
+          </m:sSubPr>
+          <m:e>
+            <m:d>
+              <m:dPr>
+                <m:ctrlPr>
+                  <w:rPr>
+                    <w:rFonts w:ascii="Cambria Math" w:hAnsi="Cambria Math" w:cs="Times New Roman"/>
+                    <w:i/>
+                    <w:color w:val="000000" w:themeColor="text1"/>
+                    <w:sz w:val="16"/>
+                    <w:szCs w:val="16"/>
+                  </w:rPr>
+                </m:ctrlPr>
+              </m:dPr>
+              <m:e>
+                <m:f>
+                  <m:fPr>
+                    <m:ctrlPr>
+                      <w:rPr>
+                        <w:rFonts w:ascii="Cambria Math" w:hAnsi="Cambria Math" w:cs="Times New Roman"/>
+                        <w:i/>
+                        <w:color w:val="000000" w:themeColor="text1"/>
+                        <w:sz w:val="16"/>
+                        <w:szCs w:val="16"/>
+                      </w:rPr>
+                    </m:ctrlPr>
+                  </m:fPr>
+                  <m:num>
+                    <m:r>
+                      <w:rPr>
+                        <w:rFonts w:ascii="Cambria Math" w:hAnsi="Cambria Math" w:cs="Times New Roman"/>
+                        <w:color w:val="000000" w:themeColor="text1"/>
+                        <w:sz w:val="16"/>
+                        <w:szCs w:val="16"/>
+                      </w:rPr>
+                      <m:t>∂</m:t>
+                    </m:r>
+                    <m:sSup>
+                      <m:sSupPr>
+                        <m:ctrlPr>
+                          <w:rPr>
+                            <w:rFonts w:ascii="Cambria Math" w:hAnsi="Cambria Math" w:cs="Times New Roman"/>
+                            <w:i/>
+                            <w:color w:val="000000" w:themeColor="text1"/>
+                            <w:sz w:val="16"/>
+                            <w:szCs w:val="16"/>
+                          </w:rPr>
+                        </m:ctrlPr>
+                      </m:sSupPr>
+                      <m:e>
+                        <m:r>
+                          <w:rPr>
+                            <w:rFonts w:ascii="Cambria Math" w:hAnsi="Cambria Math" w:cs="Times New Roman"/>
+                            <w:color w:val="000000" w:themeColor="text1"/>
+                            <w:sz w:val="16"/>
+                            <w:szCs w:val="16"/>
+                          </w:rPr>
+                          <m:t>V</m:t>
+                        </m:r>
+                      </m:e>
+                      <m:sup>
+                        <m:r>
+                          <w:rPr>
+                            <w:rFonts w:ascii="Cambria Math" w:hAnsi="Cambria Math" w:cs="Times New Roman"/>
+                            <w:color w:val="000000" w:themeColor="text1"/>
+                            <w:sz w:val="16"/>
+                            <w:szCs w:val="16"/>
+                          </w:rPr>
+                          <m:t>'</m:t>
+                        </m:r>
+                      </m:sup>
+                    </m:sSup>
+                  </m:num>
+                  <m:den>
+                    <m:r>
+                      <w:rPr>
+                        <w:rFonts w:ascii="Cambria Math" w:hAnsi="Cambria Math" w:cs="Times New Roman"/>
+                        <w:color w:val="000000" w:themeColor="text1"/>
+                        <w:sz w:val="16"/>
+                        <w:szCs w:val="16"/>
+                      </w:rPr>
+                      <m:t>∂</m:t>
+                    </m:r>
+                    <m:r>
+                      <w:rPr>
+                        <w:rFonts w:ascii="Cambria Math" w:hAnsi="Cambria Math" w:cs="Times New Roman"/>
+                        <w:color w:val="000000" w:themeColor="text1"/>
+                        <w:sz w:val="16"/>
+                        <w:szCs w:val="16"/>
+                      </w:rPr>
+                      <m:t>T</m:t>
+                    </m:r>
+                  </m:den>
+                </m:f>
+                <m:ctrlPr>
+                  <w:rPr>
+                    <w:rFonts w:ascii="Cambria Math" w:eastAsiaTheme="minorEastAsia" w:hAnsi="Cambria Math" w:cs="Times New Roman"/>
+                    <w:i/>
+                    <w:color w:val="000000" w:themeColor="text1"/>
+                    <w:sz w:val="16"/>
+                    <w:szCs w:val="16"/>
+                  </w:rPr>
+                </m:ctrlPr>
+              </m:e>
+            </m:d>
+          </m:e>
+          <m:sub>
+            <m:r>
+              <w:rPr>
+                <w:rFonts w:ascii="Cambria Math" w:hAnsi="Cambria Math" w:cs="Times New Roman"/>
+                <w:color w:val="000000" w:themeColor="text1"/>
+                <w:sz w:val="16"/>
+                <w:szCs w:val="16"/>
+              </w:rPr>
+              <m:t>P</m:t>
+            </m:r>
+          </m:sub>
+        </m:sSub>
+      </m:oMath>
+    </w:p>
+    <w:p>
+      <w:pPr>
+        <w:rPr>
+          <w:rFonts w:ascii="Times New Roman" w:hAnsi="Times New Roman" w:cs="Times New Roman"/>
+          <w:color w:val="7030A0"/>
+          <w:sz w:val="10"/>
+          <w:szCs w:val="10"/>
+        </w:rPr>
+      </w:pPr>
+      <w:r>
+        <w:rPr>
+          <w:rFonts w:ascii="Times New Roman" w:hAnsi="Times New Roman" w:cs="Times New Roman"/>
+          <w:color w:val="385623" w:themeColor="accent6" w:themeShade="80"/>
+          <w:sz w:val="10"/>
+          <w:szCs w:val="10"/>
+        </w:rPr>
+        <w:t xml:space="preserve">The two expressions for the difference in heat capacities are equal if </w:t>
+      </w:r>
+      <m:oMath>
+        <m:sSub>
+          <m:sSubPr>
+            <m:ctrlPr>
+              <w:rPr>
+                <w:rFonts w:ascii="Cambria Math" w:hAnsi="Cambria Math" w:cs="Times New Roman"/>
+                <w:i/>
+                <w:color w:val="7030A0"/>
+                <w:sz w:val="10"/>
+                <w:szCs w:val="10"/>
+              </w:rPr>
+            </m:ctrlPr>
+          </m:sSubPr>
+          <m:e>
+            <m:d>
+              <m:dPr>
+                <m:ctrlPr>
+                  <w:rPr>
+                    <w:rFonts w:ascii="Cambria Math" w:hAnsi="Cambria Math" w:cs="Times New Roman"/>
+                    <w:i/>
+                    <w:color w:val="7030A0"/>
+                    <w:sz w:val="10"/>
+                    <w:szCs w:val="10"/>
+                  </w:rPr>
+                </m:ctrlPr>
+              </m:dPr>
+              <m:e>
+                <m:f>
+                  <m:fPr>
+                    <m:ctrlPr>
+                      <w:rPr>
+                        <w:rFonts w:ascii="Cambria Math" w:hAnsi="Cambria Math" w:cs="Times New Roman"/>
+                        <w:i/>
+                        <w:color w:val="7030A0"/>
+                        <w:sz w:val="10"/>
+                        <w:szCs w:val="10"/>
+                      </w:rPr>
+                    </m:ctrlPr>
+                  </m:fPr>
+                  <m:num>
+                    <m:r>
+                      <w:rPr>
+                        <w:rFonts w:ascii="Cambria Math" w:hAnsi="Cambria Math" w:cs="Times New Roman"/>
+                        <w:color w:val="7030A0"/>
+                        <w:sz w:val="10"/>
+                        <w:szCs w:val="10"/>
+                      </w:rPr>
+                      <m:t>∂</m:t>
+                    </m:r>
+                    <m:sSup>
+                      <m:sSupPr>
+                        <m:ctrlPr>
+                          <w:rPr>
+                            <w:rFonts w:ascii="Cambria Math" w:hAnsi="Cambria Math" w:cs="Times New Roman"/>
+                            <w:i/>
+                            <w:color w:val="7030A0"/>
+                            <w:sz w:val="10"/>
+                            <w:szCs w:val="10"/>
+                          </w:rPr>
+                        </m:ctrlPr>
+                      </m:sSupPr>
+                      <m:e>
+                        <m:r>
+                          <w:rPr>
+                            <w:rFonts w:ascii="Cambria Math" w:hAnsi="Cambria Math" w:cs="Times New Roman"/>
+                            <w:color w:val="7030A0"/>
+                            <w:sz w:val="10"/>
+                            <w:szCs w:val="10"/>
+                          </w:rPr>
+                          <m:t>U</m:t>
+                        </m:r>
+                      </m:e>
+                      <m:sup>
+                        <m:r>
+                          <w:rPr>
+                            <w:rFonts w:ascii="Cambria Math" w:hAnsi="Cambria Math" w:cs="Times New Roman"/>
+                            <w:color w:val="7030A0"/>
+                            <w:sz w:val="10"/>
+                            <w:szCs w:val="10"/>
+                          </w:rPr>
+                          <m:t>'</m:t>
+                        </m:r>
+                      </m:sup>
+                    </m:sSup>
+                  </m:num>
+                  <m:den>
+                    <m:r>
+                      <w:rPr>
+                        <w:rFonts w:ascii="Cambria Math" w:hAnsi="Cambria Math" w:cs="Times New Roman"/>
+                        <w:color w:val="7030A0"/>
+                        <w:sz w:val="10"/>
+                        <w:szCs w:val="10"/>
+                      </w:rPr>
+                      <m:t>∂</m:t>
+                    </m:r>
+                    <m:sSup>
+                      <m:sSupPr>
+                        <m:ctrlPr>
+                          <w:rPr>
+                            <w:rFonts w:ascii="Cambria Math" w:hAnsi="Cambria Math" w:cs="Times New Roman"/>
+                            <w:i/>
+                            <w:color w:val="7030A0"/>
+                            <w:sz w:val="10"/>
+                            <w:szCs w:val="10"/>
+                          </w:rPr>
+                        </m:ctrlPr>
+                      </m:sSupPr>
+                      <m:e>
+                        <m:r>
+                          <w:rPr>
+                            <w:rFonts w:ascii="Cambria Math" w:hAnsi="Cambria Math" w:cs="Times New Roman"/>
+                            <w:color w:val="7030A0"/>
+                            <w:sz w:val="10"/>
+                            <w:szCs w:val="10"/>
+                          </w:rPr>
+                          <m:t>V</m:t>
+                        </m:r>
+                      </m:e>
+                      <m:sup>
+                        <m:r>
+                          <w:rPr>
+                            <w:rFonts w:ascii="Cambria Math" w:hAnsi="Cambria Math" w:cs="Times New Roman"/>
+                            <w:color w:val="7030A0"/>
+                            <w:sz w:val="10"/>
+                            <w:szCs w:val="10"/>
+                          </w:rPr>
+                          <m:t>'</m:t>
+                        </m:r>
+                      </m:sup>
+                    </m:sSup>
+                  </m:den>
+                </m:f>
+                <m:ctrlPr>
+                  <w:rPr>
+                    <w:rFonts w:ascii="Cambria Math" w:eastAsiaTheme="minorEastAsia" w:hAnsi="Cambria Math" w:cs="Times New Roman"/>
+                    <w:i/>
+                    <w:color w:val="7030A0"/>
+                    <w:sz w:val="10"/>
+                    <w:szCs w:val="10"/>
+                  </w:rPr>
+                </m:ctrlPr>
+              </m:e>
+            </m:d>
+          </m:e>
+          <m:sub>
+            <m:r>
+              <w:rPr>
+                <w:rFonts w:ascii="Cambria Math" w:hAnsi="Cambria Math" w:cs="Times New Roman"/>
+                <w:color w:val="7030A0"/>
+                <w:sz w:val="10"/>
+                <w:szCs w:val="10"/>
+              </w:rPr>
+              <m:t>T</m:t>
+            </m:r>
+          </m:sub>
+        </m:sSub>
+        <m:r>
+          <w:rPr>
+            <w:rFonts w:ascii="Cambria Math" w:hAnsi="Cambria Math" w:cs="Times New Roman"/>
+            <w:color w:val="7030A0"/>
+            <w:sz w:val="10"/>
+            <w:szCs w:val="10"/>
+          </w:rPr>
+          <m:t>=0</m:t>
+        </m:r>
+      </m:oMath>
+    </w:p>
+    <w:p>
+      <w:pPr>
+        <w:rPr>
+          <w:rFonts w:ascii="Times New Roman" w:hAnsi="Times New Roman" w:cs="Times New Roman"/>
+          <w:color w:val="000000" w:themeColor="text1"/>
+          <w:sz w:val="10"/>
+          <w:szCs w:val="10"/>
+        </w:rPr>
+      </w:pPr>
+      <w:r>
+        <w:rPr>
+          <w:rFonts w:ascii="Times New Roman" w:hAnsi="Times New Roman" w:cs="Times New Roman"/>
+          <w:color w:val="000000" w:themeColor="text1"/>
+          <w:sz w:val="10"/>
+          <w:szCs w:val="10"/>
+        </w:rPr>
+        <w:t>This is true for</w:t>
+      </w:r>
+      <w:r>
+        <w:rPr>
+          <w:rFonts w:ascii="Times New Roman" w:hAnsi="Times New Roman" w:cs="Times New Roman"/>
+          <w:color w:val="000000" w:themeColor="text1"/>
+          <w:sz w:val="10"/>
+          <w:szCs w:val="10"/>
+        </w:rPr>
+        <w:t xml:space="preserve"> an ideal gas in which U’ is not a function of V’, that is U’=U’(T)</w:t>
+      </w:r>
+    </w:p>
+    <w:p>
+      <w:pPr>
+        <w:rPr>
+          <w:rFonts w:ascii="Times New Roman" w:hAnsi="Times New Roman" w:cs="Times New Roman"/>
+          <w:color w:val="000000" w:themeColor="text1"/>
+          <w:sz w:val="20"/>
+          <w:szCs w:val="20"/>
+        </w:rPr>
+      </w:pPr>
+      <w:r>
+        <w:rPr>
+          <w:rFonts w:ascii="Times New Roman" w:hAnsi="Times New Roman" w:cs="Times New Roman"/>
+          <w:color w:val="FF0000"/>
+          <w:sz w:val="20"/>
+          <w:szCs w:val="20"/>
+          <w:u w:val="single"/>
+        </w:rPr>
+        <w:t>Reversible Adiabatic</w:t>
+      </w:r>
+      <w:r>
+        <w:rPr>
+          <w:rFonts w:ascii="Times New Roman" w:hAnsi="Times New Roman" w:cs="Times New Roman"/>
+          <w:color w:val="000000" w:themeColor="text1"/>
+          <w:sz w:val="20"/>
+          <w:szCs w:val="20"/>
+        </w:rPr>
+        <w:t xml:space="preserve"> </w:t>
+      </w:r>
+      <m:oMath>
+        <m:r>
+          <w:rPr>
+            <w:rFonts w:ascii="Cambria Math" w:hAnsi="Cambria Math" w:cs="Times New Roman"/>
+            <w:i/>
+            <w:color w:val="000000" w:themeColor="text1"/>
+            <w:sz w:val="20"/>
+            <w:szCs w:val="20"/>
+          </w:rPr>
+          <w:sym w:font="Symbol" w:char="F044"/>
+        </m:r>
+        <m:r>
+          <w:rPr>
+            <w:rFonts w:ascii="Cambria Math" w:hAnsi="Cambria Math" w:cs="Times New Roman"/>
+            <w:color w:val="000000" w:themeColor="text1"/>
+            <w:sz w:val="20"/>
+            <w:szCs w:val="20"/>
+          </w:rPr>
+          <m:t>U=-w=</m:t>
+        </m:r>
+        <m:sSub>
+          <m:sSubPr>
+            <m:ctrlPr>
+              <w:rPr>
+                <w:rFonts w:ascii="Cambria Math" w:hAnsi="Cambria Math" w:cs="Times New Roman"/>
+                <w:i/>
+                <w:color w:val="000000" w:themeColor="text1"/>
+                <w:sz w:val="20"/>
+                <w:szCs w:val="20"/>
+              </w:rPr>
+            </m:ctrlPr>
+          </m:sSubPr>
+          <m:e>
+            <m:r>
+              <w:rPr>
+                <w:rFonts w:ascii="Cambria Math" w:hAnsi="Cambria Math" w:cs="Times New Roman"/>
+                <w:color w:val="000000" w:themeColor="text1"/>
+                <w:sz w:val="20"/>
+                <w:szCs w:val="20"/>
+              </w:rPr>
+              <m:t>c</m:t>
+            </m:r>
+          </m:e>
+          <m:sub>
+            <m:r>
+              <w:rPr>
+                <w:rFonts w:ascii="Cambria Math" w:hAnsi="Cambria Math" w:cs="Times New Roman"/>
+                <w:color w:val="000000" w:themeColor="text1"/>
+                <w:sz w:val="20"/>
+                <w:szCs w:val="20"/>
+              </w:rPr>
+              <m:t>V</m:t>
+            </m:r>
+          </m:sub>
+        </m:sSub>
+        <m:r>
+          <w:rPr>
+            <w:rFonts w:ascii="Cambria Math" w:hAnsi="Cambria Math" w:cs="Times New Roman"/>
+            <w:i/>
+            <w:color w:val="000000" w:themeColor="text1"/>
+            <w:sz w:val="20"/>
+            <w:szCs w:val="20"/>
+          </w:rPr>
+          <w:sym w:font="Symbol" w:char="F044"/>
+        </m:r>
+        <m:r>
+          <w:rPr>
+            <w:rFonts w:ascii="Cambria Math" w:hAnsi="Cambria Math" w:cs="Times New Roman"/>
+            <w:color w:val="000000" w:themeColor="text1"/>
+            <w:sz w:val="20"/>
+            <w:szCs w:val="20"/>
+          </w:rPr>
+          <m:t>T</m:t>
+        </m:r>
+      </m:oMath>
+    </w:p>
+    <w:p>
+      <w:pPr>
+        <w:rPr>
+          <w:rFonts w:ascii="Times New Roman" w:hAnsi="Times New Roman" w:cs="Times New Roman"/>
+          <w:color w:val="000000" w:themeColor="text1"/>
+          <w:sz w:val="2"/>
+          <w:szCs w:val="2"/>
         </w:rPr>
       </w:pPr>
     </w:p>
@@ -5153,8 +7907,8 @@
       <w:pPr>
         <w:rPr>
           <w:rFonts w:ascii="Times New Roman" w:hAnsi="Times New Roman" w:cs="Times New Roman"/>
-          <w:sz w:val="20"/>
-          <w:szCs w:val="20"/>
+          <w:sz w:val="2"/>
+          <w:szCs w:val="2"/>
         </w:rPr>
       </w:pPr>
     </w:p>
@@ -5162,136 +7916,5145 @@
       <w:pPr>
         <w:rPr>
           <w:rFonts w:ascii="Times New Roman" w:hAnsi="Times New Roman" w:cs="Times New Roman"/>
-          <w:sz w:val="20"/>
-          <w:szCs w:val="20"/>
+          <w:color w:val="385623" w:themeColor="accent6" w:themeShade="80"/>
+          <w:sz w:val="12"/>
+          <w:szCs w:val="12"/>
         </w:rPr>
       </w:pPr>
+      <m:oMath>
+        <m:sSub>
+          <m:sSubPr>
+            <m:ctrlPr>
+              <w:rPr>
+                <w:rFonts w:ascii="Cambria Math" w:hAnsi="Cambria Math" w:cs="Times New Roman"/>
+                <w:i/>
+                <w:color w:val="385623" w:themeColor="accent6" w:themeShade="80"/>
+                <w:sz w:val="12"/>
+                <w:szCs w:val="12"/>
+              </w:rPr>
+            </m:ctrlPr>
+          </m:sSubPr>
+          <m:e>
+            <m:r>
+              <w:rPr>
+                <w:rFonts w:ascii="Cambria Math" w:hAnsi="Cambria Math" w:cs="Times New Roman"/>
+                <w:color w:val="385623" w:themeColor="accent6" w:themeShade="80"/>
+                <w:sz w:val="12"/>
+                <w:szCs w:val="12"/>
+              </w:rPr>
+              <m:t>c</m:t>
+            </m:r>
+          </m:e>
+          <m:sub>
+            <m:r>
+              <w:rPr>
+                <w:rFonts w:ascii="Cambria Math" w:hAnsi="Cambria Math" w:cs="Times New Roman"/>
+                <w:color w:val="385623" w:themeColor="accent6" w:themeShade="80"/>
+                <w:sz w:val="12"/>
+                <w:szCs w:val="12"/>
+              </w:rPr>
+              <m:t>v</m:t>
+            </m:r>
+          </m:sub>
+        </m:sSub>
+        <m:func>
+          <m:funcPr>
+            <m:ctrlPr>
+              <w:rPr>
+                <w:rFonts w:ascii="Cambria Math" w:hAnsi="Cambria Math" w:cs="Times New Roman"/>
+                <w:color w:val="385623" w:themeColor="accent6" w:themeShade="80"/>
+                <w:sz w:val="12"/>
+                <w:szCs w:val="12"/>
+              </w:rPr>
+            </m:ctrlPr>
+          </m:funcPr>
+          <m:fName>
+            <m:r>
+              <m:rPr>
+                <m:sty m:val="p"/>
+              </m:rPr>
+              <w:rPr>
+                <w:rFonts w:ascii="Cambria Math" w:hAnsi="Cambria Math" w:cs="Times New Roman"/>
+                <w:color w:val="385623" w:themeColor="accent6" w:themeShade="80"/>
+                <w:sz w:val="12"/>
+                <w:szCs w:val="12"/>
+              </w:rPr>
+              <m:t>ln</m:t>
+            </m:r>
+          </m:fName>
+          <m:e>
+            <m:d>
+              <m:dPr>
+                <m:ctrlPr>
+                  <w:rPr>
+                    <w:rFonts w:ascii="Cambria Math" w:hAnsi="Cambria Math" w:cs="Times New Roman"/>
+                    <w:i/>
+                    <w:color w:val="385623" w:themeColor="accent6" w:themeShade="80"/>
+                    <w:sz w:val="12"/>
+                    <w:szCs w:val="12"/>
+                  </w:rPr>
+                </m:ctrlPr>
+              </m:dPr>
+              <m:e>
+                <m:f>
+                  <m:fPr>
+                    <m:ctrlPr>
+                      <w:rPr>
+                        <w:rFonts w:ascii="Cambria Math" w:hAnsi="Cambria Math" w:cs="Times New Roman"/>
+                        <w:i/>
+                        <w:color w:val="385623" w:themeColor="accent6" w:themeShade="80"/>
+                        <w:sz w:val="12"/>
+                        <w:szCs w:val="12"/>
+                      </w:rPr>
+                    </m:ctrlPr>
+                  </m:fPr>
+                  <m:num>
+                    <m:sSub>
+                      <m:sSubPr>
+                        <m:ctrlPr>
+                          <w:rPr>
+                            <w:rFonts w:ascii="Cambria Math" w:hAnsi="Cambria Math" w:cs="Times New Roman"/>
+                            <w:i/>
+                            <w:color w:val="385623" w:themeColor="accent6" w:themeShade="80"/>
+                            <w:sz w:val="12"/>
+                            <w:szCs w:val="12"/>
+                          </w:rPr>
+                        </m:ctrlPr>
+                      </m:sSubPr>
+                      <m:e>
+                        <m:r>
+                          <w:rPr>
+                            <w:rFonts w:ascii="Cambria Math" w:hAnsi="Cambria Math" w:cs="Times New Roman"/>
+                            <w:color w:val="385623" w:themeColor="accent6" w:themeShade="80"/>
+                            <w:sz w:val="12"/>
+                            <w:szCs w:val="12"/>
+                          </w:rPr>
+                          <m:t>T</m:t>
+                        </m:r>
+                      </m:e>
+                      <m:sub>
+                        <m:r>
+                          <w:rPr>
+                            <w:rFonts w:ascii="Cambria Math" w:hAnsi="Cambria Math" w:cs="Times New Roman"/>
+                            <w:color w:val="385623" w:themeColor="accent6" w:themeShade="80"/>
+                            <w:sz w:val="12"/>
+                            <w:szCs w:val="12"/>
+                          </w:rPr>
+                          <m:t>2</m:t>
+                        </m:r>
+                      </m:sub>
+                    </m:sSub>
+                  </m:num>
+                  <m:den>
+                    <m:sSub>
+                      <m:sSubPr>
+                        <m:ctrlPr>
+                          <w:rPr>
+                            <w:rFonts w:ascii="Cambria Math" w:hAnsi="Cambria Math" w:cs="Times New Roman"/>
+                            <w:i/>
+                            <w:color w:val="385623" w:themeColor="accent6" w:themeShade="80"/>
+                            <w:sz w:val="12"/>
+                            <w:szCs w:val="12"/>
+                          </w:rPr>
+                        </m:ctrlPr>
+                      </m:sSubPr>
+                      <m:e>
+                        <m:r>
+                          <w:rPr>
+                            <w:rFonts w:ascii="Cambria Math" w:hAnsi="Cambria Math" w:cs="Times New Roman"/>
+                            <w:color w:val="385623" w:themeColor="accent6" w:themeShade="80"/>
+                            <w:sz w:val="12"/>
+                            <w:szCs w:val="12"/>
+                          </w:rPr>
+                          <m:t>T</m:t>
+                        </m:r>
+                      </m:e>
+                      <m:sub>
+                        <m:r>
+                          <w:rPr>
+                            <w:rFonts w:ascii="Cambria Math" w:hAnsi="Cambria Math" w:cs="Times New Roman"/>
+                            <w:color w:val="385623" w:themeColor="accent6" w:themeShade="80"/>
+                            <w:sz w:val="12"/>
+                            <w:szCs w:val="12"/>
+                          </w:rPr>
+                          <m:t>1</m:t>
+                        </m:r>
+                      </m:sub>
+                    </m:sSub>
+                  </m:den>
+                </m:f>
+              </m:e>
+            </m:d>
+          </m:e>
+        </m:func>
+        <m:r>
+          <w:rPr>
+            <w:rFonts w:ascii="Cambria Math" w:hAnsi="Cambria Math" w:cs="Times New Roman"/>
+            <w:color w:val="385623" w:themeColor="accent6" w:themeShade="80"/>
+            <w:sz w:val="12"/>
+            <w:szCs w:val="12"/>
+          </w:rPr>
+          <m:t>=</m:t>
+        </m:r>
+        <m:r>
+          <w:rPr>
+            <w:rFonts w:ascii="Cambria Math" w:hAnsi="Cambria Math" w:cs="Times New Roman"/>
+            <w:color w:val="385623" w:themeColor="accent6" w:themeShade="80"/>
+            <w:sz w:val="12"/>
+            <w:szCs w:val="12"/>
+          </w:rPr>
+          <m:t>Rln</m:t>
+        </m:r>
+        <m:d>
+          <m:dPr>
+            <m:ctrlPr>
+              <w:rPr>
+                <w:rFonts w:ascii="Cambria Math" w:hAnsi="Cambria Math" w:cs="Times New Roman"/>
+                <w:i/>
+                <w:color w:val="385623" w:themeColor="accent6" w:themeShade="80"/>
+                <w:sz w:val="12"/>
+                <w:szCs w:val="12"/>
+              </w:rPr>
+            </m:ctrlPr>
+          </m:dPr>
+          <m:e>
+            <m:f>
+              <m:fPr>
+                <m:ctrlPr>
+                  <w:rPr>
+                    <w:rFonts w:ascii="Cambria Math" w:hAnsi="Cambria Math" w:cs="Times New Roman"/>
+                    <w:i/>
+                    <w:color w:val="385623" w:themeColor="accent6" w:themeShade="80"/>
+                    <w:sz w:val="12"/>
+                    <w:szCs w:val="12"/>
+                  </w:rPr>
+                </m:ctrlPr>
+              </m:fPr>
+              <m:num>
+                <m:sSub>
+                  <m:sSubPr>
+                    <m:ctrlPr>
+                      <w:rPr>
+                        <w:rFonts w:ascii="Cambria Math" w:hAnsi="Cambria Math" w:cs="Times New Roman"/>
+                        <w:i/>
+                        <w:color w:val="385623" w:themeColor="accent6" w:themeShade="80"/>
+                        <w:sz w:val="12"/>
+                        <w:szCs w:val="12"/>
+                      </w:rPr>
+                    </m:ctrlPr>
+                  </m:sSubPr>
+                  <m:e>
+                    <m:r>
+                      <w:rPr>
+                        <w:rFonts w:ascii="Cambria Math" w:hAnsi="Cambria Math" w:cs="Times New Roman"/>
+                        <w:color w:val="385623" w:themeColor="accent6" w:themeShade="80"/>
+                        <w:sz w:val="12"/>
+                        <w:szCs w:val="12"/>
+                      </w:rPr>
+                      <m:t>V</m:t>
+                    </m:r>
+                  </m:e>
+                  <m:sub>
+                    <m:r>
+                      <w:rPr>
+                        <w:rFonts w:ascii="Cambria Math" w:hAnsi="Cambria Math" w:cs="Times New Roman"/>
+                        <w:color w:val="385623" w:themeColor="accent6" w:themeShade="80"/>
+                        <w:sz w:val="12"/>
+                        <w:szCs w:val="12"/>
+                      </w:rPr>
+                      <m:t>1</m:t>
+                    </m:r>
+                  </m:sub>
+                </m:sSub>
+              </m:num>
+              <m:den>
+                <m:sSub>
+                  <m:sSubPr>
+                    <m:ctrlPr>
+                      <w:rPr>
+                        <w:rFonts w:ascii="Cambria Math" w:hAnsi="Cambria Math" w:cs="Times New Roman"/>
+                        <w:i/>
+                        <w:color w:val="385623" w:themeColor="accent6" w:themeShade="80"/>
+                        <w:sz w:val="12"/>
+                        <w:szCs w:val="12"/>
+                      </w:rPr>
+                    </m:ctrlPr>
+                  </m:sSubPr>
+                  <m:e>
+                    <m:r>
+                      <w:rPr>
+                        <w:rFonts w:ascii="Cambria Math" w:hAnsi="Cambria Math" w:cs="Times New Roman"/>
+                        <w:color w:val="385623" w:themeColor="accent6" w:themeShade="80"/>
+                        <w:sz w:val="12"/>
+                        <w:szCs w:val="12"/>
+                      </w:rPr>
+                      <m:t>V</m:t>
+                    </m:r>
+                  </m:e>
+                  <m:sub>
+                    <m:r>
+                      <w:rPr>
+                        <w:rFonts w:ascii="Cambria Math" w:hAnsi="Cambria Math" w:cs="Times New Roman"/>
+                        <w:color w:val="385623" w:themeColor="accent6" w:themeShade="80"/>
+                        <w:sz w:val="12"/>
+                        <w:szCs w:val="12"/>
+                      </w:rPr>
+                      <m:t>2</m:t>
+                    </m:r>
+                  </m:sub>
+                </m:sSub>
+              </m:den>
+            </m:f>
+          </m:e>
+        </m:d>
+        <m:r>
+          <w:rPr>
+            <w:rFonts w:ascii="Cambria Math" w:hAnsi="Cambria Math" w:cs="Times New Roman"/>
+            <w:color w:val="385623" w:themeColor="accent6" w:themeShade="80"/>
+            <w:sz w:val="12"/>
+            <w:szCs w:val="12"/>
+          </w:rPr>
+          <m:t>⇒</m:t>
+        </m:r>
+        <m:sSup>
+          <m:sSupPr>
+            <m:ctrlPr>
+              <w:rPr>
+                <w:rFonts w:ascii="Cambria Math" w:hAnsi="Cambria Math" w:cs="Times New Roman"/>
+                <w:i/>
+                <w:color w:val="385623" w:themeColor="accent6" w:themeShade="80"/>
+                <w:sz w:val="12"/>
+                <w:szCs w:val="12"/>
+              </w:rPr>
+            </m:ctrlPr>
+          </m:sSupPr>
+          <m:e>
+            <m:d>
+              <m:dPr>
+                <m:ctrlPr>
+                  <w:rPr>
+                    <w:rFonts w:ascii="Cambria Math" w:hAnsi="Cambria Math" w:cs="Times New Roman"/>
+                    <w:i/>
+                    <w:color w:val="385623" w:themeColor="accent6" w:themeShade="80"/>
+                    <w:sz w:val="12"/>
+                    <w:szCs w:val="12"/>
+                  </w:rPr>
+                </m:ctrlPr>
+              </m:dPr>
+              <m:e>
+                <m:f>
+                  <m:fPr>
+                    <m:ctrlPr>
+                      <w:rPr>
+                        <w:rFonts w:ascii="Cambria Math" w:hAnsi="Cambria Math" w:cs="Times New Roman"/>
+                        <w:i/>
+                        <w:color w:val="385623" w:themeColor="accent6" w:themeShade="80"/>
+                        <w:sz w:val="12"/>
+                        <w:szCs w:val="12"/>
+                      </w:rPr>
+                    </m:ctrlPr>
+                  </m:fPr>
+                  <m:num>
+                    <m:sSub>
+                      <m:sSubPr>
+                        <m:ctrlPr>
+                          <w:rPr>
+                            <w:rFonts w:ascii="Cambria Math" w:hAnsi="Cambria Math" w:cs="Times New Roman"/>
+                            <w:i/>
+                            <w:color w:val="385623" w:themeColor="accent6" w:themeShade="80"/>
+                            <w:sz w:val="12"/>
+                            <w:szCs w:val="12"/>
+                          </w:rPr>
+                        </m:ctrlPr>
+                      </m:sSubPr>
+                      <m:e>
+                        <m:r>
+                          <w:rPr>
+                            <w:rFonts w:ascii="Cambria Math" w:hAnsi="Cambria Math" w:cs="Times New Roman"/>
+                            <w:color w:val="385623" w:themeColor="accent6" w:themeShade="80"/>
+                            <w:sz w:val="12"/>
+                            <w:szCs w:val="12"/>
+                          </w:rPr>
+                          <m:t>T</m:t>
+                        </m:r>
+                      </m:e>
+                      <m:sub>
+                        <m:r>
+                          <w:rPr>
+                            <w:rFonts w:ascii="Cambria Math" w:hAnsi="Cambria Math" w:cs="Times New Roman"/>
+                            <w:color w:val="385623" w:themeColor="accent6" w:themeShade="80"/>
+                            <w:sz w:val="12"/>
+                            <w:szCs w:val="12"/>
+                          </w:rPr>
+                          <m:t>2</m:t>
+                        </m:r>
+                      </m:sub>
+                    </m:sSub>
+                  </m:num>
+                  <m:den>
+                    <m:sSub>
+                      <m:sSubPr>
+                        <m:ctrlPr>
+                          <w:rPr>
+                            <w:rFonts w:ascii="Cambria Math" w:hAnsi="Cambria Math" w:cs="Times New Roman"/>
+                            <w:i/>
+                            <w:color w:val="385623" w:themeColor="accent6" w:themeShade="80"/>
+                            <w:sz w:val="12"/>
+                            <w:szCs w:val="12"/>
+                          </w:rPr>
+                        </m:ctrlPr>
+                      </m:sSubPr>
+                      <m:e>
+                        <m:r>
+                          <w:rPr>
+                            <w:rFonts w:ascii="Cambria Math" w:hAnsi="Cambria Math" w:cs="Times New Roman"/>
+                            <w:color w:val="385623" w:themeColor="accent6" w:themeShade="80"/>
+                            <w:sz w:val="12"/>
+                            <w:szCs w:val="12"/>
+                          </w:rPr>
+                          <m:t>T</m:t>
+                        </m:r>
+                      </m:e>
+                      <m:sub>
+                        <m:r>
+                          <w:rPr>
+                            <w:rFonts w:ascii="Cambria Math" w:hAnsi="Cambria Math" w:cs="Times New Roman"/>
+                            <w:color w:val="385623" w:themeColor="accent6" w:themeShade="80"/>
+                            <w:sz w:val="12"/>
+                            <w:szCs w:val="12"/>
+                          </w:rPr>
+                          <m:t>1</m:t>
+                        </m:r>
+                      </m:sub>
+                    </m:sSub>
+                  </m:den>
+                </m:f>
+              </m:e>
+            </m:d>
+          </m:e>
+          <m:sup>
+            <m:sSub>
+              <m:sSubPr>
+                <m:ctrlPr>
+                  <w:rPr>
+                    <w:rFonts w:ascii="Cambria Math" w:hAnsi="Cambria Math" w:cs="Times New Roman"/>
+                    <w:i/>
+                    <w:color w:val="385623" w:themeColor="accent6" w:themeShade="80"/>
+                    <w:sz w:val="12"/>
+                    <w:szCs w:val="12"/>
+                  </w:rPr>
+                </m:ctrlPr>
+              </m:sSubPr>
+              <m:e>
+                <m:r>
+                  <w:rPr>
+                    <w:rFonts w:ascii="Cambria Math" w:hAnsi="Cambria Math" w:cs="Times New Roman"/>
+                    <w:color w:val="385623" w:themeColor="accent6" w:themeShade="80"/>
+                    <w:sz w:val="12"/>
+                    <w:szCs w:val="12"/>
+                  </w:rPr>
+                  <m:t>C</m:t>
+                </m:r>
+              </m:e>
+              <m:sub>
+                <m:r>
+                  <w:rPr>
+                    <w:rFonts w:ascii="Cambria Math" w:hAnsi="Cambria Math" w:cs="Times New Roman"/>
+                    <w:color w:val="385623" w:themeColor="accent6" w:themeShade="80"/>
+                    <w:sz w:val="12"/>
+                    <w:szCs w:val="12"/>
+                  </w:rPr>
+                  <m:t>V</m:t>
+                </m:r>
+              </m:sub>
+            </m:sSub>
+          </m:sup>
+        </m:sSup>
+        <m:r>
+          <w:rPr>
+            <w:rFonts w:ascii="Cambria Math" w:hAnsi="Cambria Math" w:cs="Times New Roman"/>
+            <w:color w:val="385623" w:themeColor="accent6" w:themeShade="80"/>
+            <w:sz w:val="12"/>
+            <w:szCs w:val="12"/>
+          </w:rPr>
+          <m:t>=</m:t>
+        </m:r>
+        <m:sSup>
+          <m:sSupPr>
+            <m:ctrlPr>
+              <w:rPr>
+                <w:rFonts w:ascii="Cambria Math" w:hAnsi="Cambria Math" w:cs="Times New Roman"/>
+                <w:i/>
+                <w:color w:val="385623" w:themeColor="accent6" w:themeShade="80"/>
+                <w:sz w:val="12"/>
+                <w:szCs w:val="12"/>
+              </w:rPr>
+            </m:ctrlPr>
+          </m:sSupPr>
+          <m:e>
+            <m:d>
+              <m:dPr>
+                <m:ctrlPr>
+                  <w:rPr>
+                    <w:rFonts w:ascii="Cambria Math" w:hAnsi="Cambria Math" w:cs="Times New Roman"/>
+                    <w:i/>
+                    <w:color w:val="385623" w:themeColor="accent6" w:themeShade="80"/>
+                    <w:sz w:val="12"/>
+                    <w:szCs w:val="12"/>
+                  </w:rPr>
+                </m:ctrlPr>
+              </m:dPr>
+              <m:e>
+                <m:f>
+                  <m:fPr>
+                    <m:ctrlPr>
+                      <w:rPr>
+                        <w:rFonts w:ascii="Cambria Math" w:hAnsi="Cambria Math" w:cs="Times New Roman"/>
+                        <w:i/>
+                        <w:color w:val="385623" w:themeColor="accent6" w:themeShade="80"/>
+                        <w:sz w:val="12"/>
+                        <w:szCs w:val="12"/>
+                      </w:rPr>
+                    </m:ctrlPr>
+                  </m:fPr>
+                  <m:num>
+                    <m:sSub>
+                      <m:sSubPr>
+                        <m:ctrlPr>
+                          <w:rPr>
+                            <w:rFonts w:ascii="Cambria Math" w:hAnsi="Cambria Math" w:cs="Times New Roman"/>
+                            <w:i/>
+                            <w:color w:val="385623" w:themeColor="accent6" w:themeShade="80"/>
+                            <w:sz w:val="12"/>
+                            <w:szCs w:val="12"/>
+                          </w:rPr>
+                        </m:ctrlPr>
+                      </m:sSubPr>
+                      <m:e>
+                        <m:r>
+                          <w:rPr>
+                            <w:rFonts w:ascii="Cambria Math" w:hAnsi="Cambria Math" w:cs="Times New Roman"/>
+                            <w:color w:val="385623" w:themeColor="accent6" w:themeShade="80"/>
+                            <w:sz w:val="12"/>
+                            <w:szCs w:val="12"/>
+                          </w:rPr>
+                          <m:t>V</m:t>
+                        </m:r>
+                      </m:e>
+                      <m:sub>
+                        <m:r>
+                          <w:rPr>
+                            <w:rFonts w:ascii="Cambria Math" w:hAnsi="Cambria Math" w:cs="Times New Roman"/>
+                            <w:color w:val="385623" w:themeColor="accent6" w:themeShade="80"/>
+                            <w:sz w:val="12"/>
+                            <w:szCs w:val="12"/>
+                          </w:rPr>
+                          <m:t>1</m:t>
+                        </m:r>
+                      </m:sub>
+                    </m:sSub>
+                  </m:num>
+                  <m:den>
+                    <m:sSub>
+                      <m:sSubPr>
+                        <m:ctrlPr>
+                          <w:rPr>
+                            <w:rFonts w:ascii="Cambria Math" w:hAnsi="Cambria Math" w:cs="Times New Roman"/>
+                            <w:i/>
+                            <w:color w:val="385623" w:themeColor="accent6" w:themeShade="80"/>
+                            <w:sz w:val="12"/>
+                            <w:szCs w:val="12"/>
+                          </w:rPr>
+                        </m:ctrlPr>
+                      </m:sSubPr>
+                      <m:e>
+                        <m:r>
+                          <w:rPr>
+                            <w:rFonts w:ascii="Cambria Math" w:hAnsi="Cambria Math" w:cs="Times New Roman"/>
+                            <w:color w:val="385623" w:themeColor="accent6" w:themeShade="80"/>
+                            <w:sz w:val="12"/>
+                            <w:szCs w:val="12"/>
+                          </w:rPr>
+                          <m:t>V</m:t>
+                        </m:r>
+                      </m:e>
+                      <m:sub>
+                        <m:r>
+                          <w:rPr>
+                            <w:rFonts w:ascii="Cambria Math" w:hAnsi="Cambria Math" w:cs="Times New Roman"/>
+                            <w:color w:val="385623" w:themeColor="accent6" w:themeShade="80"/>
+                            <w:sz w:val="12"/>
+                            <w:szCs w:val="12"/>
+                          </w:rPr>
+                          <m:t>2</m:t>
+                        </m:r>
+                      </m:sub>
+                    </m:sSub>
+                  </m:den>
+                </m:f>
+              </m:e>
+            </m:d>
+          </m:e>
+          <m:sup>
+            <m:r>
+              <w:rPr>
+                <w:rFonts w:ascii="Cambria Math" w:hAnsi="Cambria Math" w:cs="Times New Roman"/>
+                <w:color w:val="385623" w:themeColor="accent6" w:themeShade="80"/>
+                <w:sz w:val="12"/>
+                <w:szCs w:val="12"/>
+              </w:rPr>
+              <m:t>R</m:t>
+            </m:r>
+          </m:sup>
+        </m:sSup>
+        <m:r>
+          <w:rPr>
+            <w:rFonts w:ascii="Cambria Math" w:hAnsi="Cambria Math" w:cs="Times New Roman"/>
+            <w:color w:val="385623" w:themeColor="accent6" w:themeShade="80"/>
+            <w:sz w:val="12"/>
+            <w:szCs w:val="12"/>
+          </w:rPr>
+          <m:t>⇒</m:t>
+        </m:r>
+        <m:d>
+          <m:dPr>
+            <m:ctrlPr>
+              <w:rPr>
+                <w:rFonts w:ascii="Cambria Math" w:hAnsi="Cambria Math" w:cs="Times New Roman"/>
+                <w:i/>
+                <w:color w:val="385623" w:themeColor="accent6" w:themeShade="80"/>
+                <w:sz w:val="12"/>
+                <w:szCs w:val="12"/>
+              </w:rPr>
+            </m:ctrlPr>
+          </m:dPr>
+          <m:e>
+            <m:f>
+              <m:fPr>
+                <m:ctrlPr>
+                  <w:rPr>
+                    <w:rFonts w:ascii="Cambria Math" w:hAnsi="Cambria Math" w:cs="Times New Roman"/>
+                    <w:i/>
+                    <w:color w:val="385623" w:themeColor="accent6" w:themeShade="80"/>
+                    <w:sz w:val="12"/>
+                    <w:szCs w:val="12"/>
+                  </w:rPr>
+                </m:ctrlPr>
+              </m:fPr>
+              <m:num>
+                <m:sSub>
+                  <m:sSubPr>
+                    <m:ctrlPr>
+                      <w:rPr>
+                        <w:rFonts w:ascii="Cambria Math" w:hAnsi="Cambria Math" w:cs="Times New Roman"/>
+                        <w:i/>
+                        <w:color w:val="385623" w:themeColor="accent6" w:themeShade="80"/>
+                        <w:sz w:val="12"/>
+                        <w:szCs w:val="12"/>
+                      </w:rPr>
+                    </m:ctrlPr>
+                  </m:sSubPr>
+                  <m:e>
+                    <m:r>
+                      <w:rPr>
+                        <w:rFonts w:ascii="Cambria Math" w:hAnsi="Cambria Math" w:cs="Times New Roman"/>
+                        <w:color w:val="385623" w:themeColor="accent6" w:themeShade="80"/>
+                        <w:sz w:val="12"/>
+                        <w:szCs w:val="12"/>
+                      </w:rPr>
+                      <m:t>T</m:t>
+                    </m:r>
+                  </m:e>
+                  <m:sub>
+                    <m:r>
+                      <w:rPr>
+                        <w:rFonts w:ascii="Cambria Math" w:hAnsi="Cambria Math" w:cs="Times New Roman"/>
+                        <w:color w:val="385623" w:themeColor="accent6" w:themeShade="80"/>
+                        <w:sz w:val="12"/>
+                        <w:szCs w:val="12"/>
+                      </w:rPr>
+                      <m:t>2</m:t>
+                    </m:r>
+                  </m:sub>
+                </m:sSub>
+              </m:num>
+              <m:den>
+                <m:sSub>
+                  <m:sSubPr>
+                    <m:ctrlPr>
+                      <w:rPr>
+                        <w:rFonts w:ascii="Cambria Math" w:hAnsi="Cambria Math" w:cs="Times New Roman"/>
+                        <w:i/>
+                        <w:color w:val="385623" w:themeColor="accent6" w:themeShade="80"/>
+                        <w:sz w:val="12"/>
+                        <w:szCs w:val="12"/>
+                      </w:rPr>
+                    </m:ctrlPr>
+                  </m:sSubPr>
+                  <m:e>
+                    <m:r>
+                      <w:rPr>
+                        <w:rFonts w:ascii="Cambria Math" w:hAnsi="Cambria Math" w:cs="Times New Roman"/>
+                        <w:color w:val="385623" w:themeColor="accent6" w:themeShade="80"/>
+                        <w:sz w:val="12"/>
+                        <w:szCs w:val="12"/>
+                      </w:rPr>
+                      <m:t>T</m:t>
+                    </m:r>
+                  </m:e>
+                  <m:sub>
+                    <m:r>
+                      <w:rPr>
+                        <w:rFonts w:ascii="Cambria Math" w:hAnsi="Cambria Math" w:cs="Times New Roman"/>
+                        <w:color w:val="385623" w:themeColor="accent6" w:themeShade="80"/>
+                        <w:sz w:val="12"/>
+                        <w:szCs w:val="12"/>
+                      </w:rPr>
+                      <m:t>1</m:t>
+                    </m:r>
+                  </m:sub>
+                </m:sSub>
+              </m:den>
+            </m:f>
+          </m:e>
+        </m:d>
+        <m:r>
+          <w:rPr>
+            <w:rFonts w:ascii="Cambria Math" w:hAnsi="Cambria Math" w:cs="Times New Roman"/>
+            <w:color w:val="385623" w:themeColor="accent6" w:themeShade="80"/>
+            <w:sz w:val="12"/>
+            <w:szCs w:val="12"/>
+          </w:rPr>
+          <m:t>=</m:t>
+        </m:r>
+        <m:sSup>
+          <m:sSupPr>
+            <m:ctrlPr>
+              <w:rPr>
+                <w:rFonts w:ascii="Cambria Math" w:hAnsi="Cambria Math" w:cs="Times New Roman"/>
+                <w:i/>
+                <w:color w:val="385623" w:themeColor="accent6" w:themeShade="80"/>
+                <w:sz w:val="12"/>
+                <w:szCs w:val="12"/>
+              </w:rPr>
+            </m:ctrlPr>
+          </m:sSupPr>
+          <m:e>
+            <m:d>
+              <m:dPr>
+                <m:ctrlPr>
+                  <w:rPr>
+                    <w:rFonts w:ascii="Cambria Math" w:hAnsi="Cambria Math" w:cs="Times New Roman"/>
+                    <w:i/>
+                    <w:color w:val="385623" w:themeColor="accent6" w:themeShade="80"/>
+                    <w:sz w:val="12"/>
+                    <w:szCs w:val="12"/>
+                  </w:rPr>
+                </m:ctrlPr>
+              </m:dPr>
+              <m:e>
+                <m:f>
+                  <m:fPr>
+                    <m:ctrlPr>
+                      <w:rPr>
+                        <w:rFonts w:ascii="Cambria Math" w:hAnsi="Cambria Math" w:cs="Times New Roman"/>
+                        <w:i/>
+                        <w:color w:val="385623" w:themeColor="accent6" w:themeShade="80"/>
+                        <w:sz w:val="12"/>
+                        <w:szCs w:val="12"/>
+                      </w:rPr>
+                    </m:ctrlPr>
+                  </m:fPr>
+                  <m:num>
+                    <m:sSub>
+                      <m:sSubPr>
+                        <m:ctrlPr>
+                          <w:rPr>
+                            <w:rFonts w:ascii="Cambria Math" w:hAnsi="Cambria Math" w:cs="Times New Roman"/>
+                            <w:i/>
+                            <w:color w:val="385623" w:themeColor="accent6" w:themeShade="80"/>
+                            <w:sz w:val="12"/>
+                            <w:szCs w:val="12"/>
+                          </w:rPr>
+                        </m:ctrlPr>
+                      </m:sSubPr>
+                      <m:e>
+                        <m:r>
+                          <w:rPr>
+                            <w:rFonts w:ascii="Cambria Math" w:hAnsi="Cambria Math" w:cs="Times New Roman"/>
+                            <w:color w:val="385623" w:themeColor="accent6" w:themeShade="80"/>
+                            <w:sz w:val="12"/>
+                            <w:szCs w:val="12"/>
+                          </w:rPr>
+                          <m:t>V</m:t>
+                        </m:r>
+                      </m:e>
+                      <m:sub>
+                        <m:r>
+                          <w:rPr>
+                            <w:rFonts w:ascii="Cambria Math" w:hAnsi="Cambria Math" w:cs="Times New Roman"/>
+                            <w:color w:val="385623" w:themeColor="accent6" w:themeShade="80"/>
+                            <w:sz w:val="12"/>
+                            <w:szCs w:val="12"/>
+                          </w:rPr>
+                          <m:t>1</m:t>
+                        </m:r>
+                      </m:sub>
+                    </m:sSub>
+                  </m:num>
+                  <m:den>
+                    <m:sSub>
+                      <m:sSubPr>
+                        <m:ctrlPr>
+                          <w:rPr>
+                            <w:rFonts w:ascii="Cambria Math" w:hAnsi="Cambria Math" w:cs="Times New Roman"/>
+                            <w:i/>
+                            <w:color w:val="385623" w:themeColor="accent6" w:themeShade="80"/>
+                            <w:sz w:val="12"/>
+                            <w:szCs w:val="12"/>
+                          </w:rPr>
+                        </m:ctrlPr>
+                      </m:sSubPr>
+                      <m:e>
+                        <m:r>
+                          <w:rPr>
+                            <w:rFonts w:ascii="Cambria Math" w:hAnsi="Cambria Math" w:cs="Times New Roman"/>
+                            <w:color w:val="385623" w:themeColor="accent6" w:themeShade="80"/>
+                            <w:sz w:val="12"/>
+                            <w:szCs w:val="12"/>
+                          </w:rPr>
+                          <m:t>V</m:t>
+                        </m:r>
+                      </m:e>
+                      <m:sub>
+                        <m:r>
+                          <w:rPr>
+                            <w:rFonts w:ascii="Cambria Math" w:hAnsi="Cambria Math" w:cs="Times New Roman"/>
+                            <w:color w:val="385623" w:themeColor="accent6" w:themeShade="80"/>
+                            <w:sz w:val="12"/>
+                            <w:szCs w:val="12"/>
+                          </w:rPr>
+                          <m:t>2</m:t>
+                        </m:r>
+                      </m:sub>
+                    </m:sSub>
+                  </m:den>
+                </m:f>
+              </m:e>
+            </m:d>
+          </m:e>
+          <m:sup>
+            <m:f>
+              <m:fPr>
+                <m:ctrlPr>
+                  <w:rPr>
+                    <w:rFonts w:ascii="Cambria Math" w:hAnsi="Cambria Math" w:cs="Times New Roman"/>
+                    <w:i/>
+                    <w:color w:val="385623" w:themeColor="accent6" w:themeShade="80"/>
+                    <w:sz w:val="12"/>
+                    <w:szCs w:val="12"/>
+                  </w:rPr>
+                </m:ctrlPr>
+              </m:fPr>
+              <m:num>
+                <m:r>
+                  <w:rPr>
+                    <w:rFonts w:ascii="Cambria Math" w:hAnsi="Cambria Math" w:cs="Times New Roman"/>
+                    <w:color w:val="385623" w:themeColor="accent6" w:themeShade="80"/>
+                    <w:sz w:val="12"/>
+                    <w:szCs w:val="12"/>
+                  </w:rPr>
+                  <m:t>R</m:t>
+                </m:r>
+              </m:num>
+              <m:den>
+                <m:sSub>
+                  <m:sSubPr>
+                    <m:ctrlPr>
+                      <w:rPr>
+                        <w:rFonts w:ascii="Cambria Math" w:hAnsi="Cambria Math" w:cs="Times New Roman"/>
+                        <w:i/>
+                        <w:color w:val="385623" w:themeColor="accent6" w:themeShade="80"/>
+                        <w:sz w:val="12"/>
+                        <w:szCs w:val="12"/>
+                      </w:rPr>
+                    </m:ctrlPr>
+                  </m:sSubPr>
+                  <m:e>
+                    <m:r>
+                      <w:rPr>
+                        <w:rFonts w:ascii="Cambria Math" w:hAnsi="Cambria Math" w:cs="Times New Roman"/>
+                        <w:color w:val="385623" w:themeColor="accent6" w:themeShade="80"/>
+                        <w:sz w:val="12"/>
+                        <w:szCs w:val="12"/>
+                      </w:rPr>
+                      <m:t>C</m:t>
+                    </m:r>
+                  </m:e>
+                  <m:sub>
+                    <m:r>
+                      <w:rPr>
+                        <w:rFonts w:ascii="Cambria Math" w:hAnsi="Cambria Math" w:cs="Times New Roman"/>
+                        <w:color w:val="385623" w:themeColor="accent6" w:themeShade="80"/>
+                        <w:sz w:val="12"/>
+                        <w:szCs w:val="12"/>
+                      </w:rPr>
+                      <m:t>V</m:t>
+                    </m:r>
+                  </m:sub>
+                </m:sSub>
+              </m:den>
+            </m:f>
+          </m:sup>
+        </m:sSup>
+        <m:r>
+          <w:rPr>
+            <w:rFonts w:ascii="Cambria Math" w:hAnsi="Cambria Math" w:cs="Times New Roman"/>
+            <w:color w:val="385623" w:themeColor="accent6" w:themeShade="80"/>
+            <w:sz w:val="12"/>
+            <w:szCs w:val="12"/>
+          </w:rPr>
+          <m:t>⇒</m:t>
+        </m:r>
+        <m:d>
+          <m:dPr>
+            <m:ctrlPr>
+              <w:rPr>
+                <w:rFonts w:ascii="Cambria Math" w:hAnsi="Cambria Math" w:cs="Times New Roman"/>
+                <w:i/>
+                <w:color w:val="385623" w:themeColor="accent6" w:themeShade="80"/>
+                <w:sz w:val="12"/>
+                <w:szCs w:val="12"/>
+              </w:rPr>
+            </m:ctrlPr>
+          </m:dPr>
+          <m:e>
+            <m:f>
+              <m:fPr>
+                <m:ctrlPr>
+                  <w:rPr>
+                    <w:rFonts w:ascii="Cambria Math" w:hAnsi="Cambria Math" w:cs="Times New Roman"/>
+                    <w:i/>
+                    <w:color w:val="385623" w:themeColor="accent6" w:themeShade="80"/>
+                    <w:sz w:val="12"/>
+                    <w:szCs w:val="12"/>
+                  </w:rPr>
+                </m:ctrlPr>
+              </m:fPr>
+              <m:num>
+                <m:sSub>
+                  <m:sSubPr>
+                    <m:ctrlPr>
+                      <w:rPr>
+                        <w:rFonts w:ascii="Cambria Math" w:hAnsi="Cambria Math" w:cs="Times New Roman"/>
+                        <w:i/>
+                        <w:color w:val="385623" w:themeColor="accent6" w:themeShade="80"/>
+                        <w:sz w:val="12"/>
+                        <w:szCs w:val="12"/>
+                      </w:rPr>
+                    </m:ctrlPr>
+                  </m:sSubPr>
+                  <m:e>
+                    <m:r>
+                      <w:rPr>
+                        <w:rFonts w:ascii="Cambria Math" w:hAnsi="Cambria Math" w:cs="Times New Roman"/>
+                        <w:color w:val="385623" w:themeColor="accent6" w:themeShade="80"/>
+                        <w:sz w:val="12"/>
+                        <w:szCs w:val="12"/>
+                      </w:rPr>
+                      <m:t>T</m:t>
+                    </m:r>
+                  </m:e>
+                  <m:sub>
+                    <m:r>
+                      <w:rPr>
+                        <w:rFonts w:ascii="Cambria Math" w:hAnsi="Cambria Math" w:cs="Times New Roman"/>
+                        <w:color w:val="385623" w:themeColor="accent6" w:themeShade="80"/>
+                        <w:sz w:val="12"/>
+                        <w:szCs w:val="12"/>
+                      </w:rPr>
+                      <m:t>2</m:t>
+                    </m:r>
+                  </m:sub>
+                </m:sSub>
+              </m:num>
+              <m:den>
+                <m:sSub>
+                  <m:sSubPr>
+                    <m:ctrlPr>
+                      <w:rPr>
+                        <w:rFonts w:ascii="Cambria Math" w:hAnsi="Cambria Math" w:cs="Times New Roman"/>
+                        <w:i/>
+                        <w:color w:val="385623" w:themeColor="accent6" w:themeShade="80"/>
+                        <w:sz w:val="12"/>
+                        <w:szCs w:val="12"/>
+                      </w:rPr>
+                    </m:ctrlPr>
+                  </m:sSubPr>
+                  <m:e>
+                    <m:r>
+                      <w:rPr>
+                        <w:rFonts w:ascii="Cambria Math" w:hAnsi="Cambria Math" w:cs="Times New Roman"/>
+                        <w:color w:val="385623" w:themeColor="accent6" w:themeShade="80"/>
+                        <w:sz w:val="12"/>
+                        <w:szCs w:val="12"/>
+                      </w:rPr>
+                      <m:t>T</m:t>
+                    </m:r>
+                  </m:e>
+                  <m:sub>
+                    <m:r>
+                      <w:rPr>
+                        <w:rFonts w:ascii="Cambria Math" w:hAnsi="Cambria Math" w:cs="Times New Roman"/>
+                        <w:color w:val="385623" w:themeColor="accent6" w:themeShade="80"/>
+                        <w:sz w:val="12"/>
+                        <w:szCs w:val="12"/>
+                      </w:rPr>
+                      <m:t>1</m:t>
+                    </m:r>
+                  </m:sub>
+                </m:sSub>
+              </m:den>
+            </m:f>
+          </m:e>
+        </m:d>
+        <m:r>
+          <w:rPr>
+            <w:rFonts w:ascii="Cambria Math" w:hAnsi="Cambria Math" w:cs="Times New Roman"/>
+            <w:color w:val="385623" w:themeColor="accent6" w:themeShade="80"/>
+            <w:sz w:val="12"/>
+            <w:szCs w:val="12"/>
+          </w:rPr>
+          <m:t>=</m:t>
+        </m:r>
+        <m:sSup>
+          <m:sSupPr>
+            <m:ctrlPr>
+              <w:rPr>
+                <w:rFonts w:ascii="Cambria Math" w:hAnsi="Cambria Math" w:cs="Times New Roman"/>
+                <w:i/>
+                <w:color w:val="385623" w:themeColor="accent6" w:themeShade="80"/>
+                <w:sz w:val="12"/>
+                <w:szCs w:val="12"/>
+              </w:rPr>
+            </m:ctrlPr>
+          </m:sSupPr>
+          <m:e>
+            <m:d>
+              <m:dPr>
+                <m:ctrlPr>
+                  <w:rPr>
+                    <w:rFonts w:ascii="Cambria Math" w:hAnsi="Cambria Math" w:cs="Times New Roman"/>
+                    <w:i/>
+                    <w:color w:val="385623" w:themeColor="accent6" w:themeShade="80"/>
+                    <w:sz w:val="12"/>
+                    <w:szCs w:val="12"/>
+                  </w:rPr>
+                </m:ctrlPr>
+              </m:dPr>
+              <m:e>
+                <m:f>
+                  <m:fPr>
+                    <m:ctrlPr>
+                      <w:rPr>
+                        <w:rFonts w:ascii="Cambria Math" w:hAnsi="Cambria Math" w:cs="Times New Roman"/>
+                        <w:i/>
+                        <w:color w:val="385623" w:themeColor="accent6" w:themeShade="80"/>
+                        <w:sz w:val="12"/>
+                        <w:szCs w:val="12"/>
+                      </w:rPr>
+                    </m:ctrlPr>
+                  </m:fPr>
+                  <m:num>
+                    <m:sSub>
+                      <m:sSubPr>
+                        <m:ctrlPr>
+                          <w:rPr>
+                            <w:rFonts w:ascii="Cambria Math" w:hAnsi="Cambria Math" w:cs="Times New Roman"/>
+                            <w:i/>
+                            <w:color w:val="385623" w:themeColor="accent6" w:themeShade="80"/>
+                            <w:sz w:val="12"/>
+                            <w:szCs w:val="12"/>
+                          </w:rPr>
+                        </m:ctrlPr>
+                      </m:sSubPr>
+                      <m:e>
+                        <m:r>
+                          <w:rPr>
+                            <w:rFonts w:ascii="Cambria Math" w:hAnsi="Cambria Math" w:cs="Times New Roman"/>
+                            <w:color w:val="385623" w:themeColor="accent6" w:themeShade="80"/>
+                            <w:sz w:val="12"/>
+                            <w:szCs w:val="12"/>
+                          </w:rPr>
+                          <m:t>V</m:t>
+                        </m:r>
+                      </m:e>
+                      <m:sub>
+                        <m:r>
+                          <w:rPr>
+                            <w:rFonts w:ascii="Cambria Math" w:hAnsi="Cambria Math" w:cs="Times New Roman"/>
+                            <w:color w:val="385623" w:themeColor="accent6" w:themeShade="80"/>
+                            <w:sz w:val="12"/>
+                            <w:szCs w:val="12"/>
+                          </w:rPr>
+                          <m:t>1</m:t>
+                        </m:r>
+                      </m:sub>
+                    </m:sSub>
+                  </m:num>
+                  <m:den>
+                    <m:sSub>
+                      <m:sSubPr>
+                        <m:ctrlPr>
+                          <w:rPr>
+                            <w:rFonts w:ascii="Cambria Math" w:hAnsi="Cambria Math" w:cs="Times New Roman"/>
+                            <w:i/>
+                            <w:color w:val="385623" w:themeColor="accent6" w:themeShade="80"/>
+                            <w:sz w:val="12"/>
+                            <w:szCs w:val="12"/>
+                          </w:rPr>
+                        </m:ctrlPr>
+                      </m:sSubPr>
+                      <m:e>
+                        <m:r>
+                          <w:rPr>
+                            <w:rFonts w:ascii="Cambria Math" w:hAnsi="Cambria Math" w:cs="Times New Roman"/>
+                            <w:color w:val="385623" w:themeColor="accent6" w:themeShade="80"/>
+                            <w:sz w:val="12"/>
+                            <w:szCs w:val="12"/>
+                          </w:rPr>
+                          <m:t>V</m:t>
+                        </m:r>
+                      </m:e>
+                      <m:sub>
+                        <m:r>
+                          <w:rPr>
+                            <w:rFonts w:ascii="Cambria Math" w:hAnsi="Cambria Math" w:cs="Times New Roman"/>
+                            <w:color w:val="385623" w:themeColor="accent6" w:themeShade="80"/>
+                            <w:sz w:val="12"/>
+                            <w:szCs w:val="12"/>
+                          </w:rPr>
+                          <m:t>2</m:t>
+                        </m:r>
+                      </m:sub>
+                    </m:sSub>
+                  </m:den>
+                </m:f>
+              </m:e>
+            </m:d>
+          </m:e>
+          <m:sup>
+            <m:r>
+              <w:rPr>
+                <w:rFonts w:ascii="Cambria Math" w:hAnsi="Cambria Math" w:cs="Times New Roman"/>
+                <w:color w:val="385623" w:themeColor="accent6" w:themeShade="80"/>
+                <w:sz w:val="12"/>
+                <w:szCs w:val="12"/>
+              </w:rPr>
+              <m:t>γ-1</m:t>
+            </m:r>
+          </m:sup>
+        </m:sSup>
+      </m:oMath>
+      <w:r>
+        <w:rPr>
+          <w:rFonts w:ascii="Times New Roman" w:eastAsiaTheme="minorEastAsia" w:hAnsi="Times New Roman" w:cs="Times New Roman"/>
+          <w:color w:val="385623" w:themeColor="accent6" w:themeShade="80"/>
+          <w:sz w:val="12"/>
+          <w:szCs w:val="12"/>
+        </w:rPr>
+        <w:t>since</w:t>
+      </w:r>
+      <w:r>
+        <w:rPr>
+          <w:rFonts w:ascii="Times New Roman" w:eastAsiaTheme="minorEastAsia" w:hAnsi="Times New Roman" w:cs="Times New Roman"/>
+          <w:color w:val="385623" w:themeColor="accent6" w:themeShade="80"/>
+          <w:sz w:val="12"/>
+          <w:szCs w:val="12"/>
+        </w:rPr>
+        <w:t xml:space="preserve"> </w:t>
+      </w:r>
+      <w:r>
+        <w:rPr>
+          <w:rFonts w:ascii="Times New Roman" w:eastAsiaTheme="minorEastAsia" w:hAnsi="Times New Roman" w:cs="Times New Roman"/>
+          <w:color w:val="385623" w:themeColor="accent6" w:themeShade="80"/>
+          <w:sz w:val="12"/>
+          <w:szCs w:val="12"/>
+        </w:rPr>
+        <w:t xml:space="preserve"> </w:t>
+      </w:r>
+      <m:oMath>
+        <m:r>
+          <w:rPr>
+            <w:rFonts w:ascii="Cambria Math" w:eastAsiaTheme="minorEastAsia" w:hAnsi="Cambria Math" w:cs="Times New Roman"/>
+            <w:color w:val="7030A0"/>
+            <w:sz w:val="12"/>
+            <w:szCs w:val="12"/>
+          </w:rPr>
+          <m:t>γ</m:t>
+        </m:r>
+        <m:r>
+          <w:rPr>
+            <w:rFonts w:ascii="Cambria Math" w:eastAsiaTheme="minorEastAsia" w:hAnsi="Cambria Math" w:cs="Times New Roman"/>
+            <w:color w:val="7030A0"/>
+            <w:sz w:val="12"/>
+            <w:szCs w:val="12"/>
+          </w:rPr>
+          <m:t>=</m:t>
+        </m:r>
+        <m:f>
+          <m:fPr>
+            <m:ctrlPr>
+              <w:rPr>
+                <w:rFonts w:ascii="Cambria Math" w:eastAsiaTheme="minorEastAsia" w:hAnsi="Cambria Math" w:cs="Times New Roman"/>
+                <w:i/>
+                <w:color w:val="7030A0"/>
+                <w:sz w:val="12"/>
+                <w:szCs w:val="12"/>
+              </w:rPr>
+            </m:ctrlPr>
+          </m:fPr>
+          <m:num>
+            <m:sSub>
+              <m:sSubPr>
+                <m:ctrlPr>
+                  <w:rPr>
+                    <w:rFonts w:ascii="Cambria Math" w:eastAsiaTheme="minorEastAsia" w:hAnsi="Cambria Math" w:cs="Times New Roman"/>
+                    <w:i/>
+                    <w:color w:val="7030A0"/>
+                    <w:sz w:val="12"/>
+                    <w:szCs w:val="12"/>
+                  </w:rPr>
+                </m:ctrlPr>
+              </m:sSubPr>
+              <m:e>
+                <m:r>
+                  <w:rPr>
+                    <w:rFonts w:ascii="Cambria Math" w:eastAsiaTheme="minorEastAsia" w:hAnsi="Cambria Math" w:cs="Times New Roman"/>
+                    <w:color w:val="7030A0"/>
+                    <w:sz w:val="12"/>
+                    <w:szCs w:val="12"/>
+                  </w:rPr>
+                  <m:t>C</m:t>
+                </m:r>
+              </m:e>
+              <m:sub>
+                <m:r>
+                  <w:rPr>
+                    <w:rFonts w:ascii="Cambria Math" w:eastAsiaTheme="minorEastAsia" w:hAnsi="Cambria Math" w:cs="Times New Roman"/>
+                    <w:color w:val="7030A0"/>
+                    <w:sz w:val="12"/>
+                    <w:szCs w:val="12"/>
+                  </w:rPr>
+                  <m:t>P</m:t>
+                </m:r>
+              </m:sub>
+            </m:sSub>
+          </m:num>
+          <m:den>
+            <m:sSub>
+              <m:sSubPr>
+                <m:ctrlPr>
+                  <w:rPr>
+                    <w:rFonts w:ascii="Cambria Math" w:eastAsiaTheme="minorEastAsia" w:hAnsi="Cambria Math" w:cs="Times New Roman"/>
+                    <w:i/>
+                    <w:color w:val="7030A0"/>
+                    <w:sz w:val="12"/>
+                    <w:szCs w:val="12"/>
+                  </w:rPr>
+                </m:ctrlPr>
+              </m:sSubPr>
+              <m:e>
+                <m:r>
+                  <w:rPr>
+                    <w:rFonts w:ascii="Cambria Math" w:eastAsiaTheme="minorEastAsia" w:hAnsi="Cambria Math" w:cs="Times New Roman"/>
+                    <w:color w:val="7030A0"/>
+                    <w:sz w:val="12"/>
+                    <w:szCs w:val="12"/>
+                  </w:rPr>
+                  <m:t>C</m:t>
+                </m:r>
+              </m:e>
+              <m:sub>
+                <m:r>
+                  <w:rPr>
+                    <w:rFonts w:ascii="Cambria Math" w:eastAsiaTheme="minorEastAsia" w:hAnsi="Cambria Math" w:cs="Times New Roman"/>
+                    <w:color w:val="7030A0"/>
+                    <w:sz w:val="12"/>
+                    <w:szCs w:val="12"/>
+                  </w:rPr>
+                  <m:t>V</m:t>
+                </m:r>
+              </m:sub>
+            </m:sSub>
+          </m:den>
+        </m:f>
+        <m:r>
+          <w:rPr>
+            <w:rFonts w:ascii="Cambria Math" w:eastAsiaTheme="minorEastAsia" w:hAnsi="Cambria Math" w:cs="Times New Roman"/>
+            <w:color w:val="7030A0"/>
+            <w:sz w:val="12"/>
+            <w:szCs w:val="12"/>
+          </w:rPr>
+          <m:t>&gt;1</m:t>
+        </m:r>
+      </m:oMath>
     </w:p>
     <w:p>
       <w:pPr>
         <w:rPr>
           <w:rFonts w:ascii="Times New Roman" w:hAnsi="Times New Roman" w:cs="Times New Roman"/>
-          <w:sz w:val="20"/>
-          <w:szCs w:val="20"/>
+          <w:sz w:val="16"/>
+          <w:szCs w:val="16"/>
         </w:rPr>
       </w:pPr>
+      <w:r>
+        <w:rPr>
+          <w:rFonts w:ascii="Times New Roman" w:hAnsi="Times New Roman" w:cs="Times New Roman"/>
+          <w:sz w:val="16"/>
+          <w:szCs w:val="16"/>
+        </w:rPr>
+        <w:t>t</w:t>
+      </w:r>
+      <w:r>
+        <w:rPr>
+          <w:rFonts w:ascii="Times New Roman" w:hAnsi="Times New Roman" w:cs="Times New Roman"/>
+          <w:sz w:val="16"/>
+          <w:szCs w:val="16"/>
+        </w:rPr>
+        <w:t>hus</w:t>
+      </w:r>
+      <w:r>
+        <w:rPr>
+          <w:rFonts w:ascii="Times New Roman" w:hAnsi="Times New Roman" w:cs="Times New Roman"/>
+          <w:sz w:val="16"/>
+          <w:szCs w:val="16"/>
+        </w:rPr>
+        <w:t xml:space="preserve">: </w:t>
+      </w:r>
+      <m:oMath>
+        <m:f>
+          <m:fPr>
+            <m:ctrlPr>
+              <w:rPr>
+                <w:rFonts w:ascii="Cambria Math" w:hAnsi="Cambria Math" w:cs="Times New Roman"/>
+                <w:i/>
+                <w:sz w:val="16"/>
+                <w:szCs w:val="16"/>
+              </w:rPr>
+            </m:ctrlPr>
+          </m:fPr>
+          <m:num>
+            <m:sSub>
+              <m:sSubPr>
+                <m:ctrlPr>
+                  <w:rPr>
+                    <w:rFonts w:ascii="Cambria Math" w:hAnsi="Cambria Math" w:cs="Times New Roman"/>
+                    <w:i/>
+                    <w:sz w:val="16"/>
+                    <w:szCs w:val="16"/>
+                  </w:rPr>
+                </m:ctrlPr>
+              </m:sSubPr>
+              <m:e>
+                <m:r>
+                  <w:rPr>
+                    <w:rFonts w:ascii="Cambria Math" w:hAnsi="Cambria Math" w:cs="Times New Roman"/>
+                    <w:sz w:val="16"/>
+                    <w:szCs w:val="16"/>
+                  </w:rPr>
+                  <m:t>T</m:t>
+                </m:r>
+              </m:e>
+              <m:sub>
+                <m:r>
+                  <w:rPr>
+                    <w:rFonts w:ascii="Cambria Math" w:hAnsi="Cambria Math" w:cs="Times New Roman"/>
+                    <w:sz w:val="16"/>
+                    <w:szCs w:val="16"/>
+                  </w:rPr>
+                  <m:t>2</m:t>
+                </m:r>
+              </m:sub>
+            </m:sSub>
+          </m:num>
+          <m:den>
+            <m:sSub>
+              <m:sSubPr>
+                <m:ctrlPr>
+                  <w:rPr>
+                    <w:rFonts w:ascii="Cambria Math" w:hAnsi="Cambria Math" w:cs="Times New Roman"/>
+                    <w:i/>
+                    <w:sz w:val="16"/>
+                    <w:szCs w:val="16"/>
+                  </w:rPr>
+                </m:ctrlPr>
+              </m:sSubPr>
+              <m:e>
+                <m:r>
+                  <w:rPr>
+                    <w:rFonts w:ascii="Cambria Math" w:hAnsi="Cambria Math" w:cs="Times New Roman"/>
+                    <w:sz w:val="16"/>
+                    <w:szCs w:val="16"/>
+                  </w:rPr>
+                  <m:t>T</m:t>
+                </m:r>
+              </m:e>
+              <m:sub>
+                <m:r>
+                  <w:rPr>
+                    <w:rFonts w:ascii="Cambria Math" w:hAnsi="Cambria Math" w:cs="Times New Roman"/>
+                    <w:sz w:val="16"/>
+                    <w:szCs w:val="16"/>
+                  </w:rPr>
+                  <m:t>1</m:t>
+                </m:r>
+              </m:sub>
+            </m:sSub>
+          </m:den>
+        </m:f>
+        <m:r>
+          <w:rPr>
+            <w:rFonts w:ascii="Cambria Math" w:hAnsi="Cambria Math" w:cs="Times New Roman"/>
+            <w:sz w:val="16"/>
+            <w:szCs w:val="16"/>
+          </w:rPr>
+          <m:t>=</m:t>
+        </m:r>
+        <m:f>
+          <m:fPr>
+            <m:ctrlPr>
+              <w:rPr>
+                <w:rFonts w:ascii="Cambria Math" w:hAnsi="Cambria Math" w:cs="Times New Roman"/>
+                <w:i/>
+                <w:sz w:val="16"/>
+                <w:szCs w:val="16"/>
+              </w:rPr>
+            </m:ctrlPr>
+          </m:fPr>
+          <m:num>
+            <m:sSub>
+              <m:sSubPr>
+                <m:ctrlPr>
+                  <w:rPr>
+                    <w:rFonts w:ascii="Cambria Math" w:hAnsi="Cambria Math" w:cs="Times New Roman"/>
+                    <w:i/>
+                    <w:sz w:val="16"/>
+                    <w:szCs w:val="16"/>
+                  </w:rPr>
+                </m:ctrlPr>
+              </m:sSubPr>
+              <m:e>
+                <m:r>
+                  <w:rPr>
+                    <w:rFonts w:ascii="Cambria Math" w:hAnsi="Cambria Math" w:cs="Times New Roman"/>
+                    <w:sz w:val="16"/>
+                    <w:szCs w:val="16"/>
+                  </w:rPr>
+                  <m:t>P</m:t>
+                </m:r>
+              </m:e>
+              <m:sub>
+                <m:r>
+                  <w:rPr>
+                    <w:rFonts w:ascii="Cambria Math" w:hAnsi="Cambria Math" w:cs="Times New Roman"/>
+                    <w:sz w:val="16"/>
+                    <w:szCs w:val="16"/>
+                  </w:rPr>
+                  <m:t>2</m:t>
+                </m:r>
+              </m:sub>
+            </m:sSub>
+            <m:sSub>
+              <m:sSubPr>
+                <m:ctrlPr>
+                  <w:rPr>
+                    <w:rFonts w:ascii="Cambria Math" w:hAnsi="Cambria Math" w:cs="Times New Roman"/>
+                    <w:i/>
+                    <w:sz w:val="16"/>
+                    <w:szCs w:val="16"/>
+                  </w:rPr>
+                </m:ctrlPr>
+              </m:sSubPr>
+              <m:e>
+                <m:r>
+                  <w:rPr>
+                    <w:rFonts w:ascii="Cambria Math" w:hAnsi="Cambria Math" w:cs="Times New Roman"/>
+                    <w:sz w:val="16"/>
+                    <w:szCs w:val="16"/>
+                  </w:rPr>
+                  <m:t>V</m:t>
+                </m:r>
+              </m:e>
+              <m:sub>
+                <m:r>
+                  <w:rPr>
+                    <w:rFonts w:ascii="Cambria Math" w:hAnsi="Cambria Math" w:cs="Times New Roman"/>
+                    <w:sz w:val="16"/>
+                    <w:szCs w:val="16"/>
+                  </w:rPr>
+                  <m:t>2</m:t>
+                </m:r>
+              </m:sub>
+            </m:sSub>
+          </m:num>
+          <m:den>
+            <m:sSub>
+              <m:sSubPr>
+                <m:ctrlPr>
+                  <w:rPr>
+                    <w:rFonts w:ascii="Cambria Math" w:hAnsi="Cambria Math" w:cs="Times New Roman"/>
+                    <w:i/>
+                    <w:sz w:val="16"/>
+                    <w:szCs w:val="16"/>
+                  </w:rPr>
+                </m:ctrlPr>
+              </m:sSubPr>
+              <m:e>
+                <m:r>
+                  <w:rPr>
+                    <w:rFonts w:ascii="Cambria Math" w:hAnsi="Cambria Math" w:cs="Times New Roman"/>
+                    <w:sz w:val="16"/>
+                    <w:szCs w:val="16"/>
+                  </w:rPr>
+                  <m:t>P</m:t>
+                </m:r>
+              </m:e>
+              <m:sub>
+                <m:r>
+                  <w:rPr>
+                    <w:rFonts w:ascii="Cambria Math" w:hAnsi="Cambria Math" w:cs="Times New Roman"/>
+                    <w:sz w:val="16"/>
+                    <w:szCs w:val="16"/>
+                  </w:rPr>
+                  <m:t>1</m:t>
+                </m:r>
+              </m:sub>
+            </m:sSub>
+            <m:sSub>
+              <m:sSubPr>
+                <m:ctrlPr>
+                  <w:rPr>
+                    <w:rFonts w:ascii="Cambria Math" w:hAnsi="Cambria Math" w:cs="Times New Roman"/>
+                    <w:i/>
+                    <w:sz w:val="16"/>
+                    <w:szCs w:val="16"/>
+                  </w:rPr>
+                </m:ctrlPr>
+              </m:sSubPr>
+              <m:e>
+                <m:r>
+                  <w:rPr>
+                    <w:rFonts w:ascii="Cambria Math" w:hAnsi="Cambria Math" w:cs="Times New Roman"/>
+                    <w:sz w:val="16"/>
+                    <w:szCs w:val="16"/>
+                  </w:rPr>
+                  <m:t>V</m:t>
+                </m:r>
+              </m:e>
+              <m:sub>
+                <m:r>
+                  <w:rPr>
+                    <w:rFonts w:ascii="Cambria Math" w:hAnsi="Cambria Math" w:cs="Times New Roman"/>
+                    <w:sz w:val="16"/>
+                    <w:szCs w:val="16"/>
+                  </w:rPr>
+                  <m:t>1</m:t>
+                </m:r>
+              </m:sub>
+            </m:sSub>
+          </m:den>
+        </m:f>
+        <m:r>
+          <w:rPr>
+            <w:rFonts w:ascii="Cambria Math" w:hAnsi="Cambria Math" w:cs="Times New Roman"/>
+            <w:sz w:val="16"/>
+            <w:szCs w:val="16"/>
+          </w:rPr>
+          <m:t>=</m:t>
+        </m:r>
+        <m:sSup>
+          <m:sSupPr>
+            <m:ctrlPr>
+              <w:rPr>
+                <w:rFonts w:ascii="Cambria Math" w:hAnsi="Cambria Math" w:cs="Times New Roman"/>
+                <w:i/>
+                <w:sz w:val="16"/>
+                <w:szCs w:val="16"/>
+              </w:rPr>
+            </m:ctrlPr>
+          </m:sSupPr>
+          <m:e>
+            <m:r>
+              <w:rPr>
+                <w:rFonts w:ascii="Cambria Math" w:hAnsi="Cambria Math" w:cs="Times New Roman"/>
+                <w:sz w:val="16"/>
+                <w:szCs w:val="16"/>
+              </w:rPr>
+              <m:t>(</m:t>
+            </m:r>
+            <m:f>
+              <m:fPr>
+                <m:ctrlPr>
+                  <w:rPr>
+                    <w:rFonts w:ascii="Cambria Math" w:hAnsi="Cambria Math" w:cs="Times New Roman"/>
+                    <w:i/>
+                    <w:sz w:val="16"/>
+                    <w:szCs w:val="16"/>
+                  </w:rPr>
+                </m:ctrlPr>
+              </m:fPr>
+              <m:num>
+                <m:sSub>
+                  <m:sSubPr>
+                    <m:ctrlPr>
+                      <w:rPr>
+                        <w:rFonts w:ascii="Cambria Math" w:hAnsi="Cambria Math" w:cs="Times New Roman"/>
+                        <w:i/>
+                        <w:sz w:val="16"/>
+                        <w:szCs w:val="16"/>
+                      </w:rPr>
+                    </m:ctrlPr>
+                  </m:sSubPr>
+                  <m:e>
+                    <m:r>
+                      <w:rPr>
+                        <w:rFonts w:ascii="Cambria Math" w:hAnsi="Cambria Math" w:cs="Times New Roman"/>
+                        <w:sz w:val="16"/>
+                        <w:szCs w:val="16"/>
+                      </w:rPr>
+                      <m:t>V</m:t>
+                    </m:r>
+                  </m:e>
+                  <m:sub>
+                    <m:r>
+                      <w:rPr>
+                        <w:rFonts w:ascii="Cambria Math" w:hAnsi="Cambria Math" w:cs="Times New Roman"/>
+                        <w:sz w:val="16"/>
+                        <w:szCs w:val="16"/>
+                      </w:rPr>
+                      <m:t>1</m:t>
+                    </m:r>
+                  </m:sub>
+                </m:sSub>
+              </m:num>
+              <m:den>
+                <m:sSub>
+                  <m:sSubPr>
+                    <m:ctrlPr>
+                      <w:rPr>
+                        <w:rFonts w:ascii="Cambria Math" w:hAnsi="Cambria Math" w:cs="Times New Roman"/>
+                        <w:i/>
+                        <w:sz w:val="16"/>
+                        <w:szCs w:val="16"/>
+                      </w:rPr>
+                    </m:ctrlPr>
+                  </m:sSubPr>
+                  <m:e>
+                    <m:r>
+                      <w:rPr>
+                        <w:rFonts w:ascii="Cambria Math" w:hAnsi="Cambria Math" w:cs="Times New Roman"/>
+                        <w:sz w:val="16"/>
+                        <w:szCs w:val="16"/>
+                      </w:rPr>
+                      <m:t>V</m:t>
+                    </m:r>
+                  </m:e>
+                  <m:sub>
+                    <m:r>
+                      <w:rPr>
+                        <w:rFonts w:ascii="Cambria Math" w:hAnsi="Cambria Math" w:cs="Times New Roman"/>
+                        <w:sz w:val="16"/>
+                        <w:szCs w:val="16"/>
+                      </w:rPr>
+                      <m:t>2</m:t>
+                    </m:r>
+                  </m:sub>
+                </m:sSub>
+              </m:den>
+            </m:f>
+            <m:r>
+              <w:rPr>
+                <w:rFonts w:ascii="Cambria Math" w:hAnsi="Cambria Math" w:cs="Times New Roman"/>
+                <w:sz w:val="16"/>
+                <w:szCs w:val="16"/>
+              </w:rPr>
+              <m:t>)</m:t>
+            </m:r>
+          </m:e>
+          <m:sup>
+            <m:r>
+              <w:rPr>
+                <w:rFonts w:ascii="Cambria Math" w:hAnsi="Cambria Math" w:cs="Times New Roman"/>
+                <w:sz w:val="16"/>
+                <w:szCs w:val="16"/>
+              </w:rPr>
+              <m:t>γ-1</m:t>
+            </m:r>
+          </m:sup>
+        </m:sSup>
+        <m:r>
+          <w:rPr>
+            <w:rFonts w:ascii="Cambria Math" w:hAnsi="Cambria Math" w:cs="Times New Roman"/>
+            <w:sz w:val="16"/>
+            <w:szCs w:val="16"/>
+          </w:rPr>
+          <m:t>⇒</m:t>
+        </m:r>
+        <m:f>
+          <m:fPr>
+            <m:ctrlPr>
+              <w:rPr>
+                <w:rFonts w:ascii="Cambria Math" w:hAnsi="Cambria Math" w:cs="Times New Roman"/>
+                <w:i/>
+                <w:sz w:val="16"/>
+                <w:szCs w:val="16"/>
+              </w:rPr>
+            </m:ctrlPr>
+          </m:fPr>
+          <m:num>
+            <m:sSub>
+              <m:sSubPr>
+                <m:ctrlPr>
+                  <w:rPr>
+                    <w:rFonts w:ascii="Cambria Math" w:hAnsi="Cambria Math" w:cs="Times New Roman"/>
+                    <w:i/>
+                    <w:sz w:val="16"/>
+                    <w:szCs w:val="16"/>
+                  </w:rPr>
+                </m:ctrlPr>
+              </m:sSubPr>
+              <m:e>
+                <m:r>
+                  <w:rPr>
+                    <w:rFonts w:ascii="Cambria Math" w:hAnsi="Cambria Math" w:cs="Times New Roman"/>
+                    <w:sz w:val="16"/>
+                    <w:szCs w:val="16"/>
+                  </w:rPr>
+                  <m:t>P</m:t>
+                </m:r>
+              </m:e>
+              <m:sub>
+                <m:r>
+                  <w:rPr>
+                    <w:rFonts w:ascii="Cambria Math" w:hAnsi="Cambria Math" w:cs="Times New Roman"/>
+                    <w:sz w:val="16"/>
+                    <w:szCs w:val="16"/>
+                  </w:rPr>
+                  <m:t>2</m:t>
+                </m:r>
+              </m:sub>
+            </m:sSub>
+          </m:num>
+          <m:den>
+            <m:sSub>
+              <m:sSubPr>
+                <m:ctrlPr>
+                  <w:rPr>
+                    <w:rFonts w:ascii="Cambria Math" w:hAnsi="Cambria Math" w:cs="Times New Roman"/>
+                    <w:i/>
+                    <w:sz w:val="16"/>
+                    <w:szCs w:val="16"/>
+                  </w:rPr>
+                </m:ctrlPr>
+              </m:sSubPr>
+              <m:e>
+                <m:r>
+                  <w:rPr>
+                    <w:rFonts w:ascii="Cambria Math" w:hAnsi="Cambria Math" w:cs="Times New Roman"/>
+                    <w:sz w:val="16"/>
+                    <w:szCs w:val="16"/>
+                  </w:rPr>
+                  <m:t>P</m:t>
+                </m:r>
+              </m:e>
+              <m:sub>
+                <m:r>
+                  <w:rPr>
+                    <w:rFonts w:ascii="Cambria Math" w:hAnsi="Cambria Math" w:cs="Times New Roman"/>
+                    <w:sz w:val="16"/>
+                    <w:szCs w:val="16"/>
+                  </w:rPr>
+                  <m:t>1</m:t>
+                </m:r>
+              </m:sub>
+            </m:sSub>
+          </m:den>
+        </m:f>
+        <m:r>
+          <w:rPr>
+            <w:rFonts w:ascii="Cambria Math" w:hAnsi="Cambria Math" w:cs="Times New Roman"/>
+            <w:sz w:val="16"/>
+            <w:szCs w:val="16"/>
+          </w:rPr>
+          <m:t>=</m:t>
+        </m:r>
+        <m:sSup>
+          <m:sSupPr>
+            <m:ctrlPr>
+              <w:rPr>
+                <w:rFonts w:ascii="Cambria Math" w:hAnsi="Cambria Math" w:cs="Times New Roman"/>
+                <w:i/>
+                <w:sz w:val="16"/>
+                <w:szCs w:val="16"/>
+              </w:rPr>
+            </m:ctrlPr>
+          </m:sSupPr>
+          <m:e>
+            <m:r>
+              <w:rPr>
+                <w:rFonts w:ascii="Cambria Math" w:hAnsi="Cambria Math" w:cs="Times New Roman"/>
+                <w:sz w:val="16"/>
+                <w:szCs w:val="16"/>
+              </w:rPr>
+              <m:t>(</m:t>
+            </m:r>
+            <m:f>
+              <m:fPr>
+                <m:ctrlPr>
+                  <w:rPr>
+                    <w:rFonts w:ascii="Cambria Math" w:hAnsi="Cambria Math" w:cs="Times New Roman"/>
+                    <w:i/>
+                    <w:sz w:val="16"/>
+                    <w:szCs w:val="16"/>
+                  </w:rPr>
+                </m:ctrlPr>
+              </m:fPr>
+              <m:num>
+                <m:sSub>
+                  <m:sSubPr>
+                    <m:ctrlPr>
+                      <w:rPr>
+                        <w:rFonts w:ascii="Cambria Math" w:hAnsi="Cambria Math" w:cs="Times New Roman"/>
+                        <w:i/>
+                        <w:sz w:val="16"/>
+                        <w:szCs w:val="16"/>
+                      </w:rPr>
+                    </m:ctrlPr>
+                  </m:sSubPr>
+                  <m:e>
+                    <m:r>
+                      <w:rPr>
+                        <w:rFonts w:ascii="Cambria Math" w:hAnsi="Cambria Math" w:cs="Times New Roman"/>
+                        <w:sz w:val="16"/>
+                        <w:szCs w:val="16"/>
+                      </w:rPr>
+                      <m:t>V</m:t>
+                    </m:r>
+                  </m:e>
+                  <m:sub>
+                    <m:r>
+                      <w:rPr>
+                        <w:rFonts w:ascii="Cambria Math" w:hAnsi="Cambria Math" w:cs="Times New Roman"/>
+                        <w:sz w:val="16"/>
+                        <w:szCs w:val="16"/>
+                      </w:rPr>
+                      <m:t>1</m:t>
+                    </m:r>
+                  </m:sub>
+                </m:sSub>
+              </m:num>
+              <m:den>
+                <m:sSub>
+                  <m:sSubPr>
+                    <m:ctrlPr>
+                      <w:rPr>
+                        <w:rFonts w:ascii="Cambria Math" w:hAnsi="Cambria Math" w:cs="Times New Roman"/>
+                        <w:i/>
+                        <w:sz w:val="16"/>
+                        <w:szCs w:val="16"/>
+                      </w:rPr>
+                    </m:ctrlPr>
+                  </m:sSubPr>
+                  <m:e>
+                    <m:r>
+                      <w:rPr>
+                        <w:rFonts w:ascii="Cambria Math" w:hAnsi="Cambria Math" w:cs="Times New Roman"/>
+                        <w:sz w:val="16"/>
+                        <w:szCs w:val="16"/>
+                      </w:rPr>
+                      <m:t>V</m:t>
+                    </m:r>
+                  </m:e>
+                  <m:sub>
+                    <m:r>
+                      <w:rPr>
+                        <w:rFonts w:ascii="Cambria Math" w:hAnsi="Cambria Math" w:cs="Times New Roman"/>
+                        <w:sz w:val="16"/>
+                        <w:szCs w:val="16"/>
+                      </w:rPr>
+                      <m:t>2</m:t>
+                    </m:r>
+                  </m:sub>
+                </m:sSub>
+              </m:den>
+            </m:f>
+            <m:r>
+              <w:rPr>
+                <w:rFonts w:ascii="Cambria Math" w:hAnsi="Cambria Math" w:cs="Times New Roman"/>
+                <w:sz w:val="16"/>
+                <w:szCs w:val="16"/>
+              </w:rPr>
+              <m:t>)</m:t>
+            </m:r>
+          </m:e>
+          <m:sup>
+            <m:r>
+              <w:rPr>
+                <w:rFonts w:ascii="Cambria Math" w:hAnsi="Cambria Math" w:cs="Times New Roman"/>
+                <w:sz w:val="16"/>
+                <w:szCs w:val="16"/>
+              </w:rPr>
+              <m:t>γ</m:t>
+            </m:r>
+          </m:sup>
+        </m:sSup>
+        <m:r>
+          <w:rPr>
+            <w:rFonts w:ascii="Cambria Math" w:hAnsi="Cambria Math" w:cs="Times New Roman"/>
+            <w:sz w:val="16"/>
+            <w:szCs w:val="16"/>
+          </w:rPr>
+          <m:t>⇒</m:t>
+        </m:r>
+        <m:sSub>
+          <m:sSubPr>
+            <m:ctrlPr>
+              <w:rPr>
+                <w:rFonts w:ascii="Cambria Math" w:hAnsi="Cambria Math" w:cs="Times New Roman"/>
+                <w:i/>
+                <w:sz w:val="16"/>
+                <w:szCs w:val="16"/>
+              </w:rPr>
+            </m:ctrlPr>
+          </m:sSubPr>
+          <m:e>
+            <m:r>
+              <w:rPr>
+                <w:rFonts w:ascii="Cambria Math" w:hAnsi="Cambria Math" w:cs="Times New Roman"/>
+                <w:sz w:val="16"/>
+                <w:szCs w:val="16"/>
+              </w:rPr>
+              <m:t>P</m:t>
+            </m:r>
+          </m:e>
+          <m:sub>
+            <m:r>
+              <w:rPr>
+                <w:rFonts w:ascii="Cambria Math" w:hAnsi="Cambria Math" w:cs="Times New Roman"/>
+                <w:sz w:val="16"/>
+                <w:szCs w:val="16"/>
+              </w:rPr>
+              <m:t>2</m:t>
+            </m:r>
+          </m:sub>
+        </m:sSub>
+        <m:sSubSup>
+          <m:sSubSupPr>
+            <m:ctrlPr>
+              <w:rPr>
+                <w:rFonts w:ascii="Cambria Math" w:hAnsi="Cambria Math" w:cs="Times New Roman"/>
+                <w:i/>
+                <w:sz w:val="16"/>
+                <w:szCs w:val="16"/>
+              </w:rPr>
+            </m:ctrlPr>
+          </m:sSubSupPr>
+          <m:e>
+            <m:r>
+              <w:rPr>
+                <w:rFonts w:ascii="Cambria Math" w:hAnsi="Cambria Math" w:cs="Times New Roman"/>
+                <w:sz w:val="16"/>
+                <w:szCs w:val="16"/>
+              </w:rPr>
+              <m:t>V</m:t>
+            </m:r>
+          </m:e>
+          <m:sub>
+            <m:r>
+              <w:rPr>
+                <w:rFonts w:ascii="Cambria Math" w:hAnsi="Cambria Math" w:cs="Times New Roman"/>
+                <w:sz w:val="16"/>
+                <w:szCs w:val="16"/>
+              </w:rPr>
+              <m:t>2</m:t>
+            </m:r>
+          </m:sub>
+          <m:sup>
+            <m:r>
+              <w:rPr>
+                <w:rFonts w:ascii="Cambria Math" w:hAnsi="Cambria Math" w:cs="Times New Roman"/>
+                <w:sz w:val="16"/>
+                <w:szCs w:val="16"/>
+              </w:rPr>
+              <m:t>γ</m:t>
+            </m:r>
+          </m:sup>
+        </m:sSubSup>
+        <m:r>
+          <w:rPr>
+            <w:rFonts w:ascii="Cambria Math" w:hAnsi="Cambria Math" w:cs="Times New Roman"/>
+            <w:sz w:val="16"/>
+            <w:szCs w:val="16"/>
+          </w:rPr>
+          <m:t>=</m:t>
+        </m:r>
+        <m:sSub>
+          <m:sSubPr>
+            <m:ctrlPr>
+              <w:rPr>
+                <w:rFonts w:ascii="Cambria Math" w:hAnsi="Cambria Math" w:cs="Times New Roman"/>
+                <w:i/>
+                <w:sz w:val="16"/>
+                <w:szCs w:val="16"/>
+              </w:rPr>
+            </m:ctrlPr>
+          </m:sSubPr>
+          <m:e>
+            <m:r>
+              <w:rPr>
+                <w:rFonts w:ascii="Cambria Math" w:hAnsi="Cambria Math" w:cs="Times New Roman"/>
+                <w:sz w:val="16"/>
+                <w:szCs w:val="16"/>
+              </w:rPr>
+              <m:t>P</m:t>
+            </m:r>
+          </m:e>
+          <m:sub>
+            <m:r>
+              <w:rPr>
+                <w:rFonts w:ascii="Cambria Math" w:hAnsi="Cambria Math" w:cs="Times New Roman"/>
+                <w:sz w:val="16"/>
+                <w:szCs w:val="16"/>
+              </w:rPr>
+              <m:t>1</m:t>
+            </m:r>
+          </m:sub>
+        </m:sSub>
+        <m:sSubSup>
+          <m:sSubSupPr>
+            <m:ctrlPr>
+              <w:rPr>
+                <w:rFonts w:ascii="Cambria Math" w:hAnsi="Cambria Math" w:cs="Times New Roman"/>
+                <w:i/>
+                <w:sz w:val="16"/>
+                <w:szCs w:val="16"/>
+              </w:rPr>
+            </m:ctrlPr>
+          </m:sSubSupPr>
+          <m:e>
+            <m:r>
+              <w:rPr>
+                <w:rFonts w:ascii="Cambria Math" w:hAnsi="Cambria Math" w:cs="Times New Roman"/>
+                <w:sz w:val="16"/>
+                <w:szCs w:val="16"/>
+              </w:rPr>
+              <m:t>V</m:t>
+            </m:r>
+          </m:e>
+          <m:sub>
+            <m:r>
+              <w:rPr>
+                <w:rFonts w:ascii="Cambria Math" w:hAnsi="Cambria Math" w:cs="Times New Roman"/>
+                <w:sz w:val="16"/>
+                <w:szCs w:val="16"/>
+              </w:rPr>
+              <m:t>1</m:t>
+            </m:r>
+          </m:sub>
+          <m:sup>
+            <m:r>
+              <w:rPr>
+                <w:rFonts w:ascii="Cambria Math" w:hAnsi="Cambria Math" w:cs="Times New Roman"/>
+                <w:sz w:val="16"/>
+                <w:szCs w:val="16"/>
+              </w:rPr>
+              <m:t>γ</m:t>
+            </m:r>
+          </m:sup>
+        </m:sSubSup>
+        <m:r>
+          <w:rPr>
+            <w:rFonts w:ascii="Cambria Math" w:hAnsi="Cambria Math" w:cs="Times New Roman"/>
+            <w:sz w:val="16"/>
+            <w:szCs w:val="16"/>
+          </w:rPr>
+          <m:t>=P</m:t>
+        </m:r>
+        <m:sSup>
+          <m:sSupPr>
+            <m:ctrlPr>
+              <w:rPr>
+                <w:rFonts w:ascii="Cambria Math" w:hAnsi="Cambria Math" w:cs="Times New Roman"/>
+                <w:i/>
+                <w:sz w:val="16"/>
+                <w:szCs w:val="16"/>
+              </w:rPr>
+            </m:ctrlPr>
+          </m:sSupPr>
+          <m:e>
+            <m:r>
+              <w:rPr>
+                <w:rFonts w:ascii="Cambria Math" w:hAnsi="Cambria Math" w:cs="Times New Roman"/>
+                <w:sz w:val="16"/>
+                <w:szCs w:val="16"/>
+              </w:rPr>
+              <m:t>V</m:t>
+            </m:r>
+          </m:e>
+          <m:sup>
+            <m:r>
+              <w:rPr>
+                <w:rFonts w:ascii="Cambria Math" w:hAnsi="Cambria Math" w:cs="Times New Roman"/>
+                <w:sz w:val="16"/>
+                <w:szCs w:val="16"/>
+              </w:rPr>
+              <m:t>γ</m:t>
+            </m:r>
+          </m:sup>
+        </m:sSup>
+        <m:r>
+          <w:rPr>
+            <w:rFonts w:ascii="Cambria Math" w:hAnsi="Cambria Math" w:cs="Times New Roman"/>
+            <w:sz w:val="16"/>
+            <w:szCs w:val="16"/>
+          </w:rPr>
+          <m:t>=const</m:t>
+        </m:r>
+      </m:oMath>
     </w:p>
     <w:p>
       <w:pPr>
         <w:rPr>
           <w:rFonts w:ascii="Times New Roman" w:hAnsi="Times New Roman" w:cs="Times New Roman"/>
+          <w:sz w:val="14"/>
+          <w:szCs w:val="14"/>
+        </w:rPr>
+      </w:pPr>
+      <w:r>
+        <w:rPr>
+          <w:rFonts w:ascii="Times New Roman" w:hAnsi="Times New Roman" w:cs="Times New Roman"/>
+          <w:color w:val="FF0000"/>
           <w:sz w:val="20"/>
           <w:szCs w:val="20"/>
-        </w:rPr>
-      </w:pPr>
+          <w:u w:val="single"/>
+        </w:rPr>
+        <w:t>Isothermal Reversible Expansion</w:t>
+      </w:r>
+      <w:r>
+        <w:rPr>
+          <w:rFonts w:ascii="Times New Roman" w:hAnsi="Times New Roman" w:cs="Times New Roman"/>
+          <w:sz w:val="20"/>
+          <w:szCs w:val="20"/>
+        </w:rPr>
+        <w:t xml:space="preserve"> </w:t>
+      </w:r>
+      <m:oMath>
+        <m:r>
+          <w:rPr>
+            <w:rFonts w:ascii="Cambria Math" w:hAnsi="Cambria Math" w:cs="Times New Roman"/>
+            <w:sz w:val="14"/>
+            <w:szCs w:val="14"/>
+          </w:rPr>
+          <m:t>w=q=</m:t>
+        </m:r>
+        <m:r>
+          <w:rPr>
+            <w:rFonts w:ascii="Cambria Math" w:hAnsi="Cambria Math" w:cs="Times New Roman"/>
+            <w:sz w:val="14"/>
+            <w:szCs w:val="14"/>
+          </w:rPr>
+          <m:t>RTln</m:t>
+        </m:r>
+        <m:d>
+          <m:dPr>
+            <m:ctrlPr>
+              <w:rPr>
+                <w:rFonts w:ascii="Cambria Math" w:hAnsi="Cambria Math" w:cs="Times New Roman"/>
+                <w:i/>
+                <w:sz w:val="14"/>
+                <w:szCs w:val="14"/>
+              </w:rPr>
+            </m:ctrlPr>
+          </m:dPr>
+          <m:e>
+            <m:f>
+              <m:fPr>
+                <m:ctrlPr>
+                  <w:rPr>
+                    <w:rFonts w:ascii="Cambria Math" w:hAnsi="Cambria Math" w:cs="Times New Roman"/>
+                    <w:i/>
+                    <w:sz w:val="14"/>
+                    <w:szCs w:val="14"/>
+                  </w:rPr>
+                </m:ctrlPr>
+              </m:fPr>
+              <m:num>
+                <m:sSub>
+                  <m:sSubPr>
+                    <m:ctrlPr>
+                      <w:rPr>
+                        <w:rFonts w:ascii="Cambria Math" w:hAnsi="Cambria Math" w:cs="Times New Roman"/>
+                        <w:i/>
+                        <w:sz w:val="14"/>
+                        <w:szCs w:val="14"/>
+                      </w:rPr>
+                    </m:ctrlPr>
+                  </m:sSubPr>
+                  <m:e>
+                    <m:r>
+                      <w:rPr>
+                        <w:rFonts w:ascii="Cambria Math" w:hAnsi="Cambria Math" w:cs="Times New Roman"/>
+                        <w:sz w:val="14"/>
+                        <w:szCs w:val="14"/>
+                      </w:rPr>
+                      <m:t>V</m:t>
+                    </m:r>
+                  </m:e>
+                  <m:sub>
+                    <m:r>
+                      <w:rPr>
+                        <w:rFonts w:ascii="Cambria Math" w:hAnsi="Cambria Math" w:cs="Times New Roman"/>
+                        <w:sz w:val="14"/>
+                        <w:szCs w:val="14"/>
+                      </w:rPr>
+                      <m:t>2</m:t>
+                    </m:r>
+                  </m:sub>
+                </m:sSub>
+              </m:num>
+              <m:den>
+                <m:sSub>
+                  <m:sSubPr>
+                    <m:ctrlPr>
+                      <w:rPr>
+                        <w:rFonts w:ascii="Cambria Math" w:hAnsi="Cambria Math" w:cs="Times New Roman"/>
+                        <w:i/>
+                        <w:sz w:val="14"/>
+                        <w:szCs w:val="14"/>
+                      </w:rPr>
+                    </m:ctrlPr>
+                  </m:sSubPr>
+                  <m:e>
+                    <m:r>
+                      <w:rPr>
+                        <w:rFonts w:ascii="Cambria Math" w:hAnsi="Cambria Math" w:cs="Times New Roman"/>
+                        <w:sz w:val="14"/>
+                        <w:szCs w:val="14"/>
+                      </w:rPr>
+                      <m:t>V</m:t>
+                    </m:r>
+                  </m:e>
+                  <m:sub>
+                    <m:r>
+                      <w:rPr>
+                        <w:rFonts w:ascii="Cambria Math" w:hAnsi="Cambria Math" w:cs="Times New Roman"/>
+                        <w:sz w:val="14"/>
+                        <w:szCs w:val="14"/>
+                      </w:rPr>
+                      <m:t>1</m:t>
+                    </m:r>
+                  </m:sub>
+                </m:sSub>
+              </m:den>
+            </m:f>
+          </m:e>
+        </m:d>
+        <m:r>
+          <w:rPr>
+            <w:rFonts w:ascii="Cambria Math" w:hAnsi="Cambria Math" w:cs="Times New Roman"/>
+            <w:sz w:val="14"/>
+            <w:szCs w:val="14"/>
+          </w:rPr>
+          <m:t>=</m:t>
+        </m:r>
+        <m:r>
+          <w:rPr>
+            <w:rFonts w:ascii="Cambria Math" w:hAnsi="Cambria Math" w:cs="Times New Roman"/>
+            <w:sz w:val="14"/>
+            <w:szCs w:val="14"/>
+          </w:rPr>
+          <m:t>RTln</m:t>
+        </m:r>
+        <m:d>
+          <m:dPr>
+            <m:ctrlPr>
+              <w:rPr>
+                <w:rFonts w:ascii="Cambria Math" w:hAnsi="Cambria Math" w:cs="Times New Roman"/>
+                <w:i/>
+                <w:sz w:val="14"/>
+                <w:szCs w:val="14"/>
+              </w:rPr>
+            </m:ctrlPr>
+          </m:dPr>
+          <m:e>
+            <m:f>
+              <m:fPr>
+                <m:ctrlPr>
+                  <w:rPr>
+                    <w:rFonts w:ascii="Cambria Math" w:hAnsi="Cambria Math" w:cs="Times New Roman"/>
+                    <w:i/>
+                    <w:sz w:val="14"/>
+                    <w:szCs w:val="14"/>
+                  </w:rPr>
+                </m:ctrlPr>
+              </m:fPr>
+              <m:num>
+                <m:sSub>
+                  <m:sSubPr>
+                    <m:ctrlPr>
+                      <w:rPr>
+                        <w:rFonts w:ascii="Cambria Math" w:hAnsi="Cambria Math" w:cs="Times New Roman"/>
+                        <w:i/>
+                        <w:sz w:val="14"/>
+                        <w:szCs w:val="14"/>
+                      </w:rPr>
+                    </m:ctrlPr>
+                  </m:sSubPr>
+                  <m:e>
+                    <m:r>
+                      <w:rPr>
+                        <w:rFonts w:ascii="Cambria Math" w:hAnsi="Cambria Math" w:cs="Times New Roman"/>
+                        <w:sz w:val="14"/>
+                        <w:szCs w:val="14"/>
+                      </w:rPr>
+                      <m:t>P</m:t>
+                    </m:r>
+                  </m:e>
+                  <m:sub>
+                    <m:r>
+                      <w:rPr>
+                        <w:rFonts w:ascii="Cambria Math" w:hAnsi="Cambria Math" w:cs="Times New Roman"/>
+                        <w:sz w:val="14"/>
+                        <w:szCs w:val="14"/>
+                      </w:rPr>
+                      <m:t>1</m:t>
+                    </m:r>
+                  </m:sub>
+                </m:sSub>
+              </m:num>
+              <m:den>
+                <m:sSub>
+                  <m:sSubPr>
+                    <m:ctrlPr>
+                      <w:rPr>
+                        <w:rFonts w:ascii="Cambria Math" w:hAnsi="Cambria Math" w:cs="Times New Roman"/>
+                        <w:i/>
+                        <w:sz w:val="14"/>
+                        <w:szCs w:val="14"/>
+                      </w:rPr>
+                    </m:ctrlPr>
+                  </m:sSubPr>
+                  <m:e>
+                    <m:r>
+                      <w:rPr>
+                        <w:rFonts w:ascii="Cambria Math" w:hAnsi="Cambria Math" w:cs="Times New Roman"/>
+                        <w:sz w:val="14"/>
+                        <w:szCs w:val="14"/>
+                      </w:rPr>
+                      <m:t>P</m:t>
+                    </m:r>
+                  </m:e>
+                  <m:sub>
+                    <m:r>
+                      <w:rPr>
+                        <w:rFonts w:ascii="Cambria Math" w:hAnsi="Cambria Math" w:cs="Times New Roman"/>
+                        <w:sz w:val="14"/>
+                        <w:szCs w:val="14"/>
+                      </w:rPr>
+                      <m:t>2</m:t>
+                    </m:r>
+                  </m:sub>
+                </m:sSub>
+              </m:den>
+            </m:f>
+          </m:e>
+        </m:d>
+      </m:oMath>
     </w:p>
     <w:p>
       <w:pPr>
         <w:rPr>
           <w:rFonts w:ascii="Times New Roman" w:hAnsi="Times New Roman" w:cs="Times New Roman"/>
-          <w:sz w:val="20"/>
-          <w:szCs w:val="20"/>
+          <w:color w:val="385623" w:themeColor="accent6" w:themeShade="80"/>
+          <w:sz w:val="14"/>
+          <w:szCs w:val="14"/>
         </w:rPr>
       </w:pPr>
+      <w:r>
+        <w:rPr>
+          <w:rFonts w:ascii="Times New Roman" w:hAnsi="Times New Roman" w:cs="Times New Roman"/>
+          <w:color w:val="385623" w:themeColor="accent6" w:themeShade="80"/>
+          <w:sz w:val="14"/>
+          <w:szCs w:val="14"/>
+        </w:rPr>
+        <w:t xml:space="preserve">An </w:t>
+      </w:r>
+      <w:r>
+        <w:rPr>
+          <w:rFonts w:ascii="Times New Roman" w:hAnsi="Times New Roman" w:cs="Times New Roman"/>
+          <w:i/>
+          <w:color w:val="385623" w:themeColor="accent6" w:themeShade="80"/>
+          <w:sz w:val="14"/>
+          <w:szCs w:val="14"/>
+        </w:rPr>
+        <w:t>isothermal</w:t>
+      </w:r>
+      <w:r>
+        <w:rPr>
+          <w:rFonts w:ascii="Times New Roman" w:hAnsi="Times New Roman" w:cs="Times New Roman"/>
+          <w:color w:val="385623" w:themeColor="accent6" w:themeShade="80"/>
+          <w:sz w:val="14"/>
+          <w:szCs w:val="14"/>
+        </w:rPr>
+        <w:t xml:space="preserve"> process is one of constant internal energy during which the work done by the system equals the thermal energy absorbed by the system</w:t>
+      </w:r>
     </w:p>
     <w:p>
       <w:pPr>
         <w:rPr>
           <w:rFonts w:ascii="Times New Roman" w:hAnsi="Times New Roman" w:cs="Times New Roman"/>
-          <w:sz w:val="20"/>
-          <w:szCs w:val="20"/>
+          <w:sz w:val="10"/>
+          <w:szCs w:val="10"/>
         </w:rPr>
       </w:pPr>
+      <w:r>
+        <w:rPr>
+          <w:rFonts w:ascii="Times New Roman" w:hAnsi="Times New Roman" w:cs="Times New Roman"/>
+          <w:sz w:val="10"/>
+          <w:szCs w:val="10"/>
+        </w:rPr>
+        <w:t xml:space="preserve">A decrease in pressure results in the work done by the </w:t>
+      </w:r>
+      <w:r>
+        <w:rPr>
+          <w:rFonts w:ascii="Times New Roman" w:hAnsi="Times New Roman" w:cs="Times New Roman"/>
+          <w:i/>
+          <w:sz w:val="10"/>
+          <w:szCs w:val="10"/>
+        </w:rPr>
+        <w:t>reversible isothermal process</w:t>
+      </w:r>
+      <w:r>
+        <w:rPr>
+          <w:rFonts w:ascii="Times New Roman" w:hAnsi="Times New Roman" w:cs="Times New Roman"/>
+          <w:sz w:val="10"/>
+          <w:szCs w:val="10"/>
+        </w:rPr>
+        <w:t xml:space="preserve"> (area under curve) exceeds that done by the </w:t>
+      </w:r>
+      <w:r>
+        <w:rPr>
+          <w:rFonts w:ascii="Times New Roman" w:hAnsi="Times New Roman" w:cs="Times New Roman"/>
+          <w:i/>
+          <w:sz w:val="10"/>
+          <w:szCs w:val="10"/>
+        </w:rPr>
+        <w:t>reversible adiabatic process</w:t>
+      </w:r>
+      <w:r>
+        <w:rPr>
+          <w:rFonts w:ascii="Times New Roman" w:hAnsi="Times New Roman" w:cs="Times New Roman"/>
+          <w:sz w:val="10"/>
+          <w:szCs w:val="10"/>
+        </w:rPr>
+        <w:t xml:space="preserve">. This difference is from </w:t>
+      </w:r>
+      <w:r>
+        <w:rPr>
+          <w:rFonts w:ascii="Times New Roman" w:hAnsi="Times New Roman" w:cs="Times New Roman"/>
+          <w:sz w:val="10"/>
+          <w:szCs w:val="10"/>
+        </w:rPr>
+        <w:t xml:space="preserve">the </w:t>
+      </w:r>
+      <w:r>
+        <w:rPr>
+          <w:rFonts w:ascii="Times New Roman" w:hAnsi="Times New Roman" w:cs="Times New Roman"/>
+          <w:i/>
+          <w:sz w:val="10"/>
+          <w:szCs w:val="10"/>
+        </w:rPr>
+        <w:t>isothermal process</w:t>
+      </w:r>
+      <w:r>
+        <w:rPr>
+          <w:rFonts w:ascii="Times New Roman" w:hAnsi="Times New Roman" w:cs="Times New Roman"/>
+          <w:sz w:val="10"/>
+          <w:szCs w:val="10"/>
+        </w:rPr>
+        <w:t xml:space="preserve"> making the system absorb thermal energy in order to maintain constant temperature, whereas </w:t>
+      </w:r>
+      <w:r>
+        <w:rPr>
+          <w:rFonts w:ascii="Times New Roman" w:hAnsi="Times New Roman" w:cs="Times New Roman"/>
+          <w:i/>
+          <w:sz w:val="10"/>
+          <w:szCs w:val="10"/>
+        </w:rPr>
+        <w:t xml:space="preserve">adiabatic process </w:t>
+      </w:r>
+      <w:r>
+        <w:rPr>
+          <w:rFonts w:ascii="Times New Roman" w:hAnsi="Times New Roman" w:cs="Times New Roman"/>
+          <w:sz w:val="10"/>
+          <w:szCs w:val="10"/>
+        </w:rPr>
+        <w:t>block thermal energy into system.</w:t>
+      </w:r>
     </w:p>
     <w:p>
       <w:pPr>
         <w:rPr>
           <w:rFonts w:ascii="Times New Roman" w:hAnsi="Times New Roman" w:cs="Times New Roman"/>
-          <w:sz w:val="20"/>
-          <w:szCs w:val="20"/>
+          <w:color w:val="385623" w:themeColor="accent6" w:themeShade="80"/>
+          <w:sz w:val="14"/>
+          <w:szCs w:val="14"/>
         </w:rPr>
       </w:pPr>
+      <w:r>
+        <w:rPr>
+          <w:rFonts w:ascii="Times New Roman" w:hAnsi="Times New Roman" w:cs="Times New Roman"/>
+          <w:color w:val="385623" w:themeColor="accent6" w:themeShade="80"/>
+          <w:sz w:val="14"/>
+          <w:szCs w:val="14"/>
+        </w:rPr>
+        <w:t>Other diagram shows 3 process paths for a fixed quality of gas from state 1 to state 2</w:t>
+      </w:r>
     </w:p>
     <w:p>
       <w:pPr>
         <w:rPr>
           <w:rFonts w:ascii="Times New Roman" w:hAnsi="Times New Roman" w:cs="Times New Roman"/>
-          <w:sz w:val="20"/>
-          <w:szCs w:val="20"/>
+          <w:sz w:val="14"/>
+          <w:szCs w:val="14"/>
         </w:rPr>
       </w:pPr>
+      <m:oMath>
+        <m:r>
+          <w:rPr>
+            <w:rFonts w:ascii="Cambria Math" w:hAnsi="Cambria Math" w:cs="Times New Roman"/>
+            <w:i/>
+            <w:sz w:val="14"/>
+            <w:szCs w:val="14"/>
+          </w:rPr>
+          <w:sym w:font="Symbol" w:char="F064"/>
+        </m:r>
+        <m:r>
+          <w:rPr>
+            <w:rFonts w:ascii="Cambria Math" w:hAnsi="Cambria Math" w:cs="Times New Roman"/>
+            <w:sz w:val="14"/>
+            <w:szCs w:val="14"/>
+          </w:rPr>
+          <m:t>w=PdV</m:t>
+        </m:r>
+      </m:oMath>
+      <w:r>
+        <w:rPr>
+          <w:rFonts w:ascii="Times New Roman" w:eastAsiaTheme="minorEastAsia" w:hAnsi="Times New Roman" w:cs="Times New Roman"/>
+          <w:sz w:val="14"/>
+          <w:szCs w:val="14"/>
+        </w:rPr>
+        <w:t xml:space="preserve"> and </w:t>
+      </w:r>
+      <m:oMath>
+        <m:r>
+          <w:rPr>
+            <w:rFonts w:ascii="Cambria Math" w:eastAsiaTheme="minorEastAsia" w:hAnsi="Cambria Math" w:cs="Times New Roman"/>
+            <w:color w:val="7030A0"/>
+            <w:sz w:val="14"/>
+            <w:szCs w:val="14"/>
+          </w:rPr>
+          <m:t>w=</m:t>
+        </m:r>
+        <m:nary>
+          <m:naryPr>
+            <m:limLoc m:val="subSup"/>
+            <m:ctrlPr>
+              <w:rPr>
+                <w:rFonts w:ascii="Cambria Math" w:eastAsiaTheme="minorEastAsia" w:hAnsi="Cambria Math" w:cs="Times New Roman"/>
+                <w:i/>
+                <w:color w:val="7030A0"/>
+                <w:sz w:val="14"/>
+                <w:szCs w:val="14"/>
+              </w:rPr>
+            </m:ctrlPr>
+          </m:naryPr>
+          <m:sub>
+            <m:sSub>
+              <m:sSubPr>
+                <m:ctrlPr>
+                  <w:rPr>
+                    <w:rFonts w:ascii="Cambria Math" w:eastAsiaTheme="minorEastAsia" w:hAnsi="Cambria Math" w:cs="Times New Roman"/>
+                    <w:i/>
+                    <w:color w:val="7030A0"/>
+                    <w:sz w:val="14"/>
+                    <w:szCs w:val="14"/>
+                  </w:rPr>
+                </m:ctrlPr>
+              </m:sSubPr>
+              <m:e>
+                <m:r>
+                  <w:rPr>
+                    <w:rFonts w:ascii="Cambria Math" w:eastAsiaTheme="minorEastAsia" w:hAnsi="Cambria Math" w:cs="Times New Roman"/>
+                    <w:color w:val="7030A0"/>
+                    <w:sz w:val="14"/>
+                    <w:szCs w:val="14"/>
+                  </w:rPr>
+                  <m:t>V</m:t>
+                </m:r>
+              </m:e>
+              <m:sub>
+                <m:r>
+                  <w:rPr>
+                    <w:rFonts w:ascii="Cambria Math" w:eastAsiaTheme="minorEastAsia" w:hAnsi="Cambria Math" w:cs="Times New Roman"/>
+                    <w:color w:val="7030A0"/>
+                    <w:sz w:val="14"/>
+                    <w:szCs w:val="14"/>
+                  </w:rPr>
+                  <m:t>1</m:t>
+                </m:r>
+              </m:sub>
+            </m:sSub>
+          </m:sub>
+          <m:sup>
+            <m:sSub>
+              <m:sSubPr>
+                <m:ctrlPr>
+                  <w:rPr>
+                    <w:rFonts w:ascii="Cambria Math" w:eastAsiaTheme="minorEastAsia" w:hAnsi="Cambria Math" w:cs="Times New Roman"/>
+                    <w:i/>
+                    <w:color w:val="7030A0"/>
+                    <w:sz w:val="14"/>
+                    <w:szCs w:val="14"/>
+                  </w:rPr>
+                </m:ctrlPr>
+              </m:sSubPr>
+              <m:e>
+                <m:r>
+                  <w:rPr>
+                    <w:rFonts w:ascii="Cambria Math" w:eastAsiaTheme="minorEastAsia" w:hAnsi="Cambria Math" w:cs="Times New Roman"/>
+                    <w:color w:val="7030A0"/>
+                    <w:sz w:val="14"/>
+                    <w:szCs w:val="14"/>
+                  </w:rPr>
+                  <m:t>V</m:t>
+                </m:r>
+              </m:e>
+              <m:sub>
+                <m:r>
+                  <w:rPr>
+                    <w:rFonts w:ascii="Cambria Math" w:eastAsiaTheme="minorEastAsia" w:hAnsi="Cambria Math" w:cs="Times New Roman"/>
+                    <w:color w:val="7030A0"/>
+                    <w:sz w:val="14"/>
+                    <w:szCs w:val="14"/>
+                  </w:rPr>
+                  <m:t>2</m:t>
+                </m:r>
+              </m:sub>
+            </m:sSub>
+          </m:sup>
+          <m:e>
+            <m:r>
+              <w:rPr>
+                <w:rFonts w:ascii="Cambria Math" w:eastAsiaTheme="minorEastAsia" w:hAnsi="Cambria Math" w:cs="Times New Roman"/>
+                <w:color w:val="7030A0"/>
+                <w:sz w:val="14"/>
+                <w:szCs w:val="14"/>
+              </w:rPr>
+              <m:t>PdV</m:t>
+            </m:r>
+          </m:e>
+        </m:nary>
+        <m:r>
+          <w:rPr>
+            <w:rFonts w:ascii="Cambria Math" w:eastAsiaTheme="minorEastAsia" w:hAnsi="Cambria Math" w:cs="Times New Roman"/>
+            <w:color w:val="7030A0"/>
+            <w:sz w:val="14"/>
+            <w:szCs w:val="14"/>
+          </w:rPr>
+          <m:t>=</m:t>
+        </m:r>
+        <m:nary>
+          <m:naryPr>
+            <m:limLoc m:val="subSup"/>
+            <m:ctrlPr>
+              <w:rPr>
+                <w:rFonts w:ascii="Cambria Math" w:eastAsiaTheme="minorEastAsia" w:hAnsi="Cambria Math" w:cs="Times New Roman"/>
+                <w:i/>
+                <w:color w:val="7030A0"/>
+                <w:sz w:val="14"/>
+                <w:szCs w:val="14"/>
+              </w:rPr>
+            </m:ctrlPr>
+          </m:naryPr>
+          <m:sub>
+            <m:sSub>
+              <m:sSubPr>
+                <m:ctrlPr>
+                  <w:rPr>
+                    <w:rFonts w:ascii="Cambria Math" w:eastAsiaTheme="minorEastAsia" w:hAnsi="Cambria Math" w:cs="Times New Roman"/>
+                    <w:i/>
+                    <w:color w:val="7030A0"/>
+                    <w:sz w:val="14"/>
+                    <w:szCs w:val="14"/>
+                  </w:rPr>
+                </m:ctrlPr>
+              </m:sSubPr>
+              <m:e>
+                <m:r>
+                  <w:rPr>
+                    <w:rFonts w:ascii="Cambria Math" w:eastAsiaTheme="minorEastAsia" w:hAnsi="Cambria Math" w:cs="Times New Roman"/>
+                    <w:color w:val="7030A0"/>
+                    <w:sz w:val="14"/>
+                    <w:szCs w:val="14"/>
+                  </w:rPr>
+                  <m:t>V</m:t>
+                </m:r>
+              </m:e>
+              <m:sub>
+                <m:r>
+                  <w:rPr>
+                    <w:rFonts w:ascii="Cambria Math" w:eastAsiaTheme="minorEastAsia" w:hAnsi="Cambria Math" w:cs="Times New Roman"/>
+                    <w:color w:val="7030A0"/>
+                    <w:sz w:val="14"/>
+                    <w:szCs w:val="14"/>
+                  </w:rPr>
+                  <m:t>1</m:t>
+                </m:r>
+              </m:sub>
+            </m:sSub>
+          </m:sub>
+          <m:sup>
+            <m:sSub>
+              <m:sSubPr>
+                <m:ctrlPr>
+                  <w:rPr>
+                    <w:rFonts w:ascii="Cambria Math" w:eastAsiaTheme="minorEastAsia" w:hAnsi="Cambria Math" w:cs="Times New Roman"/>
+                    <w:i/>
+                    <w:color w:val="7030A0"/>
+                    <w:sz w:val="14"/>
+                    <w:szCs w:val="14"/>
+                  </w:rPr>
+                </m:ctrlPr>
+              </m:sSubPr>
+              <m:e>
+                <m:r>
+                  <w:rPr>
+                    <w:rFonts w:ascii="Cambria Math" w:eastAsiaTheme="minorEastAsia" w:hAnsi="Cambria Math" w:cs="Times New Roman"/>
+                    <w:color w:val="7030A0"/>
+                    <w:sz w:val="14"/>
+                    <w:szCs w:val="14"/>
+                  </w:rPr>
+                  <m:t>2</m:t>
+                </m:r>
+                <m:r>
+                  <w:rPr>
+                    <w:rFonts w:ascii="Cambria Math" w:eastAsiaTheme="minorEastAsia" w:hAnsi="Cambria Math" w:cs="Times New Roman"/>
+                    <w:color w:val="7030A0"/>
+                    <w:sz w:val="14"/>
+                    <w:szCs w:val="14"/>
+                  </w:rPr>
+                  <m:t>V</m:t>
+                </m:r>
+              </m:e>
+              <m:sub>
+                <m:r>
+                  <w:rPr>
+                    <w:rFonts w:ascii="Cambria Math" w:eastAsiaTheme="minorEastAsia" w:hAnsi="Cambria Math" w:cs="Times New Roman"/>
+                    <w:color w:val="7030A0"/>
+                    <w:sz w:val="14"/>
+                    <w:szCs w:val="14"/>
+                  </w:rPr>
+                  <m:t>1</m:t>
+                </m:r>
+              </m:sub>
+            </m:sSub>
+          </m:sup>
+          <m:e>
+            <m:f>
+              <m:fPr>
+                <m:ctrlPr>
+                  <w:rPr>
+                    <w:rFonts w:ascii="Cambria Math" w:eastAsiaTheme="minorEastAsia" w:hAnsi="Cambria Math" w:cs="Times New Roman"/>
+                    <w:i/>
+                    <w:color w:val="7030A0"/>
+                    <w:sz w:val="14"/>
+                    <w:szCs w:val="14"/>
+                  </w:rPr>
+                </m:ctrlPr>
+              </m:fPr>
+              <m:num>
+                <m:r>
+                  <w:rPr>
+                    <w:rFonts w:ascii="Cambria Math" w:eastAsiaTheme="minorEastAsia" w:hAnsi="Cambria Math" w:cs="Times New Roman"/>
+                    <w:color w:val="7030A0"/>
+                    <w:sz w:val="14"/>
+                    <w:szCs w:val="14"/>
+                  </w:rPr>
+                  <m:t>RT</m:t>
+                </m:r>
+              </m:num>
+              <m:den>
+                <m:r>
+                  <w:rPr>
+                    <w:rFonts w:ascii="Cambria Math" w:eastAsiaTheme="minorEastAsia" w:hAnsi="Cambria Math" w:cs="Times New Roman"/>
+                    <w:color w:val="7030A0"/>
+                    <w:sz w:val="14"/>
+                    <w:szCs w:val="14"/>
+                  </w:rPr>
+                  <m:t>V</m:t>
+                </m:r>
+              </m:den>
+            </m:f>
+            <m:r>
+              <w:rPr>
+                <w:rFonts w:ascii="Cambria Math" w:eastAsiaTheme="minorEastAsia" w:hAnsi="Cambria Math" w:cs="Times New Roman"/>
+                <w:color w:val="7030A0"/>
+                <w:sz w:val="14"/>
+                <w:szCs w:val="14"/>
+              </w:rPr>
+              <m:t>dV</m:t>
+            </m:r>
+            <m:r>
+              <w:rPr>
+                <w:rFonts w:ascii="Cambria Math" w:eastAsiaTheme="minorEastAsia" w:hAnsi="Cambria Math" w:cs="Times New Roman"/>
+                <w:color w:val="7030A0"/>
+                <w:sz w:val="14"/>
+                <w:szCs w:val="14"/>
+              </w:rPr>
+              <m:t>=RTln(2)</m:t>
+            </m:r>
+          </m:e>
+        </m:nary>
+      </m:oMath>
+      <w:r>
+        <w:rPr>
+          <w:rFonts w:ascii="Times New Roman" w:eastAsiaTheme="minorEastAsia" w:hAnsi="Times New Roman" w:cs="Times New Roman"/>
+          <w:sz w:val="14"/>
+          <w:szCs w:val="14"/>
+        </w:rPr>
+        <w:t xml:space="preserve"> valid in isothermal expansion</w:t>
+      </w:r>
     </w:p>
     <w:p>
       <w:pPr>
         <w:rPr>
           <w:rFonts w:ascii="Times New Roman" w:hAnsi="Times New Roman" w:cs="Times New Roman"/>
-          <w:sz w:val="20"/>
-          <w:szCs w:val="20"/>
+          <w:color w:val="385623" w:themeColor="accent6" w:themeShade="80"/>
+          <w:sz w:val="10"/>
+          <w:szCs w:val="10"/>
         </w:rPr>
       </w:pPr>
+      <w:r>
+        <w:rPr>
+          <w:rFonts w:ascii="Times New Roman" w:hAnsi="Times New Roman" w:cs="Times New Roman"/>
+          <w:color w:val="385623" w:themeColor="accent6" w:themeShade="80"/>
+          <w:sz w:val="10"/>
+          <w:szCs w:val="10"/>
+        </w:rPr>
+        <w:t>The transfer of thermal energy (</w:t>
+      </w:r>
+      <w:r>
+        <w:rPr>
+          <w:rFonts w:ascii="Times New Roman" w:hAnsi="Times New Roman" w:cs="Times New Roman"/>
+          <w:i/>
+          <w:color w:val="385623" w:themeColor="accent6" w:themeShade="80"/>
+          <w:sz w:val="10"/>
+          <w:szCs w:val="10"/>
+        </w:rPr>
+        <w:t>q</w:t>
+      </w:r>
+      <w:r>
+        <w:rPr>
+          <w:rFonts w:ascii="Times New Roman" w:hAnsi="Times New Roman" w:cs="Times New Roman"/>
+          <w:color w:val="385623" w:themeColor="accent6" w:themeShade="80"/>
+          <w:sz w:val="10"/>
+          <w:szCs w:val="10"/>
+        </w:rPr>
+        <w:t>)</w:t>
+      </w:r>
+      <w:r>
+        <w:rPr>
+          <w:rFonts w:ascii="Times New Roman" w:hAnsi="Times New Roman" w:cs="Times New Roman"/>
+          <w:color w:val="385623" w:themeColor="accent6" w:themeShade="80"/>
+          <w:sz w:val="10"/>
+          <w:szCs w:val="10"/>
+        </w:rPr>
+        <w:t xml:space="preserve"> and the performance of work (</w:t>
+      </w:r>
+      <w:r>
+        <w:rPr>
+          <w:rFonts w:ascii="Times New Roman" w:hAnsi="Times New Roman" w:cs="Times New Roman"/>
+          <w:i/>
+          <w:color w:val="385623" w:themeColor="accent6" w:themeShade="80"/>
+          <w:sz w:val="10"/>
+          <w:szCs w:val="10"/>
+        </w:rPr>
+        <w:t>w</w:t>
+      </w:r>
+      <w:r>
+        <w:rPr>
+          <w:rFonts w:ascii="Times New Roman" w:hAnsi="Times New Roman" w:cs="Times New Roman"/>
+          <w:color w:val="385623" w:themeColor="accent6" w:themeShade="80"/>
+          <w:sz w:val="10"/>
+          <w:szCs w:val="10"/>
+        </w:rPr>
+        <w:t>) are processes which occur on the system and are not intrinsic to the system and are not properties of the system</w:t>
+      </w:r>
+      <w:r>
+        <w:rPr>
+          <w:rFonts w:ascii="Times New Roman" w:hAnsi="Times New Roman" w:cs="Times New Roman"/>
+          <w:color w:val="385623" w:themeColor="accent6" w:themeShade="80"/>
+          <w:sz w:val="10"/>
+          <w:szCs w:val="10"/>
+        </w:rPr>
+        <w:t xml:space="preserve">. When performed on or by the system they do however change the properties of the system. In the case of a </w:t>
+      </w:r>
+      <w:r>
+        <w:rPr>
+          <w:rFonts w:ascii="Times New Roman" w:hAnsi="Times New Roman" w:cs="Times New Roman"/>
+          <w:i/>
+          <w:color w:val="385623" w:themeColor="accent6" w:themeShade="80"/>
+          <w:sz w:val="10"/>
+          <w:szCs w:val="10"/>
+        </w:rPr>
+        <w:t>cyclic process</w:t>
+      </w:r>
+      <w:r>
+        <w:rPr>
+          <w:rFonts w:ascii="Times New Roman" w:hAnsi="Times New Roman" w:cs="Times New Roman"/>
+          <w:color w:val="385623" w:themeColor="accent6" w:themeShade="80"/>
+          <w:sz w:val="10"/>
+          <w:szCs w:val="10"/>
+        </w:rPr>
+        <w:t xml:space="preserve"> the change in U is zero</w:t>
+      </w:r>
     </w:p>
     <w:p>
       <w:pPr>
         <w:rPr>
           <w:rFonts w:ascii="Times New Roman" w:hAnsi="Times New Roman" w:cs="Times New Roman"/>
-          <w:sz w:val="20"/>
-          <w:szCs w:val="20"/>
+          <w:color w:val="000000" w:themeColor="text1"/>
+          <w:sz w:val="10"/>
+          <w:szCs w:val="10"/>
         </w:rPr>
       </w:pPr>
+      <w:r>
+        <w:rPr>
+          <w:rFonts w:ascii="Times New Roman" w:hAnsi="Times New Roman" w:cs="Times New Roman"/>
+          <w:color w:val="000000" w:themeColor="text1"/>
+          <w:sz w:val="10"/>
+          <w:szCs w:val="10"/>
+        </w:rPr>
+        <w:t>In the reversible adiabatic expansion, where (</w:t>
+      </w:r>
+      <w:r>
+        <w:rPr>
+          <w:rFonts w:ascii="Times New Roman" w:hAnsi="Times New Roman" w:cs="Times New Roman"/>
+          <w:i/>
+          <w:color w:val="000000" w:themeColor="text1"/>
+          <w:sz w:val="10"/>
+          <w:szCs w:val="10"/>
+        </w:rPr>
+        <w:t>U</w:t>
+      </w:r>
+      <w:r>
+        <w:rPr>
+          <w:rFonts w:ascii="Times New Roman" w:hAnsi="Times New Roman" w:cs="Times New Roman"/>
+          <w:i/>
+          <w:color w:val="000000" w:themeColor="text1"/>
+          <w:sz w:val="10"/>
+          <w:szCs w:val="10"/>
+          <w:vertAlign w:val="subscript"/>
+        </w:rPr>
+        <w:t>2</w:t>
+      </w:r>
+      <w:r>
+        <w:rPr>
+          <w:rFonts w:ascii="Times New Roman" w:hAnsi="Times New Roman" w:cs="Times New Roman"/>
+          <w:i/>
+          <w:color w:val="000000" w:themeColor="text1"/>
+          <w:sz w:val="10"/>
+          <w:szCs w:val="10"/>
+        </w:rPr>
+        <w:t>-U</w:t>
+      </w:r>
+      <w:r>
+        <w:rPr>
+          <w:rFonts w:ascii="Times New Roman" w:hAnsi="Times New Roman" w:cs="Times New Roman"/>
+          <w:i/>
+          <w:color w:val="000000" w:themeColor="text1"/>
+          <w:sz w:val="10"/>
+          <w:szCs w:val="10"/>
+          <w:vertAlign w:val="subscript"/>
+        </w:rPr>
+        <w:t>1</w:t>
+      </w:r>
+      <w:r>
+        <w:rPr>
+          <w:rFonts w:ascii="Times New Roman" w:hAnsi="Times New Roman" w:cs="Times New Roman"/>
+          <w:i/>
+          <w:color w:val="000000" w:themeColor="text1"/>
+          <w:sz w:val="10"/>
+          <w:szCs w:val="10"/>
+        </w:rPr>
+        <w:t>)=-w</w:t>
+      </w:r>
+      <w:r>
+        <w:rPr>
+          <w:rFonts w:ascii="Times New Roman" w:hAnsi="Times New Roman" w:cs="Times New Roman"/>
+          <w:color w:val="000000" w:themeColor="text1"/>
+          <w:sz w:val="10"/>
+          <w:szCs w:val="10"/>
+        </w:rPr>
+        <w:t xml:space="preserve">, the process since </w:t>
+      </w:r>
+      <w:r>
+        <w:rPr>
+          <w:rFonts w:ascii="Times New Roman" w:hAnsi="Times New Roman" w:cs="Times New Roman"/>
+          <w:color w:val="000000" w:themeColor="text1"/>
+          <w:sz w:val="10"/>
+          <w:szCs w:val="10"/>
+        </w:rPr>
+        <w:t>the process was adiabatic (</w:t>
+      </w:r>
+      <w:r>
+        <w:rPr>
+          <w:rFonts w:ascii="Times New Roman" w:hAnsi="Times New Roman" w:cs="Times New Roman"/>
+          <w:i/>
+          <w:color w:val="000000" w:themeColor="text1"/>
+          <w:sz w:val="10"/>
+          <w:szCs w:val="10"/>
+        </w:rPr>
+        <w:t>q=0</w:t>
+      </w:r>
+      <w:r>
+        <w:rPr>
+          <w:rFonts w:ascii="Times New Roman" w:hAnsi="Times New Roman" w:cs="Times New Roman"/>
+          <w:color w:val="000000" w:themeColor="text1"/>
+          <w:sz w:val="10"/>
+          <w:szCs w:val="10"/>
+        </w:rPr>
+        <w:t xml:space="preserve">), thus the path of the process was specified and </w:t>
+      </w:r>
+      <w:r>
+        <w:rPr>
+          <w:rFonts w:ascii="Times New Roman" w:hAnsi="Times New Roman" w:cs="Times New Roman"/>
+          <w:color w:val="000000" w:themeColor="text1"/>
+          <w:sz w:val="10"/>
+          <w:szCs w:val="10"/>
+        </w:rPr>
+        <w:sym w:font="Symbol" w:char="F044"/>
+      </w:r>
+      <w:r>
+        <w:rPr>
+          <w:rFonts w:ascii="Times New Roman" w:hAnsi="Times New Roman" w:cs="Times New Roman"/>
+          <w:color w:val="000000" w:themeColor="text1"/>
+          <w:sz w:val="10"/>
+          <w:szCs w:val="10"/>
+        </w:rPr>
+        <w:t>U could be calculated</w:t>
+      </w:r>
     </w:p>
     <w:p>
       <w:pPr>
         <w:rPr>
           <w:rFonts w:ascii="Times New Roman" w:hAnsi="Times New Roman" w:cs="Times New Roman"/>
-          <w:sz w:val="20"/>
-          <w:szCs w:val="20"/>
+          <w:color w:val="385623" w:themeColor="accent6" w:themeShade="80"/>
+          <w:sz w:val="10"/>
+          <w:szCs w:val="10"/>
         </w:rPr>
       </w:pPr>
+      <w:r>
+        <w:rPr>
+          <w:rFonts w:ascii="Times New Roman" w:hAnsi="Times New Roman" w:cs="Times New Roman"/>
+          <w:color w:val="385623" w:themeColor="accent6" w:themeShade="80"/>
+          <w:sz w:val="10"/>
+          <w:szCs w:val="10"/>
+        </w:rPr>
+        <w:t>U’ is an extensive state variable, a simple system consisting of a given amount of substance of fixed composition</w:t>
+      </w:r>
+      <w:r>
+        <w:rPr>
+          <w:rFonts w:ascii="Times New Roman" w:hAnsi="Times New Roman" w:cs="Times New Roman"/>
+          <w:color w:val="385623" w:themeColor="accent6" w:themeShade="80"/>
+          <w:sz w:val="10"/>
+          <w:szCs w:val="10"/>
+        </w:rPr>
+        <w:t>, the value of U’ is fixed once any two independent variables are fixed. If temperature and volume are chosen, then:</w:t>
+      </w:r>
     </w:p>
     <w:p>
       <w:pPr>
         <w:rPr>
           <w:rFonts w:ascii="Times New Roman" w:hAnsi="Times New Roman" w:cs="Times New Roman"/>
-          <w:sz w:val="20"/>
-          <w:szCs w:val="20"/>
+          <w:sz w:val="12"/>
+          <w:szCs w:val="12"/>
         </w:rPr>
       </w:pPr>
+      <m:oMath>
+        <m:sSup>
+          <m:sSupPr>
+            <m:ctrlPr>
+              <w:rPr>
+                <w:rFonts w:ascii="Cambria Math" w:hAnsi="Cambria Math" w:cs="Times New Roman"/>
+                <w:i/>
+                <w:sz w:val="12"/>
+                <w:szCs w:val="12"/>
+              </w:rPr>
+            </m:ctrlPr>
+          </m:sSupPr>
+          <m:e>
+            <m:r>
+              <w:rPr>
+                <w:rFonts w:ascii="Cambria Math" w:hAnsi="Cambria Math" w:cs="Times New Roman"/>
+                <w:sz w:val="12"/>
+                <w:szCs w:val="12"/>
+              </w:rPr>
+              <m:t>U</m:t>
+            </m:r>
+          </m:e>
+          <m:sup>
+            <m:r>
+              <w:rPr>
+                <w:rFonts w:ascii="Cambria Math" w:hAnsi="Cambria Math" w:cs="Times New Roman"/>
+                <w:sz w:val="12"/>
+                <w:szCs w:val="12"/>
+              </w:rPr>
+              <m:t>'</m:t>
+            </m:r>
+          </m:sup>
+        </m:sSup>
+        <m:r>
+          <w:rPr>
+            <w:rFonts w:ascii="Cambria Math" w:hAnsi="Cambria Math" w:cs="Times New Roman"/>
+            <w:sz w:val="12"/>
+            <w:szCs w:val="12"/>
+          </w:rPr>
+          <m:t>=</m:t>
+        </m:r>
+        <m:sSup>
+          <m:sSupPr>
+            <m:ctrlPr>
+              <w:rPr>
+                <w:rFonts w:ascii="Cambria Math" w:hAnsi="Cambria Math" w:cs="Times New Roman"/>
+                <w:i/>
+                <w:sz w:val="12"/>
+                <w:szCs w:val="12"/>
+              </w:rPr>
+            </m:ctrlPr>
+          </m:sSupPr>
+          <m:e>
+            <m:r>
+              <w:rPr>
+                <w:rFonts w:ascii="Cambria Math" w:hAnsi="Cambria Math" w:cs="Times New Roman"/>
+                <w:sz w:val="12"/>
+                <w:szCs w:val="12"/>
+              </w:rPr>
+              <m:t>U</m:t>
+            </m:r>
+          </m:e>
+          <m:sup>
+            <m:r>
+              <w:rPr>
+                <w:rFonts w:ascii="Cambria Math" w:hAnsi="Cambria Math" w:cs="Times New Roman"/>
+                <w:sz w:val="12"/>
+                <w:szCs w:val="12"/>
+              </w:rPr>
+              <m:t>'</m:t>
+            </m:r>
+          </m:sup>
+        </m:sSup>
+        <m:d>
+          <m:dPr>
+            <m:ctrlPr>
+              <w:rPr>
+                <w:rFonts w:ascii="Cambria Math" w:hAnsi="Cambria Math" w:cs="Times New Roman"/>
+                <w:i/>
+                <w:sz w:val="12"/>
+                <w:szCs w:val="12"/>
+              </w:rPr>
+            </m:ctrlPr>
+          </m:dPr>
+          <m:e>
+            <m:sSup>
+              <m:sSupPr>
+                <m:ctrlPr>
+                  <w:rPr>
+                    <w:rFonts w:ascii="Cambria Math" w:hAnsi="Cambria Math" w:cs="Times New Roman"/>
+                    <w:i/>
+                    <w:sz w:val="12"/>
+                    <w:szCs w:val="12"/>
+                  </w:rPr>
+                </m:ctrlPr>
+              </m:sSupPr>
+              <m:e>
+                <m:r>
+                  <w:rPr>
+                    <w:rFonts w:ascii="Cambria Math" w:hAnsi="Cambria Math" w:cs="Times New Roman"/>
+                    <w:sz w:val="12"/>
+                    <w:szCs w:val="12"/>
+                  </w:rPr>
+                  <m:t>V</m:t>
+                </m:r>
+              </m:e>
+              <m:sup>
+                <m:r>
+                  <w:rPr>
+                    <w:rFonts w:ascii="Cambria Math" w:hAnsi="Cambria Math" w:cs="Times New Roman"/>
+                    <w:sz w:val="12"/>
+                    <w:szCs w:val="12"/>
+                  </w:rPr>
+                  <m:t>'</m:t>
+                </m:r>
+              </m:sup>
+            </m:sSup>
+            <m:r>
+              <w:rPr>
+                <w:rFonts w:ascii="Cambria Math" w:hAnsi="Cambria Math" w:cs="Times New Roman"/>
+                <w:sz w:val="12"/>
+                <w:szCs w:val="12"/>
+              </w:rPr>
+              <m:t>,T</m:t>
+            </m:r>
+          </m:e>
+        </m:d>
+        <m:r>
+          <w:rPr>
+            <w:rFonts w:ascii="Cambria Math" w:hAnsi="Cambria Math" w:cs="Times New Roman"/>
+            <w:sz w:val="12"/>
+            <w:szCs w:val="12"/>
+          </w:rPr>
+          <m:t xml:space="preserve"> and </m:t>
+        </m:r>
+        <m:r>
+          <w:rPr>
+            <w:rFonts w:ascii="Cambria Math" w:hAnsi="Cambria Math" w:cs="Times New Roman"/>
+            <w:color w:val="002060"/>
+            <w:sz w:val="12"/>
+            <w:szCs w:val="12"/>
+          </w:rPr>
+          <m:t>d</m:t>
+        </m:r>
+        <m:sSup>
+          <m:sSupPr>
+            <m:ctrlPr>
+              <w:rPr>
+                <w:rFonts w:ascii="Cambria Math" w:hAnsi="Cambria Math" w:cs="Times New Roman"/>
+                <w:i/>
+                <w:color w:val="002060"/>
+                <w:sz w:val="12"/>
+                <w:szCs w:val="12"/>
+              </w:rPr>
+            </m:ctrlPr>
+          </m:sSupPr>
+          <m:e>
+            <m:r>
+              <w:rPr>
+                <w:rFonts w:ascii="Cambria Math" w:hAnsi="Cambria Math" w:cs="Times New Roman"/>
+                <w:color w:val="002060"/>
+                <w:sz w:val="12"/>
+                <w:szCs w:val="12"/>
+              </w:rPr>
+              <m:t>U</m:t>
+            </m:r>
+          </m:e>
+          <m:sup>
+            <m:r>
+              <w:rPr>
+                <w:rFonts w:ascii="Cambria Math" w:hAnsi="Cambria Math" w:cs="Times New Roman"/>
+                <w:color w:val="002060"/>
+                <w:sz w:val="12"/>
+                <w:szCs w:val="12"/>
+              </w:rPr>
+              <m:t>'</m:t>
+            </m:r>
+          </m:sup>
+        </m:sSup>
+        <m:r>
+          <w:rPr>
+            <w:rFonts w:ascii="Cambria Math" w:hAnsi="Cambria Math" w:cs="Times New Roman"/>
+            <w:color w:val="002060"/>
+            <w:sz w:val="12"/>
+            <w:szCs w:val="12"/>
+          </w:rPr>
+          <m:t>=</m:t>
+        </m:r>
+        <m:sSub>
+          <m:sSubPr>
+            <m:ctrlPr>
+              <w:rPr>
+                <w:rFonts w:ascii="Cambria Math" w:hAnsi="Cambria Math" w:cs="Times New Roman"/>
+                <w:i/>
+                <w:color w:val="002060"/>
+                <w:sz w:val="12"/>
+                <w:szCs w:val="12"/>
+              </w:rPr>
+            </m:ctrlPr>
+          </m:sSubPr>
+          <m:e>
+            <m:d>
+              <m:dPr>
+                <m:ctrlPr>
+                  <w:rPr>
+                    <w:rFonts w:ascii="Cambria Math" w:hAnsi="Cambria Math" w:cs="Times New Roman"/>
+                    <w:i/>
+                    <w:color w:val="002060"/>
+                    <w:sz w:val="12"/>
+                    <w:szCs w:val="12"/>
+                  </w:rPr>
+                </m:ctrlPr>
+              </m:dPr>
+              <m:e>
+                <m:f>
+                  <m:fPr>
+                    <m:ctrlPr>
+                      <w:rPr>
+                        <w:rFonts w:ascii="Cambria Math" w:hAnsi="Cambria Math" w:cs="Times New Roman"/>
+                        <w:i/>
+                        <w:color w:val="002060"/>
+                        <w:sz w:val="12"/>
+                        <w:szCs w:val="12"/>
+                      </w:rPr>
+                    </m:ctrlPr>
+                  </m:fPr>
+                  <m:num>
+                    <m:r>
+                      <w:rPr>
+                        <w:rFonts w:ascii="Cambria Math" w:hAnsi="Cambria Math" w:cs="Times New Roman"/>
+                        <w:color w:val="002060"/>
+                        <w:sz w:val="12"/>
+                        <w:szCs w:val="12"/>
+                      </w:rPr>
+                      <m:t>∂</m:t>
+                    </m:r>
+                    <m:sSup>
+                      <m:sSupPr>
+                        <m:ctrlPr>
+                          <w:rPr>
+                            <w:rFonts w:ascii="Cambria Math" w:hAnsi="Cambria Math" w:cs="Times New Roman"/>
+                            <w:i/>
+                            <w:color w:val="002060"/>
+                            <w:sz w:val="12"/>
+                            <w:szCs w:val="12"/>
+                          </w:rPr>
+                        </m:ctrlPr>
+                      </m:sSupPr>
+                      <m:e>
+                        <m:r>
+                          <w:rPr>
+                            <w:rFonts w:ascii="Cambria Math" w:hAnsi="Cambria Math" w:cs="Times New Roman"/>
+                            <w:color w:val="002060"/>
+                            <w:sz w:val="12"/>
+                            <w:szCs w:val="12"/>
+                          </w:rPr>
+                          <m:t>U</m:t>
+                        </m:r>
+                      </m:e>
+                      <m:sup>
+                        <m:r>
+                          <w:rPr>
+                            <w:rFonts w:ascii="Cambria Math" w:hAnsi="Cambria Math" w:cs="Times New Roman"/>
+                            <w:color w:val="002060"/>
+                            <w:sz w:val="12"/>
+                            <w:szCs w:val="12"/>
+                          </w:rPr>
+                          <m:t>'</m:t>
+                        </m:r>
+                      </m:sup>
+                    </m:sSup>
+                  </m:num>
+                  <m:den>
+                    <m:r>
+                      <w:rPr>
+                        <w:rFonts w:ascii="Cambria Math" w:hAnsi="Cambria Math" w:cs="Times New Roman"/>
+                        <w:color w:val="002060"/>
+                        <w:sz w:val="12"/>
+                        <w:szCs w:val="12"/>
+                      </w:rPr>
+                      <m:t>∂</m:t>
+                    </m:r>
+                    <m:r>
+                      <w:rPr>
+                        <w:rFonts w:ascii="Cambria Math" w:hAnsi="Cambria Math" w:cs="Times New Roman"/>
+                        <w:color w:val="002060"/>
+                        <w:sz w:val="12"/>
+                        <w:szCs w:val="12"/>
+                      </w:rPr>
+                      <m:t>T</m:t>
+                    </m:r>
+                  </m:den>
+                </m:f>
+                <m:ctrlPr>
+                  <w:rPr>
+                    <w:rFonts w:ascii="Cambria Math" w:eastAsiaTheme="minorEastAsia" w:hAnsi="Cambria Math" w:cs="Times New Roman"/>
+                    <w:i/>
+                    <w:color w:val="002060"/>
+                    <w:sz w:val="12"/>
+                    <w:szCs w:val="12"/>
+                  </w:rPr>
+                </m:ctrlPr>
+              </m:e>
+            </m:d>
+          </m:e>
+          <m:sub>
+            <m:sSup>
+              <m:sSupPr>
+                <m:ctrlPr>
+                  <w:rPr>
+                    <w:rFonts w:ascii="Cambria Math" w:hAnsi="Cambria Math" w:cs="Times New Roman"/>
+                    <w:i/>
+                    <w:color w:val="002060"/>
+                    <w:sz w:val="12"/>
+                    <w:szCs w:val="12"/>
+                  </w:rPr>
+                </m:ctrlPr>
+              </m:sSupPr>
+              <m:e>
+                <m:r>
+                  <w:rPr>
+                    <w:rFonts w:ascii="Cambria Math" w:hAnsi="Cambria Math" w:cs="Times New Roman"/>
+                    <w:color w:val="002060"/>
+                    <w:sz w:val="12"/>
+                    <w:szCs w:val="12"/>
+                  </w:rPr>
+                  <m:t>V</m:t>
+                </m:r>
+              </m:e>
+              <m:sup>
+                <m:r>
+                  <w:rPr>
+                    <w:rFonts w:ascii="Cambria Math" w:hAnsi="Cambria Math" w:cs="Times New Roman"/>
+                    <w:color w:val="002060"/>
+                    <w:sz w:val="12"/>
+                    <w:szCs w:val="12"/>
+                  </w:rPr>
+                  <m:t>'</m:t>
+                </m:r>
+              </m:sup>
+            </m:sSup>
+          </m:sub>
+        </m:sSub>
+        <m:r>
+          <w:rPr>
+            <w:rFonts w:ascii="Cambria Math" w:hAnsi="Cambria Math" w:cs="Times New Roman"/>
+            <w:color w:val="002060"/>
+            <w:sz w:val="12"/>
+            <w:szCs w:val="12"/>
+          </w:rPr>
+          <m:t>dT+</m:t>
+        </m:r>
+        <m:sSub>
+          <m:sSubPr>
+            <m:ctrlPr>
+              <w:rPr>
+                <w:rFonts w:ascii="Cambria Math" w:hAnsi="Cambria Math" w:cs="Times New Roman"/>
+                <w:i/>
+                <w:color w:val="002060"/>
+                <w:sz w:val="12"/>
+                <w:szCs w:val="12"/>
+              </w:rPr>
+            </m:ctrlPr>
+          </m:sSubPr>
+          <m:e>
+            <m:d>
+              <m:dPr>
+                <m:ctrlPr>
+                  <w:rPr>
+                    <w:rFonts w:ascii="Cambria Math" w:hAnsi="Cambria Math" w:cs="Times New Roman"/>
+                    <w:i/>
+                    <w:color w:val="002060"/>
+                    <w:sz w:val="12"/>
+                    <w:szCs w:val="12"/>
+                  </w:rPr>
+                </m:ctrlPr>
+              </m:dPr>
+              <m:e>
+                <m:f>
+                  <m:fPr>
+                    <m:ctrlPr>
+                      <w:rPr>
+                        <w:rFonts w:ascii="Cambria Math" w:hAnsi="Cambria Math" w:cs="Times New Roman"/>
+                        <w:i/>
+                        <w:color w:val="002060"/>
+                        <w:sz w:val="12"/>
+                        <w:szCs w:val="12"/>
+                      </w:rPr>
+                    </m:ctrlPr>
+                  </m:fPr>
+                  <m:num>
+                    <m:r>
+                      <w:rPr>
+                        <w:rFonts w:ascii="Cambria Math" w:hAnsi="Cambria Math" w:cs="Times New Roman"/>
+                        <w:color w:val="002060"/>
+                        <w:sz w:val="12"/>
+                        <w:szCs w:val="12"/>
+                      </w:rPr>
+                      <m:t>∂</m:t>
+                    </m:r>
+                    <m:sSup>
+                      <m:sSupPr>
+                        <m:ctrlPr>
+                          <w:rPr>
+                            <w:rFonts w:ascii="Cambria Math" w:hAnsi="Cambria Math" w:cs="Times New Roman"/>
+                            <w:i/>
+                            <w:color w:val="002060"/>
+                            <w:sz w:val="12"/>
+                            <w:szCs w:val="12"/>
+                          </w:rPr>
+                        </m:ctrlPr>
+                      </m:sSupPr>
+                      <m:e>
+                        <m:r>
+                          <w:rPr>
+                            <w:rFonts w:ascii="Cambria Math" w:hAnsi="Cambria Math" w:cs="Times New Roman"/>
+                            <w:color w:val="002060"/>
+                            <w:sz w:val="12"/>
+                            <w:szCs w:val="12"/>
+                          </w:rPr>
+                          <m:t>U</m:t>
+                        </m:r>
+                      </m:e>
+                      <m:sup>
+                        <m:r>
+                          <w:rPr>
+                            <w:rFonts w:ascii="Cambria Math" w:hAnsi="Cambria Math" w:cs="Times New Roman"/>
+                            <w:color w:val="002060"/>
+                            <w:sz w:val="12"/>
+                            <w:szCs w:val="12"/>
+                          </w:rPr>
+                          <m:t>'</m:t>
+                        </m:r>
+                      </m:sup>
+                    </m:sSup>
+                  </m:num>
+                  <m:den>
+                    <m:r>
+                      <w:rPr>
+                        <w:rFonts w:ascii="Cambria Math" w:hAnsi="Cambria Math" w:cs="Times New Roman"/>
+                        <w:color w:val="002060"/>
+                        <w:sz w:val="12"/>
+                        <w:szCs w:val="12"/>
+                      </w:rPr>
+                      <m:t>∂</m:t>
+                    </m:r>
+                    <m:sSup>
+                      <m:sSupPr>
+                        <m:ctrlPr>
+                          <w:rPr>
+                            <w:rFonts w:ascii="Cambria Math" w:hAnsi="Cambria Math" w:cs="Times New Roman"/>
+                            <w:i/>
+                            <w:color w:val="002060"/>
+                            <w:sz w:val="12"/>
+                            <w:szCs w:val="12"/>
+                          </w:rPr>
+                        </m:ctrlPr>
+                      </m:sSupPr>
+                      <m:e>
+                        <m:r>
+                          <w:rPr>
+                            <w:rFonts w:ascii="Cambria Math" w:hAnsi="Cambria Math" w:cs="Times New Roman"/>
+                            <w:color w:val="002060"/>
+                            <w:sz w:val="12"/>
+                            <w:szCs w:val="12"/>
+                          </w:rPr>
+                          <m:t>V</m:t>
+                        </m:r>
+                      </m:e>
+                      <m:sup>
+                        <m:r>
+                          <w:rPr>
+                            <w:rFonts w:ascii="Cambria Math" w:hAnsi="Cambria Math" w:cs="Times New Roman"/>
+                            <w:color w:val="002060"/>
+                            <w:sz w:val="12"/>
+                            <w:szCs w:val="12"/>
+                          </w:rPr>
+                          <m:t>'</m:t>
+                        </m:r>
+                      </m:sup>
+                    </m:sSup>
+                  </m:den>
+                </m:f>
+                <m:ctrlPr>
+                  <w:rPr>
+                    <w:rFonts w:ascii="Cambria Math" w:eastAsiaTheme="minorEastAsia" w:hAnsi="Cambria Math" w:cs="Times New Roman"/>
+                    <w:i/>
+                    <w:color w:val="002060"/>
+                    <w:sz w:val="12"/>
+                    <w:szCs w:val="12"/>
+                  </w:rPr>
+                </m:ctrlPr>
+              </m:e>
+            </m:d>
+          </m:e>
+          <m:sub>
+            <m:r>
+              <w:rPr>
+                <w:rFonts w:ascii="Cambria Math" w:hAnsi="Cambria Math" w:cs="Times New Roman"/>
+                <w:color w:val="002060"/>
+                <w:sz w:val="12"/>
+                <w:szCs w:val="12"/>
+              </w:rPr>
+              <m:t>T</m:t>
+            </m:r>
+          </m:sub>
+        </m:sSub>
+        <m:r>
+          <w:rPr>
+            <w:rFonts w:ascii="Cambria Math" w:hAnsi="Cambria Math" w:cs="Times New Roman"/>
+            <w:color w:val="002060"/>
+            <w:sz w:val="12"/>
+            <w:szCs w:val="12"/>
+          </w:rPr>
+          <m:t>dV</m:t>
+        </m:r>
+        <m:r>
+          <w:rPr>
+            <w:rFonts w:ascii="Cambria Math" w:hAnsi="Cambria Math" w:cs="Times New Roman"/>
+            <w:color w:val="002060"/>
+            <w:sz w:val="12"/>
+            <w:szCs w:val="12"/>
+          </w:rPr>
+          <m:t>'</m:t>
+        </m:r>
+      </m:oMath>
+      <w:r>
+        <w:rPr>
+          <w:rFonts w:ascii="Times New Roman" w:hAnsi="Times New Roman" w:cs="Times New Roman"/>
+          <w:sz w:val="12"/>
+          <w:szCs w:val="12"/>
+        </w:rPr>
+        <w:t xml:space="preserve"> </w:t>
+      </w:r>
+      <w:r>
+        <w:rPr>
+          <w:rFonts w:ascii="Times New Roman" w:hAnsi="Times New Roman" w:cs="Times New Roman"/>
+          <w:sz w:val="12"/>
+          <w:szCs w:val="12"/>
+        </w:rPr>
+        <w:t>De</w:t>
+      </w:r>
+      <w:r>
+        <w:rPr>
+          <w:rFonts w:ascii="Times New Roman" w:hAnsi="Times New Roman" w:cs="Times New Roman"/>
+          <w:sz w:val="12"/>
+          <w:szCs w:val="12"/>
+        </w:rPr>
+        <w:t xml:space="preserve">Hoff calls </w:t>
+      </w:r>
+      <m:oMath>
+        <m:sSub>
+          <m:sSubPr>
+            <m:ctrlPr>
+              <w:rPr>
+                <w:rFonts w:ascii="Cambria Math" w:hAnsi="Cambria Math" w:cs="Times New Roman"/>
+                <w:i/>
+                <w:color w:val="7030A0"/>
+                <w:sz w:val="12"/>
+                <w:szCs w:val="12"/>
+              </w:rPr>
+            </m:ctrlPr>
+          </m:sSubPr>
+          <m:e>
+            <m:d>
+              <m:dPr>
+                <m:ctrlPr>
+                  <w:rPr>
+                    <w:rFonts w:ascii="Cambria Math" w:hAnsi="Cambria Math" w:cs="Times New Roman"/>
+                    <w:i/>
+                    <w:color w:val="7030A0"/>
+                    <w:sz w:val="12"/>
+                    <w:szCs w:val="12"/>
+                  </w:rPr>
+                </m:ctrlPr>
+              </m:dPr>
+              <m:e>
+                <m:f>
+                  <m:fPr>
+                    <m:ctrlPr>
+                      <w:rPr>
+                        <w:rFonts w:ascii="Cambria Math" w:hAnsi="Cambria Math" w:cs="Times New Roman"/>
+                        <w:i/>
+                        <w:color w:val="7030A0"/>
+                        <w:sz w:val="12"/>
+                        <w:szCs w:val="12"/>
+                      </w:rPr>
+                    </m:ctrlPr>
+                  </m:fPr>
+                  <m:num>
+                    <m:r>
+                      <w:rPr>
+                        <w:rFonts w:ascii="Cambria Math" w:hAnsi="Cambria Math" w:cs="Times New Roman"/>
+                        <w:color w:val="7030A0"/>
+                        <w:sz w:val="12"/>
+                        <w:szCs w:val="12"/>
+                      </w:rPr>
+                      <m:t>∂</m:t>
+                    </m:r>
+                    <m:sSup>
+                      <m:sSupPr>
+                        <m:ctrlPr>
+                          <w:rPr>
+                            <w:rFonts w:ascii="Cambria Math" w:hAnsi="Cambria Math" w:cs="Times New Roman"/>
+                            <w:i/>
+                            <w:color w:val="7030A0"/>
+                            <w:sz w:val="12"/>
+                            <w:szCs w:val="12"/>
+                          </w:rPr>
+                        </m:ctrlPr>
+                      </m:sSupPr>
+                      <m:e>
+                        <m:r>
+                          <w:rPr>
+                            <w:rFonts w:ascii="Cambria Math" w:hAnsi="Cambria Math" w:cs="Times New Roman"/>
+                            <w:color w:val="7030A0"/>
+                            <w:sz w:val="12"/>
+                            <w:szCs w:val="12"/>
+                          </w:rPr>
+                          <m:t>U</m:t>
+                        </m:r>
+                      </m:e>
+                      <m:sup>
+                        <m:r>
+                          <w:rPr>
+                            <w:rFonts w:ascii="Cambria Math" w:hAnsi="Cambria Math" w:cs="Times New Roman"/>
+                            <w:color w:val="7030A0"/>
+                            <w:sz w:val="12"/>
+                            <w:szCs w:val="12"/>
+                          </w:rPr>
+                          <m:t>'</m:t>
+                        </m:r>
+                      </m:sup>
+                    </m:sSup>
+                  </m:num>
+                  <m:den>
+                    <m:r>
+                      <w:rPr>
+                        <w:rFonts w:ascii="Cambria Math" w:hAnsi="Cambria Math" w:cs="Times New Roman"/>
+                        <w:color w:val="7030A0"/>
+                        <w:sz w:val="12"/>
+                        <w:szCs w:val="12"/>
+                      </w:rPr>
+                      <m:t>∂T</m:t>
+                    </m:r>
+                  </m:den>
+                </m:f>
+                <m:ctrlPr>
+                  <w:rPr>
+                    <w:rFonts w:ascii="Cambria Math" w:eastAsiaTheme="minorEastAsia" w:hAnsi="Cambria Math" w:cs="Times New Roman"/>
+                    <w:i/>
+                    <w:color w:val="7030A0"/>
+                    <w:sz w:val="12"/>
+                    <w:szCs w:val="12"/>
+                  </w:rPr>
+                </m:ctrlPr>
+              </m:e>
+            </m:d>
+          </m:e>
+          <m:sub>
+            <m:sSup>
+              <m:sSupPr>
+                <m:ctrlPr>
+                  <w:rPr>
+                    <w:rFonts w:ascii="Cambria Math" w:hAnsi="Cambria Math" w:cs="Times New Roman"/>
+                    <w:i/>
+                    <w:color w:val="7030A0"/>
+                    <w:sz w:val="12"/>
+                    <w:szCs w:val="12"/>
+                  </w:rPr>
+                </m:ctrlPr>
+              </m:sSupPr>
+              <m:e>
+                <m:r>
+                  <w:rPr>
+                    <w:rFonts w:ascii="Cambria Math" w:hAnsi="Cambria Math" w:cs="Times New Roman"/>
+                    <w:color w:val="7030A0"/>
+                    <w:sz w:val="12"/>
+                    <w:szCs w:val="12"/>
+                  </w:rPr>
+                  <m:t>V</m:t>
+                </m:r>
+              </m:e>
+              <m:sup>
+                <m:r>
+                  <w:rPr>
+                    <w:rFonts w:ascii="Cambria Math" w:hAnsi="Cambria Math" w:cs="Times New Roman"/>
+                    <w:color w:val="7030A0"/>
+                    <w:sz w:val="12"/>
+                    <w:szCs w:val="12"/>
+                  </w:rPr>
+                  <m:t>'</m:t>
+                </m:r>
+              </m:sup>
+            </m:sSup>
+          </m:sub>
+        </m:sSub>
+      </m:oMath>
+      <w:r>
+        <w:rPr>
+          <w:rFonts w:ascii="Times New Roman" w:eastAsiaTheme="minorEastAsia" w:hAnsi="Times New Roman" w:cs="Times New Roman"/>
+          <w:color w:val="000000" w:themeColor="text1"/>
+          <w:sz w:val="10"/>
+          <w:szCs w:val="10"/>
+        </w:rPr>
+        <w:t>&amp;</w:t>
+      </w:r>
+      <w:r>
+        <w:rPr>
+          <w:rFonts w:ascii="Times New Roman" w:eastAsiaTheme="minorEastAsia" w:hAnsi="Times New Roman" w:cs="Times New Roman"/>
+          <w:color w:val="7030A0"/>
+          <w:sz w:val="10"/>
+          <w:szCs w:val="10"/>
+        </w:rPr>
+        <w:t xml:space="preserve"> </w:t>
+      </w:r>
+      <m:oMath>
+        <m:sSub>
+          <m:sSubPr>
+            <m:ctrlPr>
+              <w:rPr>
+                <w:rFonts w:ascii="Cambria Math" w:hAnsi="Cambria Math" w:cs="Times New Roman"/>
+                <w:i/>
+                <w:color w:val="7030A0"/>
+                <w:sz w:val="12"/>
+                <w:szCs w:val="12"/>
+              </w:rPr>
+            </m:ctrlPr>
+          </m:sSubPr>
+          <m:e>
+            <m:d>
+              <m:dPr>
+                <m:ctrlPr>
+                  <w:rPr>
+                    <w:rFonts w:ascii="Cambria Math" w:hAnsi="Cambria Math" w:cs="Times New Roman"/>
+                    <w:i/>
+                    <w:color w:val="7030A0"/>
+                    <w:sz w:val="12"/>
+                    <w:szCs w:val="12"/>
+                  </w:rPr>
+                </m:ctrlPr>
+              </m:dPr>
+              <m:e>
+                <m:f>
+                  <m:fPr>
+                    <m:ctrlPr>
+                      <w:rPr>
+                        <w:rFonts w:ascii="Cambria Math" w:hAnsi="Cambria Math" w:cs="Times New Roman"/>
+                        <w:i/>
+                        <w:color w:val="7030A0"/>
+                        <w:sz w:val="12"/>
+                        <w:szCs w:val="12"/>
+                      </w:rPr>
+                    </m:ctrlPr>
+                  </m:fPr>
+                  <m:num>
+                    <m:r>
+                      <w:rPr>
+                        <w:rFonts w:ascii="Cambria Math" w:hAnsi="Cambria Math" w:cs="Times New Roman"/>
+                        <w:color w:val="7030A0"/>
+                        <w:sz w:val="12"/>
+                        <w:szCs w:val="12"/>
+                      </w:rPr>
+                      <m:t>∂</m:t>
+                    </m:r>
+                    <m:sSup>
+                      <m:sSupPr>
+                        <m:ctrlPr>
+                          <w:rPr>
+                            <w:rFonts w:ascii="Cambria Math" w:hAnsi="Cambria Math" w:cs="Times New Roman"/>
+                            <w:i/>
+                            <w:color w:val="7030A0"/>
+                            <w:sz w:val="12"/>
+                            <w:szCs w:val="12"/>
+                          </w:rPr>
+                        </m:ctrlPr>
+                      </m:sSupPr>
+                      <m:e>
+                        <m:r>
+                          <w:rPr>
+                            <w:rFonts w:ascii="Cambria Math" w:hAnsi="Cambria Math" w:cs="Times New Roman"/>
+                            <w:color w:val="7030A0"/>
+                            <w:sz w:val="12"/>
+                            <w:szCs w:val="12"/>
+                          </w:rPr>
+                          <m:t>U</m:t>
+                        </m:r>
+                      </m:e>
+                      <m:sup>
+                        <m:r>
+                          <w:rPr>
+                            <w:rFonts w:ascii="Cambria Math" w:hAnsi="Cambria Math" w:cs="Times New Roman"/>
+                            <w:color w:val="7030A0"/>
+                            <w:sz w:val="12"/>
+                            <w:szCs w:val="12"/>
+                          </w:rPr>
+                          <m:t>'</m:t>
+                        </m:r>
+                      </m:sup>
+                    </m:sSup>
+                  </m:num>
+                  <m:den>
+                    <m:r>
+                      <w:rPr>
+                        <w:rFonts w:ascii="Cambria Math" w:hAnsi="Cambria Math" w:cs="Times New Roman"/>
+                        <w:color w:val="7030A0"/>
+                        <w:sz w:val="12"/>
+                        <w:szCs w:val="12"/>
+                      </w:rPr>
+                      <m:t>∂</m:t>
+                    </m:r>
+                    <m:sSup>
+                      <m:sSupPr>
+                        <m:ctrlPr>
+                          <w:rPr>
+                            <w:rFonts w:ascii="Cambria Math" w:hAnsi="Cambria Math" w:cs="Times New Roman"/>
+                            <w:i/>
+                            <w:color w:val="7030A0"/>
+                            <w:sz w:val="12"/>
+                            <w:szCs w:val="12"/>
+                          </w:rPr>
+                        </m:ctrlPr>
+                      </m:sSupPr>
+                      <m:e>
+                        <m:r>
+                          <w:rPr>
+                            <w:rFonts w:ascii="Cambria Math" w:hAnsi="Cambria Math" w:cs="Times New Roman"/>
+                            <w:color w:val="7030A0"/>
+                            <w:sz w:val="12"/>
+                            <w:szCs w:val="12"/>
+                          </w:rPr>
+                          <m:t>V</m:t>
+                        </m:r>
+                      </m:e>
+                      <m:sup>
+                        <m:r>
+                          <w:rPr>
+                            <w:rFonts w:ascii="Cambria Math" w:hAnsi="Cambria Math" w:cs="Times New Roman"/>
+                            <w:color w:val="7030A0"/>
+                            <w:sz w:val="12"/>
+                            <w:szCs w:val="12"/>
+                          </w:rPr>
+                          <m:t>'</m:t>
+                        </m:r>
+                      </m:sup>
+                    </m:sSup>
+                  </m:den>
+                </m:f>
+                <m:ctrlPr>
+                  <w:rPr>
+                    <w:rFonts w:ascii="Cambria Math" w:eastAsiaTheme="minorEastAsia" w:hAnsi="Cambria Math" w:cs="Times New Roman"/>
+                    <w:i/>
+                    <w:color w:val="7030A0"/>
+                    <w:sz w:val="12"/>
+                    <w:szCs w:val="12"/>
+                  </w:rPr>
+                </m:ctrlPr>
+              </m:e>
+            </m:d>
+          </m:e>
+          <m:sub>
+            <m:r>
+              <w:rPr>
+                <w:rFonts w:ascii="Cambria Math" w:hAnsi="Cambria Math" w:cs="Times New Roman"/>
+                <w:color w:val="7030A0"/>
+                <w:sz w:val="12"/>
+                <w:szCs w:val="12"/>
+              </w:rPr>
+              <m:t>T</m:t>
+            </m:r>
+          </m:sub>
+        </m:sSub>
+      </m:oMath>
+      <w:r>
+        <w:rPr>
+          <w:rFonts w:ascii="Times New Roman" w:eastAsiaTheme="minorEastAsia" w:hAnsi="Times New Roman" w:cs="Times New Roman"/>
+          <w:color w:val="000000" w:themeColor="text1"/>
+          <w:sz w:val="10"/>
+          <w:szCs w:val="10"/>
+        </w:rPr>
+        <w:t>coefficient relations</w:t>
+      </w:r>
     </w:p>
     <w:p>
       <w:pPr>
         <w:rPr>
           <w:rFonts w:ascii="Times New Roman" w:hAnsi="Times New Roman" w:cs="Times New Roman"/>
-          <w:sz w:val="20"/>
-          <w:szCs w:val="20"/>
+          <w:sz w:val="12"/>
+          <w:szCs w:val="12"/>
         </w:rPr>
       </w:pPr>
+      <m:oMathPara>
+        <m:oMath>
+          <m:r>
+            <w:rPr>
+              <w:rFonts w:ascii="Cambria Math" w:hAnsi="Cambria Math" w:cs="Times New Roman"/>
+              <w:color w:val="385623" w:themeColor="accent6" w:themeShade="80"/>
+              <w:sz w:val="12"/>
+              <w:szCs w:val="12"/>
+            </w:rPr>
+            <m:t>d</m:t>
+          </m:r>
+          <m:sSup>
+            <m:sSupPr>
+              <m:ctrlPr>
+                <w:rPr>
+                  <w:rFonts w:ascii="Cambria Math" w:hAnsi="Cambria Math" w:cs="Times New Roman"/>
+                  <w:i/>
+                  <w:color w:val="385623" w:themeColor="accent6" w:themeShade="80"/>
+                  <w:sz w:val="12"/>
+                  <w:szCs w:val="12"/>
+                </w:rPr>
+              </m:ctrlPr>
+            </m:sSupPr>
+            <m:e>
+              <m:r>
+                <w:rPr>
+                  <w:rFonts w:ascii="Cambria Math" w:hAnsi="Cambria Math" w:cs="Times New Roman"/>
+                  <w:color w:val="385623" w:themeColor="accent6" w:themeShade="80"/>
+                  <w:sz w:val="12"/>
+                  <w:szCs w:val="12"/>
+                </w:rPr>
+                <m:t>U</m:t>
+              </m:r>
+            </m:e>
+            <m:sup>
+              <m:r>
+                <w:rPr>
+                  <w:rFonts w:ascii="Cambria Math" w:hAnsi="Cambria Math" w:cs="Times New Roman"/>
+                  <w:color w:val="385623" w:themeColor="accent6" w:themeShade="80"/>
+                  <w:sz w:val="12"/>
+                  <w:szCs w:val="12"/>
+                </w:rPr>
+                <m:t>'</m:t>
+              </m:r>
+            </m:sup>
+          </m:sSup>
+          <m:r>
+            <w:rPr>
+              <w:rFonts w:ascii="Cambria Math" w:hAnsi="Cambria Math" w:cs="Times New Roman"/>
+              <w:color w:val="385623" w:themeColor="accent6" w:themeShade="80"/>
+              <w:sz w:val="12"/>
+              <w:szCs w:val="12"/>
+            </w:rPr>
+            <m:t>=</m:t>
+          </m:r>
+          <m:r>
+            <w:rPr>
+              <w:rFonts w:ascii="Cambria Math" w:hAnsi="Cambria Math" w:cs="Times New Roman"/>
+              <w:i/>
+              <w:color w:val="385623" w:themeColor="accent6" w:themeShade="80"/>
+              <w:sz w:val="12"/>
+              <w:szCs w:val="12"/>
+            </w:rPr>
+            <w:sym w:font="Symbol" w:char="F064"/>
+          </m:r>
+          <m:r>
+            <w:rPr>
+              <w:rFonts w:ascii="Cambria Math" w:hAnsi="Cambria Math" w:cs="Times New Roman"/>
+              <w:color w:val="385623" w:themeColor="accent6" w:themeShade="80"/>
+              <w:sz w:val="12"/>
+              <w:szCs w:val="12"/>
+            </w:rPr>
+            <m:t>q-</m:t>
+          </m:r>
+          <m:r>
+            <w:rPr>
+              <w:rFonts w:ascii="Cambria Math" w:hAnsi="Cambria Math" w:cs="Times New Roman"/>
+              <w:i/>
+              <w:color w:val="385623" w:themeColor="accent6" w:themeShade="80"/>
+              <w:sz w:val="12"/>
+              <w:szCs w:val="12"/>
+            </w:rPr>
+            <w:sym w:font="Symbol" w:char="F064"/>
+          </m:r>
+          <m:r>
+            <w:rPr>
+              <w:rFonts w:ascii="Cambria Math" w:hAnsi="Cambria Math" w:cs="Times New Roman"/>
+              <w:color w:val="385623" w:themeColor="accent6" w:themeShade="80"/>
+              <w:sz w:val="12"/>
+              <w:szCs w:val="12"/>
+            </w:rPr>
+            <m:t>w</m:t>
+          </m:r>
+          <m:r>
+            <w:rPr>
+              <w:rFonts w:ascii="Cambria Math" w:hAnsi="Cambria Math" w:cs="Times New Roman"/>
+              <w:sz w:val="12"/>
+              <w:szCs w:val="12"/>
+            </w:rPr>
+            <m:t>;</m:t>
+          </m:r>
+          <m:r>
+            <w:rPr>
+              <w:rFonts w:ascii="Cambria Math" w:hAnsi="Cambria Math" w:cs="Times New Roman"/>
+              <w:i/>
+              <w:color w:val="0070C0"/>
+              <w:sz w:val="12"/>
+              <w:szCs w:val="12"/>
+            </w:rPr>
+            <w:sym w:font="Symbol" w:char="F064"/>
+          </m:r>
+          <m:r>
+            <w:rPr>
+              <w:rFonts w:ascii="Cambria Math" w:hAnsi="Cambria Math" w:cs="Times New Roman"/>
+              <w:color w:val="0070C0"/>
+              <w:sz w:val="12"/>
+              <w:szCs w:val="12"/>
+            </w:rPr>
+            <m:t>q=</m:t>
+          </m:r>
+          <m:sSub>
+            <m:sSubPr>
+              <m:ctrlPr>
+                <w:rPr>
+                  <w:rFonts w:ascii="Cambria Math" w:hAnsi="Cambria Math" w:cs="Times New Roman"/>
+                  <w:i/>
+                  <w:color w:val="0070C0"/>
+                  <w:sz w:val="12"/>
+                  <w:szCs w:val="12"/>
+                </w:rPr>
+              </m:ctrlPr>
+            </m:sSubPr>
+            <m:e>
+              <m:r>
+                <w:rPr>
+                  <w:rFonts w:ascii="Cambria Math" w:hAnsi="Cambria Math" w:cs="Times New Roman"/>
+                  <w:color w:val="0070C0"/>
+                  <w:sz w:val="12"/>
+                  <w:szCs w:val="12"/>
+                </w:rPr>
+                <m:t>C</m:t>
+              </m:r>
+            </m:e>
+            <m:sub>
+              <m:r>
+                <w:rPr>
+                  <w:rFonts w:ascii="Cambria Math" w:hAnsi="Cambria Math" w:cs="Times New Roman"/>
+                  <w:color w:val="0070C0"/>
+                  <w:sz w:val="12"/>
+                  <w:szCs w:val="12"/>
+                </w:rPr>
+                <m:t>V</m:t>
+              </m:r>
+            </m:sub>
+          </m:sSub>
+          <m:r>
+            <w:rPr>
+              <w:rFonts w:ascii="Cambria Math" w:hAnsi="Cambria Math" w:cs="Times New Roman"/>
+              <w:color w:val="0070C0"/>
+              <w:sz w:val="12"/>
+              <w:szCs w:val="12"/>
+            </w:rPr>
+            <m:t xml:space="preserve">dT &amp; </m:t>
+          </m:r>
+          <m:r>
+            <w:rPr>
+              <w:rFonts w:ascii="Cambria Math" w:hAnsi="Cambria Math" w:cs="Times New Roman"/>
+              <w:i/>
+              <w:color w:val="0070C0"/>
+              <w:sz w:val="12"/>
+              <w:szCs w:val="12"/>
+            </w:rPr>
+            <w:sym w:font="Symbol" w:char="F064"/>
+          </m:r>
+          <m:r>
+            <w:rPr>
+              <w:rFonts w:ascii="Cambria Math" w:hAnsi="Cambria Math" w:cs="Times New Roman"/>
+              <w:color w:val="0070C0"/>
+              <w:sz w:val="12"/>
+              <w:szCs w:val="12"/>
+            </w:rPr>
+            <m:t>w=-Pd</m:t>
+          </m:r>
+          <m:sSup>
+            <m:sSupPr>
+              <m:ctrlPr>
+                <w:rPr>
+                  <w:rFonts w:ascii="Cambria Math" w:hAnsi="Cambria Math" w:cs="Times New Roman"/>
+                  <w:i/>
+                  <w:color w:val="0070C0"/>
+                  <w:sz w:val="12"/>
+                  <w:szCs w:val="12"/>
+                </w:rPr>
+              </m:ctrlPr>
+            </m:sSupPr>
+            <m:e>
+              <m:r>
+                <w:rPr>
+                  <w:rFonts w:ascii="Cambria Math" w:hAnsi="Cambria Math" w:cs="Times New Roman"/>
+                  <w:color w:val="0070C0"/>
+                  <w:sz w:val="12"/>
+                  <w:szCs w:val="12"/>
+                </w:rPr>
+                <m:t>V</m:t>
+              </m:r>
+            </m:e>
+            <m:sup>
+              <m:r>
+                <w:rPr>
+                  <w:rFonts w:ascii="Cambria Math" w:hAnsi="Cambria Math" w:cs="Times New Roman"/>
+                  <w:color w:val="0070C0"/>
+                  <w:sz w:val="12"/>
+                  <w:szCs w:val="12"/>
+                </w:rPr>
+                <m:t>'</m:t>
+              </m:r>
+            </m:sup>
+          </m:sSup>
+          <m:r>
+            <w:rPr>
+              <w:rFonts w:ascii="Cambria Math" w:hAnsi="Cambria Math" w:cs="Times New Roman"/>
+              <w:sz w:val="12"/>
+              <w:szCs w:val="12"/>
+            </w:rPr>
+            <m:t>;d</m:t>
+          </m:r>
+          <m:sSup>
+            <m:sSupPr>
+              <m:ctrlPr>
+                <w:rPr>
+                  <w:rFonts w:ascii="Cambria Math" w:hAnsi="Cambria Math" w:cs="Times New Roman"/>
+                  <w:i/>
+                  <w:color w:val="002060"/>
+                  <w:sz w:val="12"/>
+                  <w:szCs w:val="12"/>
+                </w:rPr>
+              </m:ctrlPr>
+            </m:sSupPr>
+            <m:e>
+              <m:r>
+                <w:rPr>
+                  <w:rFonts w:ascii="Cambria Math" w:hAnsi="Cambria Math" w:cs="Times New Roman"/>
+                  <w:color w:val="002060"/>
+                  <w:sz w:val="12"/>
+                  <w:szCs w:val="12"/>
+                </w:rPr>
+                <m:t>U</m:t>
+              </m:r>
+            </m:e>
+            <m:sup>
+              <m:r>
+                <w:rPr>
+                  <w:rFonts w:ascii="Cambria Math" w:hAnsi="Cambria Math" w:cs="Times New Roman"/>
+                  <w:color w:val="002060"/>
+                  <w:sz w:val="12"/>
+                  <w:szCs w:val="12"/>
+                </w:rPr>
+                <m:t>'</m:t>
+              </m:r>
+            </m:sup>
+          </m:sSup>
+          <m:r>
+            <w:rPr>
+              <w:rFonts w:ascii="Cambria Math" w:hAnsi="Cambria Math" w:cs="Times New Roman"/>
+              <w:color w:val="002060"/>
+              <w:sz w:val="12"/>
+              <w:szCs w:val="12"/>
+            </w:rPr>
+            <m:t>=</m:t>
+          </m:r>
+          <m:sSub>
+            <m:sSubPr>
+              <m:ctrlPr>
+                <w:rPr>
+                  <w:rFonts w:ascii="Cambria Math" w:hAnsi="Cambria Math" w:cs="Times New Roman"/>
+                  <w:i/>
+                  <w:color w:val="002060"/>
+                  <w:sz w:val="12"/>
+                  <w:szCs w:val="12"/>
+                </w:rPr>
+              </m:ctrlPr>
+            </m:sSubPr>
+            <m:e>
+              <m:r>
+                <w:rPr>
+                  <w:rFonts w:ascii="Cambria Math" w:hAnsi="Cambria Math" w:cs="Times New Roman"/>
+                  <w:color w:val="002060"/>
+                  <w:sz w:val="12"/>
+                  <w:szCs w:val="12"/>
+                </w:rPr>
+                <m:t>C</m:t>
+              </m:r>
+            </m:e>
+            <m:sub>
+              <m:r>
+                <w:rPr>
+                  <w:rFonts w:ascii="Cambria Math" w:hAnsi="Cambria Math" w:cs="Times New Roman"/>
+                  <w:color w:val="002060"/>
+                  <w:sz w:val="12"/>
+                  <w:szCs w:val="12"/>
+                </w:rPr>
+                <m:t>V</m:t>
+              </m:r>
+            </m:sub>
+          </m:sSub>
+          <m:r>
+            <w:rPr>
+              <w:rFonts w:ascii="Cambria Math" w:hAnsi="Cambria Math" w:cs="Times New Roman"/>
+              <w:color w:val="002060"/>
+              <w:sz w:val="12"/>
+              <w:szCs w:val="12"/>
+            </w:rPr>
+            <m:t>dT</m:t>
+          </m:r>
+          <m:r>
+            <w:rPr>
+              <w:rFonts w:ascii="Cambria Math" w:hAnsi="Cambria Math" w:cs="Times New Roman"/>
+              <w:color w:val="002060"/>
+              <w:sz w:val="12"/>
+              <w:szCs w:val="12"/>
+            </w:rPr>
+            <m:t>+Pd</m:t>
+          </m:r>
+          <m:sSup>
+            <m:sSupPr>
+              <m:ctrlPr>
+                <w:rPr>
+                  <w:rFonts w:ascii="Cambria Math" w:hAnsi="Cambria Math" w:cs="Times New Roman"/>
+                  <w:i/>
+                  <w:color w:val="002060"/>
+                  <w:sz w:val="12"/>
+                  <w:szCs w:val="12"/>
+                </w:rPr>
+              </m:ctrlPr>
+            </m:sSupPr>
+            <m:e>
+              <m:r>
+                <w:rPr>
+                  <w:rFonts w:ascii="Cambria Math" w:hAnsi="Cambria Math" w:cs="Times New Roman"/>
+                  <w:color w:val="002060"/>
+                  <w:sz w:val="12"/>
+                  <w:szCs w:val="12"/>
+                </w:rPr>
+                <m:t>V</m:t>
+              </m:r>
+            </m:e>
+            <m:sup>
+              <m:r>
+                <w:rPr>
+                  <w:rFonts w:ascii="Cambria Math" w:hAnsi="Cambria Math" w:cs="Times New Roman"/>
+                  <w:color w:val="002060"/>
+                  <w:sz w:val="12"/>
+                  <w:szCs w:val="12"/>
+                </w:rPr>
+                <m:t>'</m:t>
+              </m:r>
+            </m:sup>
+          </m:sSup>
+          <m:r>
+            <w:rPr>
+              <w:rFonts w:ascii="Cambria Math" w:hAnsi="Cambria Math" w:cs="Times New Roman"/>
+              <w:sz w:val="12"/>
+              <w:szCs w:val="12"/>
+            </w:rPr>
+            <m:t>;</m:t>
+          </m:r>
+          <m:r>
+            <w:rPr>
+              <w:rFonts w:ascii="Cambria Math" w:hAnsi="Cambria Math" w:cs="Times New Roman"/>
+              <w:color w:val="7030A0"/>
+              <w:sz w:val="12"/>
+              <w:szCs w:val="12"/>
+            </w:rPr>
+            <m:t xml:space="preserve"> thus</m:t>
+          </m:r>
+          <m:r>
+            <w:rPr>
+              <w:rFonts w:ascii="Cambria Math" w:hAnsi="Cambria Math" w:cs="Times New Roman"/>
+              <w:color w:val="7030A0"/>
+              <w:sz w:val="12"/>
+              <w:szCs w:val="12"/>
+            </w:rPr>
+            <m:t xml:space="preserve"> </m:t>
+          </m:r>
+          <m:sSub>
+            <m:sSubPr>
+              <m:ctrlPr>
+                <w:rPr>
+                  <w:rFonts w:ascii="Cambria Math" w:hAnsi="Cambria Math" w:cs="Times New Roman"/>
+                  <w:i/>
+                  <w:color w:val="7030A0"/>
+                  <w:sz w:val="12"/>
+                  <w:szCs w:val="12"/>
+                </w:rPr>
+              </m:ctrlPr>
+            </m:sSubPr>
+            <m:e>
+              <m:d>
+                <m:dPr>
+                  <m:ctrlPr>
+                    <w:rPr>
+                      <w:rFonts w:ascii="Cambria Math" w:hAnsi="Cambria Math" w:cs="Times New Roman"/>
+                      <w:i/>
+                      <w:color w:val="7030A0"/>
+                      <w:sz w:val="12"/>
+                      <w:szCs w:val="12"/>
+                    </w:rPr>
+                  </m:ctrlPr>
+                </m:dPr>
+                <m:e>
+                  <m:f>
+                    <m:fPr>
+                      <m:ctrlPr>
+                        <w:rPr>
+                          <w:rFonts w:ascii="Cambria Math" w:hAnsi="Cambria Math" w:cs="Times New Roman"/>
+                          <w:i/>
+                          <w:color w:val="7030A0"/>
+                          <w:sz w:val="12"/>
+                          <w:szCs w:val="12"/>
+                        </w:rPr>
+                      </m:ctrlPr>
+                    </m:fPr>
+                    <m:num>
+                      <m:r>
+                        <w:rPr>
+                          <w:rFonts w:ascii="Cambria Math" w:hAnsi="Cambria Math" w:cs="Times New Roman"/>
+                          <w:color w:val="7030A0"/>
+                          <w:sz w:val="12"/>
+                          <w:szCs w:val="12"/>
+                        </w:rPr>
+                        <m:t>∂</m:t>
+                      </m:r>
+                      <m:sSup>
+                        <m:sSupPr>
+                          <m:ctrlPr>
+                            <w:rPr>
+                              <w:rFonts w:ascii="Cambria Math" w:hAnsi="Cambria Math" w:cs="Times New Roman"/>
+                              <w:i/>
+                              <w:color w:val="7030A0"/>
+                              <w:sz w:val="12"/>
+                              <w:szCs w:val="12"/>
+                            </w:rPr>
+                          </m:ctrlPr>
+                        </m:sSupPr>
+                        <m:e>
+                          <m:r>
+                            <w:rPr>
+                              <w:rFonts w:ascii="Cambria Math" w:hAnsi="Cambria Math" w:cs="Times New Roman"/>
+                              <w:color w:val="7030A0"/>
+                              <w:sz w:val="12"/>
+                              <w:szCs w:val="12"/>
+                            </w:rPr>
+                            <m:t>U</m:t>
+                          </m:r>
+                        </m:e>
+                        <m:sup>
+                          <m:r>
+                            <w:rPr>
+                              <w:rFonts w:ascii="Cambria Math" w:hAnsi="Cambria Math" w:cs="Times New Roman"/>
+                              <w:color w:val="7030A0"/>
+                              <w:sz w:val="12"/>
+                              <w:szCs w:val="12"/>
+                            </w:rPr>
+                            <m:t>'</m:t>
+                          </m:r>
+                        </m:sup>
+                      </m:sSup>
+                    </m:num>
+                    <m:den>
+                      <m:r>
+                        <w:rPr>
+                          <w:rFonts w:ascii="Cambria Math" w:hAnsi="Cambria Math" w:cs="Times New Roman"/>
+                          <w:color w:val="7030A0"/>
+                          <w:sz w:val="12"/>
+                          <w:szCs w:val="12"/>
+                        </w:rPr>
+                        <m:t>∂</m:t>
+                      </m:r>
+                      <m:sSup>
+                        <m:sSupPr>
+                          <m:ctrlPr>
+                            <w:rPr>
+                              <w:rFonts w:ascii="Cambria Math" w:hAnsi="Cambria Math" w:cs="Times New Roman"/>
+                              <w:i/>
+                              <w:color w:val="7030A0"/>
+                              <w:sz w:val="12"/>
+                              <w:szCs w:val="12"/>
+                            </w:rPr>
+                          </m:ctrlPr>
+                        </m:sSupPr>
+                        <m:e>
+                          <m:r>
+                            <w:rPr>
+                              <w:rFonts w:ascii="Cambria Math" w:hAnsi="Cambria Math" w:cs="Times New Roman"/>
+                              <w:color w:val="7030A0"/>
+                              <w:sz w:val="12"/>
+                              <w:szCs w:val="12"/>
+                            </w:rPr>
+                            <m:t>V</m:t>
+                          </m:r>
+                        </m:e>
+                        <m:sup>
+                          <m:r>
+                            <w:rPr>
+                              <w:rFonts w:ascii="Cambria Math" w:hAnsi="Cambria Math" w:cs="Times New Roman"/>
+                              <w:color w:val="7030A0"/>
+                              <w:sz w:val="12"/>
+                              <w:szCs w:val="12"/>
+                            </w:rPr>
+                            <m:t>'</m:t>
+                          </m:r>
+                        </m:sup>
+                      </m:sSup>
+                    </m:den>
+                  </m:f>
+                  <m:ctrlPr>
+                    <w:rPr>
+                      <w:rFonts w:ascii="Cambria Math" w:eastAsiaTheme="minorEastAsia" w:hAnsi="Cambria Math" w:cs="Times New Roman"/>
+                      <w:i/>
+                      <w:color w:val="7030A0"/>
+                      <w:sz w:val="12"/>
+                      <w:szCs w:val="12"/>
+                    </w:rPr>
+                  </m:ctrlPr>
+                </m:e>
+              </m:d>
+            </m:e>
+            <m:sub>
+              <m:r>
+                <w:rPr>
+                  <w:rFonts w:ascii="Cambria Math" w:hAnsi="Cambria Math" w:cs="Times New Roman"/>
+                  <w:color w:val="7030A0"/>
+                  <w:sz w:val="12"/>
+                  <w:szCs w:val="12"/>
+                </w:rPr>
+                <m:t>T</m:t>
+              </m:r>
+            </m:sub>
+          </m:sSub>
+          <m:r>
+            <w:rPr>
+              <w:rFonts w:ascii="Cambria Math" w:hAnsi="Cambria Math" w:cs="Times New Roman"/>
+              <w:color w:val="7030A0"/>
+              <w:sz w:val="12"/>
+              <w:szCs w:val="12"/>
+            </w:rPr>
+            <m:t>=P</m:t>
+          </m:r>
+        </m:oMath>
+      </m:oMathPara>
     </w:p>
     <w:p>
       <w:pPr>
         <w:rPr>
           <w:rFonts w:ascii="Times New Roman" w:hAnsi="Times New Roman" w:cs="Times New Roman"/>
+          <w:color w:val="FF0000"/>
           <w:sz w:val="20"/>
           <w:szCs w:val="20"/>
+          <w:u w:val="single"/>
         </w:rPr>
       </w:pPr>
+      <w:r>
+        <w:rPr>
+          <w:rFonts w:ascii="Times New Roman" w:hAnsi="Times New Roman" w:cs="Times New Roman"/>
+          <w:noProof/>
+          <w:color w:val="FF0000"/>
+          <w:sz w:val="20"/>
+          <w:szCs w:val="20"/>
+          <w:u w:val="single"/>
+        </w:rPr>
+        <w:drawing>
+          <wp:anchor distT="0" distB="0" distL="114300" distR="114300" simplePos="0" relativeHeight="251661312" behindDoc="1" locked="0" layoutInCell="1" allowOverlap="1" wp14:anchorId="27730D1F" wp14:editId="53D7A21A">
+            <wp:simplePos x="0" y="0"/>
+            <wp:positionH relativeFrom="column">
+              <wp:posOffset>-470023</wp:posOffset>
+            </wp:positionH>
+            <wp:positionV relativeFrom="paragraph">
+              <wp:posOffset>78105</wp:posOffset>
+            </wp:positionV>
+            <wp:extent cx="471506" cy="431800"/>
+            <wp:effectExtent l="0" t="0" r="0" b="0"/>
+            <wp:wrapNone/>
+            <wp:docPr id="4" name="Picture 4"/>
+            <wp:cNvGraphicFramePr>
+              <a:graphicFrameLocks xmlns:a="http://schemas.openxmlformats.org/drawingml/2006/main" noChangeAspect="1"/>
+            </wp:cNvGraphicFramePr>
+            <a:graphic xmlns:a="http://schemas.openxmlformats.org/drawingml/2006/main">
+              <a:graphicData uri="http://schemas.openxmlformats.org/drawingml/2006/picture">
+                <pic:pic xmlns:pic="http://schemas.openxmlformats.org/drawingml/2006/picture">
+                  <pic:nvPicPr>
+                    <pic:cNvPr id="4" name="Screen Shot 2018-09-19 at 9.59.53 PM.png"/>
+                    <pic:cNvPicPr/>
+                  </pic:nvPicPr>
+                  <pic:blipFill>
+                    <a:blip r:embed="rId9" cstate="print">
+                      <a:extLst>
+                        <a:ext uri="{28A0092B-C50C-407E-A947-70E740481C1C}">
+                          <a14:useLocalDpi xmlns:a14="http://schemas.microsoft.com/office/drawing/2010/main" val="0"/>
+                        </a:ext>
+                      </a:extLst>
+                    </a:blip>
+                    <a:stretch>
+                      <a:fillRect/>
+                    </a:stretch>
+                  </pic:blipFill>
+                  <pic:spPr>
+                    <a:xfrm>
+                      <a:off x="0" y="0"/>
+                      <a:ext cx="476944" cy="436780"/>
+                    </a:xfrm>
+                    <a:prstGeom prst="rect">
+                      <a:avLst/>
+                    </a:prstGeom>
+                  </pic:spPr>
+                </pic:pic>
+              </a:graphicData>
+            </a:graphic>
+            <wp14:sizeRelH relativeFrom="page">
+              <wp14:pctWidth>0</wp14:pctWidth>
+            </wp14:sizeRelH>
+            <wp14:sizeRelV relativeFrom="page">
+              <wp14:pctHeight>0</wp14:pctHeight>
+            </wp14:sizeRelV>
+          </wp:anchor>
+        </w:drawing>
+      </w:r>
+      <w:r>
+        <w:rPr>
+          <w:rFonts w:ascii="Times New Roman" w:hAnsi="Times New Roman" w:cs="Times New Roman"/>
+          <w:color w:val="FF0000"/>
+          <w:sz w:val="20"/>
+          <w:szCs w:val="20"/>
+          <w:u w:val="single"/>
+        </w:rPr>
+        <w:t>Reversible Isothermal Expansion w</w:t>
+      </w:r>
+      <w:r>
+        <w:rPr>
+          <w:rFonts w:ascii="Times New Roman" w:hAnsi="Times New Roman" w:cs="Times New Roman"/>
+          <w:color w:val="FF0000"/>
+          <w:sz w:val="20"/>
+          <w:szCs w:val="20"/>
+          <w:u w:val="single"/>
+        </w:rPr>
+        <w:t>ith Entropy</w:t>
+      </w:r>
+      <w:r>
+        <w:rPr>
+          <w:rFonts w:ascii="Times New Roman" w:hAnsi="Times New Roman" w:cs="Times New Roman"/>
+          <w:color w:val="FF0000"/>
+          <w:sz w:val="20"/>
+          <w:szCs w:val="20"/>
+          <w:u w:val="single"/>
+        </w:rPr>
+        <w:t xml:space="preserve"> (</w:t>
+      </w:r>
+      <w:r>
+        <w:rPr>
+          <w:rFonts w:ascii="Times New Roman" w:hAnsi="Times New Roman" w:cs="Times New Roman"/>
+          <w:i/>
+          <w:color w:val="FF0000"/>
+          <w:sz w:val="20"/>
+          <w:szCs w:val="20"/>
+          <w:u w:val="single"/>
+        </w:rPr>
+        <w:t>q/T</w:t>
+      </w:r>
+      <w:r>
+        <w:rPr>
+          <w:rFonts w:ascii="Times New Roman" w:hAnsi="Times New Roman" w:cs="Times New Roman"/>
+          <w:color w:val="FF0000"/>
+          <w:sz w:val="20"/>
+          <w:szCs w:val="20"/>
+          <w:u w:val="single"/>
+        </w:rPr>
+        <w:t>)</w:t>
+      </w:r>
     </w:p>
     <w:p>
       <w:pPr>
         <w:rPr>
-          <w:rFonts w:ascii="Times New Roman" w:hAnsi="Times New Roman" w:cs="Times New Roman"/>
+          <w:rFonts w:ascii="Times New Roman" w:eastAsiaTheme="minorEastAsia" w:hAnsi="Times New Roman" w:cs="Times New Roman"/>
+          <w:color w:val="385623" w:themeColor="accent6" w:themeShade="80"/>
           <w:sz w:val="20"/>
           <w:szCs w:val="20"/>
         </w:rPr>
       </w:pPr>
+      <m:oMath>
+        <m:sSub>
+          <m:sSubPr>
+            <m:ctrlPr>
+              <w:rPr>
+                <w:rFonts w:ascii="Cambria Math" w:eastAsiaTheme="minorEastAsia" w:hAnsi="Cambria Math" w:cs="Times New Roman"/>
+                <w:i/>
+                <w:color w:val="385623" w:themeColor="accent6" w:themeShade="80"/>
+                <w:sz w:val="20"/>
+                <w:szCs w:val="20"/>
+              </w:rPr>
+            </m:ctrlPr>
+          </m:sSubPr>
+          <m:e>
+            <m:r>
+              <w:rPr>
+                <w:rFonts w:ascii="Cambria Math" w:eastAsiaTheme="minorEastAsia" w:hAnsi="Cambria Math" w:cs="Times New Roman"/>
+                <w:color w:val="385623" w:themeColor="accent6" w:themeShade="80"/>
+                <w:sz w:val="20"/>
+                <w:szCs w:val="20"/>
+              </w:rPr>
+              <m:t>w</m:t>
+            </m:r>
+          </m:e>
+          <m:sub>
+            <m:r>
+              <w:rPr>
+                <w:rFonts w:ascii="Cambria Math" w:eastAsiaTheme="minorEastAsia" w:hAnsi="Cambria Math" w:cs="Times New Roman"/>
+                <w:color w:val="385623" w:themeColor="accent6" w:themeShade="80"/>
+                <w:sz w:val="20"/>
+                <w:szCs w:val="20"/>
+              </w:rPr>
+              <m:t>rev</m:t>
+            </m:r>
+          </m:sub>
+        </m:sSub>
+        <m:r>
+          <w:rPr>
+            <w:rFonts w:ascii="Cambria Math" w:eastAsiaTheme="minorEastAsia" w:hAnsi="Cambria Math" w:cs="Times New Roman"/>
+            <w:color w:val="385623" w:themeColor="accent6" w:themeShade="80"/>
+            <w:sz w:val="20"/>
+            <w:szCs w:val="20"/>
+          </w:rPr>
+          <m:t>=</m:t>
+        </m:r>
+        <m:nary>
+          <m:naryPr>
+            <m:limLoc m:val="subSup"/>
+            <m:ctrlPr>
+              <w:rPr>
+                <w:rFonts w:ascii="Cambria Math" w:eastAsiaTheme="minorEastAsia" w:hAnsi="Cambria Math" w:cs="Times New Roman"/>
+                <w:i/>
+                <w:color w:val="385623" w:themeColor="accent6" w:themeShade="80"/>
+                <w:sz w:val="20"/>
+                <w:szCs w:val="20"/>
+              </w:rPr>
+            </m:ctrlPr>
+          </m:naryPr>
+          <m:sub>
+            <m:sSub>
+              <m:sSubPr>
+                <m:ctrlPr>
+                  <w:rPr>
+                    <w:rFonts w:ascii="Cambria Math" w:eastAsiaTheme="minorEastAsia" w:hAnsi="Cambria Math" w:cs="Times New Roman"/>
+                    <w:i/>
+                    <w:color w:val="385623" w:themeColor="accent6" w:themeShade="80"/>
+                    <w:sz w:val="20"/>
+                    <w:szCs w:val="20"/>
+                  </w:rPr>
+                </m:ctrlPr>
+              </m:sSubPr>
+              <m:e>
+                <m:r>
+                  <w:rPr>
+                    <w:rFonts w:ascii="Cambria Math" w:eastAsiaTheme="minorEastAsia" w:hAnsi="Cambria Math" w:cs="Times New Roman"/>
+                    <w:color w:val="385623" w:themeColor="accent6" w:themeShade="80"/>
+                    <w:sz w:val="20"/>
+                    <w:szCs w:val="20"/>
+                  </w:rPr>
+                  <m:t>V</m:t>
+                </m:r>
+              </m:e>
+              <m:sub>
+                <m:r>
+                  <w:rPr>
+                    <w:rFonts w:ascii="Cambria Math" w:eastAsiaTheme="minorEastAsia" w:hAnsi="Cambria Math" w:cs="Times New Roman"/>
+                    <w:color w:val="385623" w:themeColor="accent6" w:themeShade="80"/>
+                    <w:sz w:val="20"/>
+                    <w:szCs w:val="20"/>
+                  </w:rPr>
+                  <m:t>A</m:t>
+                </m:r>
+              </m:sub>
+            </m:sSub>
+          </m:sub>
+          <m:sup>
+            <m:sSub>
+              <m:sSubPr>
+                <m:ctrlPr>
+                  <w:rPr>
+                    <w:rFonts w:ascii="Cambria Math" w:eastAsiaTheme="minorEastAsia" w:hAnsi="Cambria Math" w:cs="Times New Roman"/>
+                    <w:i/>
+                    <w:color w:val="385623" w:themeColor="accent6" w:themeShade="80"/>
+                    <w:sz w:val="20"/>
+                    <w:szCs w:val="20"/>
+                  </w:rPr>
+                </m:ctrlPr>
+              </m:sSubPr>
+              <m:e>
+                <m:r>
+                  <w:rPr>
+                    <w:rFonts w:ascii="Cambria Math" w:eastAsiaTheme="minorEastAsia" w:hAnsi="Cambria Math" w:cs="Times New Roman"/>
+                    <w:color w:val="385623" w:themeColor="accent6" w:themeShade="80"/>
+                    <w:sz w:val="20"/>
+                    <w:szCs w:val="20"/>
+                  </w:rPr>
+                  <m:t>V</m:t>
+                </m:r>
+              </m:e>
+              <m:sub>
+                <m:r>
+                  <w:rPr>
+                    <w:rFonts w:ascii="Cambria Math" w:eastAsiaTheme="minorEastAsia" w:hAnsi="Cambria Math" w:cs="Times New Roman"/>
+                    <w:color w:val="385623" w:themeColor="accent6" w:themeShade="80"/>
+                    <w:sz w:val="20"/>
+                    <w:szCs w:val="20"/>
+                  </w:rPr>
+                  <m:t>B</m:t>
+                </m:r>
+              </m:sub>
+            </m:sSub>
+          </m:sup>
+          <m:e>
+            <m:r>
+              <w:rPr>
+                <w:rFonts w:ascii="Cambria Math" w:eastAsiaTheme="minorEastAsia" w:hAnsi="Cambria Math" w:cs="Times New Roman"/>
+                <w:color w:val="385623" w:themeColor="accent6" w:themeShade="80"/>
+                <w:sz w:val="20"/>
+                <w:szCs w:val="20"/>
+              </w:rPr>
+              <m:t>PdV</m:t>
+            </m:r>
+          </m:e>
+        </m:nary>
+        <m:r>
+          <w:rPr>
+            <w:rFonts w:ascii="Cambria Math" w:eastAsiaTheme="minorEastAsia" w:hAnsi="Cambria Math" w:cs="Times New Roman"/>
+            <w:color w:val="385623" w:themeColor="accent6" w:themeShade="80"/>
+            <w:sz w:val="20"/>
+            <w:szCs w:val="20"/>
+          </w:rPr>
+          <m:t>=</m:t>
+        </m:r>
+        <m:nary>
+          <m:naryPr>
+            <m:limLoc m:val="subSup"/>
+            <m:ctrlPr>
+              <w:rPr>
+                <w:rFonts w:ascii="Cambria Math" w:eastAsiaTheme="minorEastAsia" w:hAnsi="Cambria Math" w:cs="Times New Roman"/>
+                <w:i/>
+                <w:color w:val="385623" w:themeColor="accent6" w:themeShade="80"/>
+                <w:sz w:val="20"/>
+                <w:szCs w:val="20"/>
+              </w:rPr>
+            </m:ctrlPr>
+          </m:naryPr>
+          <m:sub>
+            <m:sSub>
+              <m:sSubPr>
+                <m:ctrlPr>
+                  <w:rPr>
+                    <w:rFonts w:ascii="Cambria Math" w:eastAsiaTheme="minorEastAsia" w:hAnsi="Cambria Math" w:cs="Times New Roman"/>
+                    <w:i/>
+                    <w:color w:val="385623" w:themeColor="accent6" w:themeShade="80"/>
+                    <w:sz w:val="20"/>
+                    <w:szCs w:val="20"/>
+                  </w:rPr>
+                </m:ctrlPr>
+              </m:sSubPr>
+              <m:e>
+                <m:r>
+                  <w:rPr>
+                    <w:rFonts w:ascii="Cambria Math" w:eastAsiaTheme="minorEastAsia" w:hAnsi="Cambria Math" w:cs="Times New Roman"/>
+                    <w:color w:val="385623" w:themeColor="accent6" w:themeShade="80"/>
+                    <w:sz w:val="20"/>
+                    <w:szCs w:val="20"/>
+                  </w:rPr>
+                  <m:t>V</m:t>
+                </m:r>
+              </m:e>
+              <m:sub>
+                <m:r>
+                  <w:rPr>
+                    <w:rFonts w:ascii="Cambria Math" w:eastAsiaTheme="minorEastAsia" w:hAnsi="Cambria Math" w:cs="Times New Roman"/>
+                    <w:color w:val="385623" w:themeColor="accent6" w:themeShade="80"/>
+                    <w:sz w:val="20"/>
+                    <w:szCs w:val="20"/>
+                  </w:rPr>
+                  <m:t>A</m:t>
+                </m:r>
+              </m:sub>
+            </m:sSub>
+          </m:sub>
+          <m:sup>
+            <m:sSub>
+              <m:sSubPr>
+                <m:ctrlPr>
+                  <w:rPr>
+                    <w:rFonts w:ascii="Cambria Math" w:eastAsiaTheme="minorEastAsia" w:hAnsi="Cambria Math" w:cs="Times New Roman"/>
+                    <w:i/>
+                    <w:color w:val="385623" w:themeColor="accent6" w:themeShade="80"/>
+                    <w:sz w:val="20"/>
+                    <w:szCs w:val="20"/>
+                  </w:rPr>
+                </m:ctrlPr>
+              </m:sSubPr>
+              <m:e>
+                <m:r>
+                  <w:rPr>
+                    <w:rFonts w:ascii="Cambria Math" w:eastAsiaTheme="minorEastAsia" w:hAnsi="Cambria Math" w:cs="Times New Roman"/>
+                    <w:color w:val="385623" w:themeColor="accent6" w:themeShade="80"/>
+                    <w:sz w:val="20"/>
+                    <w:szCs w:val="20"/>
+                  </w:rPr>
+                  <m:t>V</m:t>
+                </m:r>
+              </m:e>
+              <m:sub>
+                <m:r>
+                  <w:rPr>
+                    <w:rFonts w:ascii="Cambria Math" w:eastAsiaTheme="minorEastAsia" w:hAnsi="Cambria Math" w:cs="Times New Roman"/>
+                    <w:color w:val="385623" w:themeColor="accent6" w:themeShade="80"/>
+                    <w:sz w:val="20"/>
+                    <w:szCs w:val="20"/>
+                  </w:rPr>
+                  <m:t>B</m:t>
+                </m:r>
+              </m:sub>
+            </m:sSub>
+          </m:sup>
+          <m:e>
+            <m:f>
+              <m:fPr>
+                <m:ctrlPr>
+                  <w:rPr>
+                    <w:rFonts w:ascii="Cambria Math" w:eastAsiaTheme="minorEastAsia" w:hAnsi="Cambria Math" w:cs="Times New Roman"/>
+                    <w:i/>
+                    <w:color w:val="385623" w:themeColor="accent6" w:themeShade="80"/>
+                    <w:sz w:val="20"/>
+                    <w:szCs w:val="20"/>
+                  </w:rPr>
+                </m:ctrlPr>
+              </m:fPr>
+              <m:num>
+                <m:r>
+                  <w:rPr>
+                    <w:rFonts w:ascii="Cambria Math" w:eastAsiaTheme="minorEastAsia" w:hAnsi="Cambria Math" w:cs="Times New Roman"/>
+                    <w:color w:val="385623" w:themeColor="accent6" w:themeShade="80"/>
+                    <w:sz w:val="20"/>
+                    <w:szCs w:val="20"/>
+                  </w:rPr>
+                  <m:t>RT</m:t>
+                </m:r>
+              </m:num>
+              <m:den>
+                <m:r>
+                  <w:rPr>
+                    <w:rFonts w:ascii="Cambria Math" w:eastAsiaTheme="minorEastAsia" w:hAnsi="Cambria Math" w:cs="Times New Roman"/>
+                    <w:color w:val="385623" w:themeColor="accent6" w:themeShade="80"/>
+                    <w:sz w:val="20"/>
+                    <w:szCs w:val="20"/>
+                  </w:rPr>
+                  <m:t>V</m:t>
+                </m:r>
+              </m:den>
+            </m:f>
+            <m:r>
+              <w:rPr>
+                <w:rFonts w:ascii="Cambria Math" w:eastAsiaTheme="minorEastAsia" w:hAnsi="Cambria Math" w:cs="Times New Roman"/>
+                <w:color w:val="385623" w:themeColor="accent6" w:themeShade="80"/>
+                <w:sz w:val="20"/>
+                <w:szCs w:val="20"/>
+              </w:rPr>
+              <m:t>dV=RTln</m:t>
+            </m:r>
+            <m:r>
+              <w:rPr>
+                <w:rFonts w:ascii="Cambria Math" w:eastAsiaTheme="minorEastAsia" w:hAnsi="Cambria Math" w:cs="Times New Roman"/>
+                <w:color w:val="385623" w:themeColor="accent6" w:themeShade="80"/>
+                <w:sz w:val="20"/>
+                <w:szCs w:val="20"/>
+              </w:rPr>
+              <m:t>(</m:t>
+            </m:r>
+            <m:f>
+              <m:fPr>
+                <m:ctrlPr>
+                  <w:rPr>
+                    <w:rFonts w:ascii="Cambria Math" w:eastAsiaTheme="minorEastAsia" w:hAnsi="Cambria Math" w:cs="Times New Roman"/>
+                    <w:i/>
+                    <w:color w:val="385623" w:themeColor="accent6" w:themeShade="80"/>
+                    <w:sz w:val="20"/>
+                    <w:szCs w:val="20"/>
+                  </w:rPr>
+                </m:ctrlPr>
+              </m:fPr>
+              <m:num>
+                <m:sSub>
+                  <m:sSubPr>
+                    <m:ctrlPr>
+                      <w:rPr>
+                        <w:rFonts w:ascii="Cambria Math" w:eastAsiaTheme="minorEastAsia" w:hAnsi="Cambria Math" w:cs="Times New Roman"/>
+                        <w:i/>
+                        <w:color w:val="385623" w:themeColor="accent6" w:themeShade="80"/>
+                        <w:sz w:val="20"/>
+                        <w:szCs w:val="20"/>
+                      </w:rPr>
+                    </m:ctrlPr>
+                  </m:sSubPr>
+                  <m:e>
+                    <m:r>
+                      <w:rPr>
+                        <w:rFonts w:ascii="Cambria Math" w:eastAsiaTheme="minorEastAsia" w:hAnsi="Cambria Math" w:cs="Times New Roman"/>
+                        <w:color w:val="385623" w:themeColor="accent6" w:themeShade="80"/>
+                        <w:sz w:val="20"/>
+                        <w:szCs w:val="20"/>
+                      </w:rPr>
+                      <m:t>V</m:t>
+                    </m:r>
+                  </m:e>
+                  <m:sub>
+                    <m:r>
+                      <w:rPr>
+                        <w:rFonts w:ascii="Cambria Math" w:eastAsiaTheme="minorEastAsia" w:hAnsi="Cambria Math" w:cs="Times New Roman"/>
+                        <w:color w:val="385623" w:themeColor="accent6" w:themeShade="80"/>
+                        <w:sz w:val="20"/>
+                        <w:szCs w:val="20"/>
+                      </w:rPr>
+                      <m:t>B</m:t>
+                    </m:r>
+                  </m:sub>
+                </m:sSub>
+              </m:num>
+              <m:den>
+                <m:sSub>
+                  <m:sSubPr>
+                    <m:ctrlPr>
+                      <w:rPr>
+                        <w:rFonts w:ascii="Cambria Math" w:eastAsiaTheme="minorEastAsia" w:hAnsi="Cambria Math" w:cs="Times New Roman"/>
+                        <w:i/>
+                        <w:color w:val="385623" w:themeColor="accent6" w:themeShade="80"/>
+                        <w:sz w:val="20"/>
+                        <w:szCs w:val="20"/>
+                      </w:rPr>
+                    </m:ctrlPr>
+                  </m:sSubPr>
+                  <m:e>
+                    <m:r>
+                      <w:rPr>
+                        <w:rFonts w:ascii="Cambria Math" w:eastAsiaTheme="minorEastAsia" w:hAnsi="Cambria Math" w:cs="Times New Roman"/>
+                        <w:color w:val="385623" w:themeColor="accent6" w:themeShade="80"/>
+                        <w:sz w:val="20"/>
+                        <w:szCs w:val="20"/>
+                      </w:rPr>
+                      <m:t>V</m:t>
+                    </m:r>
+                  </m:e>
+                  <m:sub>
+                    <m:r>
+                      <w:rPr>
+                        <w:rFonts w:ascii="Cambria Math" w:eastAsiaTheme="minorEastAsia" w:hAnsi="Cambria Math" w:cs="Times New Roman"/>
+                        <w:color w:val="385623" w:themeColor="accent6" w:themeShade="80"/>
+                        <w:sz w:val="20"/>
+                        <w:szCs w:val="20"/>
+                      </w:rPr>
+                      <m:t>A</m:t>
+                    </m:r>
+                  </m:sub>
+                </m:sSub>
+              </m:den>
+            </m:f>
+            <m:r>
+              <w:rPr>
+                <w:rFonts w:ascii="Cambria Math" w:eastAsiaTheme="minorEastAsia" w:hAnsi="Cambria Math" w:cs="Times New Roman"/>
+                <w:color w:val="385623" w:themeColor="accent6" w:themeShade="80"/>
+                <w:sz w:val="20"/>
+                <w:szCs w:val="20"/>
+              </w:rPr>
+              <m:t>)</m:t>
+            </m:r>
+          </m:e>
+        </m:nary>
+        <m:r>
+          <w:rPr>
+            <w:rFonts w:ascii="Cambria Math" w:eastAsiaTheme="minorEastAsia" w:hAnsi="Cambria Math" w:cs="Times New Roman"/>
+            <w:color w:val="385623" w:themeColor="accent6" w:themeShade="80"/>
+            <w:sz w:val="20"/>
+            <w:szCs w:val="20"/>
+          </w:rPr>
+          <m:t>=</m:t>
+        </m:r>
+        <m:sSub>
+          <m:sSubPr>
+            <m:ctrlPr>
+              <w:rPr>
+                <w:rFonts w:ascii="Cambria Math" w:eastAsiaTheme="minorEastAsia" w:hAnsi="Cambria Math" w:cs="Times New Roman"/>
+                <w:i/>
+                <w:color w:val="385623" w:themeColor="accent6" w:themeShade="80"/>
+                <w:sz w:val="20"/>
+                <w:szCs w:val="20"/>
+              </w:rPr>
+            </m:ctrlPr>
+          </m:sSubPr>
+          <m:e>
+            <m:r>
+              <w:rPr>
+                <w:rFonts w:ascii="Cambria Math" w:eastAsiaTheme="minorEastAsia" w:hAnsi="Cambria Math" w:cs="Times New Roman"/>
+                <w:color w:val="385623" w:themeColor="accent6" w:themeShade="80"/>
+                <w:sz w:val="20"/>
+                <w:szCs w:val="20"/>
+              </w:rPr>
+              <m:t>q</m:t>
+            </m:r>
+          </m:e>
+          <m:sub>
+            <m:r>
+              <w:rPr>
+                <w:rFonts w:ascii="Cambria Math" w:eastAsiaTheme="minorEastAsia" w:hAnsi="Cambria Math" w:cs="Times New Roman"/>
+                <w:color w:val="385623" w:themeColor="accent6" w:themeShade="80"/>
+                <w:sz w:val="20"/>
+                <w:szCs w:val="20"/>
+              </w:rPr>
+              <m:t>rev</m:t>
+            </m:r>
+          </m:sub>
+        </m:sSub>
+      </m:oMath>
+      <w:r>
+        <w:rPr>
+          <w:rFonts w:ascii="Times New Roman" w:eastAsiaTheme="minorEastAsia" w:hAnsi="Times New Roman" w:cs="Times New Roman"/>
+          <w:color w:val="385623" w:themeColor="accent6" w:themeShade="80"/>
+          <w:sz w:val="20"/>
+          <w:szCs w:val="20"/>
+        </w:rPr>
+        <w:t xml:space="preserve"> </w:t>
+      </w:r>
     </w:p>
     <w:p>
       <w:pPr>
         <w:rPr>
           <w:rFonts w:ascii="Times New Roman" w:hAnsi="Times New Roman" w:cs="Times New Roman"/>
-          <w:sz w:val="20"/>
-          <w:szCs w:val="20"/>
+          <w:color w:val="000000" w:themeColor="text1"/>
+          <w:sz w:val="14"/>
+          <w:szCs w:val="14"/>
         </w:rPr>
       </w:pPr>
+      <w:r>
+        <w:rPr>
+          <w:rFonts w:ascii="Times New Roman" w:eastAsiaTheme="minorEastAsia" w:hAnsi="Times New Roman" w:cs="Times New Roman"/>
+          <w:color w:val="000000" w:themeColor="text1"/>
+          <w:sz w:val="14"/>
+          <w:szCs w:val="14"/>
+        </w:rPr>
+        <w:t xml:space="preserve">(+) </w:t>
+      </w:r>
+      <w:r>
+        <w:rPr>
+          <w:rFonts w:ascii="Times New Roman" w:eastAsiaTheme="minorEastAsia" w:hAnsi="Times New Roman" w:cs="Times New Roman"/>
+          <w:i/>
+          <w:color w:val="000000" w:themeColor="text1"/>
+          <w:sz w:val="14"/>
+          <w:szCs w:val="14"/>
+        </w:rPr>
+        <w:t>w</w:t>
+      </w:r>
+      <w:r>
+        <w:rPr>
+          <w:rFonts w:ascii="Times New Roman" w:eastAsiaTheme="minorEastAsia" w:hAnsi="Times New Roman" w:cs="Times New Roman"/>
+          <w:color w:val="000000" w:themeColor="text1"/>
+          <w:sz w:val="14"/>
+          <w:szCs w:val="14"/>
+        </w:rPr>
+        <w:t xml:space="preserve"> since work done by system; (+) q since thermal energy into the system</w:t>
+      </w:r>
     </w:p>
     <w:p>
       <w:pPr>
@@ -5301,6 +13064,8 @@
           <w:szCs w:val="20"/>
         </w:rPr>
       </w:pPr>
+      <w:bookmarkStart w:id="0" w:name="_GoBack"/>
+      <w:bookmarkEnd w:id="0"/>
     </w:p>
     <w:p>
       <w:pPr>
@@ -5310,42 +13075,71 @@
           <w:szCs w:val="20"/>
         </w:rPr>
       </w:pPr>
-    </w:p>
-    <w:p>
-      <w:pPr>
-        <w:rPr>
-          <w:rFonts w:ascii="Times New Roman" w:hAnsi="Times New Roman" w:cs="Times New Roman"/>
+      <w:r>
+        <w:rPr>
+          <w:rFonts w:ascii="Times New Roman" w:hAnsi="Times New Roman" w:cs="Times New Roman"/>
+          <w:noProof/>
+          <w:color w:val="FF0000"/>
           <w:sz w:val="20"/>
           <w:szCs w:val="20"/>
-        </w:rPr>
-      </w:pPr>
-    </w:p>
-    <w:p>
-      <w:pPr>
-        <w:rPr>
-          <w:rFonts w:ascii="Times New Roman" w:hAnsi="Times New Roman" w:cs="Times New Roman"/>
-          <w:sz w:val="20"/>
-          <w:szCs w:val="20"/>
-        </w:rPr>
-      </w:pPr>
-    </w:p>
-    <w:p>
-      <w:pPr>
-        <w:rPr>
-          <w:rFonts w:ascii="Times New Roman" w:hAnsi="Times New Roman" w:cs="Times New Roman"/>
-          <w:sz w:val="20"/>
-          <w:szCs w:val="20"/>
-        </w:rPr>
-      </w:pPr>
-    </w:p>
-    <w:p>
-      <w:pPr>
-        <w:rPr>
-          <w:rFonts w:ascii="Times New Roman" w:hAnsi="Times New Roman" w:cs="Times New Roman"/>
-          <w:sz w:val="20"/>
-          <w:szCs w:val="20"/>
-        </w:rPr>
-      </w:pPr>
+          <w:u w:val="single"/>
+        </w:rPr>
+        <w:drawing>
+          <wp:anchor distT="0" distB="0" distL="114300" distR="114300" simplePos="0" relativeHeight="251662336" behindDoc="1" locked="0" layoutInCell="1" allowOverlap="1" wp14:anchorId="60C81603" wp14:editId="69CE5405">
+            <wp:simplePos x="0" y="0"/>
+            <wp:positionH relativeFrom="column">
+              <wp:posOffset>-434340</wp:posOffset>
+            </wp:positionH>
+            <wp:positionV relativeFrom="paragraph">
+              <wp:posOffset>118110</wp:posOffset>
+            </wp:positionV>
+            <wp:extent cx="440267" cy="417284"/>
+            <wp:effectExtent l="0" t="0" r="4445" b="1905"/>
+            <wp:wrapNone/>
+            <wp:docPr id="5" name="Picture 5"/>
+            <wp:cNvGraphicFramePr>
+              <a:graphicFrameLocks xmlns:a="http://schemas.openxmlformats.org/drawingml/2006/main" noChangeAspect="1"/>
+            </wp:cNvGraphicFramePr>
+            <a:graphic xmlns:a="http://schemas.openxmlformats.org/drawingml/2006/main">
+              <a:graphicData uri="http://schemas.openxmlformats.org/drawingml/2006/picture">
+                <pic:pic xmlns:pic="http://schemas.openxmlformats.org/drawingml/2006/picture">
+                  <pic:nvPicPr>
+                    <pic:cNvPr id="5" name="Screen Shot 2018-09-19 at 10.01.30 PM.png"/>
+                    <pic:cNvPicPr/>
+                  </pic:nvPicPr>
+                  <pic:blipFill>
+                    <a:blip r:embed="rId10" cstate="print">
+                      <a:extLst>
+                        <a:ext uri="{28A0092B-C50C-407E-A947-70E740481C1C}">
+                          <a14:useLocalDpi xmlns:a14="http://schemas.microsoft.com/office/drawing/2010/main" val="0"/>
+                        </a:ext>
+                      </a:extLst>
+                    </a:blip>
+                    <a:stretch>
+                      <a:fillRect/>
+                    </a:stretch>
+                  </pic:blipFill>
+                  <pic:spPr>
+                    <a:xfrm>
+                      <a:off x="0" y="0"/>
+                      <a:ext cx="440267" cy="417284"/>
+                    </a:xfrm>
+                    <a:prstGeom prst="rect">
+                      <a:avLst/>
+                    </a:prstGeom>
+                  </pic:spPr>
+                </pic:pic>
+              </a:graphicData>
+            </a:graphic>
+            <wp14:sizeRelH relativeFrom="page">
+              <wp14:pctWidth>0</wp14:pctWidth>
+            </wp14:sizeRelH>
+            <wp14:sizeRelV relativeFrom="page">
+              <wp14:pctHeight>0</wp14:pctHeight>
+            </wp14:sizeRelV>
+          </wp:anchor>
+        </w:drawing>
+      </w:r>
     </w:p>
     <w:p>
       <w:pPr>
@@ -5961,6 +13755,32 @@
       <w:u w:val="single"/>
     </w:rPr>
   </w:style>
+  <w:style w:type="character" w:styleId="PlaceholderText">
+    <w:name w:val="Placeholder Text"/>
+    <w:basedOn w:val="DefaultParagraphFont"/>
+    <w:uiPriority w:val="99"/>
+    <w:semiHidden/>
+    <w:rsid w:val="002A4091"/>
+    <w:rPr>
+      <w:color w:val="808080"/>
+    </w:rPr>
+  </w:style>
+  <w:style w:type="table" w:styleId="TableGrid">
+    <w:name w:val="Table Grid"/>
+    <w:basedOn w:val="TableNormal"/>
+    <w:uiPriority w:val="39"/>
+    <w:rsid w:val="00DB3894"/>
+    <w:tblPr>
+      <w:tblBorders>
+        <w:top w:val="single" w:sz="4" w:space="0" w:color="auto"/>
+        <w:left w:val="single" w:sz="4" w:space="0" w:color="auto"/>
+        <w:bottom w:val="single" w:sz="4" w:space="0" w:color="auto"/>
+        <w:right w:val="single" w:sz="4" w:space="0" w:color="auto"/>
+        <w:insideH w:val="single" w:sz="4" w:space="0" w:color="auto"/>
+        <w:insideV w:val="single" w:sz="4" w:space="0" w:color="auto"/>
+      </w:tblBorders>
+    </w:tblPr>
+  </w:style>
 </w:styles>
 </file>
 

--- a/Word/Thermodynamics/0C-EquationSheetCondensed/Backup of 0C-EquationSheetCondensed.docx
+++ b/Word/Thermodynamics/0C-EquationSheetCondensed/Backup of 0C-EquationSheetCondensed.docx
@@ -498,7 +498,7 @@
           <w:szCs w:val="14"/>
         </w:rPr>
         <w:drawing>
-          <wp:anchor distT="0" distB="0" distL="114300" distR="114300" simplePos="0" relativeHeight="251659264" behindDoc="1" locked="0" layoutInCell="1" allowOverlap="1" wp14:anchorId="65A146BE" wp14:editId="5FD3DBC2">
+          <wp:anchor distT="0" distB="0" distL="114300" distR="114300" simplePos="0" relativeHeight="251659264" behindDoc="1" locked="0" layoutInCell="1" allowOverlap="1" wp14:anchorId="65A146BE" wp14:editId="17CCCFDE">
             <wp:simplePos x="0" y="0"/>
             <wp:positionH relativeFrom="column">
               <wp:posOffset>2113984</wp:posOffset>
@@ -635,7 +635,7 @@
           <w:szCs w:val="20"/>
         </w:rPr>
         <w:drawing>
-          <wp:anchor distT="0" distB="0" distL="114300" distR="114300" simplePos="0" relativeHeight="251660288" behindDoc="1" locked="0" layoutInCell="1" allowOverlap="1" wp14:anchorId="61026822" wp14:editId="7B8696CE">
+          <wp:anchor distT="0" distB="0" distL="114300" distR="114300" simplePos="0" relativeHeight="251660288" behindDoc="1" locked="0" layoutInCell="1" allowOverlap="1" wp14:anchorId="61026822" wp14:editId="0D1F936F">
             <wp:simplePos x="0" y="0"/>
             <wp:positionH relativeFrom="column">
               <wp:posOffset>2322214</wp:posOffset>
@@ -672,7 +672,7 @@
                   <pic:spPr>
                     <a:xfrm>
                       <a:off x="0" y="0"/>
-                      <a:ext cx="679674" cy="655400"/>
+                      <a:ext cx="675640" cy="651510"/>
                     </a:xfrm>
                     <a:prstGeom prst="rect">
                       <a:avLst/>
@@ -10646,16 +10646,7 @@
                     <w:sz w:val="14"/>
                     <w:szCs w:val="14"/>
                   </w:rPr>
-                  <m:t>2</m:t>
-                </m:r>
-                <m:r>
-                  <w:rPr>
-                    <w:rFonts w:ascii="Cambria Math" w:eastAsiaTheme="minorEastAsia" w:hAnsi="Cambria Math" w:cs="Times New Roman"/>
-                    <w:color w:val="7030A0"/>
-                    <w:sz w:val="14"/>
-                    <w:szCs w:val="14"/>
-                  </w:rPr>
-                  <m:t>V</m:t>
+                  <m:t>2V</m:t>
                 </m:r>
               </m:e>
               <m:sub>
@@ -10714,16 +10705,7 @@
                 <w:sz w:val="14"/>
                 <w:szCs w:val="14"/>
               </w:rPr>
-              <m:t>dV</m:t>
-            </m:r>
-            <m:r>
-              <w:rPr>
-                <w:rFonts w:ascii="Cambria Math" w:eastAsiaTheme="minorEastAsia" w:hAnsi="Cambria Math" w:cs="Times New Roman"/>
-                <w:color w:val="7030A0"/>
-                <w:sz w:val="14"/>
-                <w:szCs w:val="14"/>
-              </w:rPr>
-              <m:t>=RTln(2)</m:t>
+              <m:t>dV=RTln(2)</m:t>
             </m:r>
           </m:e>
         </m:nary>
@@ -10880,6 +10862,7 @@
         </w:rPr>
         <w:t>-U</w:t>
       </w:r>
+      <w:proofErr w:type="gramStart"/>
       <w:r>
         <w:rPr>
           <w:rFonts w:ascii="Times New Roman" w:hAnsi="Times New Roman" w:cs="Times New Roman"/>
@@ -10899,7 +10882,18 @@
           <w:sz w:val="10"/>
           <w:szCs w:val="10"/>
         </w:rPr>
-        <w:t>)=-w</w:t>
+        <w:t>)=</w:t>
+      </w:r>
+      <w:proofErr w:type="gramEnd"/>
+      <w:r>
+        <w:rPr>
+          <w:rFonts w:ascii="Times New Roman" w:hAnsi="Times New Roman" w:cs="Times New Roman"/>
+          <w:i/>
+          <w:color w:val="000000" w:themeColor="text1"/>
+          <w:sz w:val="10"/>
+          <w:szCs w:val="10"/>
+        </w:rPr>
+        <w:t>-w</w:t>
       </w:r>
       <w:r>
         <w:rPr>
@@ -11273,16 +11267,7 @@
                         <w:sz w:val="12"/>
                         <w:szCs w:val="12"/>
                       </w:rPr>
-                      <m:t>∂</m:t>
-                    </m:r>
-                    <m:r>
-                      <w:rPr>
-                        <w:rFonts w:ascii="Cambria Math" w:hAnsi="Cambria Math" w:cs="Times New Roman"/>
-                        <w:color w:val="002060"/>
-                        <w:sz w:val="12"/>
-                        <w:szCs w:val="12"/>
-                      </w:rPr>
-                      <m:t>T</m:t>
+                      <m:t>∂T</m:t>
                     </m:r>
                   </m:den>
                 </m:f>
@@ -11527,6 +11512,7 @@
         </w:rPr>
         <w:t xml:space="preserve"> </w:t>
       </w:r>
+      <w:proofErr w:type="spellStart"/>
       <w:r>
         <w:rPr>
           <w:rFonts w:ascii="Times New Roman" w:hAnsi="Times New Roman" w:cs="Times New Roman"/>
@@ -11541,7 +11527,16 @@
           <w:sz w:val="12"/>
           <w:szCs w:val="12"/>
         </w:rPr>
-        <w:t xml:space="preserve">Hoff calls </w:t>
+        <w:t>Hoff</w:t>
+      </w:r>
+      <w:proofErr w:type="spellEnd"/>
+      <w:r>
+        <w:rPr>
+          <w:rFonts w:ascii="Times New Roman" w:hAnsi="Times New Roman" w:cs="Times New Roman"/>
+          <w:sz w:val="12"/>
+          <w:szCs w:val="12"/>
+        </w:rPr>
+        <w:t xml:space="preserve"> calls </w:t>
       </w:r>
       <m:oMath>
         <m:sSub>
@@ -12196,16 +12191,7 @@
               <w:sz w:val="12"/>
               <w:szCs w:val="12"/>
             </w:rPr>
-            <m:t>dT</m:t>
-          </m:r>
-          <m:r>
-            <w:rPr>
-              <w:rFonts w:ascii="Cambria Math" w:hAnsi="Cambria Math" w:cs="Times New Roman"/>
-              <w:color w:val="002060"/>
-              <w:sz w:val="12"/>
-              <w:szCs w:val="12"/>
-            </w:rPr>
-            <m:t>+Pd</m:t>
+            <m:t>dT+Pd</m:t>
           </m:r>
           <m:sSup>
             <m:sSupPr>
@@ -12455,13 +12441,13 @@
           <w:u w:val="single"/>
         </w:rPr>
         <w:drawing>
-          <wp:anchor distT="0" distB="0" distL="114300" distR="114300" simplePos="0" relativeHeight="251661312" behindDoc="1" locked="0" layoutInCell="1" allowOverlap="1" wp14:anchorId="27730D1F" wp14:editId="53D7A21A">
+          <wp:anchor distT="0" distB="0" distL="114300" distR="114300" simplePos="0" relativeHeight="251661312" behindDoc="1" locked="0" layoutInCell="1" allowOverlap="1" wp14:anchorId="27730D1F" wp14:editId="6123E513">
             <wp:simplePos x="0" y="0"/>
             <wp:positionH relativeFrom="column">
-              <wp:posOffset>-470023</wp:posOffset>
+              <wp:posOffset>-501015</wp:posOffset>
             </wp:positionH>
             <wp:positionV relativeFrom="paragraph">
-              <wp:posOffset>78105</wp:posOffset>
+              <wp:posOffset>78413</wp:posOffset>
             </wp:positionV>
             <wp:extent cx="471506" cy="431800"/>
             <wp:effectExtent l="0" t="0" r="0" b="0"/>
@@ -12492,7 +12478,7 @@
                   <pic:spPr>
                     <a:xfrm>
                       <a:off x="0" y="0"/>
-                      <a:ext cx="476944" cy="436780"/>
+                      <a:ext cx="471506" cy="431800"/>
                     </a:xfrm>
                     <a:prstGeom prst="rect">
                       <a:avLst/>
@@ -13029,54 +13015,6 @@
       </w:pPr>
       <w:r>
         <w:rPr>
-          <w:rFonts w:ascii="Times New Roman" w:eastAsiaTheme="minorEastAsia" w:hAnsi="Times New Roman" w:cs="Times New Roman"/>
-          <w:color w:val="000000" w:themeColor="text1"/>
-          <w:sz w:val="14"/>
-          <w:szCs w:val="14"/>
-        </w:rPr>
-        <w:t xml:space="preserve">(+) </w:t>
-      </w:r>
-      <w:r>
-        <w:rPr>
-          <w:rFonts w:ascii="Times New Roman" w:eastAsiaTheme="minorEastAsia" w:hAnsi="Times New Roman" w:cs="Times New Roman"/>
-          <w:i/>
-          <w:color w:val="000000" w:themeColor="text1"/>
-          <w:sz w:val="14"/>
-          <w:szCs w:val="14"/>
-        </w:rPr>
-        <w:t>w</w:t>
-      </w:r>
-      <w:r>
-        <w:rPr>
-          <w:rFonts w:ascii="Times New Roman" w:eastAsiaTheme="minorEastAsia" w:hAnsi="Times New Roman" w:cs="Times New Roman"/>
-          <w:color w:val="000000" w:themeColor="text1"/>
-          <w:sz w:val="14"/>
-          <w:szCs w:val="14"/>
-        </w:rPr>
-        <w:t xml:space="preserve"> since work done by system; (+) q since thermal energy into the system</w:t>
-      </w:r>
-    </w:p>
-    <w:p>
-      <w:pPr>
-        <w:rPr>
-          <w:rFonts w:ascii="Times New Roman" w:hAnsi="Times New Roman" w:cs="Times New Roman"/>
-          <w:sz w:val="20"/>
-          <w:szCs w:val="20"/>
-        </w:rPr>
-      </w:pPr>
-      <w:bookmarkStart w:id="0" w:name="_GoBack"/>
-      <w:bookmarkEnd w:id="0"/>
-    </w:p>
-    <w:p>
-      <w:pPr>
-        <w:rPr>
-          <w:rFonts w:ascii="Times New Roman" w:hAnsi="Times New Roman" w:cs="Times New Roman"/>
-          <w:sz w:val="20"/>
-          <w:szCs w:val="20"/>
-        </w:rPr>
-      </w:pPr>
-      <w:r>
-        <w:rPr>
           <w:rFonts w:ascii="Times New Roman" w:hAnsi="Times New Roman" w:cs="Times New Roman"/>
           <w:noProof/>
           <w:color w:val="FF0000"/>
@@ -13085,13 +13023,13 @@
           <w:u w:val="single"/>
         </w:rPr>
         <w:drawing>
-          <wp:anchor distT="0" distB="0" distL="114300" distR="114300" simplePos="0" relativeHeight="251662336" behindDoc="1" locked="0" layoutInCell="1" allowOverlap="1" wp14:anchorId="60C81603" wp14:editId="69CE5405">
+          <wp:anchor distT="0" distB="0" distL="114300" distR="114300" simplePos="0" relativeHeight="251662336" behindDoc="1" locked="0" layoutInCell="1" allowOverlap="1" wp14:anchorId="60C81603" wp14:editId="764590CF">
             <wp:simplePos x="0" y="0"/>
             <wp:positionH relativeFrom="column">
-              <wp:posOffset>-434340</wp:posOffset>
+              <wp:posOffset>-469265</wp:posOffset>
             </wp:positionH>
             <wp:positionV relativeFrom="paragraph">
-              <wp:posOffset>118110</wp:posOffset>
+              <wp:posOffset>281417</wp:posOffset>
             </wp:positionV>
             <wp:extent cx="440267" cy="417284"/>
             <wp:effectExtent l="0" t="0" r="4445" b="1905"/>
@@ -13140,6 +13078,4960 @@
           </wp:anchor>
         </w:drawing>
       </w:r>
+      <w:r>
+        <w:rPr>
+          <w:rFonts w:ascii="Times New Roman" w:eastAsiaTheme="minorEastAsia" w:hAnsi="Times New Roman" w:cs="Times New Roman"/>
+          <w:color w:val="000000" w:themeColor="text1"/>
+          <w:sz w:val="14"/>
+          <w:szCs w:val="14"/>
+        </w:rPr>
+        <w:t xml:space="preserve">(+) </w:t>
+      </w:r>
+      <w:r>
+        <w:rPr>
+          <w:rFonts w:ascii="Times New Roman" w:eastAsiaTheme="minorEastAsia" w:hAnsi="Times New Roman" w:cs="Times New Roman"/>
+          <w:i/>
+          <w:color w:val="000000" w:themeColor="text1"/>
+          <w:sz w:val="14"/>
+          <w:szCs w:val="14"/>
+        </w:rPr>
+        <w:t>w</w:t>
+      </w:r>
+      <w:r>
+        <w:rPr>
+          <w:rFonts w:ascii="Times New Roman" w:eastAsiaTheme="minorEastAsia" w:hAnsi="Times New Roman" w:cs="Times New Roman"/>
+          <w:color w:val="000000" w:themeColor="text1"/>
+          <w:sz w:val="14"/>
+          <w:szCs w:val="14"/>
+        </w:rPr>
+        <w:t xml:space="preserve"> since work done by system; (+) q since thermal energy into the system</w:t>
+      </w:r>
+    </w:p>
+    <w:p>
+      <w:pPr>
+        <w:rPr>
+          <w:rFonts w:ascii="Times New Roman" w:hAnsi="Times New Roman" w:cs="Times New Roman"/>
+          <w:color w:val="385623" w:themeColor="accent6" w:themeShade="80"/>
+          <w:sz w:val="14"/>
+          <w:szCs w:val="14"/>
+        </w:rPr>
+      </w:pPr>
+      <m:oMath>
+        <m:r>
+          <w:rPr>
+            <w:rFonts w:ascii="Cambria Math" w:hAnsi="Cambria Math" w:cs="Times New Roman"/>
+            <w:i/>
+            <w:color w:val="385623" w:themeColor="accent6" w:themeShade="80"/>
+            <w:sz w:val="14"/>
+            <w:szCs w:val="14"/>
+          </w:rPr>
+          <w:sym w:font="Symbol" w:char="F044"/>
+        </m:r>
+        <m:sSub>
+          <m:sSubPr>
+            <m:ctrlPr>
+              <w:rPr>
+                <w:rFonts w:ascii="Cambria Math" w:hAnsi="Cambria Math" w:cs="Times New Roman"/>
+                <w:i/>
+                <w:color w:val="385623" w:themeColor="accent6" w:themeShade="80"/>
+                <w:sz w:val="14"/>
+                <w:szCs w:val="14"/>
+              </w:rPr>
+            </m:ctrlPr>
+          </m:sSubPr>
+          <m:e>
+            <m:r>
+              <w:rPr>
+                <w:rFonts w:ascii="Cambria Math" w:hAnsi="Cambria Math" w:cs="Times New Roman"/>
+                <w:color w:val="385623" w:themeColor="accent6" w:themeShade="80"/>
+                <w:sz w:val="14"/>
+                <w:szCs w:val="14"/>
+              </w:rPr>
+              <m:t>S'</m:t>
+            </m:r>
+          </m:e>
+          <m:sub>
+            <m:r>
+              <w:rPr>
+                <w:rFonts w:ascii="Cambria Math" w:hAnsi="Cambria Math" w:cs="Times New Roman"/>
+                <w:color w:val="385623" w:themeColor="accent6" w:themeShade="80"/>
+                <w:sz w:val="14"/>
+                <w:szCs w:val="14"/>
+              </w:rPr>
+              <m:t>gas</m:t>
+            </m:r>
+          </m:sub>
+        </m:sSub>
+        <m:r>
+          <w:rPr>
+            <w:rFonts w:ascii="Cambria Math" w:hAnsi="Cambria Math" w:cs="Times New Roman"/>
+            <w:color w:val="385623" w:themeColor="accent6" w:themeShade="80"/>
+            <w:sz w:val="14"/>
+            <w:szCs w:val="14"/>
+          </w:rPr>
+          <m:t>=</m:t>
+        </m:r>
+        <m:sSub>
+          <m:sSubPr>
+            <m:ctrlPr>
+              <w:rPr>
+                <w:rFonts w:ascii="Cambria Math" w:hAnsi="Cambria Math" w:cs="Times New Roman"/>
+                <w:i/>
+                <w:color w:val="385623" w:themeColor="accent6" w:themeShade="80"/>
+                <w:sz w:val="14"/>
+                <w:szCs w:val="14"/>
+              </w:rPr>
+            </m:ctrlPr>
+          </m:sSubPr>
+          <m:e>
+            <m:r>
+              <w:rPr>
+                <w:rFonts w:ascii="Cambria Math" w:hAnsi="Cambria Math" w:cs="Times New Roman"/>
+                <w:color w:val="385623" w:themeColor="accent6" w:themeShade="80"/>
+                <w:sz w:val="14"/>
+                <w:szCs w:val="14"/>
+              </w:rPr>
+              <m:t>S'</m:t>
+            </m:r>
+          </m:e>
+          <m:sub>
+            <m:r>
+              <w:rPr>
+                <w:rFonts w:ascii="Cambria Math" w:hAnsi="Cambria Math" w:cs="Times New Roman"/>
+                <w:color w:val="385623" w:themeColor="accent6" w:themeShade="80"/>
+                <w:sz w:val="14"/>
+                <w:szCs w:val="14"/>
+              </w:rPr>
+              <m:t>B</m:t>
+            </m:r>
+          </m:sub>
+        </m:sSub>
+        <m:r>
+          <w:rPr>
+            <w:rFonts w:ascii="Cambria Math" w:hAnsi="Cambria Math" w:cs="Times New Roman"/>
+            <w:color w:val="385623" w:themeColor="accent6" w:themeShade="80"/>
+            <w:sz w:val="14"/>
+            <w:szCs w:val="14"/>
+          </w:rPr>
+          <m:t>-</m:t>
+        </m:r>
+        <m:sSub>
+          <m:sSubPr>
+            <m:ctrlPr>
+              <w:rPr>
+                <w:rFonts w:ascii="Cambria Math" w:hAnsi="Cambria Math" w:cs="Times New Roman"/>
+                <w:i/>
+                <w:color w:val="385623" w:themeColor="accent6" w:themeShade="80"/>
+                <w:sz w:val="14"/>
+                <w:szCs w:val="14"/>
+              </w:rPr>
+            </m:ctrlPr>
+          </m:sSubPr>
+          <m:e>
+            <m:sSup>
+              <m:sSupPr>
+                <m:ctrlPr>
+                  <w:rPr>
+                    <w:rFonts w:ascii="Cambria Math" w:hAnsi="Cambria Math" w:cs="Times New Roman"/>
+                    <w:i/>
+                    <w:color w:val="385623" w:themeColor="accent6" w:themeShade="80"/>
+                    <w:sz w:val="14"/>
+                    <w:szCs w:val="14"/>
+                  </w:rPr>
+                </m:ctrlPr>
+              </m:sSupPr>
+              <m:e>
+                <m:r>
+                  <w:rPr>
+                    <w:rFonts w:ascii="Cambria Math" w:hAnsi="Cambria Math" w:cs="Times New Roman"/>
+                    <w:color w:val="385623" w:themeColor="accent6" w:themeShade="80"/>
+                    <w:sz w:val="14"/>
+                    <w:szCs w:val="14"/>
+                  </w:rPr>
+                  <m:t>S</m:t>
+                </m:r>
+              </m:e>
+              <m:sup>
+                <m:r>
+                  <w:rPr>
+                    <w:rFonts w:ascii="Cambria Math" w:hAnsi="Cambria Math" w:cs="Times New Roman"/>
+                    <w:color w:val="385623" w:themeColor="accent6" w:themeShade="80"/>
+                    <w:sz w:val="14"/>
+                    <w:szCs w:val="14"/>
+                  </w:rPr>
+                  <m:t>'</m:t>
+                </m:r>
+              </m:sup>
+            </m:sSup>
+          </m:e>
+          <m:sub>
+            <m:r>
+              <w:rPr>
+                <w:rFonts w:ascii="Cambria Math" w:hAnsi="Cambria Math" w:cs="Times New Roman"/>
+                <w:color w:val="385623" w:themeColor="accent6" w:themeShade="80"/>
+                <w:sz w:val="14"/>
+                <w:szCs w:val="14"/>
+              </w:rPr>
+              <m:t>A</m:t>
+            </m:r>
+          </m:sub>
+        </m:sSub>
+        <m:r>
+          <w:rPr>
+            <w:rFonts w:ascii="Cambria Math" w:hAnsi="Cambria Math" w:cs="Times New Roman"/>
+            <w:color w:val="385623" w:themeColor="accent6" w:themeShade="80"/>
+            <w:sz w:val="14"/>
+            <w:szCs w:val="14"/>
+          </w:rPr>
+          <m:t>=</m:t>
+        </m:r>
+        <m:f>
+          <m:fPr>
+            <m:ctrlPr>
+              <w:rPr>
+                <w:rFonts w:ascii="Cambria Math" w:hAnsi="Cambria Math" w:cs="Times New Roman"/>
+                <w:i/>
+                <w:color w:val="385623" w:themeColor="accent6" w:themeShade="80"/>
+                <w:sz w:val="14"/>
+                <w:szCs w:val="14"/>
+              </w:rPr>
+            </m:ctrlPr>
+          </m:fPr>
+          <m:num>
+            <m:sSub>
+              <m:sSubPr>
+                <m:ctrlPr>
+                  <w:rPr>
+                    <w:rFonts w:ascii="Cambria Math" w:hAnsi="Cambria Math" w:cs="Times New Roman"/>
+                    <w:i/>
+                    <w:color w:val="385623" w:themeColor="accent6" w:themeShade="80"/>
+                    <w:sz w:val="14"/>
+                    <w:szCs w:val="14"/>
+                  </w:rPr>
+                </m:ctrlPr>
+              </m:sSubPr>
+              <m:e>
+                <m:r>
+                  <w:rPr>
+                    <w:rFonts w:ascii="Cambria Math" w:hAnsi="Cambria Math" w:cs="Times New Roman"/>
+                    <w:color w:val="385623" w:themeColor="accent6" w:themeShade="80"/>
+                    <w:sz w:val="14"/>
+                    <w:szCs w:val="14"/>
+                  </w:rPr>
+                  <m:t>q</m:t>
+                </m:r>
+              </m:e>
+              <m:sub>
+                <m:r>
+                  <w:rPr>
+                    <w:rFonts w:ascii="Cambria Math" w:hAnsi="Cambria Math" w:cs="Times New Roman"/>
+                    <w:color w:val="385623" w:themeColor="accent6" w:themeShade="80"/>
+                    <w:sz w:val="14"/>
+                    <w:szCs w:val="14"/>
+                  </w:rPr>
+                  <m:t>rev</m:t>
+                </m:r>
+              </m:sub>
+            </m:sSub>
+          </m:num>
+          <m:den>
+            <m:r>
+              <w:rPr>
+                <w:rFonts w:ascii="Cambria Math" w:hAnsi="Cambria Math" w:cs="Times New Roman"/>
+                <w:color w:val="385623" w:themeColor="accent6" w:themeShade="80"/>
+                <w:sz w:val="14"/>
+                <w:szCs w:val="14"/>
+              </w:rPr>
+              <m:t>T</m:t>
+            </m:r>
+          </m:den>
+        </m:f>
+        <m:r>
+          <w:rPr>
+            <w:rFonts w:ascii="Cambria Math" w:hAnsi="Cambria Math" w:cs="Times New Roman"/>
+            <w:color w:val="385623" w:themeColor="accent6" w:themeShade="80"/>
+            <w:sz w:val="14"/>
+            <w:szCs w:val="14"/>
+          </w:rPr>
+          <m:t>=</m:t>
+        </m:r>
+        <m:f>
+          <m:fPr>
+            <m:ctrlPr>
+              <w:rPr>
+                <w:rFonts w:ascii="Cambria Math" w:hAnsi="Cambria Math" w:cs="Times New Roman"/>
+                <w:i/>
+                <w:color w:val="385623" w:themeColor="accent6" w:themeShade="80"/>
+                <w:sz w:val="14"/>
+                <w:szCs w:val="14"/>
+              </w:rPr>
+            </m:ctrlPr>
+          </m:fPr>
+          <m:num>
+            <m:sSub>
+              <m:sSubPr>
+                <m:ctrlPr>
+                  <w:rPr>
+                    <w:rFonts w:ascii="Cambria Math" w:hAnsi="Cambria Math" w:cs="Times New Roman"/>
+                    <w:i/>
+                    <w:color w:val="385623" w:themeColor="accent6" w:themeShade="80"/>
+                    <w:sz w:val="14"/>
+                    <w:szCs w:val="14"/>
+                  </w:rPr>
+                </m:ctrlPr>
+              </m:sSubPr>
+              <m:e>
+                <m:r>
+                  <w:rPr>
+                    <w:rFonts w:ascii="Cambria Math" w:hAnsi="Cambria Math" w:cs="Times New Roman"/>
+                    <w:color w:val="385623" w:themeColor="accent6" w:themeShade="80"/>
+                    <w:sz w:val="14"/>
+                    <w:szCs w:val="14"/>
+                  </w:rPr>
+                  <m:t>w</m:t>
+                </m:r>
+              </m:e>
+              <m:sub>
+                <m:r>
+                  <w:rPr>
+                    <w:rFonts w:ascii="Cambria Math" w:hAnsi="Cambria Math" w:cs="Times New Roman"/>
+                    <w:color w:val="385623" w:themeColor="accent6" w:themeShade="80"/>
+                    <w:sz w:val="14"/>
+                    <w:szCs w:val="14"/>
+                  </w:rPr>
+                  <m:t>rev</m:t>
+                </m:r>
+              </m:sub>
+            </m:sSub>
+          </m:num>
+          <m:den>
+            <m:r>
+              <w:rPr>
+                <w:rFonts w:ascii="Cambria Math" w:hAnsi="Cambria Math" w:cs="Times New Roman"/>
+                <w:color w:val="385623" w:themeColor="accent6" w:themeShade="80"/>
+                <w:sz w:val="14"/>
+                <w:szCs w:val="14"/>
+              </w:rPr>
+              <m:t>T</m:t>
+            </m:r>
+          </m:den>
+        </m:f>
+        <m:r>
+          <w:rPr>
+            <w:rFonts w:ascii="Cambria Math" w:hAnsi="Cambria Math" w:cs="Times New Roman"/>
+            <w:color w:val="385623" w:themeColor="accent6" w:themeShade="80"/>
+            <w:sz w:val="14"/>
+            <w:szCs w:val="14"/>
+          </w:rPr>
+          <m:t>=Rln(</m:t>
+        </m:r>
+        <m:f>
+          <m:fPr>
+            <m:ctrlPr>
+              <w:rPr>
+                <w:rFonts w:ascii="Cambria Math" w:hAnsi="Cambria Math" w:cs="Times New Roman"/>
+                <w:i/>
+                <w:color w:val="385623" w:themeColor="accent6" w:themeShade="80"/>
+                <w:sz w:val="14"/>
+                <w:szCs w:val="14"/>
+              </w:rPr>
+            </m:ctrlPr>
+          </m:fPr>
+          <m:num>
+            <m:sSub>
+              <m:sSubPr>
+                <m:ctrlPr>
+                  <w:rPr>
+                    <w:rFonts w:ascii="Cambria Math" w:hAnsi="Cambria Math" w:cs="Times New Roman"/>
+                    <w:i/>
+                    <w:color w:val="385623" w:themeColor="accent6" w:themeShade="80"/>
+                    <w:sz w:val="14"/>
+                    <w:szCs w:val="14"/>
+                  </w:rPr>
+                </m:ctrlPr>
+              </m:sSubPr>
+              <m:e>
+                <m:r>
+                  <w:rPr>
+                    <w:rFonts w:ascii="Cambria Math" w:hAnsi="Cambria Math" w:cs="Times New Roman"/>
+                    <w:color w:val="385623" w:themeColor="accent6" w:themeShade="80"/>
+                    <w:sz w:val="14"/>
+                    <w:szCs w:val="14"/>
+                  </w:rPr>
+                  <m:t>V</m:t>
+                </m:r>
+              </m:e>
+              <m:sub>
+                <m:r>
+                  <w:rPr>
+                    <w:rFonts w:ascii="Cambria Math" w:hAnsi="Cambria Math" w:cs="Times New Roman"/>
+                    <w:color w:val="385623" w:themeColor="accent6" w:themeShade="80"/>
+                    <w:sz w:val="14"/>
+                    <w:szCs w:val="14"/>
+                  </w:rPr>
+                  <m:t>B</m:t>
+                </m:r>
+              </m:sub>
+            </m:sSub>
+          </m:num>
+          <m:den>
+            <m:sSub>
+              <m:sSubPr>
+                <m:ctrlPr>
+                  <w:rPr>
+                    <w:rFonts w:ascii="Cambria Math" w:hAnsi="Cambria Math" w:cs="Times New Roman"/>
+                    <w:i/>
+                    <w:color w:val="385623" w:themeColor="accent6" w:themeShade="80"/>
+                    <w:sz w:val="14"/>
+                    <w:szCs w:val="14"/>
+                  </w:rPr>
+                </m:ctrlPr>
+              </m:sSubPr>
+              <m:e>
+                <m:r>
+                  <w:rPr>
+                    <w:rFonts w:ascii="Cambria Math" w:hAnsi="Cambria Math" w:cs="Times New Roman"/>
+                    <w:color w:val="385623" w:themeColor="accent6" w:themeShade="80"/>
+                    <w:sz w:val="14"/>
+                    <w:szCs w:val="14"/>
+                  </w:rPr>
+                  <m:t>V</m:t>
+                </m:r>
+              </m:e>
+              <m:sub>
+                <m:r>
+                  <w:rPr>
+                    <w:rFonts w:ascii="Cambria Math" w:hAnsi="Cambria Math" w:cs="Times New Roman"/>
+                    <w:color w:val="385623" w:themeColor="accent6" w:themeShade="80"/>
+                    <w:sz w:val="14"/>
+                    <w:szCs w:val="14"/>
+                  </w:rPr>
+                  <m:t>A</m:t>
+                </m:r>
+              </m:sub>
+            </m:sSub>
+          </m:den>
+        </m:f>
+        <m:r>
+          <w:rPr>
+            <w:rFonts w:ascii="Cambria Math" w:hAnsi="Cambria Math" w:cs="Times New Roman"/>
+            <w:color w:val="385623" w:themeColor="accent6" w:themeShade="80"/>
+            <w:sz w:val="14"/>
+            <w:szCs w:val="14"/>
+          </w:rPr>
+          <m:t>)</m:t>
+        </m:r>
+      </m:oMath>
+      <w:r>
+        <w:rPr>
+          <w:rFonts w:ascii="Times New Roman" w:eastAsiaTheme="minorEastAsia" w:hAnsi="Times New Roman" w:cs="Times New Roman"/>
+          <w:color w:val="385623" w:themeColor="accent6" w:themeShade="80"/>
+          <w:sz w:val="14"/>
+          <w:szCs w:val="14"/>
+        </w:rPr>
+        <w:t>;</w:t>
+      </w:r>
+      <w:r>
+        <w:rPr>
+          <w:rFonts w:ascii="Times New Roman" w:eastAsiaTheme="minorEastAsia" w:hAnsi="Times New Roman" w:cs="Times New Roman"/>
+          <w:color w:val="385623" w:themeColor="accent6" w:themeShade="80"/>
+          <w:sz w:val="14"/>
+          <w:szCs w:val="14"/>
+        </w:rPr>
+        <w:t xml:space="preserve"> The entropy of the gas increases</w:t>
+      </w:r>
+    </w:p>
+    <w:p>
+      <w:pPr>
+        <w:rPr>
+          <w:rFonts w:ascii="Times New Roman" w:hAnsi="Times New Roman" w:cs="Times New Roman"/>
+          <w:sz w:val="16"/>
+          <w:szCs w:val="16"/>
+        </w:rPr>
+      </w:pPr>
+      <m:oMathPara>
+        <m:oMathParaPr>
+          <m:jc m:val="left"/>
+        </m:oMathParaPr>
+        <m:oMath>
+          <m:r>
+            <w:rPr>
+              <w:rFonts w:ascii="Cambria Math" w:hAnsi="Cambria Math" w:cs="Times New Roman"/>
+              <w:i/>
+              <w:sz w:val="16"/>
+              <w:szCs w:val="16"/>
+            </w:rPr>
+            <w:sym w:font="Symbol" w:char="F044"/>
+          </m:r>
+          <m:sSub>
+            <m:sSubPr>
+              <m:ctrlPr>
+                <w:rPr>
+                  <w:rFonts w:ascii="Cambria Math" w:hAnsi="Cambria Math" w:cs="Times New Roman"/>
+                  <w:i/>
+                  <w:sz w:val="16"/>
+                  <w:szCs w:val="16"/>
+                </w:rPr>
+              </m:ctrlPr>
+            </m:sSubPr>
+            <m:e>
+              <m:r>
+                <w:rPr>
+                  <w:rFonts w:ascii="Cambria Math" w:hAnsi="Cambria Math" w:cs="Times New Roman"/>
+                  <w:sz w:val="16"/>
+                  <w:szCs w:val="16"/>
+                </w:rPr>
+                <m:t>S'</m:t>
+              </m:r>
+            </m:e>
+            <m:sub>
+              <m:r>
+                <w:rPr>
+                  <w:rFonts w:ascii="Cambria Math" w:hAnsi="Cambria Math" w:cs="Times New Roman"/>
+                  <w:sz w:val="16"/>
+                  <w:szCs w:val="16"/>
+                </w:rPr>
+                <m:t>heat reservoir</m:t>
+              </m:r>
+            </m:sub>
+          </m:sSub>
+          <m:r>
+            <w:rPr>
+              <w:rFonts w:ascii="Cambria Math" w:hAnsi="Cambria Math" w:cs="Times New Roman"/>
+              <w:sz w:val="16"/>
+              <w:szCs w:val="16"/>
+            </w:rPr>
+            <m:t>=</m:t>
+          </m:r>
+          <m:f>
+            <m:fPr>
+              <m:ctrlPr>
+                <w:rPr>
+                  <w:rFonts w:ascii="Cambria Math" w:hAnsi="Cambria Math" w:cs="Times New Roman"/>
+                  <w:i/>
+                  <w:sz w:val="16"/>
+                  <w:szCs w:val="16"/>
+                </w:rPr>
+              </m:ctrlPr>
+            </m:fPr>
+            <m:num>
+              <m:r>
+                <w:rPr>
+                  <w:rFonts w:ascii="Cambria Math" w:hAnsi="Cambria Math" w:cs="Times New Roman"/>
+                  <w:sz w:val="16"/>
+                  <w:szCs w:val="16"/>
+                </w:rPr>
+                <m:t>-q</m:t>
+              </m:r>
+            </m:num>
+            <m:den>
+              <m:r>
+                <w:rPr>
+                  <w:rFonts w:ascii="Cambria Math" w:hAnsi="Cambria Math" w:cs="Times New Roman"/>
+                  <w:sz w:val="16"/>
+                  <w:szCs w:val="16"/>
+                </w:rPr>
+                <m:t>T</m:t>
+              </m:r>
+            </m:den>
+          </m:f>
+          <m:r>
+            <w:rPr>
+              <w:rFonts w:ascii="Cambria Math" w:hAnsi="Cambria Math" w:cs="Times New Roman"/>
+              <w:sz w:val="16"/>
+              <w:szCs w:val="16"/>
+            </w:rPr>
+            <m:t>=</m:t>
+          </m:r>
+          <m:r>
+            <w:rPr>
+              <w:rFonts w:ascii="Cambria Math" w:hAnsi="Cambria Math" w:cs="Times New Roman"/>
+              <w:sz w:val="16"/>
+              <w:szCs w:val="16"/>
+            </w:rPr>
+            <m:t>-</m:t>
+          </m:r>
+          <m:r>
+            <w:rPr>
+              <w:rFonts w:ascii="Cambria Math" w:hAnsi="Cambria Math" w:cs="Times New Roman"/>
+              <w:i/>
+              <w:sz w:val="16"/>
+              <w:szCs w:val="16"/>
+            </w:rPr>
+            <w:sym w:font="Symbol" w:char="F044"/>
+          </m:r>
+          <m:sSub>
+            <m:sSubPr>
+              <m:ctrlPr>
+                <w:rPr>
+                  <w:rFonts w:ascii="Cambria Math" w:hAnsi="Cambria Math" w:cs="Times New Roman"/>
+                  <w:i/>
+                  <w:sz w:val="16"/>
+                  <w:szCs w:val="16"/>
+                </w:rPr>
+              </m:ctrlPr>
+            </m:sSubPr>
+            <m:e>
+              <m:sSup>
+                <m:sSupPr>
+                  <m:ctrlPr>
+                    <w:rPr>
+                      <w:rFonts w:ascii="Cambria Math" w:hAnsi="Cambria Math" w:cs="Times New Roman"/>
+                      <w:i/>
+                      <w:sz w:val="16"/>
+                      <w:szCs w:val="16"/>
+                    </w:rPr>
+                  </m:ctrlPr>
+                </m:sSupPr>
+                <m:e>
+                  <m:r>
+                    <w:rPr>
+                      <w:rFonts w:ascii="Cambria Math" w:hAnsi="Cambria Math" w:cs="Times New Roman"/>
+                      <w:sz w:val="16"/>
+                      <w:szCs w:val="16"/>
+                    </w:rPr>
+                    <m:t>S</m:t>
+                  </m:r>
+                </m:e>
+                <m:sup>
+                  <m:r>
+                    <w:rPr>
+                      <w:rFonts w:ascii="Cambria Math" w:hAnsi="Cambria Math" w:cs="Times New Roman"/>
+                      <w:sz w:val="16"/>
+                      <w:szCs w:val="16"/>
+                    </w:rPr>
+                    <m:t>'</m:t>
+                  </m:r>
+                </m:sup>
+              </m:sSup>
+            </m:e>
+            <m:sub>
+              <m:r>
+                <w:rPr>
+                  <w:rFonts w:ascii="Cambria Math" w:hAnsi="Cambria Math" w:cs="Times New Roman"/>
+                  <w:sz w:val="16"/>
+                  <w:szCs w:val="16"/>
+                </w:rPr>
+                <m:t>gas</m:t>
+              </m:r>
+            </m:sub>
+          </m:sSub>
+          <m:r>
+            <w:rPr>
+              <w:rFonts w:ascii="Cambria Math" w:hAnsi="Cambria Math" w:cs="Times New Roman"/>
+              <w:sz w:val="16"/>
+              <w:szCs w:val="16"/>
+            </w:rPr>
+            <m:t>=Rln</m:t>
+          </m:r>
+          <m:d>
+            <m:dPr>
+              <m:ctrlPr>
+                <w:rPr>
+                  <w:rFonts w:ascii="Cambria Math" w:hAnsi="Cambria Math" w:cs="Times New Roman"/>
+                  <w:i/>
+                  <w:sz w:val="16"/>
+                  <w:szCs w:val="16"/>
+                </w:rPr>
+              </m:ctrlPr>
+            </m:dPr>
+            <m:e>
+              <m:f>
+                <m:fPr>
+                  <m:ctrlPr>
+                    <w:rPr>
+                      <w:rFonts w:ascii="Cambria Math" w:hAnsi="Cambria Math" w:cs="Times New Roman"/>
+                      <w:i/>
+                      <w:sz w:val="16"/>
+                      <w:szCs w:val="16"/>
+                    </w:rPr>
+                  </m:ctrlPr>
+                </m:fPr>
+                <m:num>
+                  <m:sSub>
+                    <m:sSubPr>
+                      <m:ctrlPr>
+                        <w:rPr>
+                          <w:rFonts w:ascii="Cambria Math" w:hAnsi="Cambria Math" w:cs="Times New Roman"/>
+                          <w:i/>
+                          <w:sz w:val="16"/>
+                          <w:szCs w:val="16"/>
+                        </w:rPr>
+                      </m:ctrlPr>
+                    </m:sSubPr>
+                    <m:e>
+                      <m:r>
+                        <w:rPr>
+                          <w:rFonts w:ascii="Cambria Math" w:hAnsi="Cambria Math" w:cs="Times New Roman"/>
+                          <w:sz w:val="16"/>
+                          <w:szCs w:val="16"/>
+                        </w:rPr>
+                        <m:t>V</m:t>
+                      </m:r>
+                    </m:e>
+                    <m:sub>
+                      <m:r>
+                        <w:rPr>
+                          <w:rFonts w:ascii="Cambria Math" w:hAnsi="Cambria Math" w:cs="Times New Roman"/>
+                          <w:sz w:val="16"/>
+                          <w:szCs w:val="16"/>
+                        </w:rPr>
+                        <m:t>A</m:t>
+                      </m:r>
+                    </m:sub>
+                  </m:sSub>
+                </m:num>
+                <m:den>
+                  <m:sSub>
+                    <m:sSubPr>
+                      <m:ctrlPr>
+                        <w:rPr>
+                          <w:rFonts w:ascii="Cambria Math" w:hAnsi="Cambria Math" w:cs="Times New Roman"/>
+                          <w:i/>
+                          <w:sz w:val="16"/>
+                          <w:szCs w:val="16"/>
+                        </w:rPr>
+                      </m:ctrlPr>
+                    </m:sSubPr>
+                    <m:e>
+                      <m:r>
+                        <w:rPr>
+                          <w:rFonts w:ascii="Cambria Math" w:hAnsi="Cambria Math" w:cs="Times New Roman"/>
+                          <w:sz w:val="16"/>
+                          <w:szCs w:val="16"/>
+                        </w:rPr>
+                        <m:t>V</m:t>
+                      </m:r>
+                    </m:e>
+                    <m:sub>
+                      <m:r>
+                        <w:rPr>
+                          <w:rFonts w:ascii="Cambria Math" w:hAnsi="Cambria Math" w:cs="Times New Roman"/>
+                          <w:sz w:val="16"/>
+                          <w:szCs w:val="16"/>
+                        </w:rPr>
+                        <m:t>B</m:t>
+                      </m:r>
+                    </m:sub>
+                  </m:sSub>
+                </m:den>
+              </m:f>
+            </m:e>
+          </m:d>
+          <m:r>
+            <w:rPr>
+              <w:rFonts w:ascii="Cambria Math" w:hAnsi="Cambria Math" w:cs="Times New Roman"/>
+              <w:sz w:val="16"/>
+              <w:szCs w:val="16"/>
+            </w:rPr>
+            <m:t>&lt;</m:t>
+          </m:r>
+          <m:r>
+            <w:rPr>
+              <w:rFonts w:ascii="Cambria Math" w:hAnsi="Cambria Math" w:cs="Times New Roman"/>
+              <w:sz w:val="16"/>
+              <w:szCs w:val="16"/>
+            </w:rPr>
+            <m:t>0</m:t>
+          </m:r>
+        </m:oMath>
+      </m:oMathPara>
+    </w:p>
+    <w:p>
+      <w:pPr>
+        <w:rPr>
+          <w:rFonts w:ascii="Times New Roman" w:hAnsi="Times New Roman" w:cs="Times New Roman"/>
+          <w:color w:val="385623" w:themeColor="accent6" w:themeShade="80"/>
+          <w:sz w:val="16"/>
+          <w:szCs w:val="16"/>
+        </w:rPr>
+      </w:pPr>
+      <m:oMathPara>
+        <m:oMathParaPr>
+          <m:jc m:val="left"/>
+        </m:oMathParaPr>
+        <m:oMath>
+          <m:r>
+            <w:rPr>
+              <w:rFonts w:ascii="Cambria Math" w:hAnsi="Cambria Math" w:cs="Times New Roman"/>
+              <w:i/>
+              <w:color w:val="385623" w:themeColor="accent6" w:themeShade="80"/>
+              <w:sz w:val="16"/>
+              <w:szCs w:val="16"/>
+            </w:rPr>
+            <w:sym w:font="Symbol" w:char="F044"/>
+          </m:r>
+          <m:sSub>
+            <m:sSubPr>
+              <m:ctrlPr>
+                <w:rPr>
+                  <w:rFonts w:ascii="Cambria Math" w:hAnsi="Cambria Math" w:cs="Times New Roman"/>
+                  <w:i/>
+                  <w:color w:val="385623" w:themeColor="accent6" w:themeShade="80"/>
+                  <w:sz w:val="16"/>
+                  <w:szCs w:val="16"/>
+                </w:rPr>
+              </m:ctrlPr>
+            </m:sSubPr>
+            <m:e>
+              <m:r>
+                <w:rPr>
+                  <w:rFonts w:ascii="Cambria Math" w:hAnsi="Cambria Math" w:cs="Times New Roman"/>
+                  <w:color w:val="385623" w:themeColor="accent6" w:themeShade="80"/>
+                  <w:sz w:val="16"/>
+                  <w:szCs w:val="16"/>
+                </w:rPr>
+                <m:t>S'</m:t>
+              </m:r>
+            </m:e>
+            <m:sub>
+              <m:r>
+                <w:rPr>
+                  <w:rFonts w:ascii="Cambria Math" w:hAnsi="Cambria Math" w:cs="Times New Roman"/>
+                  <w:color w:val="385623" w:themeColor="accent6" w:themeShade="80"/>
+                  <w:sz w:val="16"/>
+                  <w:szCs w:val="16"/>
+                </w:rPr>
+                <m:t>gas</m:t>
+              </m:r>
+            </m:sub>
+          </m:sSub>
+          <m:r>
+            <w:rPr>
+              <w:rFonts w:ascii="Cambria Math" w:hAnsi="Cambria Math" w:cs="Times New Roman"/>
+              <w:color w:val="385623" w:themeColor="accent6" w:themeShade="80"/>
+              <w:sz w:val="16"/>
+              <w:szCs w:val="16"/>
+            </w:rPr>
+            <m:t>+</m:t>
+          </m:r>
+          <m:r>
+            <w:rPr>
+              <w:rFonts w:ascii="Cambria Math" w:hAnsi="Cambria Math" w:cs="Times New Roman"/>
+              <w:i/>
+              <w:color w:val="385623" w:themeColor="accent6" w:themeShade="80"/>
+              <w:sz w:val="16"/>
+              <w:szCs w:val="16"/>
+            </w:rPr>
+            <w:sym w:font="Symbol" w:char="F044"/>
+          </m:r>
+          <m:sSub>
+            <m:sSubPr>
+              <m:ctrlPr>
+                <w:rPr>
+                  <w:rFonts w:ascii="Cambria Math" w:hAnsi="Cambria Math" w:cs="Times New Roman"/>
+                  <w:i/>
+                  <w:color w:val="385623" w:themeColor="accent6" w:themeShade="80"/>
+                  <w:sz w:val="16"/>
+                  <w:szCs w:val="16"/>
+                </w:rPr>
+              </m:ctrlPr>
+            </m:sSubPr>
+            <m:e>
+              <m:r>
+                <w:rPr>
+                  <w:rFonts w:ascii="Cambria Math" w:hAnsi="Cambria Math" w:cs="Times New Roman"/>
+                  <w:color w:val="385623" w:themeColor="accent6" w:themeShade="80"/>
+                  <w:sz w:val="16"/>
+                  <w:szCs w:val="16"/>
+                </w:rPr>
+                <m:t>S'</m:t>
+              </m:r>
+            </m:e>
+            <m:sub>
+              <m:r>
+                <w:rPr>
+                  <w:rFonts w:ascii="Cambria Math" w:hAnsi="Cambria Math" w:cs="Times New Roman"/>
+                  <w:color w:val="385623" w:themeColor="accent6" w:themeShade="80"/>
+                  <w:sz w:val="16"/>
+                  <w:szCs w:val="16"/>
+                </w:rPr>
+                <m:t>heat reservoir</m:t>
+              </m:r>
+            </m:sub>
+          </m:sSub>
+          <m:r>
+            <w:rPr>
+              <w:rFonts w:ascii="Cambria Math" w:hAnsi="Cambria Math" w:cs="Times New Roman"/>
+              <w:color w:val="385623" w:themeColor="accent6" w:themeShade="80"/>
+              <w:sz w:val="16"/>
+              <w:szCs w:val="16"/>
+            </w:rPr>
+            <m:t>=Rln</m:t>
+          </m:r>
+          <m:d>
+            <m:dPr>
+              <m:ctrlPr>
+                <w:rPr>
+                  <w:rFonts w:ascii="Cambria Math" w:hAnsi="Cambria Math" w:cs="Times New Roman"/>
+                  <w:i/>
+                  <w:color w:val="385623" w:themeColor="accent6" w:themeShade="80"/>
+                  <w:sz w:val="16"/>
+                  <w:szCs w:val="16"/>
+                </w:rPr>
+              </m:ctrlPr>
+            </m:dPr>
+            <m:e>
+              <m:f>
+                <m:fPr>
+                  <m:ctrlPr>
+                    <w:rPr>
+                      <w:rFonts w:ascii="Cambria Math" w:hAnsi="Cambria Math" w:cs="Times New Roman"/>
+                      <w:i/>
+                      <w:color w:val="385623" w:themeColor="accent6" w:themeShade="80"/>
+                      <w:sz w:val="16"/>
+                      <w:szCs w:val="16"/>
+                    </w:rPr>
+                  </m:ctrlPr>
+                </m:fPr>
+                <m:num>
+                  <m:sSub>
+                    <m:sSubPr>
+                      <m:ctrlPr>
+                        <w:rPr>
+                          <w:rFonts w:ascii="Cambria Math" w:hAnsi="Cambria Math" w:cs="Times New Roman"/>
+                          <w:i/>
+                          <w:color w:val="385623" w:themeColor="accent6" w:themeShade="80"/>
+                          <w:sz w:val="16"/>
+                          <w:szCs w:val="16"/>
+                        </w:rPr>
+                      </m:ctrlPr>
+                    </m:sSubPr>
+                    <m:e>
+                      <m:r>
+                        <w:rPr>
+                          <w:rFonts w:ascii="Cambria Math" w:hAnsi="Cambria Math" w:cs="Times New Roman"/>
+                          <w:color w:val="385623" w:themeColor="accent6" w:themeShade="80"/>
+                          <w:sz w:val="16"/>
+                          <w:szCs w:val="16"/>
+                        </w:rPr>
+                        <m:t>V</m:t>
+                      </m:r>
+                    </m:e>
+                    <m:sub>
+                      <m:r>
+                        <w:rPr>
+                          <w:rFonts w:ascii="Cambria Math" w:hAnsi="Cambria Math" w:cs="Times New Roman"/>
+                          <w:color w:val="385623" w:themeColor="accent6" w:themeShade="80"/>
+                          <w:sz w:val="16"/>
+                          <w:szCs w:val="16"/>
+                        </w:rPr>
+                        <m:t>B</m:t>
+                      </m:r>
+                    </m:sub>
+                  </m:sSub>
+                </m:num>
+                <m:den>
+                  <m:sSub>
+                    <m:sSubPr>
+                      <m:ctrlPr>
+                        <w:rPr>
+                          <w:rFonts w:ascii="Cambria Math" w:hAnsi="Cambria Math" w:cs="Times New Roman"/>
+                          <w:i/>
+                          <w:color w:val="385623" w:themeColor="accent6" w:themeShade="80"/>
+                          <w:sz w:val="16"/>
+                          <w:szCs w:val="16"/>
+                        </w:rPr>
+                      </m:ctrlPr>
+                    </m:sSubPr>
+                    <m:e>
+                      <m:r>
+                        <w:rPr>
+                          <w:rFonts w:ascii="Cambria Math" w:hAnsi="Cambria Math" w:cs="Times New Roman"/>
+                          <w:color w:val="385623" w:themeColor="accent6" w:themeShade="80"/>
+                          <w:sz w:val="16"/>
+                          <w:szCs w:val="16"/>
+                        </w:rPr>
+                        <m:t>V</m:t>
+                      </m:r>
+                    </m:e>
+                    <m:sub>
+                      <m:r>
+                        <w:rPr>
+                          <w:rFonts w:ascii="Cambria Math" w:hAnsi="Cambria Math" w:cs="Times New Roman"/>
+                          <w:color w:val="385623" w:themeColor="accent6" w:themeShade="80"/>
+                          <w:sz w:val="16"/>
+                          <w:szCs w:val="16"/>
+                        </w:rPr>
+                        <m:t>A</m:t>
+                      </m:r>
+                    </m:sub>
+                  </m:sSub>
+                </m:den>
+              </m:f>
+            </m:e>
+          </m:d>
+          <m:r>
+            <w:rPr>
+              <w:rFonts w:ascii="Cambria Math" w:hAnsi="Cambria Math" w:cs="Times New Roman"/>
+              <w:color w:val="385623" w:themeColor="accent6" w:themeShade="80"/>
+              <w:sz w:val="16"/>
+              <w:szCs w:val="16"/>
+            </w:rPr>
+            <m:t>+</m:t>
+          </m:r>
+          <m:r>
+            <w:rPr>
+              <w:rFonts w:ascii="Cambria Math" w:hAnsi="Cambria Math" w:cs="Times New Roman"/>
+              <w:color w:val="385623" w:themeColor="accent6" w:themeShade="80"/>
+              <w:sz w:val="16"/>
+              <w:szCs w:val="16"/>
+            </w:rPr>
+            <m:t>Rln</m:t>
+          </m:r>
+          <m:d>
+            <m:dPr>
+              <m:ctrlPr>
+                <w:rPr>
+                  <w:rFonts w:ascii="Cambria Math" w:hAnsi="Cambria Math" w:cs="Times New Roman"/>
+                  <w:i/>
+                  <w:color w:val="385623" w:themeColor="accent6" w:themeShade="80"/>
+                  <w:sz w:val="16"/>
+                  <w:szCs w:val="16"/>
+                </w:rPr>
+              </m:ctrlPr>
+            </m:dPr>
+            <m:e>
+              <m:f>
+                <m:fPr>
+                  <m:ctrlPr>
+                    <w:rPr>
+                      <w:rFonts w:ascii="Cambria Math" w:hAnsi="Cambria Math" w:cs="Times New Roman"/>
+                      <w:i/>
+                      <w:color w:val="385623" w:themeColor="accent6" w:themeShade="80"/>
+                      <w:sz w:val="16"/>
+                      <w:szCs w:val="16"/>
+                    </w:rPr>
+                  </m:ctrlPr>
+                </m:fPr>
+                <m:num>
+                  <m:sSub>
+                    <m:sSubPr>
+                      <m:ctrlPr>
+                        <w:rPr>
+                          <w:rFonts w:ascii="Cambria Math" w:hAnsi="Cambria Math" w:cs="Times New Roman"/>
+                          <w:i/>
+                          <w:color w:val="385623" w:themeColor="accent6" w:themeShade="80"/>
+                          <w:sz w:val="16"/>
+                          <w:szCs w:val="16"/>
+                        </w:rPr>
+                      </m:ctrlPr>
+                    </m:sSubPr>
+                    <m:e>
+                      <m:r>
+                        <w:rPr>
+                          <w:rFonts w:ascii="Cambria Math" w:hAnsi="Cambria Math" w:cs="Times New Roman"/>
+                          <w:color w:val="385623" w:themeColor="accent6" w:themeShade="80"/>
+                          <w:sz w:val="16"/>
+                          <w:szCs w:val="16"/>
+                        </w:rPr>
+                        <m:t>V</m:t>
+                      </m:r>
+                    </m:e>
+                    <m:sub>
+                      <m:r>
+                        <w:rPr>
+                          <w:rFonts w:ascii="Cambria Math" w:hAnsi="Cambria Math" w:cs="Times New Roman"/>
+                          <w:color w:val="385623" w:themeColor="accent6" w:themeShade="80"/>
+                          <w:sz w:val="16"/>
+                          <w:szCs w:val="16"/>
+                        </w:rPr>
+                        <m:t>A</m:t>
+                      </m:r>
+                    </m:sub>
+                  </m:sSub>
+                </m:num>
+                <m:den>
+                  <m:sSub>
+                    <m:sSubPr>
+                      <m:ctrlPr>
+                        <w:rPr>
+                          <w:rFonts w:ascii="Cambria Math" w:hAnsi="Cambria Math" w:cs="Times New Roman"/>
+                          <w:i/>
+                          <w:color w:val="385623" w:themeColor="accent6" w:themeShade="80"/>
+                          <w:sz w:val="16"/>
+                          <w:szCs w:val="16"/>
+                        </w:rPr>
+                      </m:ctrlPr>
+                    </m:sSubPr>
+                    <m:e>
+                      <m:r>
+                        <w:rPr>
+                          <w:rFonts w:ascii="Cambria Math" w:hAnsi="Cambria Math" w:cs="Times New Roman"/>
+                          <w:color w:val="385623" w:themeColor="accent6" w:themeShade="80"/>
+                          <w:sz w:val="16"/>
+                          <w:szCs w:val="16"/>
+                        </w:rPr>
+                        <m:t>V</m:t>
+                      </m:r>
+                    </m:e>
+                    <m:sub>
+                      <m:r>
+                        <w:rPr>
+                          <w:rFonts w:ascii="Cambria Math" w:hAnsi="Cambria Math" w:cs="Times New Roman"/>
+                          <w:color w:val="385623" w:themeColor="accent6" w:themeShade="80"/>
+                          <w:sz w:val="16"/>
+                          <w:szCs w:val="16"/>
+                        </w:rPr>
+                        <m:t>B</m:t>
+                      </m:r>
+                    </m:sub>
+                  </m:sSub>
+                </m:den>
+              </m:f>
+            </m:e>
+          </m:d>
+          <m:r>
+            <w:rPr>
+              <w:rFonts w:ascii="Cambria Math" w:hAnsi="Cambria Math" w:cs="Times New Roman"/>
+              <w:color w:val="385623" w:themeColor="accent6" w:themeShade="80"/>
+              <w:sz w:val="16"/>
+              <w:szCs w:val="16"/>
+            </w:rPr>
+            <m:t>=</m:t>
+          </m:r>
+          <m:r>
+            <w:rPr>
+              <w:rFonts w:ascii="Cambria Math" w:hAnsi="Cambria Math" w:cs="Times New Roman"/>
+              <w:color w:val="385623" w:themeColor="accent6" w:themeShade="80"/>
+              <w:sz w:val="16"/>
+              <w:szCs w:val="16"/>
+            </w:rPr>
+            <m:t>0</m:t>
+          </m:r>
+        </m:oMath>
+      </m:oMathPara>
+    </w:p>
+    <w:p>
+      <w:pPr>
+        <w:rPr>
+          <w:rFonts w:ascii="Times New Roman" w:hAnsi="Times New Roman" w:cs="Times New Roman"/>
+          <w:color w:val="000000" w:themeColor="text1"/>
+          <w:sz w:val="12"/>
+          <w:szCs w:val="12"/>
+        </w:rPr>
+      </w:pPr>
+      <w:r>
+        <w:rPr>
+          <w:rFonts w:ascii="Times New Roman" w:hAnsi="Times New Roman" w:cs="Times New Roman"/>
+          <w:color w:val="FF0000"/>
+          <w:sz w:val="20"/>
+          <w:szCs w:val="20"/>
+          <w:u w:val="single"/>
+        </w:rPr>
+        <w:t>Entropy</w:t>
+      </w:r>
+      <w:r>
+        <w:rPr>
+          <w:rFonts w:ascii="Times New Roman" w:hAnsi="Times New Roman" w:cs="Times New Roman"/>
+          <w:color w:val="FF0000"/>
+          <w:sz w:val="20"/>
+          <w:szCs w:val="20"/>
+          <w:u w:val="single"/>
+        </w:rPr>
+        <w:t xml:space="preserve"> (</w:t>
+      </w:r>
+      <w:r>
+        <w:rPr>
+          <w:rFonts w:ascii="Times New Roman" w:hAnsi="Times New Roman" w:cs="Times New Roman"/>
+          <w:i/>
+          <w:color w:val="FF0000"/>
+          <w:sz w:val="20"/>
+          <w:szCs w:val="20"/>
+          <w:u w:val="single"/>
+        </w:rPr>
+        <w:t>S</w:t>
+      </w:r>
+      <w:r>
+        <w:rPr>
+          <w:rFonts w:ascii="Times New Roman" w:hAnsi="Times New Roman" w:cs="Times New Roman"/>
+          <w:color w:val="FF0000"/>
+          <w:sz w:val="20"/>
+          <w:szCs w:val="20"/>
+          <w:u w:val="single"/>
+        </w:rPr>
+        <w:t>)</w:t>
+      </w:r>
+      <w:r>
+        <w:rPr>
+          <w:rFonts w:ascii="Times New Roman" w:hAnsi="Times New Roman" w:cs="Times New Roman"/>
+          <w:color w:val="000000" w:themeColor="text1"/>
+          <w:sz w:val="12"/>
+          <w:szCs w:val="12"/>
+        </w:rPr>
+        <w:t xml:space="preserve">-A state variable </w:t>
+      </w:r>
+      <w:r>
+        <w:rPr>
+          <w:rFonts w:ascii="Times New Roman" w:hAnsi="Times New Roman" w:cs="Times New Roman"/>
+          <w:color w:val="000000" w:themeColor="text1"/>
+          <w:sz w:val="12"/>
+          <w:szCs w:val="12"/>
+        </w:rPr>
+        <w:t xml:space="preserve">and its change </w:t>
+      </w:r>
+      <w:proofErr w:type="gramStart"/>
+      <w:r>
+        <w:rPr>
+          <w:rFonts w:ascii="Times New Roman" w:hAnsi="Times New Roman" w:cs="Times New Roman"/>
+          <w:color w:val="000000" w:themeColor="text1"/>
+          <w:sz w:val="12"/>
+          <w:szCs w:val="12"/>
+        </w:rPr>
+        <w:t>during  process</w:t>
+      </w:r>
+      <w:proofErr w:type="gramEnd"/>
+      <w:r>
+        <w:rPr>
+          <w:rFonts w:ascii="Times New Roman" w:hAnsi="Times New Roman" w:cs="Times New Roman"/>
+          <w:color w:val="000000" w:themeColor="text1"/>
+          <w:sz w:val="12"/>
+          <w:szCs w:val="12"/>
+        </w:rPr>
+        <w:t xml:space="preserve"> is a measure of its irreversibility</w:t>
+      </w:r>
+    </w:p>
+    <w:p>
+      <w:pPr>
+        <w:rPr>
+          <w:rFonts w:ascii="Times New Roman" w:hAnsi="Times New Roman" w:cs="Times New Roman"/>
+          <w:color w:val="385623" w:themeColor="accent6" w:themeShade="80"/>
+          <w:sz w:val="14"/>
+          <w:szCs w:val="14"/>
+        </w:rPr>
+      </w:pPr>
+      <m:oMathPara>
+        <m:oMath>
+          <m:r>
+            <w:rPr>
+              <w:rFonts w:ascii="Cambria Math" w:hAnsi="Cambria Math" w:cs="Times New Roman"/>
+              <w:color w:val="385623" w:themeColor="accent6" w:themeShade="80"/>
+              <w:sz w:val="14"/>
+              <w:szCs w:val="14"/>
+            </w:rPr>
+            <m:t>A→B reversibly:</m:t>
+          </m:r>
+          <m:r>
+            <w:rPr>
+              <w:rFonts w:ascii="Cambria Math" w:hAnsi="Cambria Math" w:cs="Times New Roman"/>
+              <w:i/>
+              <w:color w:val="385623" w:themeColor="accent6" w:themeShade="80"/>
+              <w:sz w:val="14"/>
+              <w:szCs w:val="14"/>
+            </w:rPr>
+            <w:sym w:font="Symbol" w:char="F044"/>
+          </m:r>
+          <m:r>
+            <w:rPr>
+              <w:rFonts w:ascii="Cambria Math" w:hAnsi="Cambria Math" w:cs="Times New Roman"/>
+              <w:color w:val="385623" w:themeColor="accent6" w:themeShade="80"/>
+              <w:sz w:val="14"/>
+              <w:szCs w:val="14"/>
+            </w:rPr>
+            <m:t>S</m:t>
+          </m:r>
+          <m:d>
+            <m:dPr>
+              <m:ctrlPr>
+                <w:rPr>
+                  <w:rFonts w:ascii="Cambria Math" w:hAnsi="Cambria Math" w:cs="Times New Roman"/>
+                  <w:i/>
+                  <w:color w:val="385623" w:themeColor="accent6" w:themeShade="80"/>
+                  <w:sz w:val="14"/>
+                  <w:szCs w:val="14"/>
+                </w:rPr>
+              </m:ctrlPr>
+            </m:dPr>
+            <m:e>
+              <m:r>
+                <w:rPr>
+                  <w:rFonts w:ascii="Cambria Math" w:hAnsi="Cambria Math" w:cs="Times New Roman"/>
+                  <w:color w:val="385623" w:themeColor="accent6" w:themeShade="80"/>
+                  <w:sz w:val="14"/>
+                  <w:szCs w:val="14"/>
+                </w:rPr>
+                <m:t>gas</m:t>
+              </m:r>
+            </m:e>
+          </m:d>
+          <m:r>
+            <w:rPr>
+              <w:rFonts w:ascii="Cambria Math" w:hAnsi="Cambria Math" w:cs="Times New Roman"/>
+              <w:color w:val="385623" w:themeColor="accent6" w:themeShade="80"/>
+              <w:sz w:val="14"/>
+              <w:szCs w:val="14"/>
+            </w:rPr>
+            <m:t>=</m:t>
+          </m:r>
+          <m:sSubSup>
+            <m:sSubSupPr>
+              <m:ctrlPr>
+                <w:rPr>
+                  <w:rFonts w:ascii="Cambria Math" w:hAnsi="Cambria Math" w:cs="Times New Roman"/>
+                  <w:i/>
+                  <w:color w:val="385623" w:themeColor="accent6" w:themeShade="80"/>
+                  <w:sz w:val="14"/>
+                  <w:szCs w:val="14"/>
+                </w:rPr>
+              </m:ctrlPr>
+            </m:sSubSupPr>
+            <m:e>
+              <m:r>
+                <w:rPr>
+                  <w:rFonts w:ascii="Cambria Math" w:hAnsi="Cambria Math" w:cs="Times New Roman"/>
+                  <w:i/>
+                  <w:color w:val="385623" w:themeColor="accent6" w:themeShade="80"/>
+                  <w:sz w:val="14"/>
+                  <w:szCs w:val="14"/>
+                </w:rPr>
+                <w:sym w:font="Symbol" w:char="F044"/>
+              </m:r>
+              <m:r>
+                <w:rPr>
+                  <w:rFonts w:ascii="Cambria Math" w:hAnsi="Cambria Math" w:cs="Times New Roman"/>
+                  <w:color w:val="385623" w:themeColor="accent6" w:themeShade="80"/>
+                  <w:sz w:val="14"/>
+                  <w:szCs w:val="14"/>
+                </w:rPr>
+                <m:t>S</m:t>
+              </m:r>
+            </m:e>
+            <m:sub>
+              <m:r>
+                <w:rPr>
+                  <w:rFonts w:ascii="Cambria Math" w:hAnsi="Cambria Math" w:cs="Times New Roman"/>
+                  <w:color w:val="385623" w:themeColor="accent6" w:themeShade="80"/>
+                  <w:sz w:val="14"/>
+                  <w:szCs w:val="14"/>
+                </w:rPr>
+                <m:t>A→B</m:t>
+              </m:r>
+            </m:sub>
+            <m:sup>
+              <m:r>
+                <w:rPr>
+                  <w:rFonts w:ascii="Cambria Math" w:hAnsi="Cambria Math" w:cs="Times New Roman"/>
+                  <w:color w:val="385623" w:themeColor="accent6" w:themeShade="80"/>
+                  <w:sz w:val="14"/>
+                  <w:szCs w:val="14"/>
+                </w:rPr>
+                <m:t>rev</m:t>
+              </m:r>
+            </m:sup>
+          </m:sSubSup>
+          <m:r>
+            <w:rPr>
+              <w:rFonts w:ascii="Cambria Math" w:hAnsi="Cambria Math" w:cs="Times New Roman"/>
+              <w:color w:val="385623" w:themeColor="accent6" w:themeShade="80"/>
+              <w:sz w:val="14"/>
+              <w:szCs w:val="14"/>
+            </w:rPr>
+            <m:t>;</m:t>
+          </m:r>
+          <m:r>
+            <w:rPr>
+              <w:rFonts w:ascii="Cambria Math" w:hAnsi="Cambria Math" w:cs="Times New Roman"/>
+              <w:color w:val="7030A0"/>
+              <w:sz w:val="14"/>
+              <w:szCs w:val="14"/>
+            </w:rPr>
+            <m:t>A→B reversibly:</m:t>
+          </m:r>
+          <m:r>
+            <w:rPr>
+              <w:rFonts w:ascii="Cambria Math" w:hAnsi="Cambria Math" w:cs="Times New Roman"/>
+              <w:i/>
+              <w:color w:val="7030A0"/>
+              <w:sz w:val="14"/>
+              <w:szCs w:val="14"/>
+            </w:rPr>
+            <w:sym w:font="Symbol" w:char="F044"/>
+          </m:r>
+          <m:r>
+            <w:rPr>
+              <w:rFonts w:ascii="Cambria Math" w:hAnsi="Cambria Math" w:cs="Times New Roman"/>
+              <w:color w:val="7030A0"/>
+              <w:sz w:val="14"/>
+              <w:szCs w:val="14"/>
+            </w:rPr>
+            <m:t>S</m:t>
+          </m:r>
+          <m:d>
+            <m:dPr>
+              <m:ctrlPr>
+                <w:rPr>
+                  <w:rFonts w:ascii="Cambria Math" w:hAnsi="Cambria Math" w:cs="Times New Roman"/>
+                  <w:i/>
+                  <w:color w:val="7030A0"/>
+                  <w:sz w:val="14"/>
+                  <w:szCs w:val="14"/>
+                </w:rPr>
+              </m:ctrlPr>
+            </m:dPr>
+            <m:e>
+              <m:r>
+                <w:rPr>
+                  <w:rFonts w:ascii="Cambria Math" w:hAnsi="Cambria Math" w:cs="Times New Roman"/>
+                  <w:color w:val="7030A0"/>
+                  <w:sz w:val="14"/>
+                  <w:szCs w:val="14"/>
+                </w:rPr>
+                <m:t>gas</m:t>
+              </m:r>
+            </m:e>
+          </m:d>
+          <m:r>
+            <w:rPr>
+              <w:rFonts w:ascii="Cambria Math" w:hAnsi="Cambria Math" w:cs="Times New Roman"/>
+              <w:color w:val="7030A0"/>
+              <w:sz w:val="14"/>
+              <w:szCs w:val="14"/>
+            </w:rPr>
+            <m:t>=</m:t>
+          </m:r>
+          <m:sSubSup>
+            <m:sSubSupPr>
+              <m:ctrlPr>
+                <w:rPr>
+                  <w:rFonts w:ascii="Cambria Math" w:hAnsi="Cambria Math" w:cs="Times New Roman"/>
+                  <w:i/>
+                  <w:color w:val="7030A0"/>
+                  <w:sz w:val="14"/>
+                  <w:szCs w:val="14"/>
+                </w:rPr>
+              </m:ctrlPr>
+            </m:sSubSupPr>
+            <m:e>
+              <m:r>
+                <w:rPr>
+                  <w:rFonts w:ascii="Cambria Math" w:hAnsi="Cambria Math" w:cs="Times New Roman"/>
+                  <w:i/>
+                  <w:color w:val="7030A0"/>
+                  <w:sz w:val="14"/>
+                  <w:szCs w:val="14"/>
+                </w:rPr>
+                <w:sym w:font="Symbol" w:char="F044"/>
+              </m:r>
+              <m:r>
+                <w:rPr>
+                  <w:rFonts w:ascii="Cambria Math" w:hAnsi="Cambria Math" w:cs="Times New Roman"/>
+                  <w:color w:val="7030A0"/>
+                  <w:sz w:val="14"/>
+                  <w:szCs w:val="14"/>
+                </w:rPr>
+                <m:t>S</m:t>
+              </m:r>
+            </m:e>
+            <m:sub>
+              <m:r>
+                <w:rPr>
+                  <w:rFonts w:ascii="Cambria Math" w:hAnsi="Cambria Math" w:cs="Times New Roman"/>
+                  <w:color w:val="7030A0"/>
+                  <w:sz w:val="14"/>
+                  <w:szCs w:val="14"/>
+                </w:rPr>
+                <m:t>A→B</m:t>
+              </m:r>
+            </m:sub>
+            <m:sup>
+              <m:r>
+                <w:rPr>
+                  <w:rFonts w:ascii="Cambria Math" w:hAnsi="Cambria Math" w:cs="Times New Roman"/>
+                  <w:color w:val="7030A0"/>
+                  <w:sz w:val="14"/>
+                  <w:szCs w:val="14"/>
+                </w:rPr>
+                <m:t>rev</m:t>
+              </m:r>
+            </m:sup>
+          </m:sSubSup>
+        </m:oMath>
+      </m:oMathPara>
+    </w:p>
+    <w:p>
+      <w:pPr>
+        <w:rPr>
+          <w:rFonts w:ascii="Times New Roman" w:hAnsi="Times New Roman" w:cs="Times New Roman"/>
+          <w:color w:val="000000" w:themeColor="text1"/>
+          <w:sz w:val="20"/>
+          <w:szCs w:val="20"/>
+        </w:rPr>
+      </w:pPr>
+      <w:r>
+        <w:rPr>
+          <w:rFonts w:ascii="Times New Roman" w:eastAsiaTheme="minorEastAsia" w:hAnsi="Times New Roman" w:cs="Times New Roman"/>
+          <w:color w:val="000000" w:themeColor="text1"/>
+          <w:sz w:val="14"/>
+          <w:szCs w:val="14"/>
+        </w:rPr>
+        <w:t xml:space="preserve">The same change in entropy (state function) for gas: </w:t>
+      </w:r>
+      <m:oMath>
+        <m:sSubSup>
+          <m:sSubSupPr>
+            <m:ctrlPr>
+              <w:rPr>
+                <w:rFonts w:ascii="Cambria Math" w:hAnsi="Cambria Math" w:cs="Times New Roman"/>
+                <w:i/>
+                <w:color w:val="000000" w:themeColor="text1"/>
+                <w:sz w:val="14"/>
+                <w:szCs w:val="14"/>
+              </w:rPr>
+            </m:ctrlPr>
+          </m:sSubSupPr>
+          <m:e>
+            <m:r>
+              <w:rPr>
+                <w:rFonts w:ascii="Cambria Math" w:hAnsi="Cambria Math" w:cs="Times New Roman"/>
+                <w:i/>
+                <w:color w:val="000000" w:themeColor="text1"/>
+                <w:sz w:val="14"/>
+                <w:szCs w:val="14"/>
+              </w:rPr>
+              <w:sym w:font="Symbol" w:char="F044"/>
+            </m:r>
+            <m:r>
+              <w:rPr>
+                <w:rFonts w:ascii="Cambria Math" w:hAnsi="Cambria Math" w:cs="Times New Roman"/>
+                <w:color w:val="000000" w:themeColor="text1"/>
+                <w:sz w:val="14"/>
+                <w:szCs w:val="14"/>
+              </w:rPr>
+              <m:t>S</m:t>
+            </m:r>
+            <m:d>
+              <m:dPr>
+                <m:ctrlPr>
+                  <w:rPr>
+                    <w:rFonts w:ascii="Cambria Math" w:hAnsi="Cambria Math" w:cs="Times New Roman"/>
+                    <w:i/>
+                    <w:color w:val="000000" w:themeColor="text1"/>
+                    <w:sz w:val="14"/>
+                    <w:szCs w:val="14"/>
+                  </w:rPr>
+                </m:ctrlPr>
+              </m:dPr>
+              <m:e>
+                <m:r>
+                  <w:rPr>
+                    <w:rFonts w:ascii="Cambria Math" w:hAnsi="Cambria Math" w:cs="Times New Roman"/>
+                    <w:color w:val="000000" w:themeColor="text1"/>
+                    <w:sz w:val="14"/>
+                    <w:szCs w:val="14"/>
+                  </w:rPr>
+                  <m:t>gas</m:t>
+                </m:r>
+              </m:e>
+            </m:d>
+            <m:r>
+              <w:rPr>
+                <w:rFonts w:ascii="Cambria Math" w:hAnsi="Cambria Math" w:cs="Times New Roman"/>
+                <w:color w:val="000000" w:themeColor="text1"/>
+                <w:sz w:val="14"/>
+                <w:szCs w:val="14"/>
+              </w:rPr>
+              <m:t>=</m:t>
+            </m:r>
+            <m:r>
+              <w:rPr>
+                <w:rFonts w:ascii="Cambria Math" w:hAnsi="Cambria Math" w:cs="Times New Roman"/>
+                <w:i/>
+                <w:color w:val="000000" w:themeColor="text1"/>
+                <w:sz w:val="14"/>
+                <w:szCs w:val="14"/>
+              </w:rPr>
+              <w:sym w:font="Symbol" w:char="F044"/>
+            </m:r>
+            <m:r>
+              <w:rPr>
+                <w:rFonts w:ascii="Cambria Math" w:hAnsi="Cambria Math" w:cs="Times New Roman"/>
+                <w:color w:val="000000" w:themeColor="text1"/>
+                <w:sz w:val="14"/>
+                <w:szCs w:val="14"/>
+              </w:rPr>
+              <m:t>S</m:t>
+            </m:r>
+          </m:e>
+          <m:sub>
+            <m:r>
+              <w:rPr>
+                <w:rFonts w:ascii="Cambria Math" w:hAnsi="Cambria Math" w:cs="Times New Roman"/>
+                <w:color w:val="000000" w:themeColor="text1"/>
+                <w:sz w:val="14"/>
+                <w:szCs w:val="14"/>
+              </w:rPr>
+              <m:t>A→B</m:t>
+            </m:r>
+          </m:sub>
+          <m:sup>
+            <m:r>
+              <w:rPr>
+                <w:rFonts w:ascii="Cambria Math" w:hAnsi="Cambria Math" w:cs="Times New Roman"/>
+                <w:color w:val="000000" w:themeColor="text1"/>
+                <w:sz w:val="14"/>
+                <w:szCs w:val="14"/>
+              </w:rPr>
+              <m:t>ir</m:t>
+            </m:r>
+            <m:r>
+              <w:rPr>
+                <w:rFonts w:ascii="Cambria Math" w:hAnsi="Cambria Math" w:cs="Times New Roman"/>
+                <w:color w:val="000000" w:themeColor="text1"/>
+                <w:sz w:val="14"/>
+                <w:szCs w:val="14"/>
+              </w:rPr>
+              <m:t>rev</m:t>
+            </m:r>
+          </m:sup>
+        </m:sSubSup>
+        <m:r>
+          <w:rPr>
+            <w:rFonts w:ascii="Cambria Math" w:hAnsi="Cambria Math" w:cs="Times New Roman"/>
+            <w:color w:val="000000" w:themeColor="text1"/>
+            <w:sz w:val="14"/>
+            <w:szCs w:val="14"/>
+          </w:rPr>
+          <m:t>=</m:t>
+        </m:r>
+        <m:sSubSup>
+          <m:sSubSupPr>
+            <m:ctrlPr>
+              <w:rPr>
+                <w:rFonts w:ascii="Cambria Math" w:hAnsi="Cambria Math" w:cs="Times New Roman"/>
+                <w:i/>
+                <w:color w:val="000000" w:themeColor="text1"/>
+                <w:sz w:val="14"/>
+                <w:szCs w:val="14"/>
+              </w:rPr>
+            </m:ctrlPr>
+          </m:sSubSupPr>
+          <m:e>
+            <m:r>
+              <w:rPr>
+                <w:rFonts w:ascii="Cambria Math" w:hAnsi="Cambria Math" w:cs="Times New Roman"/>
+                <w:i/>
+                <w:color w:val="000000" w:themeColor="text1"/>
+                <w:sz w:val="14"/>
+                <w:szCs w:val="14"/>
+              </w:rPr>
+              <w:sym w:font="Symbol" w:char="F044"/>
+            </m:r>
+            <m:r>
+              <w:rPr>
+                <w:rFonts w:ascii="Cambria Math" w:hAnsi="Cambria Math" w:cs="Times New Roman"/>
+                <w:color w:val="000000" w:themeColor="text1"/>
+                <w:sz w:val="14"/>
+                <w:szCs w:val="14"/>
+              </w:rPr>
+              <m:t>S</m:t>
+            </m:r>
+          </m:e>
+          <m:sub>
+            <m:r>
+              <w:rPr>
+                <w:rFonts w:ascii="Cambria Math" w:hAnsi="Cambria Math" w:cs="Times New Roman"/>
+                <w:color w:val="000000" w:themeColor="text1"/>
+                <w:sz w:val="14"/>
+                <w:szCs w:val="14"/>
+              </w:rPr>
+              <m:t>A→B</m:t>
+            </m:r>
+          </m:sub>
+          <m:sup>
+            <m:r>
+              <w:rPr>
+                <w:rFonts w:ascii="Cambria Math" w:hAnsi="Cambria Math" w:cs="Times New Roman"/>
+                <w:color w:val="000000" w:themeColor="text1"/>
+                <w:sz w:val="14"/>
+                <w:szCs w:val="14"/>
+              </w:rPr>
+              <m:t>rev</m:t>
+            </m:r>
+          </m:sup>
+        </m:sSubSup>
+      </m:oMath>
+    </w:p>
+    <w:p>
+      <w:pPr>
+        <w:rPr>
+          <w:rFonts w:ascii="Times New Roman" w:hAnsi="Times New Roman" w:cs="Times New Roman"/>
+          <w:color w:val="385623" w:themeColor="accent6" w:themeShade="80"/>
+          <w:sz w:val="12"/>
+          <w:szCs w:val="12"/>
+        </w:rPr>
+      </w:pPr>
+      <w:r>
+        <w:rPr>
+          <w:rFonts w:ascii="Times New Roman" w:hAnsi="Times New Roman" w:cs="Times New Roman"/>
+          <w:color w:val="385623" w:themeColor="accent6" w:themeShade="80"/>
+          <w:sz w:val="12"/>
+          <w:szCs w:val="12"/>
+        </w:rPr>
+        <w:t>Since the increase in entropy of the gas is not compensated by a decrease in entropy of the surrounds, the entropy of the universe increases during this irreversible process and it is in the gas</w:t>
+      </w:r>
+    </w:p>
+    <w:p>
+      <w:pPr>
+        <w:rPr>
+          <w:rFonts w:ascii="Times New Roman" w:hAnsi="Times New Roman" w:cs="Times New Roman"/>
+          <w:sz w:val="14"/>
+          <w:szCs w:val="14"/>
+        </w:rPr>
+      </w:pPr>
+      <w:r>
+        <w:rPr>
+          <w:rFonts w:ascii="Times New Roman" w:hAnsi="Times New Roman" w:cs="Times New Roman"/>
+          <w:sz w:val="14"/>
+          <w:szCs w:val="14"/>
+        </w:rPr>
+        <w:t xml:space="preserve">Isothermal reversible expansion: </w:t>
+      </w:r>
+      <m:oMath>
+        <m:r>
+          <w:rPr>
+            <w:rFonts w:ascii="Cambria Math" w:hAnsi="Cambria Math" w:cs="Times New Roman"/>
+            <w:i/>
+            <w:color w:val="002060"/>
+            <w:sz w:val="14"/>
+            <w:szCs w:val="14"/>
+          </w:rPr>
+          <w:sym w:font="Symbol" w:char="F044"/>
+        </m:r>
+        <m:r>
+          <w:rPr>
+            <w:rFonts w:ascii="Cambria Math" w:hAnsi="Cambria Math" w:cs="Times New Roman"/>
+            <w:color w:val="002060"/>
+            <w:sz w:val="14"/>
+            <w:szCs w:val="14"/>
+          </w:rPr>
+          <m:t>U=</m:t>
+        </m:r>
+        <m:sSub>
+          <m:sSubPr>
+            <m:ctrlPr>
+              <w:rPr>
+                <w:rFonts w:ascii="Cambria Math" w:hAnsi="Cambria Math" w:cs="Times New Roman"/>
+                <w:i/>
+                <w:color w:val="002060"/>
+                <w:sz w:val="14"/>
+                <w:szCs w:val="14"/>
+              </w:rPr>
+            </m:ctrlPr>
+          </m:sSubPr>
+          <m:e>
+            <m:r>
+              <w:rPr>
+                <w:rFonts w:ascii="Cambria Math" w:hAnsi="Cambria Math" w:cs="Times New Roman"/>
+                <w:color w:val="002060"/>
+                <w:sz w:val="14"/>
+                <w:szCs w:val="14"/>
+              </w:rPr>
+              <m:t>q</m:t>
+            </m:r>
+          </m:e>
+          <m:sub>
+            <m:r>
+              <w:rPr>
+                <w:rFonts w:ascii="Cambria Math" w:hAnsi="Cambria Math" w:cs="Times New Roman"/>
+                <w:color w:val="002060"/>
+                <w:sz w:val="14"/>
+                <w:szCs w:val="14"/>
+              </w:rPr>
+              <m:t>rev</m:t>
+            </m:r>
+          </m:sub>
+        </m:sSub>
+        <m:r>
+          <w:rPr>
+            <w:rFonts w:ascii="Cambria Math" w:hAnsi="Cambria Math" w:cs="Times New Roman"/>
+            <w:color w:val="002060"/>
+            <w:sz w:val="14"/>
+            <w:szCs w:val="14"/>
+          </w:rPr>
+          <m:t>-</m:t>
+        </m:r>
+        <m:sSub>
+          <m:sSubPr>
+            <m:ctrlPr>
+              <w:rPr>
+                <w:rFonts w:ascii="Cambria Math" w:hAnsi="Cambria Math" w:cs="Times New Roman"/>
+                <w:i/>
+                <w:color w:val="002060"/>
+                <w:sz w:val="14"/>
+                <w:szCs w:val="14"/>
+              </w:rPr>
+            </m:ctrlPr>
+          </m:sSubPr>
+          <m:e>
+            <m:r>
+              <w:rPr>
+                <w:rFonts w:ascii="Cambria Math" w:hAnsi="Cambria Math" w:cs="Times New Roman"/>
+                <w:color w:val="002060"/>
+                <w:sz w:val="14"/>
+                <w:szCs w:val="14"/>
+              </w:rPr>
+              <m:t>w</m:t>
+            </m:r>
+          </m:e>
+          <m:sub>
+            <m:r>
+              <w:rPr>
+                <w:rFonts w:ascii="Cambria Math" w:hAnsi="Cambria Math" w:cs="Times New Roman"/>
+                <w:color w:val="002060"/>
+                <w:sz w:val="14"/>
+                <w:szCs w:val="14"/>
+              </w:rPr>
+              <m:t>rev</m:t>
+            </m:r>
+          </m:sub>
+        </m:sSub>
+        <m:r>
+          <w:rPr>
+            <w:rFonts w:ascii="Cambria Math" w:hAnsi="Cambria Math" w:cs="Times New Roman"/>
+            <w:color w:val="002060"/>
+            <w:sz w:val="14"/>
+            <w:szCs w:val="14"/>
+          </w:rPr>
+          <m:t>=0</m:t>
+        </m:r>
+        <m:r>
+          <w:rPr>
+            <w:rFonts w:ascii="Cambria Math" w:hAnsi="Cambria Math" w:cs="Times New Roman"/>
+            <w:sz w:val="14"/>
+            <w:szCs w:val="14"/>
+          </w:rPr>
+          <m:t>;</m:t>
+        </m:r>
+        <m:sSub>
+          <m:sSubPr>
+            <m:ctrlPr>
+              <w:rPr>
+                <w:rFonts w:ascii="Cambria Math" w:hAnsi="Cambria Math" w:cs="Times New Roman"/>
+                <w:i/>
+                <w:color w:val="7030A0"/>
+                <w:sz w:val="14"/>
+                <w:szCs w:val="14"/>
+              </w:rPr>
+            </m:ctrlPr>
+          </m:sSubPr>
+          <m:e>
+            <m:r>
+              <w:rPr>
+                <w:rFonts w:ascii="Cambria Math" w:hAnsi="Cambria Math" w:cs="Times New Roman"/>
+                <w:color w:val="7030A0"/>
+                <w:sz w:val="14"/>
+                <w:szCs w:val="14"/>
+              </w:rPr>
+              <m:t>q</m:t>
+            </m:r>
+          </m:e>
+          <m:sub>
+            <m:r>
+              <w:rPr>
+                <w:rFonts w:ascii="Cambria Math" w:hAnsi="Cambria Math" w:cs="Times New Roman"/>
+                <w:color w:val="7030A0"/>
+                <w:sz w:val="14"/>
+                <w:szCs w:val="14"/>
+              </w:rPr>
+              <m:t>rev</m:t>
+            </m:r>
+          </m:sub>
+        </m:sSub>
+        <m:r>
+          <w:rPr>
+            <w:rFonts w:ascii="Cambria Math" w:hAnsi="Cambria Math" w:cs="Times New Roman"/>
+            <w:color w:val="7030A0"/>
+            <w:sz w:val="14"/>
+            <w:szCs w:val="14"/>
+          </w:rPr>
+          <m:t>=</m:t>
+        </m:r>
+        <m:sSub>
+          <m:sSubPr>
+            <m:ctrlPr>
+              <w:rPr>
+                <w:rFonts w:ascii="Cambria Math" w:hAnsi="Cambria Math" w:cs="Times New Roman"/>
+                <w:i/>
+                <w:color w:val="7030A0"/>
+                <w:sz w:val="14"/>
+                <w:szCs w:val="14"/>
+              </w:rPr>
+            </m:ctrlPr>
+          </m:sSubPr>
+          <m:e>
+            <m:r>
+              <w:rPr>
+                <w:rFonts w:ascii="Cambria Math" w:hAnsi="Cambria Math" w:cs="Times New Roman"/>
+                <w:color w:val="7030A0"/>
+                <w:sz w:val="14"/>
+                <w:szCs w:val="14"/>
+              </w:rPr>
+              <m:t>w</m:t>
+            </m:r>
+          </m:e>
+          <m:sub>
+            <m:r>
+              <w:rPr>
+                <w:rFonts w:ascii="Cambria Math" w:hAnsi="Cambria Math" w:cs="Times New Roman"/>
+                <w:color w:val="7030A0"/>
+                <w:sz w:val="14"/>
+                <w:szCs w:val="14"/>
+              </w:rPr>
+              <m:t>rev</m:t>
+            </m:r>
+          </m:sub>
+        </m:sSub>
+        <m:r>
+          <w:rPr>
+            <w:rFonts w:ascii="Cambria Math" w:hAnsi="Cambria Math" w:cs="Times New Roman"/>
+            <w:color w:val="7030A0"/>
+            <w:sz w:val="14"/>
+            <w:szCs w:val="14"/>
+          </w:rPr>
+          <m:t>=RTln(</m:t>
+        </m:r>
+        <m:f>
+          <m:fPr>
+            <m:ctrlPr>
+              <w:rPr>
+                <w:rFonts w:ascii="Cambria Math" w:hAnsi="Cambria Math" w:cs="Times New Roman"/>
+                <w:i/>
+                <w:color w:val="7030A0"/>
+                <w:sz w:val="14"/>
+                <w:szCs w:val="14"/>
+              </w:rPr>
+            </m:ctrlPr>
+          </m:fPr>
+          <m:num>
+            <m:sSub>
+              <m:sSubPr>
+                <m:ctrlPr>
+                  <w:rPr>
+                    <w:rFonts w:ascii="Cambria Math" w:hAnsi="Cambria Math" w:cs="Times New Roman"/>
+                    <w:i/>
+                    <w:color w:val="7030A0"/>
+                    <w:sz w:val="14"/>
+                    <w:szCs w:val="14"/>
+                  </w:rPr>
+                </m:ctrlPr>
+              </m:sSubPr>
+              <m:e>
+                <m:r>
+                  <w:rPr>
+                    <w:rFonts w:ascii="Cambria Math" w:hAnsi="Cambria Math" w:cs="Times New Roman"/>
+                    <w:color w:val="7030A0"/>
+                    <w:sz w:val="14"/>
+                    <w:szCs w:val="14"/>
+                  </w:rPr>
+                  <m:t>V</m:t>
+                </m:r>
+              </m:e>
+              <m:sub>
+                <m:r>
+                  <w:rPr>
+                    <w:rFonts w:ascii="Cambria Math" w:hAnsi="Cambria Math" w:cs="Times New Roman"/>
+                    <w:color w:val="7030A0"/>
+                    <w:sz w:val="14"/>
+                    <w:szCs w:val="14"/>
+                  </w:rPr>
+                  <m:t>B</m:t>
+                </m:r>
+              </m:sub>
+            </m:sSub>
+          </m:num>
+          <m:den>
+            <m:sSub>
+              <m:sSubPr>
+                <m:ctrlPr>
+                  <w:rPr>
+                    <w:rFonts w:ascii="Cambria Math" w:hAnsi="Cambria Math" w:cs="Times New Roman"/>
+                    <w:i/>
+                    <w:color w:val="7030A0"/>
+                    <w:sz w:val="14"/>
+                    <w:szCs w:val="14"/>
+                  </w:rPr>
+                </m:ctrlPr>
+              </m:sSubPr>
+              <m:e>
+                <m:r>
+                  <w:rPr>
+                    <w:rFonts w:ascii="Cambria Math" w:hAnsi="Cambria Math" w:cs="Times New Roman"/>
+                    <w:color w:val="7030A0"/>
+                    <w:sz w:val="14"/>
+                    <w:szCs w:val="14"/>
+                  </w:rPr>
+                  <m:t>V</m:t>
+                </m:r>
+              </m:e>
+              <m:sub>
+                <m:r>
+                  <w:rPr>
+                    <w:rFonts w:ascii="Cambria Math" w:hAnsi="Cambria Math" w:cs="Times New Roman"/>
+                    <w:color w:val="7030A0"/>
+                    <w:sz w:val="14"/>
+                    <w:szCs w:val="14"/>
+                  </w:rPr>
+                  <m:t>A</m:t>
+                </m:r>
+              </m:sub>
+            </m:sSub>
+          </m:den>
+        </m:f>
+        <m:r>
+          <w:rPr>
+            <w:rFonts w:ascii="Cambria Math" w:hAnsi="Cambria Math" w:cs="Times New Roman"/>
+            <w:color w:val="7030A0"/>
+            <w:sz w:val="14"/>
+            <w:szCs w:val="14"/>
+          </w:rPr>
+          <m:t>)</m:t>
+        </m:r>
+      </m:oMath>
+    </w:p>
+    <w:p>
+      <w:pPr>
+        <w:rPr>
+          <w:rFonts w:ascii="Times New Roman" w:hAnsi="Times New Roman" w:cs="Times New Roman"/>
+          <w:sz w:val="14"/>
+          <w:szCs w:val="14"/>
+        </w:rPr>
+      </w:pPr>
+      <w:r>
+        <w:rPr>
+          <w:rFonts w:ascii="Times New Roman" w:hAnsi="Times New Roman" w:cs="Times New Roman"/>
+          <w:color w:val="385623" w:themeColor="accent6" w:themeShade="80"/>
+          <w:sz w:val="14"/>
+          <w:szCs w:val="14"/>
+        </w:rPr>
+        <w:t>Free</w:t>
+      </w:r>
+      <w:r>
+        <w:rPr>
+          <w:rFonts w:ascii="Times New Roman" w:hAnsi="Times New Roman" w:cs="Times New Roman"/>
+          <w:color w:val="385623" w:themeColor="accent6" w:themeShade="80"/>
+          <w:sz w:val="14"/>
+          <w:szCs w:val="14"/>
+        </w:rPr>
+        <w:t xml:space="preserve"> expansion: </w:t>
+      </w:r>
+      <m:oMath>
+        <m:r>
+          <w:rPr>
+            <w:rFonts w:ascii="Cambria Math" w:hAnsi="Cambria Math" w:cs="Times New Roman"/>
+            <w:i/>
+            <w:color w:val="385623" w:themeColor="accent6" w:themeShade="80"/>
+            <w:sz w:val="14"/>
+            <w:szCs w:val="14"/>
+          </w:rPr>
+          <w:sym w:font="Symbol" w:char="F044"/>
+        </m:r>
+        <m:r>
+          <w:rPr>
+            <w:rFonts w:ascii="Cambria Math" w:hAnsi="Cambria Math" w:cs="Times New Roman"/>
+            <w:color w:val="385623" w:themeColor="accent6" w:themeShade="80"/>
+            <w:sz w:val="14"/>
+            <w:szCs w:val="14"/>
+          </w:rPr>
+          <m:t>U=</m:t>
+        </m:r>
+        <m:sSub>
+          <m:sSubPr>
+            <m:ctrlPr>
+              <w:rPr>
+                <w:rFonts w:ascii="Cambria Math" w:hAnsi="Cambria Math" w:cs="Times New Roman"/>
+                <w:i/>
+                <w:color w:val="385623" w:themeColor="accent6" w:themeShade="80"/>
+                <w:sz w:val="14"/>
+                <w:szCs w:val="14"/>
+              </w:rPr>
+            </m:ctrlPr>
+          </m:sSubPr>
+          <m:e>
+            <m:r>
+              <w:rPr>
+                <w:rFonts w:ascii="Cambria Math" w:hAnsi="Cambria Math" w:cs="Times New Roman"/>
+                <w:color w:val="385623" w:themeColor="accent6" w:themeShade="80"/>
+                <w:sz w:val="14"/>
+                <w:szCs w:val="14"/>
+              </w:rPr>
+              <m:t>q</m:t>
+            </m:r>
+          </m:e>
+          <m:sub>
+            <m:r>
+              <w:rPr>
+                <w:rFonts w:ascii="Cambria Math" w:hAnsi="Cambria Math" w:cs="Times New Roman"/>
+                <w:color w:val="385623" w:themeColor="accent6" w:themeShade="80"/>
+                <w:sz w:val="14"/>
+                <w:szCs w:val="14"/>
+              </w:rPr>
+              <m:t>ir</m:t>
+            </m:r>
+            <m:r>
+              <w:rPr>
+                <w:rFonts w:ascii="Cambria Math" w:hAnsi="Cambria Math" w:cs="Times New Roman"/>
+                <w:color w:val="385623" w:themeColor="accent6" w:themeShade="80"/>
+                <w:sz w:val="14"/>
+                <w:szCs w:val="14"/>
+              </w:rPr>
+              <m:t>rev</m:t>
+            </m:r>
+          </m:sub>
+        </m:sSub>
+        <m:r>
+          <w:rPr>
+            <w:rFonts w:ascii="Cambria Math" w:hAnsi="Cambria Math" w:cs="Times New Roman"/>
+            <w:color w:val="385623" w:themeColor="accent6" w:themeShade="80"/>
+            <w:sz w:val="14"/>
+            <w:szCs w:val="14"/>
+          </w:rPr>
+          <m:t>-</m:t>
+        </m:r>
+        <m:sSub>
+          <m:sSubPr>
+            <m:ctrlPr>
+              <w:rPr>
+                <w:rFonts w:ascii="Cambria Math" w:hAnsi="Cambria Math" w:cs="Times New Roman"/>
+                <w:i/>
+                <w:color w:val="385623" w:themeColor="accent6" w:themeShade="80"/>
+                <w:sz w:val="14"/>
+                <w:szCs w:val="14"/>
+              </w:rPr>
+            </m:ctrlPr>
+          </m:sSubPr>
+          <m:e>
+            <m:r>
+              <w:rPr>
+                <w:rFonts w:ascii="Cambria Math" w:hAnsi="Cambria Math" w:cs="Times New Roman"/>
+                <w:color w:val="385623" w:themeColor="accent6" w:themeShade="80"/>
+                <w:sz w:val="14"/>
+                <w:szCs w:val="14"/>
+              </w:rPr>
+              <m:t>w</m:t>
+            </m:r>
+          </m:e>
+          <m:sub>
+            <m:r>
+              <w:rPr>
+                <w:rFonts w:ascii="Cambria Math" w:hAnsi="Cambria Math" w:cs="Times New Roman"/>
+                <w:color w:val="385623" w:themeColor="accent6" w:themeShade="80"/>
+                <w:sz w:val="14"/>
+                <w:szCs w:val="14"/>
+              </w:rPr>
+              <m:t>ir</m:t>
+            </m:r>
+            <m:r>
+              <w:rPr>
+                <w:rFonts w:ascii="Cambria Math" w:hAnsi="Cambria Math" w:cs="Times New Roman"/>
+                <w:color w:val="385623" w:themeColor="accent6" w:themeShade="80"/>
+                <w:sz w:val="14"/>
+                <w:szCs w:val="14"/>
+              </w:rPr>
+              <m:t>rev</m:t>
+            </m:r>
+          </m:sub>
+        </m:sSub>
+        <m:r>
+          <w:rPr>
+            <w:rFonts w:ascii="Cambria Math" w:hAnsi="Cambria Math" w:cs="Times New Roman"/>
+            <w:color w:val="385623" w:themeColor="accent6" w:themeShade="80"/>
+            <w:sz w:val="14"/>
+            <w:szCs w:val="14"/>
+          </w:rPr>
+          <m:t>=0</m:t>
+        </m:r>
+        <m:r>
+          <w:rPr>
+            <w:rFonts w:ascii="Cambria Math" w:hAnsi="Cambria Math" w:cs="Times New Roman"/>
+            <w:sz w:val="14"/>
+            <w:szCs w:val="14"/>
+          </w:rPr>
+          <m:t>;</m:t>
+        </m:r>
+        <m:sSub>
+          <m:sSubPr>
+            <m:ctrlPr>
+              <w:rPr>
+                <w:rFonts w:ascii="Cambria Math" w:hAnsi="Cambria Math" w:cs="Times New Roman"/>
+                <w:i/>
+                <w:color w:val="002060"/>
+                <w:sz w:val="14"/>
+                <w:szCs w:val="14"/>
+              </w:rPr>
+            </m:ctrlPr>
+          </m:sSubPr>
+          <m:e>
+            <m:r>
+              <w:rPr>
+                <w:rFonts w:ascii="Cambria Math" w:hAnsi="Cambria Math" w:cs="Times New Roman"/>
+                <w:color w:val="002060"/>
+                <w:sz w:val="14"/>
+                <w:szCs w:val="14"/>
+              </w:rPr>
+              <m:t>q</m:t>
+            </m:r>
+          </m:e>
+          <m:sub>
+            <m:r>
+              <w:rPr>
+                <w:rFonts w:ascii="Cambria Math" w:hAnsi="Cambria Math" w:cs="Times New Roman"/>
+                <w:color w:val="002060"/>
+                <w:sz w:val="14"/>
+                <w:szCs w:val="14"/>
+              </w:rPr>
+              <m:t>ir</m:t>
+            </m:r>
+            <m:r>
+              <w:rPr>
+                <w:rFonts w:ascii="Cambria Math" w:hAnsi="Cambria Math" w:cs="Times New Roman"/>
+                <w:color w:val="002060"/>
+                <w:sz w:val="14"/>
+                <w:szCs w:val="14"/>
+              </w:rPr>
+              <m:t>rev</m:t>
+            </m:r>
+          </m:sub>
+        </m:sSub>
+        <m:r>
+          <w:rPr>
+            <w:rFonts w:ascii="Cambria Math" w:hAnsi="Cambria Math" w:cs="Times New Roman"/>
+            <w:color w:val="002060"/>
+            <w:sz w:val="14"/>
+            <w:szCs w:val="14"/>
+          </w:rPr>
+          <m:t>=</m:t>
+        </m:r>
+        <m:sSub>
+          <m:sSubPr>
+            <m:ctrlPr>
+              <w:rPr>
+                <w:rFonts w:ascii="Cambria Math" w:hAnsi="Cambria Math" w:cs="Times New Roman"/>
+                <w:i/>
+                <w:color w:val="002060"/>
+                <w:sz w:val="14"/>
+                <w:szCs w:val="14"/>
+              </w:rPr>
+            </m:ctrlPr>
+          </m:sSubPr>
+          <m:e>
+            <m:r>
+              <w:rPr>
+                <w:rFonts w:ascii="Cambria Math" w:hAnsi="Cambria Math" w:cs="Times New Roman"/>
+                <w:color w:val="002060"/>
+                <w:sz w:val="14"/>
+                <w:szCs w:val="14"/>
+              </w:rPr>
+              <m:t>w</m:t>
+            </m:r>
+          </m:e>
+          <m:sub>
+            <m:r>
+              <w:rPr>
+                <w:rFonts w:ascii="Cambria Math" w:hAnsi="Cambria Math" w:cs="Times New Roman"/>
+                <w:color w:val="002060"/>
+                <w:sz w:val="14"/>
+                <w:szCs w:val="14"/>
+              </w:rPr>
+              <m:t>ir</m:t>
+            </m:r>
+            <m:r>
+              <w:rPr>
+                <w:rFonts w:ascii="Cambria Math" w:hAnsi="Cambria Math" w:cs="Times New Roman"/>
+                <w:color w:val="002060"/>
+                <w:sz w:val="14"/>
+                <w:szCs w:val="14"/>
+              </w:rPr>
+              <m:t>rev</m:t>
+            </m:r>
+          </m:sub>
+        </m:sSub>
+        <m:r>
+          <w:rPr>
+            <w:rFonts w:ascii="Cambria Math" w:hAnsi="Cambria Math" w:cs="Times New Roman"/>
+            <w:color w:val="002060"/>
+            <w:sz w:val="14"/>
+            <w:szCs w:val="14"/>
+          </w:rPr>
+          <m:t>=</m:t>
+        </m:r>
+        <m:r>
+          <w:rPr>
+            <w:rFonts w:ascii="Cambria Math" w:hAnsi="Cambria Math" w:cs="Times New Roman"/>
+            <w:color w:val="002060"/>
+            <w:sz w:val="14"/>
+            <w:szCs w:val="14"/>
+          </w:rPr>
+          <m:t>0</m:t>
+        </m:r>
+        <m:r>
+          <w:rPr>
+            <w:rFonts w:ascii="Cambria Math" w:hAnsi="Cambria Math" w:cs="Times New Roman"/>
+            <w:color w:val="7030A0"/>
+            <w:sz w:val="14"/>
+            <w:szCs w:val="14"/>
+          </w:rPr>
+          <m:t>;</m:t>
+        </m:r>
+        <m:sSub>
+          <m:sSubPr>
+            <m:ctrlPr>
+              <w:rPr>
+                <w:rFonts w:ascii="Cambria Math" w:hAnsi="Cambria Math" w:cs="Times New Roman"/>
+                <w:i/>
+                <w:color w:val="7030A0"/>
+                <w:sz w:val="14"/>
+                <w:szCs w:val="14"/>
+              </w:rPr>
+            </m:ctrlPr>
+          </m:sSubPr>
+          <m:e>
+            <m:r>
+              <w:rPr>
+                <w:rFonts w:ascii="Cambria Math" w:hAnsi="Cambria Math" w:cs="Times New Roman"/>
+                <w:color w:val="7030A0"/>
+                <w:sz w:val="14"/>
+                <w:szCs w:val="14"/>
+              </w:rPr>
+              <m:t>q</m:t>
+            </m:r>
+          </m:e>
+          <m:sub>
+            <m:r>
+              <w:rPr>
+                <w:rFonts w:ascii="Cambria Math" w:hAnsi="Cambria Math" w:cs="Times New Roman"/>
+                <w:color w:val="7030A0"/>
+                <w:sz w:val="14"/>
+                <w:szCs w:val="14"/>
+              </w:rPr>
+              <m:t>rev</m:t>
+            </m:r>
+          </m:sub>
+        </m:sSub>
+        <m:r>
+          <w:rPr>
+            <w:rFonts w:ascii="Cambria Math" w:hAnsi="Cambria Math" w:cs="Times New Roman"/>
+            <w:color w:val="7030A0"/>
+            <w:sz w:val="14"/>
+            <w:szCs w:val="14"/>
+          </w:rPr>
+          <m:t>=</m:t>
+        </m:r>
+        <m:sSub>
+          <m:sSubPr>
+            <m:ctrlPr>
+              <w:rPr>
+                <w:rFonts w:ascii="Cambria Math" w:hAnsi="Cambria Math" w:cs="Times New Roman"/>
+                <w:i/>
+                <w:color w:val="7030A0"/>
+                <w:sz w:val="14"/>
+                <w:szCs w:val="14"/>
+              </w:rPr>
+            </m:ctrlPr>
+          </m:sSubPr>
+          <m:e>
+            <m:r>
+              <w:rPr>
+                <w:rFonts w:ascii="Cambria Math" w:hAnsi="Cambria Math" w:cs="Times New Roman"/>
+                <w:color w:val="7030A0"/>
+                <w:sz w:val="14"/>
+                <w:szCs w:val="14"/>
+              </w:rPr>
+              <m:t>w</m:t>
+            </m:r>
+          </m:e>
+          <m:sub>
+            <m:r>
+              <w:rPr>
+                <w:rFonts w:ascii="Cambria Math" w:hAnsi="Cambria Math" w:cs="Times New Roman"/>
+                <w:color w:val="7030A0"/>
+                <w:sz w:val="14"/>
+                <w:szCs w:val="14"/>
+              </w:rPr>
+              <m:t>rev</m:t>
+            </m:r>
+          </m:sub>
+        </m:sSub>
+        <m:r>
+          <w:rPr>
+            <w:rFonts w:ascii="Cambria Math" w:hAnsi="Cambria Math" w:cs="Times New Roman"/>
+            <w:color w:val="7030A0"/>
+            <w:sz w:val="14"/>
+            <w:szCs w:val="14"/>
+          </w:rPr>
+          <m:t>=</m:t>
+        </m:r>
+        <m:r>
+          <w:rPr>
+            <w:rFonts w:ascii="Cambria Math" w:hAnsi="Cambria Math" w:cs="Times New Roman"/>
+            <w:color w:val="7030A0"/>
+            <w:sz w:val="14"/>
+            <w:szCs w:val="14"/>
+          </w:rPr>
+          <m:t>0</m:t>
+        </m:r>
+      </m:oMath>
+    </w:p>
+    <w:p>
+      <w:pPr>
+        <w:rPr>
+          <w:rFonts w:ascii="Times New Roman" w:hAnsi="Times New Roman" w:cs="Times New Roman"/>
+          <w:sz w:val="10"/>
+          <w:szCs w:val="10"/>
+        </w:rPr>
+      </w:pPr>
+      <w:r>
+        <w:rPr>
+          <w:rFonts w:ascii="Times New Roman" w:hAnsi="Times New Roman" w:cs="Times New Roman"/>
+          <w:sz w:val="10"/>
+          <w:szCs w:val="10"/>
+        </w:rPr>
+        <w:t xml:space="preserve">Maximum </w:t>
+      </w:r>
+      <w:r>
+        <w:rPr>
+          <w:rFonts w:ascii="Times New Roman" w:hAnsi="Times New Roman" w:cs="Times New Roman"/>
+          <w:sz w:val="10"/>
+          <w:szCs w:val="10"/>
+        </w:rPr>
+        <w:t>work is done during the reversible process, no work (minimum work) is done during the free expansion</w:t>
+      </w:r>
+    </w:p>
+    <w:p>
+      <w:pPr>
+        <w:rPr>
+          <w:rFonts w:ascii="Times New Roman" w:hAnsi="Times New Roman" w:cs="Times New Roman"/>
+          <w:sz w:val="10"/>
+          <w:szCs w:val="10"/>
+        </w:rPr>
+      </w:pPr>
+      <w:r>
+        <w:rPr>
+          <w:rFonts w:ascii="Times New Roman" w:hAnsi="Times New Roman" w:cs="Times New Roman"/>
+          <w:noProof/>
+          <w:sz w:val="10"/>
+          <w:szCs w:val="10"/>
+        </w:rPr>
+        <w:drawing>
+          <wp:inline distT="0" distB="0" distL="0" distR="0" wp14:anchorId="60384B1F" wp14:editId="48AEBC7C">
+            <wp:extent cx="3048000" cy="1038860"/>
+            <wp:effectExtent l="0" t="0" r="0" b="2540"/>
+            <wp:docPr id="11" name="Picture 11"/>
+            <wp:cNvGraphicFramePr>
+              <a:graphicFrameLocks xmlns:a="http://schemas.openxmlformats.org/drawingml/2006/main" noChangeAspect="1"/>
+            </wp:cNvGraphicFramePr>
+            <a:graphic xmlns:a="http://schemas.openxmlformats.org/drawingml/2006/main">
+              <a:graphicData uri="http://schemas.openxmlformats.org/drawingml/2006/picture">
+                <pic:pic xmlns:pic="http://schemas.openxmlformats.org/drawingml/2006/picture">
+                  <pic:nvPicPr>
+                    <pic:cNvPr id="11" name="Screen Shot 2018-09-19 at 11.08.22 PM.png"/>
+                    <pic:cNvPicPr/>
+                  </pic:nvPicPr>
+                  <pic:blipFill>
+                    <a:blip r:embed="rId11" cstate="print">
+                      <a:extLst>
+                        <a:ext uri="{28A0092B-C50C-407E-A947-70E740481C1C}">
+                          <a14:useLocalDpi xmlns:a14="http://schemas.microsoft.com/office/drawing/2010/main" val="0"/>
+                        </a:ext>
+                      </a:extLst>
+                    </a:blip>
+                    <a:stretch>
+                      <a:fillRect/>
+                    </a:stretch>
+                  </pic:blipFill>
+                  <pic:spPr>
+                    <a:xfrm>
+                      <a:off x="0" y="0"/>
+                      <a:ext cx="3048000" cy="1038860"/>
+                    </a:xfrm>
+                    <a:prstGeom prst="rect">
+                      <a:avLst/>
+                    </a:prstGeom>
+                  </pic:spPr>
+                </pic:pic>
+              </a:graphicData>
+            </a:graphic>
+          </wp:inline>
+        </w:drawing>
+      </w:r>
+    </w:p>
+    <w:p>
+      <w:pPr>
+        <w:rPr>
+          <w:rFonts w:ascii="Times New Roman" w:hAnsi="Times New Roman" w:cs="Times New Roman"/>
+          <w:sz w:val="10"/>
+          <w:szCs w:val="10"/>
+        </w:rPr>
+      </w:pPr>
+      <w:r>
+        <w:rPr>
+          <w:rFonts w:ascii="Times New Roman" w:hAnsi="Times New Roman" w:cs="Times New Roman"/>
+          <w:noProof/>
+          <w:sz w:val="10"/>
+          <w:szCs w:val="10"/>
+        </w:rPr>
+        <w:drawing>
+          <wp:inline distT="0" distB="0" distL="0" distR="0" wp14:anchorId="40792849" wp14:editId="6BD07EF3">
+            <wp:extent cx="3048000" cy="2296160"/>
+            <wp:effectExtent l="0" t="0" r="0" b="2540"/>
+            <wp:docPr id="12" name="Picture 12"/>
+            <wp:cNvGraphicFramePr>
+              <a:graphicFrameLocks xmlns:a="http://schemas.openxmlformats.org/drawingml/2006/main" noChangeAspect="1"/>
+            </wp:cNvGraphicFramePr>
+            <a:graphic xmlns:a="http://schemas.openxmlformats.org/drawingml/2006/main">
+              <a:graphicData uri="http://schemas.openxmlformats.org/drawingml/2006/picture">
+                <pic:pic xmlns:pic="http://schemas.openxmlformats.org/drawingml/2006/picture">
+                  <pic:nvPicPr>
+                    <pic:cNvPr id="12" name="Screen Shot 2018-09-19 at 11.09.12 PM.png"/>
+                    <pic:cNvPicPr/>
+                  </pic:nvPicPr>
+                  <pic:blipFill>
+                    <a:blip r:embed="rId12" cstate="print">
+                      <a:extLst>
+                        <a:ext uri="{28A0092B-C50C-407E-A947-70E740481C1C}">
+                          <a14:useLocalDpi xmlns:a14="http://schemas.microsoft.com/office/drawing/2010/main" val="0"/>
+                        </a:ext>
+                      </a:extLst>
+                    </a:blip>
+                    <a:stretch>
+                      <a:fillRect/>
+                    </a:stretch>
+                  </pic:blipFill>
+                  <pic:spPr>
+                    <a:xfrm>
+                      <a:off x="0" y="0"/>
+                      <a:ext cx="3048000" cy="2296160"/>
+                    </a:xfrm>
+                    <a:prstGeom prst="rect">
+                      <a:avLst/>
+                    </a:prstGeom>
+                  </pic:spPr>
+                </pic:pic>
+              </a:graphicData>
+            </a:graphic>
+          </wp:inline>
+        </w:drawing>
+      </w:r>
+    </w:p>
+    <w:p>
+      <w:pPr>
+        <w:rPr>
+          <w:rFonts w:ascii="Times New Roman" w:hAnsi="Times New Roman" w:cs="Times New Roman"/>
+          <w:sz w:val="10"/>
+          <w:szCs w:val="10"/>
+        </w:rPr>
+      </w:pPr>
+      <w:r>
+        <w:rPr>
+          <w:rFonts w:ascii="Times New Roman" w:hAnsi="Times New Roman" w:cs="Times New Roman"/>
+          <w:noProof/>
+          <w:sz w:val="10"/>
+          <w:szCs w:val="10"/>
+        </w:rPr>
+        <w:drawing>
+          <wp:inline distT="0" distB="0" distL="0" distR="0" wp14:anchorId="116B2B83" wp14:editId="736BA2B2">
+            <wp:extent cx="3048000" cy="2282190"/>
+            <wp:effectExtent l="0" t="0" r="0" b="3810"/>
+            <wp:docPr id="13" name="Picture 13"/>
+            <wp:cNvGraphicFramePr>
+              <a:graphicFrameLocks xmlns:a="http://schemas.openxmlformats.org/drawingml/2006/main" noChangeAspect="1"/>
+            </wp:cNvGraphicFramePr>
+            <a:graphic xmlns:a="http://schemas.openxmlformats.org/drawingml/2006/main">
+              <a:graphicData uri="http://schemas.openxmlformats.org/drawingml/2006/picture">
+                <pic:pic xmlns:pic="http://schemas.openxmlformats.org/drawingml/2006/picture">
+                  <pic:nvPicPr>
+                    <pic:cNvPr id="13" name="Screen Shot 2018-09-19 at 11.10.00 PM.png"/>
+                    <pic:cNvPicPr/>
+                  </pic:nvPicPr>
+                  <pic:blipFill>
+                    <a:blip r:embed="rId13" cstate="print">
+                      <a:extLst>
+                        <a:ext uri="{28A0092B-C50C-407E-A947-70E740481C1C}">
+                          <a14:useLocalDpi xmlns:a14="http://schemas.microsoft.com/office/drawing/2010/main" val="0"/>
+                        </a:ext>
+                      </a:extLst>
+                    </a:blip>
+                    <a:stretch>
+                      <a:fillRect/>
+                    </a:stretch>
+                  </pic:blipFill>
+                  <pic:spPr>
+                    <a:xfrm>
+                      <a:off x="0" y="0"/>
+                      <a:ext cx="3048000" cy="2282190"/>
+                    </a:xfrm>
+                    <a:prstGeom prst="rect">
+                      <a:avLst/>
+                    </a:prstGeom>
+                  </pic:spPr>
+                </pic:pic>
+              </a:graphicData>
+            </a:graphic>
+          </wp:inline>
+        </w:drawing>
+      </w:r>
+    </w:p>
+    <w:p>
+      <w:pPr>
+        <w:rPr>
+          <w:rFonts w:ascii="Times New Roman" w:hAnsi="Times New Roman" w:cs="Times New Roman"/>
+          <w:sz w:val="10"/>
+          <w:szCs w:val="10"/>
+        </w:rPr>
+      </w:pPr>
+      <w:r>
+        <w:rPr>
+          <w:rFonts w:ascii="Times New Roman" w:hAnsi="Times New Roman" w:cs="Times New Roman"/>
+          <w:noProof/>
+          <w:sz w:val="10"/>
+          <w:szCs w:val="10"/>
+        </w:rPr>
+        <w:drawing>
+          <wp:inline distT="0" distB="0" distL="0" distR="0" wp14:anchorId="3FB24120" wp14:editId="049611B3">
+            <wp:extent cx="3048000" cy="1047750"/>
+            <wp:effectExtent l="0" t="0" r="0" b="6350"/>
+            <wp:docPr id="14" name="Picture 14"/>
+            <wp:cNvGraphicFramePr>
+              <a:graphicFrameLocks xmlns:a="http://schemas.openxmlformats.org/drawingml/2006/main" noChangeAspect="1"/>
+            </wp:cNvGraphicFramePr>
+            <a:graphic xmlns:a="http://schemas.openxmlformats.org/drawingml/2006/main">
+              <a:graphicData uri="http://schemas.openxmlformats.org/drawingml/2006/picture">
+                <pic:pic xmlns:pic="http://schemas.openxmlformats.org/drawingml/2006/picture">
+                  <pic:nvPicPr>
+                    <pic:cNvPr id="14" name="Screen Shot 2018-09-19 at 11.10.58 PM.png"/>
+                    <pic:cNvPicPr/>
+                  </pic:nvPicPr>
+                  <pic:blipFill>
+                    <a:blip r:embed="rId14" cstate="print">
+                      <a:extLst>
+                        <a:ext uri="{28A0092B-C50C-407E-A947-70E740481C1C}">
+                          <a14:useLocalDpi xmlns:a14="http://schemas.microsoft.com/office/drawing/2010/main" val="0"/>
+                        </a:ext>
+                      </a:extLst>
+                    </a:blip>
+                    <a:stretch>
+                      <a:fillRect/>
+                    </a:stretch>
+                  </pic:blipFill>
+                  <pic:spPr>
+                    <a:xfrm>
+                      <a:off x="0" y="0"/>
+                      <a:ext cx="3048000" cy="1047750"/>
+                    </a:xfrm>
+                    <a:prstGeom prst="rect">
+                      <a:avLst/>
+                    </a:prstGeom>
+                  </pic:spPr>
+                </pic:pic>
+              </a:graphicData>
+            </a:graphic>
+          </wp:inline>
+        </w:drawing>
+      </w:r>
+    </w:p>
+    <w:p>
+      <w:pPr>
+        <w:rPr>
+          <w:rFonts w:ascii="Times New Roman" w:hAnsi="Times New Roman" w:cs="Times New Roman"/>
+          <w:sz w:val="10"/>
+          <w:szCs w:val="10"/>
+        </w:rPr>
+      </w:pPr>
+    </w:p>
+    <w:p>
+      <w:pPr>
+        <w:rPr>
+          <w:rFonts w:ascii="Times New Roman" w:eastAsia="Times New Roman" w:hAnsi="Times New Roman" w:cs="Times New Roman"/>
+        </w:rPr>
+      </w:pPr>
+      <w:r>
+        <w:rPr>
+          <w:rFonts w:ascii="Times New Roman" w:hAnsi="Times New Roman" w:cs="Times New Roman"/>
+          <w:noProof/>
+          <w:sz w:val="20"/>
+          <w:szCs w:val="20"/>
+        </w:rPr>
+        <w:drawing>
+          <wp:inline distT="0" distB="0" distL="0" distR="0" wp14:anchorId="6B471F9E" wp14:editId="12A7407E">
+            <wp:extent cx="3048000" cy="1050925"/>
+            <wp:effectExtent l="0" t="0" r="0" b="3175"/>
+            <wp:docPr id="10" name="Picture 10"/>
+            <wp:cNvGraphicFramePr>
+              <a:graphicFrameLocks xmlns:a="http://schemas.openxmlformats.org/drawingml/2006/main" noChangeAspect="1"/>
+            </wp:cNvGraphicFramePr>
+            <a:graphic xmlns:a="http://schemas.openxmlformats.org/drawingml/2006/main">
+              <a:graphicData uri="http://schemas.openxmlformats.org/drawingml/2006/picture">
+                <pic:pic xmlns:pic="http://schemas.openxmlformats.org/drawingml/2006/picture">
+                  <pic:nvPicPr>
+                    <pic:cNvPr id="8" name="Screen Shot 2018-09-19 at 11.04.25 PM.png"/>
+                    <pic:cNvPicPr/>
+                  </pic:nvPicPr>
+                  <pic:blipFill>
+                    <a:blip r:embed="rId15" cstate="print">
+                      <a:extLst>
+                        <a:ext uri="{28A0092B-C50C-407E-A947-70E740481C1C}">
+                          <a14:useLocalDpi xmlns:a14="http://schemas.microsoft.com/office/drawing/2010/main" val="0"/>
+                        </a:ext>
+                      </a:extLst>
+                    </a:blip>
+                    <a:stretch>
+                      <a:fillRect/>
+                    </a:stretch>
+                  </pic:blipFill>
+                  <pic:spPr>
+                    <a:xfrm>
+                      <a:off x="0" y="0"/>
+                      <a:ext cx="3048000" cy="1050925"/>
+                    </a:xfrm>
+                    <a:prstGeom prst="rect">
+                      <a:avLst/>
+                    </a:prstGeom>
+                  </pic:spPr>
+                </pic:pic>
+              </a:graphicData>
+            </a:graphic>
+          </wp:inline>
+        </w:drawing>
+      </w:r>
+    </w:p>
+    <w:p>
+      <w:pPr>
+        <w:rPr>
+          <w:rFonts w:ascii="Times New Roman" w:eastAsia="Times New Roman" w:hAnsi="Times New Roman" w:cs="Times New Roman"/>
+        </w:rPr>
+      </w:pPr>
+      <w:r>
+        <w:rPr>
+          <w:rFonts w:ascii="Times New Roman" w:hAnsi="Times New Roman" w:cs="Times New Roman"/>
+          <w:noProof/>
+          <w:sz w:val="20"/>
+          <w:szCs w:val="20"/>
+        </w:rPr>
+        <w:lastRenderedPageBreak/>
+        <w:drawing>
+          <wp:anchor distT="0" distB="0" distL="114300" distR="114300" simplePos="0" relativeHeight="251669504" behindDoc="0" locked="0" layoutInCell="1" allowOverlap="1" wp14:anchorId="1291C0E1" wp14:editId="307097C7">
+            <wp:simplePos x="0" y="0"/>
+            <wp:positionH relativeFrom="column">
+              <wp:posOffset>1892329</wp:posOffset>
+            </wp:positionH>
+            <wp:positionV relativeFrom="paragraph">
+              <wp:posOffset>478938</wp:posOffset>
+            </wp:positionV>
+            <wp:extent cx="1116419" cy="834523"/>
+            <wp:effectExtent l="0" t="0" r="1270" b="3810"/>
+            <wp:wrapNone/>
+            <wp:docPr id="40" name="Picture 40"/>
+            <wp:cNvGraphicFramePr>
+              <a:graphicFrameLocks xmlns:a="http://schemas.openxmlformats.org/drawingml/2006/main" noChangeAspect="1"/>
+            </wp:cNvGraphicFramePr>
+            <a:graphic xmlns:a="http://schemas.openxmlformats.org/drawingml/2006/main">
+              <a:graphicData uri="http://schemas.openxmlformats.org/drawingml/2006/picture">
+                <pic:pic xmlns:pic="http://schemas.openxmlformats.org/drawingml/2006/picture">
+                  <pic:nvPicPr>
+                    <pic:cNvPr id="40" name="Screen Shot 2018-09-19 at 11.38.02 PM.png"/>
+                    <pic:cNvPicPr/>
+                  </pic:nvPicPr>
+                  <pic:blipFill>
+                    <a:blip r:embed="rId16" cstate="print">
+                      <a:extLst>
+                        <a:ext uri="{28A0092B-C50C-407E-A947-70E740481C1C}">
+                          <a14:useLocalDpi xmlns:a14="http://schemas.microsoft.com/office/drawing/2010/main" val="0"/>
+                        </a:ext>
+                      </a:extLst>
+                    </a:blip>
+                    <a:stretch>
+                      <a:fillRect/>
+                    </a:stretch>
+                  </pic:blipFill>
+                  <pic:spPr>
+                    <a:xfrm>
+                      <a:off x="0" y="0"/>
+                      <a:ext cx="1116419" cy="834523"/>
+                    </a:xfrm>
+                    <a:prstGeom prst="rect">
+                      <a:avLst/>
+                    </a:prstGeom>
+                  </pic:spPr>
+                </pic:pic>
+              </a:graphicData>
+            </a:graphic>
+            <wp14:sizeRelH relativeFrom="page">
+              <wp14:pctWidth>0</wp14:pctWidth>
+            </wp14:sizeRelH>
+            <wp14:sizeRelV relativeFrom="page">
+              <wp14:pctHeight>0</wp14:pctHeight>
+            </wp14:sizeRelV>
+          </wp:anchor>
+        </w:drawing>
+      </w:r>
+      <w:r>
+        <w:rPr>
+          <w:rFonts w:ascii="Times New Roman" w:eastAsia="Times New Roman" w:hAnsi="Times New Roman" w:cs="Times New Roman"/>
+        </w:rPr>
+        <w:fldChar w:fldCharType="begin"/>
+      </w:r>
+      <w:r>
+        <w:rPr>
+          <w:rFonts w:ascii="Times New Roman" w:eastAsia="Times New Roman" w:hAnsi="Times New Roman" w:cs="Times New Roman"/>
+        </w:rPr>
+        <w:instrText xml:space="preserve"> INCLUDEPICTURE "/var/folders/bw/6309p2ln5d7b7vw2t_l9fsx40000gn/T/com.microsoft.Word/WebArchiveCopyPasteTempFiles/1200px-Thermodynamic_map.svg.png" \* MERGEFORMATINET </w:instrText>
+      </w:r>
+      <w:r>
+        <w:rPr>
+          <w:rFonts w:ascii="Times New Roman" w:eastAsia="Times New Roman" w:hAnsi="Times New Roman" w:cs="Times New Roman"/>
+        </w:rPr>
+        <w:fldChar w:fldCharType="separate"/>
+      </w:r>
+      <w:r>
+        <w:rPr>
+          <w:rFonts w:ascii="Times New Roman" w:eastAsia="Times New Roman" w:hAnsi="Times New Roman" w:cs="Times New Roman"/>
+          <w:noProof/>
+        </w:rPr>
+        <w:drawing>
+          <wp:inline distT="0" distB="0" distL="0" distR="0" wp14:anchorId="39DD8AD2" wp14:editId="364E912A">
+            <wp:extent cx="1886830" cy="2250831"/>
+            <wp:effectExtent l="0" t="0" r="5715" b="0"/>
+            <wp:docPr id="15" name="Picture 15" descr="Image result for maxwell relations"/>
+            <wp:cNvGraphicFramePr>
+              <a:graphicFrameLocks xmlns:a="http://schemas.openxmlformats.org/drawingml/2006/main" noChangeAspect="1"/>
+            </wp:cNvGraphicFramePr>
+            <a:graphic xmlns:a="http://schemas.openxmlformats.org/drawingml/2006/main">
+              <a:graphicData uri="http://schemas.openxmlformats.org/drawingml/2006/picture">
+                <pic:pic xmlns:pic="http://schemas.openxmlformats.org/drawingml/2006/picture">
+                  <pic:nvPicPr>
+                    <pic:cNvPr id="0" name="Picture 1" descr="Image result for maxwell relations"/>
+                    <pic:cNvPicPr>
+                      <a:picLocks noChangeAspect="1" noChangeArrowheads="1"/>
+                    </pic:cNvPicPr>
+                  </pic:nvPicPr>
+                  <pic:blipFill>
+                    <a:blip r:embed="rId17" cstate="print">
+                      <a:extLst>
+                        <a:ext uri="{28A0092B-C50C-407E-A947-70E740481C1C}">
+                          <a14:useLocalDpi xmlns:a14="http://schemas.microsoft.com/office/drawing/2010/main" val="0"/>
+                        </a:ext>
+                      </a:extLst>
+                    </a:blip>
+                    <a:srcRect/>
+                    <a:stretch>
+                      <a:fillRect/>
+                    </a:stretch>
+                  </pic:blipFill>
+                  <pic:spPr bwMode="auto">
+                    <a:xfrm>
+                      <a:off x="0" y="0"/>
+                      <a:ext cx="1917532" cy="2287455"/>
+                    </a:xfrm>
+                    <a:prstGeom prst="rect">
+                      <a:avLst/>
+                    </a:prstGeom>
+                    <a:noFill/>
+                    <a:ln>
+                      <a:noFill/>
+                    </a:ln>
+                  </pic:spPr>
+                </pic:pic>
+              </a:graphicData>
+            </a:graphic>
+          </wp:inline>
+        </w:drawing>
+      </w:r>
+      <w:r>
+        <w:rPr>
+          <w:rFonts w:ascii="Times New Roman" w:eastAsia="Times New Roman" w:hAnsi="Times New Roman" w:cs="Times New Roman"/>
+        </w:rPr>
+        <w:fldChar w:fldCharType="end"/>
+      </w:r>
+      <w:r>
+        <w:rPr>
+          <w:rFonts w:ascii="Times New Roman" w:eastAsia="Times New Roman" w:hAnsi="Times New Roman" w:cs="Times New Roman"/>
+          <w:noProof/>
+        </w:rPr>
+        <w:drawing>
+          <wp:inline distT="0" distB="0" distL="0" distR="0" wp14:anchorId="5CCE46FF" wp14:editId="3AB081AC">
+            <wp:extent cx="1142940" cy="852681"/>
+            <wp:effectExtent l="0" t="0" r="635" b="0"/>
+            <wp:docPr id="17" name="Picture 17"/>
+            <wp:cNvGraphicFramePr>
+              <a:graphicFrameLocks xmlns:a="http://schemas.openxmlformats.org/drawingml/2006/main" noChangeAspect="1"/>
+            </wp:cNvGraphicFramePr>
+            <a:graphic xmlns:a="http://schemas.openxmlformats.org/drawingml/2006/main">
+              <a:graphicData uri="http://schemas.openxmlformats.org/drawingml/2006/picture">
+                <pic:pic xmlns:pic="http://schemas.openxmlformats.org/drawingml/2006/picture">
+                  <pic:nvPicPr>
+                    <pic:cNvPr id="17" name="Screen Shot 2018-09-19 at 11.15.34 PM.png"/>
+                    <pic:cNvPicPr/>
+                  </pic:nvPicPr>
+                  <pic:blipFill>
+                    <a:blip r:embed="rId18" cstate="print">
+                      <a:extLst>
+                        <a:ext uri="{28A0092B-C50C-407E-A947-70E740481C1C}">
+                          <a14:useLocalDpi xmlns:a14="http://schemas.microsoft.com/office/drawing/2010/main" val="0"/>
+                        </a:ext>
+                      </a:extLst>
+                    </a:blip>
+                    <a:stretch>
+                      <a:fillRect/>
+                    </a:stretch>
+                  </pic:blipFill>
+                  <pic:spPr>
+                    <a:xfrm>
+                      <a:off x="0" y="0"/>
+                      <a:ext cx="1172385" cy="874648"/>
+                    </a:xfrm>
+                    <a:prstGeom prst="rect">
+                      <a:avLst/>
+                    </a:prstGeom>
+                  </pic:spPr>
+                </pic:pic>
+              </a:graphicData>
+            </a:graphic>
+          </wp:inline>
+        </w:drawing>
+      </w:r>
+    </w:p>
+    <w:p>
+      <w:pPr>
+        <w:rPr>
+          <w:rFonts w:ascii="Times New Roman" w:eastAsia="Times New Roman" w:hAnsi="Times New Roman" w:cs="Times New Roman"/>
+        </w:rPr>
+      </w:pPr>
+      <w:r>
+        <w:rPr>
+          <w:rFonts w:ascii="Times New Roman" w:eastAsia="Times New Roman" w:hAnsi="Times New Roman" w:cs="Times New Roman"/>
+          <w:noProof/>
+        </w:rPr>
+        <w:drawing>
+          <wp:inline distT="0" distB="0" distL="0" distR="0" wp14:anchorId="4BBC2150" wp14:editId="4F280D6F">
+            <wp:extent cx="3048000" cy="2281555"/>
+            <wp:effectExtent l="0" t="0" r="0" b="4445"/>
+            <wp:docPr id="16" name="Picture 16"/>
+            <wp:cNvGraphicFramePr>
+              <a:graphicFrameLocks xmlns:a="http://schemas.openxmlformats.org/drawingml/2006/main" noChangeAspect="1"/>
+            </wp:cNvGraphicFramePr>
+            <a:graphic xmlns:a="http://schemas.openxmlformats.org/drawingml/2006/main">
+              <a:graphicData uri="http://schemas.openxmlformats.org/drawingml/2006/picture">
+                <pic:pic xmlns:pic="http://schemas.openxmlformats.org/drawingml/2006/picture">
+                  <pic:nvPicPr>
+                    <pic:cNvPr id="16" name="Screen Shot 2018-09-19 at 11.14.41 PM.png"/>
+                    <pic:cNvPicPr/>
+                  </pic:nvPicPr>
+                  <pic:blipFill>
+                    <a:blip r:embed="rId19" cstate="print">
+                      <a:extLst>
+                        <a:ext uri="{28A0092B-C50C-407E-A947-70E740481C1C}">
+                          <a14:useLocalDpi xmlns:a14="http://schemas.microsoft.com/office/drawing/2010/main" val="0"/>
+                        </a:ext>
+                      </a:extLst>
+                    </a:blip>
+                    <a:stretch>
+                      <a:fillRect/>
+                    </a:stretch>
+                  </pic:blipFill>
+                  <pic:spPr>
+                    <a:xfrm>
+                      <a:off x="0" y="0"/>
+                      <a:ext cx="3048000" cy="2281555"/>
+                    </a:xfrm>
+                    <a:prstGeom prst="rect">
+                      <a:avLst/>
+                    </a:prstGeom>
+                  </pic:spPr>
+                </pic:pic>
+              </a:graphicData>
+            </a:graphic>
+          </wp:inline>
+        </w:drawing>
+      </w:r>
+    </w:p>
+    <w:p>
+      <w:pPr>
+        <w:rPr>
+          <w:rFonts w:ascii="Times New Roman" w:hAnsi="Times New Roman" w:cs="Times New Roman"/>
+          <w:sz w:val="10"/>
+          <w:szCs w:val="10"/>
+        </w:rPr>
+      </w:pPr>
+      <w:r>
+        <w:rPr>
+          <w:rFonts w:ascii="Times New Roman" w:hAnsi="Times New Roman" w:cs="Times New Roman"/>
+          <w:noProof/>
+          <w:sz w:val="10"/>
+          <w:szCs w:val="10"/>
+        </w:rPr>
+        <w:drawing>
+          <wp:inline distT="0" distB="0" distL="0" distR="0" wp14:anchorId="47BD9B17" wp14:editId="5A00F083">
+            <wp:extent cx="1399735" cy="552020"/>
+            <wp:effectExtent l="0" t="0" r="0" b="0"/>
+            <wp:docPr id="18" name="Picture 18"/>
+            <wp:cNvGraphicFramePr>
+              <a:graphicFrameLocks xmlns:a="http://schemas.openxmlformats.org/drawingml/2006/main" noChangeAspect="1"/>
+            </wp:cNvGraphicFramePr>
+            <a:graphic xmlns:a="http://schemas.openxmlformats.org/drawingml/2006/main">
+              <a:graphicData uri="http://schemas.openxmlformats.org/drawingml/2006/picture">
+                <pic:pic xmlns:pic="http://schemas.openxmlformats.org/drawingml/2006/picture">
+                  <pic:nvPicPr>
+                    <pic:cNvPr id="18" name="Screen Shot 2018-09-19 at 11.17.16 PM.png"/>
+                    <pic:cNvPicPr/>
+                  </pic:nvPicPr>
+                  <pic:blipFill>
+                    <a:blip r:embed="rId20" cstate="print">
+                      <a:extLst>
+                        <a:ext uri="{28A0092B-C50C-407E-A947-70E740481C1C}">
+                          <a14:useLocalDpi xmlns:a14="http://schemas.microsoft.com/office/drawing/2010/main" val="0"/>
+                        </a:ext>
+                      </a:extLst>
+                    </a:blip>
+                    <a:stretch>
+                      <a:fillRect/>
+                    </a:stretch>
+                  </pic:blipFill>
+                  <pic:spPr>
+                    <a:xfrm>
+                      <a:off x="0" y="0"/>
+                      <a:ext cx="1416644" cy="558688"/>
+                    </a:xfrm>
+                    <a:prstGeom prst="rect">
+                      <a:avLst/>
+                    </a:prstGeom>
+                  </pic:spPr>
+                </pic:pic>
+              </a:graphicData>
+            </a:graphic>
+          </wp:inline>
+        </w:drawing>
+      </w:r>
+      <w:r>
+        <w:rPr>
+          <w:rFonts w:ascii="Times New Roman" w:hAnsi="Times New Roman" w:cs="Times New Roman"/>
+          <w:noProof/>
+          <w:sz w:val="10"/>
+          <w:szCs w:val="10"/>
+        </w:rPr>
+        <w:drawing>
+          <wp:inline distT="0" distB="0" distL="0" distR="0" wp14:anchorId="58B0A7E0" wp14:editId="18A89452">
+            <wp:extent cx="1634735" cy="562498"/>
+            <wp:effectExtent l="0" t="0" r="3810" b="0"/>
+            <wp:docPr id="19" name="Picture 19"/>
+            <wp:cNvGraphicFramePr>
+              <a:graphicFrameLocks xmlns:a="http://schemas.openxmlformats.org/drawingml/2006/main" noChangeAspect="1"/>
+            </wp:cNvGraphicFramePr>
+            <a:graphic xmlns:a="http://schemas.openxmlformats.org/drawingml/2006/main">
+              <a:graphicData uri="http://schemas.openxmlformats.org/drawingml/2006/picture">
+                <pic:pic xmlns:pic="http://schemas.openxmlformats.org/drawingml/2006/picture">
+                  <pic:nvPicPr>
+                    <pic:cNvPr id="19" name="Screen Shot 2018-09-19 at 11.17.43 PM.png"/>
+                    <pic:cNvPicPr/>
+                  </pic:nvPicPr>
+                  <pic:blipFill>
+                    <a:blip r:embed="rId21" cstate="print">
+                      <a:extLst>
+                        <a:ext uri="{28A0092B-C50C-407E-A947-70E740481C1C}">
+                          <a14:useLocalDpi xmlns:a14="http://schemas.microsoft.com/office/drawing/2010/main" val="0"/>
+                        </a:ext>
+                      </a:extLst>
+                    </a:blip>
+                    <a:stretch>
+                      <a:fillRect/>
+                    </a:stretch>
+                  </pic:blipFill>
+                  <pic:spPr>
+                    <a:xfrm>
+                      <a:off x="0" y="0"/>
+                      <a:ext cx="1770759" cy="609303"/>
+                    </a:xfrm>
+                    <a:prstGeom prst="rect">
+                      <a:avLst/>
+                    </a:prstGeom>
+                  </pic:spPr>
+                </pic:pic>
+              </a:graphicData>
+            </a:graphic>
+          </wp:inline>
+        </w:drawing>
+      </w:r>
+    </w:p>
+    <w:p>
+      <w:pPr>
+        <w:rPr>
+          <w:rFonts w:ascii="Times New Roman" w:hAnsi="Times New Roman" w:cs="Times New Roman"/>
+          <w:sz w:val="10"/>
+          <w:szCs w:val="10"/>
+        </w:rPr>
+      </w:pPr>
+      <w:r>
+        <w:rPr>
+          <w:rFonts w:ascii="Times New Roman" w:hAnsi="Times New Roman" w:cs="Times New Roman"/>
+          <w:noProof/>
+          <w:sz w:val="10"/>
+          <w:szCs w:val="10"/>
+        </w:rPr>
+        <w:drawing>
+          <wp:inline distT="0" distB="0" distL="0" distR="0" wp14:anchorId="40522B38" wp14:editId="43F83049">
+            <wp:extent cx="1589649" cy="813702"/>
+            <wp:effectExtent l="0" t="0" r="0" b="0"/>
+            <wp:docPr id="20" name="Picture 20"/>
+            <wp:cNvGraphicFramePr>
+              <a:graphicFrameLocks xmlns:a="http://schemas.openxmlformats.org/drawingml/2006/main" noChangeAspect="1"/>
+            </wp:cNvGraphicFramePr>
+            <a:graphic xmlns:a="http://schemas.openxmlformats.org/drawingml/2006/main">
+              <a:graphicData uri="http://schemas.openxmlformats.org/drawingml/2006/picture">
+                <pic:pic xmlns:pic="http://schemas.openxmlformats.org/drawingml/2006/picture">
+                  <pic:nvPicPr>
+                    <pic:cNvPr id="20" name="Screen Shot 2018-09-19 at 11.18.41 PM.png"/>
+                    <pic:cNvPicPr/>
+                  </pic:nvPicPr>
+                  <pic:blipFill>
+                    <a:blip r:embed="rId22" cstate="print">
+                      <a:extLst>
+                        <a:ext uri="{28A0092B-C50C-407E-A947-70E740481C1C}">
+                          <a14:useLocalDpi xmlns:a14="http://schemas.microsoft.com/office/drawing/2010/main" val="0"/>
+                        </a:ext>
+                      </a:extLst>
+                    </a:blip>
+                    <a:stretch>
+                      <a:fillRect/>
+                    </a:stretch>
+                  </pic:blipFill>
+                  <pic:spPr>
+                    <a:xfrm>
+                      <a:off x="0" y="0"/>
+                      <a:ext cx="1624755" cy="831672"/>
+                    </a:xfrm>
+                    <a:prstGeom prst="rect">
+                      <a:avLst/>
+                    </a:prstGeom>
+                  </pic:spPr>
+                </pic:pic>
+              </a:graphicData>
+            </a:graphic>
+          </wp:inline>
+        </w:drawing>
+      </w:r>
+      <w:r>
+        <w:rPr>
+          <w:rFonts w:ascii="Times New Roman" w:hAnsi="Times New Roman" w:cs="Times New Roman"/>
+          <w:noProof/>
+          <w:sz w:val="10"/>
+          <w:szCs w:val="10"/>
+        </w:rPr>
+        <w:drawing>
+          <wp:inline distT="0" distB="0" distL="0" distR="0" wp14:anchorId="52158B04" wp14:editId="644D0788">
+            <wp:extent cx="1385668" cy="864062"/>
+            <wp:effectExtent l="0" t="0" r="0" b="0"/>
+            <wp:docPr id="22" name="Picture 22"/>
+            <wp:cNvGraphicFramePr>
+              <a:graphicFrameLocks xmlns:a="http://schemas.openxmlformats.org/drawingml/2006/main" noChangeAspect="1"/>
+            </wp:cNvGraphicFramePr>
+            <a:graphic xmlns:a="http://schemas.openxmlformats.org/drawingml/2006/main">
+              <a:graphicData uri="http://schemas.openxmlformats.org/drawingml/2006/picture">
+                <pic:pic xmlns:pic="http://schemas.openxmlformats.org/drawingml/2006/picture">
+                  <pic:nvPicPr>
+                    <pic:cNvPr id="22" name="Screen Shot 2018-09-19 at 11.20.20 PM.png"/>
+                    <pic:cNvPicPr/>
+                  </pic:nvPicPr>
+                  <pic:blipFill>
+                    <a:blip r:embed="rId23" cstate="print">
+                      <a:extLst>
+                        <a:ext uri="{28A0092B-C50C-407E-A947-70E740481C1C}">
+                          <a14:useLocalDpi xmlns:a14="http://schemas.microsoft.com/office/drawing/2010/main" val="0"/>
+                        </a:ext>
+                      </a:extLst>
+                    </a:blip>
+                    <a:stretch>
+                      <a:fillRect/>
+                    </a:stretch>
+                  </pic:blipFill>
+                  <pic:spPr>
+                    <a:xfrm>
+                      <a:off x="0" y="0"/>
+                      <a:ext cx="1423552" cy="887686"/>
+                    </a:xfrm>
+                    <a:prstGeom prst="rect">
+                      <a:avLst/>
+                    </a:prstGeom>
+                  </pic:spPr>
+                </pic:pic>
+              </a:graphicData>
+            </a:graphic>
+          </wp:inline>
+        </w:drawing>
+      </w:r>
+      <w:r>
+        <w:rPr>
+          <w:rFonts w:ascii="Times New Roman" w:hAnsi="Times New Roman" w:cs="Times New Roman"/>
+          <w:noProof/>
+          <w:sz w:val="10"/>
+          <w:szCs w:val="10"/>
+        </w:rPr>
+        <w:drawing>
+          <wp:inline distT="0" distB="0" distL="0" distR="0" wp14:anchorId="2FC14416" wp14:editId="6394A7A4">
+            <wp:extent cx="2940148" cy="818341"/>
+            <wp:effectExtent l="0" t="0" r="0" b="0"/>
+            <wp:docPr id="21" name="Picture 21"/>
+            <wp:cNvGraphicFramePr>
+              <a:graphicFrameLocks xmlns:a="http://schemas.openxmlformats.org/drawingml/2006/main" noChangeAspect="1"/>
+            </wp:cNvGraphicFramePr>
+            <a:graphic xmlns:a="http://schemas.openxmlformats.org/drawingml/2006/main">
+              <a:graphicData uri="http://schemas.openxmlformats.org/drawingml/2006/picture">
+                <pic:pic xmlns:pic="http://schemas.openxmlformats.org/drawingml/2006/picture">
+                  <pic:nvPicPr>
+                    <pic:cNvPr id="21" name="Screen Shot 2018-09-19 at 11.19.42 PM.png"/>
+                    <pic:cNvPicPr/>
+                  </pic:nvPicPr>
+                  <pic:blipFill>
+                    <a:blip r:embed="rId24" cstate="print">
+                      <a:extLst>
+                        <a:ext uri="{28A0092B-C50C-407E-A947-70E740481C1C}">
+                          <a14:useLocalDpi xmlns:a14="http://schemas.microsoft.com/office/drawing/2010/main" val="0"/>
+                        </a:ext>
+                      </a:extLst>
+                    </a:blip>
+                    <a:stretch>
+                      <a:fillRect/>
+                    </a:stretch>
+                  </pic:blipFill>
+                  <pic:spPr>
+                    <a:xfrm>
+                      <a:off x="0" y="0"/>
+                      <a:ext cx="3150004" cy="876751"/>
+                    </a:xfrm>
+                    <a:prstGeom prst="rect">
+                      <a:avLst/>
+                    </a:prstGeom>
+                  </pic:spPr>
+                </pic:pic>
+              </a:graphicData>
+            </a:graphic>
+          </wp:inline>
+        </w:drawing>
+      </w:r>
+    </w:p>
+    <w:p>
+      <w:pPr>
+        <w:rPr>
+          <w:rFonts w:ascii="Times New Roman" w:hAnsi="Times New Roman" w:cs="Times New Roman"/>
+          <w:sz w:val="10"/>
+          <w:szCs w:val="10"/>
+        </w:rPr>
+      </w:pPr>
+    </w:p>
+    <w:p>
+      <w:pPr>
+        <w:rPr>
+          <w:rFonts w:ascii="Times New Roman" w:hAnsi="Times New Roman" w:cs="Times New Roman"/>
+          <w:sz w:val="10"/>
+          <w:szCs w:val="10"/>
+        </w:rPr>
+      </w:pPr>
+      <w:r>
+        <w:rPr>
+          <w:rFonts w:ascii="Times New Roman" w:hAnsi="Times New Roman" w:cs="Times New Roman"/>
+          <w:noProof/>
+          <w:sz w:val="10"/>
+          <w:szCs w:val="10"/>
+        </w:rPr>
+        <w:drawing>
+          <wp:anchor distT="0" distB="0" distL="114300" distR="114300" simplePos="0" relativeHeight="251665408" behindDoc="1" locked="0" layoutInCell="1" allowOverlap="1" wp14:anchorId="221A07A8" wp14:editId="713341A2">
+            <wp:simplePos x="0" y="0"/>
+            <wp:positionH relativeFrom="column">
+              <wp:posOffset>2410422</wp:posOffset>
+            </wp:positionH>
+            <wp:positionV relativeFrom="paragraph">
+              <wp:posOffset>406742</wp:posOffset>
+            </wp:positionV>
+            <wp:extent cx="551776" cy="174367"/>
+            <wp:effectExtent l="0" t="0" r="0" b="3810"/>
+            <wp:wrapNone/>
+            <wp:docPr id="27" name="Picture 27"/>
+            <wp:cNvGraphicFramePr>
+              <a:graphicFrameLocks xmlns:a="http://schemas.openxmlformats.org/drawingml/2006/main" noChangeAspect="1"/>
+            </wp:cNvGraphicFramePr>
+            <a:graphic xmlns:a="http://schemas.openxmlformats.org/drawingml/2006/main">
+              <a:graphicData uri="http://schemas.openxmlformats.org/drawingml/2006/picture">
+                <pic:pic xmlns:pic="http://schemas.openxmlformats.org/drawingml/2006/picture">
+                  <pic:nvPicPr>
+                    <pic:cNvPr id="27" name="Screen Shot 2018-09-19 at 11.24.39 PM.png"/>
+                    <pic:cNvPicPr/>
+                  </pic:nvPicPr>
+                  <pic:blipFill>
+                    <a:blip r:embed="rId25" cstate="print">
+                      <a:extLst>
+                        <a:ext uri="{28A0092B-C50C-407E-A947-70E740481C1C}">
+                          <a14:useLocalDpi xmlns:a14="http://schemas.microsoft.com/office/drawing/2010/main" val="0"/>
+                        </a:ext>
+                      </a:extLst>
+                    </a:blip>
+                    <a:stretch>
+                      <a:fillRect/>
+                    </a:stretch>
+                  </pic:blipFill>
+                  <pic:spPr>
+                    <a:xfrm>
+                      <a:off x="0" y="0"/>
+                      <a:ext cx="551776" cy="174367"/>
+                    </a:xfrm>
+                    <a:prstGeom prst="rect">
+                      <a:avLst/>
+                    </a:prstGeom>
+                  </pic:spPr>
+                </pic:pic>
+              </a:graphicData>
+            </a:graphic>
+            <wp14:sizeRelH relativeFrom="page">
+              <wp14:pctWidth>0</wp14:pctWidth>
+            </wp14:sizeRelH>
+            <wp14:sizeRelV relativeFrom="page">
+              <wp14:pctHeight>0</wp14:pctHeight>
+            </wp14:sizeRelV>
+          </wp:anchor>
+        </w:drawing>
+      </w:r>
+      <w:r>
+        <w:rPr>
+          <w:rFonts w:ascii="Times New Roman" w:hAnsi="Times New Roman" w:cs="Times New Roman"/>
+          <w:noProof/>
+          <w:sz w:val="10"/>
+          <w:szCs w:val="10"/>
+        </w:rPr>
+        <w:drawing>
+          <wp:anchor distT="0" distB="0" distL="114300" distR="114300" simplePos="0" relativeHeight="251664384" behindDoc="1" locked="0" layoutInCell="1" allowOverlap="1" wp14:anchorId="1A6A583C" wp14:editId="05C3A11F">
+            <wp:simplePos x="0" y="0"/>
+            <wp:positionH relativeFrom="column">
+              <wp:posOffset>1385668</wp:posOffset>
+            </wp:positionH>
+            <wp:positionV relativeFrom="paragraph">
+              <wp:posOffset>168520</wp:posOffset>
+            </wp:positionV>
+            <wp:extent cx="1385570" cy="784580"/>
+            <wp:effectExtent l="0" t="0" r="0" b="3175"/>
+            <wp:wrapNone/>
+            <wp:docPr id="26" name="Picture 26"/>
+            <wp:cNvGraphicFramePr>
+              <a:graphicFrameLocks xmlns:a="http://schemas.openxmlformats.org/drawingml/2006/main" noChangeAspect="1"/>
+            </wp:cNvGraphicFramePr>
+            <a:graphic xmlns:a="http://schemas.openxmlformats.org/drawingml/2006/main">
+              <a:graphicData uri="http://schemas.openxmlformats.org/drawingml/2006/picture">
+                <pic:pic xmlns:pic="http://schemas.openxmlformats.org/drawingml/2006/picture">
+                  <pic:nvPicPr>
+                    <pic:cNvPr id="26" name="Screen Shot 2018-09-19 at 11.23.21 PM.png"/>
+                    <pic:cNvPicPr/>
+                  </pic:nvPicPr>
+                  <pic:blipFill>
+                    <a:blip r:embed="rId26" cstate="print">
+                      <a:extLst>
+                        <a:ext uri="{28A0092B-C50C-407E-A947-70E740481C1C}">
+                          <a14:useLocalDpi xmlns:a14="http://schemas.microsoft.com/office/drawing/2010/main" val="0"/>
+                        </a:ext>
+                      </a:extLst>
+                    </a:blip>
+                    <a:stretch>
+                      <a:fillRect/>
+                    </a:stretch>
+                  </pic:blipFill>
+                  <pic:spPr>
+                    <a:xfrm>
+                      <a:off x="0" y="0"/>
+                      <a:ext cx="1385570" cy="784580"/>
+                    </a:xfrm>
+                    <a:prstGeom prst="rect">
+                      <a:avLst/>
+                    </a:prstGeom>
+                  </pic:spPr>
+                </pic:pic>
+              </a:graphicData>
+            </a:graphic>
+            <wp14:sizeRelH relativeFrom="page">
+              <wp14:pctWidth>0</wp14:pctWidth>
+            </wp14:sizeRelH>
+            <wp14:sizeRelV relativeFrom="page">
+              <wp14:pctHeight>0</wp14:pctHeight>
+            </wp14:sizeRelV>
+          </wp:anchor>
+        </w:drawing>
+      </w:r>
+      <w:r>
+        <w:rPr>
+          <w:rFonts w:ascii="Times New Roman" w:hAnsi="Times New Roman" w:cs="Times New Roman"/>
+          <w:noProof/>
+          <w:sz w:val="10"/>
+          <w:szCs w:val="10"/>
+        </w:rPr>
+        <w:drawing>
+          <wp:anchor distT="0" distB="0" distL="114300" distR="114300" simplePos="0" relativeHeight="251663360" behindDoc="1" locked="0" layoutInCell="1" allowOverlap="1" wp14:anchorId="6454D4AB" wp14:editId="450FF937">
+            <wp:simplePos x="0" y="0"/>
+            <wp:positionH relativeFrom="column">
+              <wp:posOffset>1383030</wp:posOffset>
+            </wp:positionH>
+            <wp:positionV relativeFrom="paragraph">
+              <wp:posOffset>-49</wp:posOffset>
+            </wp:positionV>
+            <wp:extent cx="1570990" cy="127000"/>
+            <wp:effectExtent l="0" t="0" r="3810" b="0"/>
+            <wp:wrapNone/>
+            <wp:docPr id="25" name="Picture 25"/>
+            <wp:cNvGraphicFramePr>
+              <a:graphicFrameLocks xmlns:a="http://schemas.openxmlformats.org/drawingml/2006/main" noChangeAspect="1"/>
+            </wp:cNvGraphicFramePr>
+            <a:graphic xmlns:a="http://schemas.openxmlformats.org/drawingml/2006/main">
+              <a:graphicData uri="http://schemas.openxmlformats.org/drawingml/2006/picture">
+                <pic:pic xmlns:pic="http://schemas.openxmlformats.org/drawingml/2006/picture">
+                  <pic:nvPicPr>
+                    <pic:cNvPr id="25" name="Screen Shot 2018-09-19 at 11.22.24 PM.png"/>
+                    <pic:cNvPicPr/>
+                  </pic:nvPicPr>
+                  <pic:blipFill>
+                    <a:blip r:embed="rId27" cstate="print">
+                      <a:extLst>
+                        <a:ext uri="{28A0092B-C50C-407E-A947-70E740481C1C}">
+                          <a14:useLocalDpi xmlns:a14="http://schemas.microsoft.com/office/drawing/2010/main" val="0"/>
+                        </a:ext>
+                      </a:extLst>
+                    </a:blip>
+                    <a:stretch>
+                      <a:fillRect/>
+                    </a:stretch>
+                  </pic:blipFill>
+                  <pic:spPr>
+                    <a:xfrm>
+                      <a:off x="0" y="0"/>
+                      <a:ext cx="1570990" cy="127000"/>
+                    </a:xfrm>
+                    <a:prstGeom prst="rect">
+                      <a:avLst/>
+                    </a:prstGeom>
+                  </pic:spPr>
+                </pic:pic>
+              </a:graphicData>
+            </a:graphic>
+            <wp14:sizeRelH relativeFrom="page">
+              <wp14:pctWidth>0</wp14:pctWidth>
+            </wp14:sizeRelH>
+            <wp14:sizeRelV relativeFrom="page">
+              <wp14:pctHeight>0</wp14:pctHeight>
+            </wp14:sizeRelV>
+          </wp:anchor>
+        </w:drawing>
+      </w:r>
+      <w:r>
+        <w:rPr>
+          <w:rFonts w:ascii="Times New Roman" w:hAnsi="Times New Roman" w:cs="Times New Roman"/>
+          <w:noProof/>
+          <w:sz w:val="10"/>
+          <w:szCs w:val="10"/>
+        </w:rPr>
+        <w:drawing>
+          <wp:inline distT="0" distB="0" distL="0" distR="0" wp14:anchorId="11D7093C" wp14:editId="19D84030">
+            <wp:extent cx="1385862" cy="407963"/>
+            <wp:effectExtent l="0" t="0" r="0" b="0"/>
+            <wp:docPr id="23" name="Picture 23"/>
+            <wp:cNvGraphicFramePr>
+              <a:graphicFrameLocks xmlns:a="http://schemas.openxmlformats.org/drawingml/2006/main" noChangeAspect="1"/>
+            </wp:cNvGraphicFramePr>
+            <a:graphic xmlns:a="http://schemas.openxmlformats.org/drawingml/2006/main">
+              <a:graphicData uri="http://schemas.openxmlformats.org/drawingml/2006/picture">
+                <pic:pic xmlns:pic="http://schemas.openxmlformats.org/drawingml/2006/picture">
+                  <pic:nvPicPr>
+                    <pic:cNvPr id="23" name="Screen Shot 2018-09-19 at 11.21.17 PM.png"/>
+                    <pic:cNvPicPr/>
+                  </pic:nvPicPr>
+                  <pic:blipFill>
+                    <a:blip r:embed="rId28" cstate="print">
+                      <a:extLst>
+                        <a:ext uri="{28A0092B-C50C-407E-A947-70E740481C1C}">
+                          <a14:useLocalDpi xmlns:a14="http://schemas.microsoft.com/office/drawing/2010/main" val="0"/>
+                        </a:ext>
+                      </a:extLst>
+                    </a:blip>
+                    <a:stretch>
+                      <a:fillRect/>
+                    </a:stretch>
+                  </pic:blipFill>
+                  <pic:spPr>
+                    <a:xfrm>
+                      <a:off x="0" y="0"/>
+                      <a:ext cx="1402798" cy="412949"/>
+                    </a:xfrm>
+                    <a:prstGeom prst="rect">
+                      <a:avLst/>
+                    </a:prstGeom>
+                  </pic:spPr>
+                </pic:pic>
+              </a:graphicData>
+            </a:graphic>
+          </wp:inline>
+        </w:drawing>
+      </w:r>
+    </w:p>
+    <w:p>
+      <w:pPr>
+        <w:rPr>
+          <w:rFonts w:ascii="Times New Roman" w:hAnsi="Times New Roman" w:cs="Times New Roman"/>
+          <w:sz w:val="10"/>
+          <w:szCs w:val="10"/>
+        </w:rPr>
+      </w:pPr>
+    </w:p>
+    <w:p>
+      <w:pPr>
+        <w:rPr>
+          <w:rFonts w:ascii="Times New Roman" w:hAnsi="Times New Roman" w:cs="Times New Roman"/>
+          <w:sz w:val="10"/>
+          <w:szCs w:val="10"/>
+        </w:rPr>
+      </w:pPr>
+      <w:r>
+        <w:rPr>
+          <w:rFonts w:ascii="Times New Roman" w:hAnsi="Times New Roman" w:cs="Times New Roman"/>
+          <w:noProof/>
+          <w:sz w:val="10"/>
+          <w:szCs w:val="10"/>
+        </w:rPr>
+        <w:drawing>
+          <wp:inline distT="0" distB="0" distL="0" distR="0" wp14:anchorId="0211B94D" wp14:editId="03BB7CF3">
+            <wp:extent cx="1360076" cy="1997612"/>
+            <wp:effectExtent l="0" t="0" r="0" b="0"/>
+            <wp:docPr id="24" name="Picture 24"/>
+            <wp:cNvGraphicFramePr>
+              <a:graphicFrameLocks xmlns:a="http://schemas.openxmlformats.org/drawingml/2006/main" noChangeAspect="1"/>
+            </wp:cNvGraphicFramePr>
+            <a:graphic xmlns:a="http://schemas.openxmlformats.org/drawingml/2006/main">
+              <a:graphicData uri="http://schemas.openxmlformats.org/drawingml/2006/picture">
+                <pic:pic xmlns:pic="http://schemas.openxmlformats.org/drawingml/2006/picture">
+                  <pic:nvPicPr>
+                    <pic:cNvPr id="24" name="Screen Shot 2018-09-19 at 11.21.43 PM.png"/>
+                    <pic:cNvPicPr/>
+                  </pic:nvPicPr>
+                  <pic:blipFill>
+                    <a:blip r:embed="rId29" cstate="print">
+                      <a:extLst>
+                        <a:ext uri="{28A0092B-C50C-407E-A947-70E740481C1C}">
+                          <a14:useLocalDpi xmlns:a14="http://schemas.microsoft.com/office/drawing/2010/main" val="0"/>
+                        </a:ext>
+                      </a:extLst>
+                    </a:blip>
+                    <a:stretch>
+                      <a:fillRect/>
+                    </a:stretch>
+                  </pic:blipFill>
+                  <pic:spPr>
+                    <a:xfrm>
+                      <a:off x="0" y="0"/>
+                      <a:ext cx="1393748" cy="2047068"/>
+                    </a:xfrm>
+                    <a:prstGeom prst="rect">
+                      <a:avLst/>
+                    </a:prstGeom>
+                  </pic:spPr>
+                </pic:pic>
+              </a:graphicData>
+            </a:graphic>
+          </wp:inline>
+        </w:drawing>
+      </w:r>
+      <w:r>
+        <w:rPr>
+          <w:rFonts w:ascii="Times New Roman" w:hAnsi="Times New Roman" w:cs="Times New Roman"/>
+          <w:noProof/>
+          <w:sz w:val="10"/>
+          <w:szCs w:val="10"/>
+        </w:rPr>
+        <w:drawing>
+          <wp:inline distT="0" distB="0" distL="0" distR="0" wp14:anchorId="03CC5D5E" wp14:editId="12D61681">
+            <wp:extent cx="1638605" cy="1280160"/>
+            <wp:effectExtent l="0" t="0" r="0" b="2540"/>
+            <wp:docPr id="28" name="Picture 28"/>
+            <wp:cNvGraphicFramePr>
+              <a:graphicFrameLocks xmlns:a="http://schemas.openxmlformats.org/drawingml/2006/main" noChangeAspect="1"/>
+            </wp:cNvGraphicFramePr>
+            <a:graphic xmlns:a="http://schemas.openxmlformats.org/drawingml/2006/main">
+              <a:graphicData uri="http://schemas.openxmlformats.org/drawingml/2006/picture">
+                <pic:pic xmlns:pic="http://schemas.openxmlformats.org/drawingml/2006/picture">
+                  <pic:nvPicPr>
+                    <pic:cNvPr id="28" name="Screen Shot 2018-09-19 at 11.25.33 PM.png"/>
+                    <pic:cNvPicPr/>
+                  </pic:nvPicPr>
+                  <pic:blipFill>
+                    <a:blip r:embed="rId30" cstate="print">
+                      <a:extLst>
+                        <a:ext uri="{28A0092B-C50C-407E-A947-70E740481C1C}">
+                          <a14:useLocalDpi xmlns:a14="http://schemas.microsoft.com/office/drawing/2010/main" val="0"/>
+                        </a:ext>
+                      </a:extLst>
+                    </a:blip>
+                    <a:stretch>
+                      <a:fillRect/>
+                    </a:stretch>
+                  </pic:blipFill>
+                  <pic:spPr>
+                    <a:xfrm>
+                      <a:off x="0" y="0"/>
+                      <a:ext cx="1666800" cy="1302188"/>
+                    </a:xfrm>
+                    <a:prstGeom prst="rect">
+                      <a:avLst/>
+                    </a:prstGeom>
+                  </pic:spPr>
+                </pic:pic>
+              </a:graphicData>
+            </a:graphic>
+          </wp:inline>
+        </w:drawing>
+      </w:r>
+    </w:p>
+    <w:p>
+      <w:pPr>
+        <w:rPr>
+          <w:rFonts w:ascii="Times New Roman" w:hAnsi="Times New Roman" w:cs="Times New Roman"/>
+          <w:sz w:val="10"/>
+          <w:szCs w:val="10"/>
+        </w:rPr>
+      </w:pPr>
+      <w:r>
+        <w:rPr>
+          <w:rFonts w:ascii="Times New Roman" w:hAnsi="Times New Roman" w:cs="Times New Roman"/>
+          <w:noProof/>
+          <w:sz w:val="10"/>
+          <w:szCs w:val="10"/>
+        </w:rPr>
+        <w:drawing>
+          <wp:anchor distT="0" distB="0" distL="114300" distR="114300" simplePos="0" relativeHeight="251666432" behindDoc="1" locked="0" layoutInCell="1" allowOverlap="1" wp14:anchorId="7E803D2C" wp14:editId="304AE4CB">
+            <wp:simplePos x="0" y="0"/>
+            <wp:positionH relativeFrom="column">
+              <wp:posOffset>2007675</wp:posOffset>
+            </wp:positionH>
+            <wp:positionV relativeFrom="paragraph">
+              <wp:posOffset>237637</wp:posOffset>
+            </wp:positionV>
+            <wp:extent cx="1027430" cy="702945"/>
+            <wp:effectExtent l="0" t="0" r="1270" b="0"/>
+            <wp:wrapNone/>
+            <wp:docPr id="32" name="Picture 32"/>
+            <wp:cNvGraphicFramePr>
+              <a:graphicFrameLocks xmlns:a="http://schemas.openxmlformats.org/drawingml/2006/main" noChangeAspect="1"/>
+            </wp:cNvGraphicFramePr>
+            <a:graphic xmlns:a="http://schemas.openxmlformats.org/drawingml/2006/main">
+              <a:graphicData uri="http://schemas.openxmlformats.org/drawingml/2006/picture">
+                <pic:pic xmlns:pic="http://schemas.openxmlformats.org/drawingml/2006/picture">
+                  <pic:nvPicPr>
+                    <pic:cNvPr id="32" name="Screen Shot 2018-09-19 at 11.28.22 PM.png"/>
+                    <pic:cNvPicPr/>
+                  </pic:nvPicPr>
+                  <pic:blipFill>
+                    <a:blip r:embed="rId31" cstate="print">
+                      <a:extLst>
+                        <a:ext uri="{28A0092B-C50C-407E-A947-70E740481C1C}">
+                          <a14:useLocalDpi xmlns:a14="http://schemas.microsoft.com/office/drawing/2010/main" val="0"/>
+                        </a:ext>
+                      </a:extLst>
+                    </a:blip>
+                    <a:stretch>
+                      <a:fillRect/>
+                    </a:stretch>
+                  </pic:blipFill>
+                  <pic:spPr>
+                    <a:xfrm>
+                      <a:off x="0" y="0"/>
+                      <a:ext cx="1027430" cy="702945"/>
+                    </a:xfrm>
+                    <a:prstGeom prst="rect">
+                      <a:avLst/>
+                    </a:prstGeom>
+                  </pic:spPr>
+                </pic:pic>
+              </a:graphicData>
+            </a:graphic>
+            <wp14:sizeRelH relativeFrom="page">
+              <wp14:pctWidth>0</wp14:pctWidth>
+            </wp14:sizeRelH>
+            <wp14:sizeRelV relativeFrom="page">
+              <wp14:pctHeight>0</wp14:pctHeight>
+            </wp14:sizeRelV>
+          </wp:anchor>
+        </w:drawing>
+      </w:r>
+      <w:r>
+        <w:rPr>
+          <w:rFonts w:ascii="Times New Roman" w:hAnsi="Times New Roman" w:cs="Times New Roman"/>
+          <w:noProof/>
+          <w:sz w:val="10"/>
+          <w:szCs w:val="10"/>
+        </w:rPr>
+        <w:drawing>
+          <wp:inline distT="0" distB="0" distL="0" distR="0" wp14:anchorId="3745AAEF" wp14:editId="4D597683">
+            <wp:extent cx="1069900" cy="1427871"/>
+            <wp:effectExtent l="0" t="0" r="0" b="0"/>
+            <wp:docPr id="29" name="Picture 29"/>
+            <wp:cNvGraphicFramePr>
+              <a:graphicFrameLocks xmlns:a="http://schemas.openxmlformats.org/drawingml/2006/main" noChangeAspect="1"/>
+            </wp:cNvGraphicFramePr>
+            <a:graphic xmlns:a="http://schemas.openxmlformats.org/drawingml/2006/main">
+              <a:graphicData uri="http://schemas.openxmlformats.org/drawingml/2006/picture">
+                <pic:pic xmlns:pic="http://schemas.openxmlformats.org/drawingml/2006/picture">
+                  <pic:nvPicPr>
+                    <pic:cNvPr id="29" name="Screen Shot 2018-09-19 at 11.26.31 PM.png"/>
+                    <pic:cNvPicPr/>
+                  </pic:nvPicPr>
+                  <pic:blipFill>
+                    <a:blip r:embed="rId32" cstate="print">
+                      <a:extLst>
+                        <a:ext uri="{28A0092B-C50C-407E-A947-70E740481C1C}">
+                          <a14:useLocalDpi xmlns:a14="http://schemas.microsoft.com/office/drawing/2010/main" val="0"/>
+                        </a:ext>
+                      </a:extLst>
+                    </a:blip>
+                    <a:stretch>
+                      <a:fillRect/>
+                    </a:stretch>
+                  </pic:blipFill>
+                  <pic:spPr>
+                    <a:xfrm>
+                      <a:off x="0" y="0"/>
+                      <a:ext cx="1079323" cy="1440447"/>
+                    </a:xfrm>
+                    <a:prstGeom prst="rect">
+                      <a:avLst/>
+                    </a:prstGeom>
+                  </pic:spPr>
+                </pic:pic>
+              </a:graphicData>
+            </a:graphic>
+          </wp:inline>
+        </w:drawing>
+      </w:r>
+      <w:r>
+        <w:rPr>
+          <w:rFonts w:ascii="Times New Roman" w:hAnsi="Times New Roman" w:cs="Times New Roman"/>
+          <w:noProof/>
+          <w:sz w:val="10"/>
+          <w:szCs w:val="10"/>
+        </w:rPr>
+        <w:drawing>
+          <wp:inline distT="0" distB="0" distL="0" distR="0" wp14:anchorId="5C37CD43" wp14:editId="3438933D">
+            <wp:extent cx="939071" cy="1498209"/>
+            <wp:effectExtent l="0" t="0" r="1270" b="635"/>
+            <wp:docPr id="30" name="Picture 30"/>
+            <wp:cNvGraphicFramePr>
+              <a:graphicFrameLocks xmlns:a="http://schemas.openxmlformats.org/drawingml/2006/main" noChangeAspect="1"/>
+            </wp:cNvGraphicFramePr>
+            <a:graphic xmlns:a="http://schemas.openxmlformats.org/drawingml/2006/main">
+              <a:graphicData uri="http://schemas.openxmlformats.org/drawingml/2006/picture">
+                <pic:pic xmlns:pic="http://schemas.openxmlformats.org/drawingml/2006/picture">
+                  <pic:nvPicPr>
+                    <pic:cNvPr id="30" name="Screen Shot 2018-09-19 at 11.27.09 PM.png"/>
+                    <pic:cNvPicPr/>
+                  </pic:nvPicPr>
+                  <pic:blipFill>
+                    <a:blip r:embed="rId33" cstate="print">
+                      <a:extLst>
+                        <a:ext uri="{28A0092B-C50C-407E-A947-70E740481C1C}">
+                          <a14:useLocalDpi xmlns:a14="http://schemas.microsoft.com/office/drawing/2010/main" val="0"/>
+                        </a:ext>
+                      </a:extLst>
+                    </a:blip>
+                    <a:stretch>
+                      <a:fillRect/>
+                    </a:stretch>
+                  </pic:blipFill>
+                  <pic:spPr>
+                    <a:xfrm>
+                      <a:off x="0" y="0"/>
+                      <a:ext cx="949944" cy="1515556"/>
+                    </a:xfrm>
+                    <a:prstGeom prst="rect">
+                      <a:avLst/>
+                    </a:prstGeom>
+                  </pic:spPr>
+                </pic:pic>
+              </a:graphicData>
+            </a:graphic>
+          </wp:inline>
+        </w:drawing>
+      </w:r>
+      <w:r>
+        <w:rPr>
+          <w:rFonts w:ascii="Times New Roman" w:hAnsi="Times New Roman" w:cs="Times New Roman"/>
+          <w:noProof/>
+          <w:sz w:val="10"/>
+          <w:szCs w:val="10"/>
+        </w:rPr>
+        <w:drawing>
+          <wp:inline distT="0" distB="0" distL="0" distR="0" wp14:anchorId="41C4A8FD" wp14:editId="2C7D161C">
+            <wp:extent cx="1016774" cy="513471"/>
+            <wp:effectExtent l="0" t="0" r="0" b="0"/>
+            <wp:docPr id="33" name="Picture 33"/>
+            <wp:cNvGraphicFramePr>
+              <a:graphicFrameLocks xmlns:a="http://schemas.openxmlformats.org/drawingml/2006/main" noChangeAspect="1"/>
+            </wp:cNvGraphicFramePr>
+            <a:graphic xmlns:a="http://schemas.openxmlformats.org/drawingml/2006/main">
+              <a:graphicData uri="http://schemas.openxmlformats.org/drawingml/2006/picture">
+                <pic:pic xmlns:pic="http://schemas.openxmlformats.org/drawingml/2006/picture">
+                  <pic:nvPicPr>
+                    <pic:cNvPr id="33" name="Screen Shot 2018-09-19 at 11.28.43 PM.png"/>
+                    <pic:cNvPicPr/>
+                  </pic:nvPicPr>
+                  <pic:blipFill>
+                    <a:blip r:embed="rId34" cstate="print">
+                      <a:extLst>
+                        <a:ext uri="{28A0092B-C50C-407E-A947-70E740481C1C}">
+                          <a14:useLocalDpi xmlns:a14="http://schemas.microsoft.com/office/drawing/2010/main" val="0"/>
+                        </a:ext>
+                      </a:extLst>
+                    </a:blip>
+                    <a:stretch>
+                      <a:fillRect/>
+                    </a:stretch>
+                  </pic:blipFill>
+                  <pic:spPr>
+                    <a:xfrm>
+                      <a:off x="0" y="0"/>
+                      <a:ext cx="1045984" cy="528222"/>
+                    </a:xfrm>
+                    <a:prstGeom prst="rect">
+                      <a:avLst/>
+                    </a:prstGeom>
+                  </pic:spPr>
+                </pic:pic>
+              </a:graphicData>
+            </a:graphic>
+          </wp:inline>
+        </w:drawing>
+      </w:r>
+      <w:r>
+        <w:rPr>
+          <w:rFonts w:ascii="Times New Roman" w:hAnsi="Times New Roman" w:cs="Times New Roman"/>
+          <w:noProof/>
+          <w:sz w:val="10"/>
+          <w:szCs w:val="10"/>
+        </w:rPr>
+        <w:drawing>
+          <wp:inline distT="0" distB="0" distL="0" distR="0" wp14:anchorId="0C1FC4E9" wp14:editId="60E9600B">
+            <wp:extent cx="3002867" cy="227091"/>
+            <wp:effectExtent l="0" t="0" r="0" b="1905"/>
+            <wp:docPr id="31" name="Picture 31"/>
+            <wp:cNvGraphicFramePr>
+              <a:graphicFrameLocks xmlns:a="http://schemas.openxmlformats.org/drawingml/2006/main" noChangeAspect="1"/>
+            </wp:cNvGraphicFramePr>
+            <a:graphic xmlns:a="http://schemas.openxmlformats.org/drawingml/2006/main">
+              <a:graphicData uri="http://schemas.openxmlformats.org/drawingml/2006/picture">
+                <pic:pic xmlns:pic="http://schemas.openxmlformats.org/drawingml/2006/picture">
+                  <pic:nvPicPr>
+                    <pic:cNvPr id="31" name="Screen Shot 2018-09-19 at 11.27.52 PM.png"/>
+                    <pic:cNvPicPr/>
+                  </pic:nvPicPr>
+                  <pic:blipFill>
+                    <a:blip r:embed="rId35">
+                      <a:extLst>
+                        <a:ext uri="{28A0092B-C50C-407E-A947-70E740481C1C}">
+                          <a14:useLocalDpi xmlns:a14="http://schemas.microsoft.com/office/drawing/2010/main" val="0"/>
+                        </a:ext>
+                      </a:extLst>
+                    </a:blip>
+                    <a:stretch>
+                      <a:fillRect/>
+                    </a:stretch>
+                  </pic:blipFill>
+                  <pic:spPr>
+                    <a:xfrm>
+                      <a:off x="0" y="0"/>
+                      <a:ext cx="3866644" cy="292414"/>
+                    </a:xfrm>
+                    <a:prstGeom prst="rect">
+                      <a:avLst/>
+                    </a:prstGeom>
+                  </pic:spPr>
+                </pic:pic>
+              </a:graphicData>
+            </a:graphic>
+          </wp:inline>
+        </w:drawing>
+      </w:r>
+    </w:p>
+    <w:p>
+      <w:pPr>
+        <w:rPr>
+          <w:rFonts w:ascii="Times New Roman" w:hAnsi="Times New Roman" w:cs="Times New Roman"/>
+          <w:sz w:val="10"/>
+          <w:szCs w:val="10"/>
+        </w:rPr>
+      </w:pPr>
+      <w:r>
+        <w:rPr>
+          <w:rFonts w:ascii="Times New Roman" w:hAnsi="Times New Roman" w:cs="Times New Roman"/>
+          <w:noProof/>
+          <w:sz w:val="10"/>
+          <w:szCs w:val="10"/>
+        </w:rPr>
+        <w:drawing>
+          <wp:inline distT="0" distB="0" distL="0" distR="0" wp14:anchorId="17B999F2" wp14:editId="60591A4A">
+            <wp:extent cx="1385570" cy="1454837"/>
+            <wp:effectExtent l="0" t="0" r="0" b="5715"/>
+            <wp:docPr id="34" name="Picture 34"/>
+            <wp:cNvGraphicFramePr>
+              <a:graphicFrameLocks xmlns:a="http://schemas.openxmlformats.org/drawingml/2006/main" noChangeAspect="1"/>
+            </wp:cNvGraphicFramePr>
+            <a:graphic xmlns:a="http://schemas.openxmlformats.org/drawingml/2006/main">
+              <a:graphicData uri="http://schemas.openxmlformats.org/drawingml/2006/picture">
+                <pic:pic xmlns:pic="http://schemas.openxmlformats.org/drawingml/2006/picture">
+                  <pic:nvPicPr>
+                    <pic:cNvPr id="34" name="Screen Shot 2018-09-19 at 11.29.30 PM.png"/>
+                    <pic:cNvPicPr/>
+                  </pic:nvPicPr>
+                  <pic:blipFill>
+                    <a:blip r:embed="rId36" cstate="print">
+                      <a:extLst>
+                        <a:ext uri="{28A0092B-C50C-407E-A947-70E740481C1C}">
+                          <a14:useLocalDpi xmlns:a14="http://schemas.microsoft.com/office/drawing/2010/main" val="0"/>
+                        </a:ext>
+                      </a:extLst>
+                    </a:blip>
+                    <a:stretch>
+                      <a:fillRect/>
+                    </a:stretch>
+                  </pic:blipFill>
+                  <pic:spPr>
+                    <a:xfrm>
+                      <a:off x="0" y="0"/>
+                      <a:ext cx="1412657" cy="1483278"/>
+                    </a:xfrm>
+                    <a:prstGeom prst="rect">
+                      <a:avLst/>
+                    </a:prstGeom>
+                  </pic:spPr>
+                </pic:pic>
+              </a:graphicData>
+            </a:graphic>
+          </wp:inline>
+        </w:drawing>
+      </w:r>
+      <w:r>
+        <w:rPr>
+          <w:rFonts w:ascii="Times New Roman" w:hAnsi="Times New Roman" w:cs="Times New Roman"/>
+          <w:noProof/>
+          <w:sz w:val="10"/>
+          <w:szCs w:val="10"/>
+        </w:rPr>
+        <w:drawing>
+          <wp:inline distT="0" distB="0" distL="0" distR="0" wp14:anchorId="3AD68D9C" wp14:editId="5D022FE3">
+            <wp:extent cx="1578360" cy="1498209"/>
+            <wp:effectExtent l="0" t="0" r="0" b="635"/>
+            <wp:docPr id="35" name="Picture 35"/>
+            <wp:cNvGraphicFramePr>
+              <a:graphicFrameLocks xmlns:a="http://schemas.openxmlformats.org/drawingml/2006/main" noChangeAspect="1"/>
+            </wp:cNvGraphicFramePr>
+            <a:graphic xmlns:a="http://schemas.openxmlformats.org/drawingml/2006/main">
+              <a:graphicData uri="http://schemas.openxmlformats.org/drawingml/2006/picture">
+                <pic:pic xmlns:pic="http://schemas.openxmlformats.org/drawingml/2006/picture">
+                  <pic:nvPicPr>
+                    <pic:cNvPr id="35" name="Screen Shot 2018-09-19 at 11.30.10 PM.png"/>
+                    <pic:cNvPicPr/>
+                  </pic:nvPicPr>
+                  <pic:blipFill>
+                    <a:blip r:embed="rId37" cstate="print">
+                      <a:extLst>
+                        <a:ext uri="{28A0092B-C50C-407E-A947-70E740481C1C}">
+                          <a14:useLocalDpi xmlns:a14="http://schemas.microsoft.com/office/drawing/2010/main" val="0"/>
+                        </a:ext>
+                      </a:extLst>
+                    </a:blip>
+                    <a:stretch>
+                      <a:fillRect/>
+                    </a:stretch>
+                  </pic:blipFill>
+                  <pic:spPr>
+                    <a:xfrm>
+                      <a:off x="0" y="0"/>
+                      <a:ext cx="1585952" cy="1505415"/>
+                    </a:xfrm>
+                    <a:prstGeom prst="rect">
+                      <a:avLst/>
+                    </a:prstGeom>
+                  </pic:spPr>
+                </pic:pic>
+              </a:graphicData>
+            </a:graphic>
+          </wp:inline>
+        </w:drawing>
+      </w:r>
+    </w:p>
+    <w:p>
+      <w:pPr>
+        <w:rPr>
+          <w:rFonts w:ascii="Times New Roman" w:hAnsi="Times New Roman" w:cs="Times New Roman"/>
+          <w:sz w:val="10"/>
+          <w:szCs w:val="10"/>
+        </w:rPr>
+      </w:pPr>
+      <w:bookmarkStart w:id="0" w:name="_GoBack"/>
+      <w:r>
+        <w:rPr>
+          <w:rFonts w:ascii="Times New Roman" w:hAnsi="Times New Roman" w:cs="Times New Roman"/>
+          <w:noProof/>
+          <w:sz w:val="20"/>
+          <w:szCs w:val="20"/>
+        </w:rPr>
+        <w:drawing>
+          <wp:anchor distT="0" distB="0" distL="114300" distR="114300" simplePos="0" relativeHeight="251670528" behindDoc="0" locked="0" layoutInCell="1" allowOverlap="1" wp14:anchorId="179381E9" wp14:editId="5567FEB5">
+            <wp:simplePos x="0" y="0"/>
+            <wp:positionH relativeFrom="column">
+              <wp:posOffset>3044456</wp:posOffset>
+            </wp:positionH>
+            <wp:positionV relativeFrom="paragraph">
+              <wp:posOffset>229397</wp:posOffset>
+            </wp:positionV>
+            <wp:extent cx="3347641" cy="1169582"/>
+            <wp:effectExtent l="0" t="0" r="0" b="0"/>
+            <wp:wrapNone/>
+            <wp:docPr id="41" name="Picture 41"/>
+            <wp:cNvGraphicFramePr>
+              <a:graphicFrameLocks xmlns:a="http://schemas.openxmlformats.org/drawingml/2006/main" noChangeAspect="1"/>
+            </wp:cNvGraphicFramePr>
+            <a:graphic xmlns:a="http://schemas.openxmlformats.org/drawingml/2006/main">
+              <a:graphicData uri="http://schemas.openxmlformats.org/drawingml/2006/picture">
+                <pic:pic xmlns:pic="http://schemas.openxmlformats.org/drawingml/2006/picture">
+                  <pic:nvPicPr>
+                    <pic:cNvPr id="41" name="Screen Shot 2018-09-19 at 11.39.15 PM.png"/>
+                    <pic:cNvPicPr/>
+                  </pic:nvPicPr>
+                  <pic:blipFill>
+                    <a:blip r:embed="rId38" cstate="print">
+                      <a:extLst>
+                        <a:ext uri="{28A0092B-C50C-407E-A947-70E740481C1C}">
+                          <a14:useLocalDpi xmlns:a14="http://schemas.microsoft.com/office/drawing/2010/main" val="0"/>
+                        </a:ext>
+                      </a:extLst>
+                    </a:blip>
+                    <a:stretch>
+                      <a:fillRect/>
+                    </a:stretch>
+                  </pic:blipFill>
+                  <pic:spPr>
+                    <a:xfrm>
+                      <a:off x="0" y="0"/>
+                      <a:ext cx="3354957" cy="1172138"/>
+                    </a:xfrm>
+                    <a:prstGeom prst="rect">
+                      <a:avLst/>
+                    </a:prstGeom>
+                  </pic:spPr>
+                </pic:pic>
+              </a:graphicData>
+            </a:graphic>
+            <wp14:sizeRelH relativeFrom="page">
+              <wp14:pctWidth>0</wp14:pctWidth>
+            </wp14:sizeRelH>
+            <wp14:sizeRelV relativeFrom="page">
+              <wp14:pctHeight>0</wp14:pctHeight>
+            </wp14:sizeRelV>
+          </wp:anchor>
+        </w:drawing>
+      </w:r>
+      <w:bookmarkEnd w:id="0"/>
+      <w:r>
+        <w:rPr>
+          <w:rFonts w:ascii="Times New Roman" w:hAnsi="Times New Roman" w:cs="Times New Roman"/>
+          <w:noProof/>
+          <w:sz w:val="10"/>
+          <w:szCs w:val="10"/>
+        </w:rPr>
+        <w:drawing>
+          <wp:inline distT="0" distB="0" distL="0" distR="0" wp14:anchorId="535649E5" wp14:editId="5303C074">
+            <wp:extent cx="1430342" cy="942536"/>
+            <wp:effectExtent l="0" t="0" r="5080" b="0"/>
+            <wp:docPr id="36" name="Picture 36"/>
+            <wp:cNvGraphicFramePr>
+              <a:graphicFrameLocks xmlns:a="http://schemas.openxmlformats.org/drawingml/2006/main" noChangeAspect="1"/>
+            </wp:cNvGraphicFramePr>
+            <a:graphic xmlns:a="http://schemas.openxmlformats.org/drawingml/2006/main">
+              <a:graphicData uri="http://schemas.openxmlformats.org/drawingml/2006/picture">
+                <pic:pic xmlns:pic="http://schemas.openxmlformats.org/drawingml/2006/picture">
+                  <pic:nvPicPr>
+                    <pic:cNvPr id="36" name="Screen Shot 2018-09-19 at 11.31.05 PM.png"/>
+                    <pic:cNvPicPr/>
+                  </pic:nvPicPr>
+                  <pic:blipFill>
+                    <a:blip r:embed="rId39" cstate="print">
+                      <a:extLst>
+                        <a:ext uri="{28A0092B-C50C-407E-A947-70E740481C1C}">
+                          <a14:useLocalDpi xmlns:a14="http://schemas.microsoft.com/office/drawing/2010/main" val="0"/>
+                        </a:ext>
+                      </a:extLst>
+                    </a:blip>
+                    <a:stretch>
+                      <a:fillRect/>
+                    </a:stretch>
+                  </pic:blipFill>
+                  <pic:spPr>
+                    <a:xfrm>
+                      <a:off x="0" y="0"/>
+                      <a:ext cx="1441089" cy="949618"/>
+                    </a:xfrm>
+                    <a:prstGeom prst="rect">
+                      <a:avLst/>
+                    </a:prstGeom>
+                  </pic:spPr>
+                </pic:pic>
+              </a:graphicData>
+            </a:graphic>
+          </wp:inline>
+        </w:drawing>
+      </w:r>
+      <w:r>
+        <w:rPr>
+          <w:rFonts w:ascii="Times New Roman" w:hAnsi="Times New Roman" w:cs="Times New Roman"/>
+          <w:noProof/>
+          <w:sz w:val="10"/>
+          <w:szCs w:val="10"/>
+        </w:rPr>
+        <w:drawing>
+          <wp:inline distT="0" distB="0" distL="0" distR="0" wp14:anchorId="678B2D89" wp14:editId="57B8BD0C">
+            <wp:extent cx="1371600" cy="1118712"/>
+            <wp:effectExtent l="0" t="0" r="0" b="0"/>
+            <wp:docPr id="37" name="Picture 37"/>
+            <wp:cNvGraphicFramePr>
+              <a:graphicFrameLocks xmlns:a="http://schemas.openxmlformats.org/drawingml/2006/main" noChangeAspect="1"/>
+            </wp:cNvGraphicFramePr>
+            <a:graphic xmlns:a="http://schemas.openxmlformats.org/drawingml/2006/main">
+              <a:graphicData uri="http://schemas.openxmlformats.org/drawingml/2006/picture">
+                <pic:pic xmlns:pic="http://schemas.openxmlformats.org/drawingml/2006/picture">
+                  <pic:nvPicPr>
+                    <pic:cNvPr id="37" name="Screen Shot 2018-09-19 at 11.31.29 PM.png"/>
+                    <pic:cNvPicPr/>
+                  </pic:nvPicPr>
+                  <pic:blipFill>
+                    <a:blip r:embed="rId40" cstate="print">
+                      <a:extLst>
+                        <a:ext uri="{28A0092B-C50C-407E-A947-70E740481C1C}">
+                          <a14:useLocalDpi xmlns:a14="http://schemas.microsoft.com/office/drawing/2010/main" val="0"/>
+                        </a:ext>
+                      </a:extLst>
+                    </a:blip>
+                    <a:stretch>
+                      <a:fillRect/>
+                    </a:stretch>
+                  </pic:blipFill>
+                  <pic:spPr>
+                    <a:xfrm>
+                      <a:off x="0" y="0"/>
+                      <a:ext cx="1385708" cy="1130219"/>
+                    </a:xfrm>
+                    <a:prstGeom prst="rect">
+                      <a:avLst/>
+                    </a:prstGeom>
+                  </pic:spPr>
+                </pic:pic>
+              </a:graphicData>
+            </a:graphic>
+          </wp:inline>
+        </w:drawing>
+      </w:r>
+    </w:p>
+    <w:p>
+      <w:pPr>
+        <w:rPr>
+          <w:rFonts w:ascii="Times New Roman" w:hAnsi="Times New Roman" w:cs="Times New Roman"/>
+          <w:sz w:val="10"/>
+          <w:szCs w:val="10"/>
+        </w:rPr>
+      </w:pPr>
+      <w:r>
+        <w:rPr>
+          <w:rFonts w:ascii="Times New Roman" w:hAnsi="Times New Roman" w:cs="Times New Roman"/>
+          <w:noProof/>
+          <w:sz w:val="20"/>
+          <w:szCs w:val="20"/>
+        </w:rPr>
+        <w:drawing>
+          <wp:anchor distT="0" distB="0" distL="114300" distR="114300" simplePos="0" relativeHeight="251668480" behindDoc="0" locked="0" layoutInCell="1" allowOverlap="1" wp14:anchorId="21C18C8F" wp14:editId="3EA88CDB">
+            <wp:simplePos x="0" y="0"/>
+            <wp:positionH relativeFrom="column">
+              <wp:posOffset>1155404</wp:posOffset>
+            </wp:positionH>
+            <wp:positionV relativeFrom="paragraph">
+              <wp:posOffset>956930</wp:posOffset>
+            </wp:positionV>
+            <wp:extent cx="1817887" cy="1079893"/>
+            <wp:effectExtent l="0" t="0" r="0" b="0"/>
+            <wp:wrapNone/>
+            <wp:docPr id="39" name="Picture 39"/>
+            <wp:cNvGraphicFramePr>
+              <a:graphicFrameLocks xmlns:a="http://schemas.openxmlformats.org/drawingml/2006/main" noChangeAspect="1"/>
+            </wp:cNvGraphicFramePr>
+            <a:graphic xmlns:a="http://schemas.openxmlformats.org/drawingml/2006/main">
+              <a:graphicData uri="http://schemas.openxmlformats.org/drawingml/2006/picture">
+                <pic:pic xmlns:pic="http://schemas.openxmlformats.org/drawingml/2006/picture">
+                  <pic:nvPicPr>
+                    <pic:cNvPr id="39" name="Screen Shot 2018-09-19 at 11.36.14 PM.png"/>
+                    <pic:cNvPicPr/>
+                  </pic:nvPicPr>
+                  <pic:blipFill>
+                    <a:blip r:embed="rId41" cstate="print">
+                      <a:extLst>
+                        <a:ext uri="{28A0092B-C50C-407E-A947-70E740481C1C}">
+                          <a14:useLocalDpi xmlns:a14="http://schemas.microsoft.com/office/drawing/2010/main" val="0"/>
+                        </a:ext>
+                      </a:extLst>
+                    </a:blip>
+                    <a:stretch>
+                      <a:fillRect/>
+                    </a:stretch>
+                  </pic:blipFill>
+                  <pic:spPr>
+                    <a:xfrm>
+                      <a:off x="0" y="0"/>
+                      <a:ext cx="1834421" cy="1089715"/>
+                    </a:xfrm>
+                    <a:prstGeom prst="rect">
+                      <a:avLst/>
+                    </a:prstGeom>
+                  </pic:spPr>
+                </pic:pic>
+              </a:graphicData>
+            </a:graphic>
+            <wp14:sizeRelH relativeFrom="page">
+              <wp14:pctWidth>0</wp14:pctWidth>
+            </wp14:sizeRelH>
+            <wp14:sizeRelV relativeFrom="page">
+              <wp14:pctHeight>0</wp14:pctHeight>
+            </wp14:sizeRelV>
+          </wp:anchor>
+        </w:drawing>
+      </w:r>
+      <w:r>
+        <w:rPr>
+          <w:rFonts w:ascii="Times New Roman" w:hAnsi="Times New Roman" w:cs="Times New Roman"/>
+          <w:noProof/>
+          <w:sz w:val="20"/>
+          <w:szCs w:val="20"/>
+        </w:rPr>
+        <w:drawing>
+          <wp:anchor distT="0" distB="0" distL="114300" distR="114300" simplePos="0" relativeHeight="251667456" behindDoc="0" locked="0" layoutInCell="1" allowOverlap="1" wp14:anchorId="4AF6337A" wp14:editId="4DF8D35A">
+            <wp:simplePos x="0" y="0"/>
+            <wp:positionH relativeFrom="column">
+              <wp:posOffset>951851</wp:posOffset>
+            </wp:positionH>
+            <wp:positionV relativeFrom="paragraph">
+              <wp:posOffset>241699</wp:posOffset>
+            </wp:positionV>
+            <wp:extent cx="2053883" cy="708162"/>
+            <wp:effectExtent l="0" t="0" r="3810" b="3175"/>
+            <wp:wrapNone/>
+            <wp:docPr id="8" name="Picture 8"/>
+            <wp:cNvGraphicFramePr>
+              <a:graphicFrameLocks xmlns:a="http://schemas.openxmlformats.org/drawingml/2006/main" noChangeAspect="1"/>
+            </wp:cNvGraphicFramePr>
+            <a:graphic xmlns:a="http://schemas.openxmlformats.org/drawingml/2006/main">
+              <a:graphicData uri="http://schemas.openxmlformats.org/drawingml/2006/picture">
+                <pic:pic xmlns:pic="http://schemas.openxmlformats.org/drawingml/2006/picture">
+                  <pic:nvPicPr>
+                    <pic:cNvPr id="8" name="Screen Shot 2018-09-19 at 11.04.25 PM.png"/>
+                    <pic:cNvPicPr/>
+                  </pic:nvPicPr>
+                  <pic:blipFill>
+                    <a:blip r:embed="rId42" cstate="print">
+                      <a:extLst>
+                        <a:ext uri="{28A0092B-C50C-407E-A947-70E740481C1C}">
+                          <a14:useLocalDpi xmlns:a14="http://schemas.microsoft.com/office/drawing/2010/main" val="0"/>
+                        </a:ext>
+                      </a:extLst>
+                    </a:blip>
+                    <a:stretch>
+                      <a:fillRect/>
+                    </a:stretch>
+                  </pic:blipFill>
+                  <pic:spPr>
+                    <a:xfrm>
+                      <a:off x="0" y="0"/>
+                      <a:ext cx="2053883" cy="708162"/>
+                    </a:xfrm>
+                    <a:prstGeom prst="rect">
+                      <a:avLst/>
+                    </a:prstGeom>
+                  </pic:spPr>
+                </pic:pic>
+              </a:graphicData>
+            </a:graphic>
+            <wp14:sizeRelH relativeFrom="page">
+              <wp14:pctWidth>0</wp14:pctWidth>
+            </wp14:sizeRelH>
+            <wp14:sizeRelV relativeFrom="page">
+              <wp14:pctHeight>0</wp14:pctHeight>
+            </wp14:sizeRelV>
+          </wp:anchor>
+        </w:drawing>
+      </w:r>
+      <w:r>
+        <w:rPr>
+          <w:rFonts w:ascii="Times New Roman" w:hAnsi="Times New Roman" w:cs="Times New Roman"/>
+          <w:noProof/>
+          <w:sz w:val="10"/>
+          <w:szCs w:val="10"/>
+        </w:rPr>
+        <w:drawing>
+          <wp:inline distT="0" distB="0" distL="0" distR="0" wp14:anchorId="475550F3" wp14:editId="308B3926">
+            <wp:extent cx="2539218" cy="2451932"/>
+            <wp:effectExtent l="0" t="0" r="1270" b="0"/>
+            <wp:docPr id="38" name="Picture 38"/>
+            <wp:cNvGraphicFramePr>
+              <a:graphicFrameLocks xmlns:a="http://schemas.openxmlformats.org/drawingml/2006/main" noChangeAspect="1"/>
+            </wp:cNvGraphicFramePr>
+            <a:graphic xmlns:a="http://schemas.openxmlformats.org/drawingml/2006/main">
+              <a:graphicData uri="http://schemas.openxmlformats.org/drawingml/2006/picture">
+                <pic:pic xmlns:pic="http://schemas.openxmlformats.org/drawingml/2006/picture">
+                  <pic:nvPicPr>
+                    <pic:cNvPr id="38" name="Screen Shot 2018-09-19 at 11.31.59 PM.png"/>
+                    <pic:cNvPicPr/>
+                  </pic:nvPicPr>
+                  <pic:blipFill>
+                    <a:blip r:embed="rId43" cstate="print">
+                      <a:extLst>
+                        <a:ext uri="{28A0092B-C50C-407E-A947-70E740481C1C}">
+                          <a14:useLocalDpi xmlns:a14="http://schemas.microsoft.com/office/drawing/2010/main" val="0"/>
+                        </a:ext>
+                      </a:extLst>
+                    </a:blip>
+                    <a:stretch>
+                      <a:fillRect/>
+                    </a:stretch>
+                  </pic:blipFill>
+                  <pic:spPr>
+                    <a:xfrm>
+                      <a:off x="0" y="0"/>
+                      <a:ext cx="2568408" cy="2480118"/>
+                    </a:xfrm>
+                    <a:prstGeom prst="rect">
+                      <a:avLst/>
+                    </a:prstGeom>
+                  </pic:spPr>
+                </pic:pic>
+              </a:graphicData>
+            </a:graphic>
+          </wp:inline>
+        </w:drawing>
+      </w:r>
+    </w:p>
+    <w:p>
+      <w:pPr>
+        <w:rPr>
+          <w:rFonts w:ascii="Times New Roman" w:hAnsi="Times New Roman" w:cs="Times New Roman"/>
+          <w:sz w:val="10"/>
+          <w:szCs w:val="10"/>
+        </w:rPr>
+      </w:pPr>
+    </w:p>
+    <w:p>
+      <w:pPr>
+        <w:rPr>
+          <w:rFonts w:ascii="Times New Roman" w:hAnsi="Times New Roman" w:cs="Times New Roman"/>
+          <w:sz w:val="20"/>
+          <w:szCs w:val="20"/>
+        </w:rPr>
+      </w:pPr>
+      <w:r>
+        <w:rPr>
+          <w:rFonts w:ascii="Times New Roman" w:hAnsi="Times New Roman" w:cs="Times New Roman"/>
+          <w:noProof/>
+          <w:sz w:val="20"/>
+          <w:szCs w:val="20"/>
+        </w:rPr>
+        <w:drawing>
+          <wp:inline distT="0" distB="0" distL="0" distR="0" wp14:anchorId="614B44E4" wp14:editId="44F6F30A">
+            <wp:extent cx="1495746" cy="1118381"/>
+            <wp:effectExtent l="0" t="0" r="3175" b="0"/>
+            <wp:docPr id="6" name="Picture 6"/>
+            <wp:cNvGraphicFramePr>
+              <a:graphicFrameLocks xmlns:a="http://schemas.openxmlformats.org/drawingml/2006/main" noChangeAspect="1"/>
+            </wp:cNvGraphicFramePr>
+            <a:graphic xmlns:a="http://schemas.openxmlformats.org/drawingml/2006/main">
+              <a:graphicData uri="http://schemas.openxmlformats.org/drawingml/2006/picture">
+                <pic:pic xmlns:pic="http://schemas.openxmlformats.org/drawingml/2006/picture">
+                  <pic:nvPicPr>
+                    <pic:cNvPr id="6" name="Screen Shot 2018-09-19 at 11.01.59 PM.png"/>
+                    <pic:cNvPicPr/>
+                  </pic:nvPicPr>
+                  <pic:blipFill>
+                    <a:blip r:embed="rId44" cstate="print">
+                      <a:extLst>
+                        <a:ext uri="{28A0092B-C50C-407E-A947-70E740481C1C}">
+                          <a14:useLocalDpi xmlns:a14="http://schemas.microsoft.com/office/drawing/2010/main" val="0"/>
+                        </a:ext>
+                      </a:extLst>
+                    </a:blip>
+                    <a:stretch>
+                      <a:fillRect/>
+                    </a:stretch>
+                  </pic:blipFill>
+                  <pic:spPr>
+                    <a:xfrm>
+                      <a:off x="0" y="0"/>
+                      <a:ext cx="1529515" cy="1143631"/>
+                    </a:xfrm>
+                    <a:prstGeom prst="rect">
+                      <a:avLst/>
+                    </a:prstGeom>
+                  </pic:spPr>
+                </pic:pic>
+              </a:graphicData>
+            </a:graphic>
+          </wp:inline>
+        </w:drawing>
+      </w:r>
+      <w:r>
+        <w:rPr>
+          <w:rFonts w:ascii="Times New Roman" w:hAnsi="Times New Roman" w:cs="Times New Roman"/>
+          <w:noProof/>
+          <w:sz w:val="20"/>
+          <w:szCs w:val="20"/>
+        </w:rPr>
+        <w:drawing>
+          <wp:inline distT="0" distB="0" distL="0" distR="0" wp14:anchorId="5E90ED10" wp14:editId="3C43027C">
+            <wp:extent cx="1477754" cy="1104314"/>
+            <wp:effectExtent l="0" t="0" r="0" b="635"/>
+            <wp:docPr id="7" name="Picture 7"/>
+            <wp:cNvGraphicFramePr>
+              <a:graphicFrameLocks xmlns:a="http://schemas.openxmlformats.org/drawingml/2006/main" noChangeAspect="1"/>
+            </wp:cNvGraphicFramePr>
+            <a:graphic xmlns:a="http://schemas.openxmlformats.org/drawingml/2006/main">
+              <a:graphicData uri="http://schemas.openxmlformats.org/drawingml/2006/picture">
+                <pic:pic xmlns:pic="http://schemas.openxmlformats.org/drawingml/2006/picture">
+                  <pic:nvPicPr>
+                    <pic:cNvPr id="7" name="Screen Shot 2018-09-19 at 11.02.55 PM.png"/>
+                    <pic:cNvPicPr/>
+                  </pic:nvPicPr>
+                  <pic:blipFill>
+                    <a:blip r:embed="rId45" cstate="print">
+                      <a:extLst>
+                        <a:ext uri="{28A0092B-C50C-407E-A947-70E740481C1C}">
+                          <a14:useLocalDpi xmlns:a14="http://schemas.microsoft.com/office/drawing/2010/main" val="0"/>
+                        </a:ext>
+                      </a:extLst>
+                    </a:blip>
+                    <a:stretch>
+                      <a:fillRect/>
+                    </a:stretch>
+                  </pic:blipFill>
+                  <pic:spPr>
+                    <a:xfrm>
+                      <a:off x="0" y="0"/>
+                      <a:ext cx="1511978" cy="1129889"/>
+                    </a:xfrm>
+                    <a:prstGeom prst="rect">
+                      <a:avLst/>
+                    </a:prstGeom>
+                  </pic:spPr>
+                </pic:pic>
+              </a:graphicData>
+            </a:graphic>
+          </wp:inline>
+        </w:drawing>
+      </w:r>
+    </w:p>
+    <w:p>
+      <w:pPr>
+        <w:rPr>
+          <w:rFonts w:ascii="Times New Roman" w:hAnsi="Times New Roman" w:cs="Times New Roman"/>
+          <w:sz w:val="20"/>
+          <w:szCs w:val="20"/>
+        </w:rPr>
+      </w:pPr>
+      <w:r>
+        <w:rPr>
+          <w:rFonts w:ascii="Times New Roman" w:hAnsi="Times New Roman" w:cs="Times New Roman"/>
+          <w:noProof/>
+          <w:sz w:val="20"/>
+          <w:szCs w:val="20"/>
+        </w:rPr>
+        <w:drawing>
+          <wp:inline distT="0" distB="0" distL="0" distR="0" wp14:anchorId="51410155" wp14:editId="2ED32B68">
+            <wp:extent cx="3048000" cy="2290445"/>
+            <wp:effectExtent l="0" t="0" r="0" b="0"/>
+            <wp:docPr id="9" name="Picture 9"/>
+            <wp:cNvGraphicFramePr>
+              <a:graphicFrameLocks xmlns:a="http://schemas.openxmlformats.org/drawingml/2006/main" noChangeAspect="1"/>
+            </wp:cNvGraphicFramePr>
+            <a:graphic xmlns:a="http://schemas.openxmlformats.org/drawingml/2006/main">
+              <a:graphicData uri="http://schemas.openxmlformats.org/drawingml/2006/picture">
+                <pic:pic xmlns:pic="http://schemas.openxmlformats.org/drawingml/2006/picture">
+                  <pic:nvPicPr>
+                    <pic:cNvPr id="9" name="Screen Shot 2018-09-19 at 11.05.34 PM.png"/>
+                    <pic:cNvPicPr/>
+                  </pic:nvPicPr>
+                  <pic:blipFill>
+                    <a:blip r:embed="rId46" cstate="print">
+                      <a:extLst>
+                        <a:ext uri="{28A0092B-C50C-407E-A947-70E740481C1C}">
+                          <a14:useLocalDpi xmlns:a14="http://schemas.microsoft.com/office/drawing/2010/main" val="0"/>
+                        </a:ext>
+                      </a:extLst>
+                    </a:blip>
+                    <a:stretch>
+                      <a:fillRect/>
+                    </a:stretch>
+                  </pic:blipFill>
+                  <pic:spPr>
+                    <a:xfrm>
+                      <a:off x="0" y="0"/>
+                      <a:ext cx="3048000" cy="2290445"/>
+                    </a:xfrm>
+                    <a:prstGeom prst="rect">
+                      <a:avLst/>
+                    </a:prstGeom>
+                  </pic:spPr>
+                </pic:pic>
+              </a:graphicData>
+            </a:graphic>
+          </wp:inline>
+        </w:drawing>
+      </w:r>
+    </w:p>
+    <w:p>
+      <w:pPr>
+        <w:rPr>
+          <w:rFonts w:ascii="Times New Roman" w:hAnsi="Times New Roman" w:cs="Times New Roman"/>
+          <w:sz w:val="20"/>
+          <w:szCs w:val="20"/>
+        </w:rPr>
+      </w:pPr>
+    </w:p>
+    <w:p>
+      <w:pPr>
+        <w:rPr>
+          <w:rFonts w:ascii="Times New Roman" w:hAnsi="Times New Roman" w:cs="Times New Roman"/>
+          <w:sz w:val="20"/>
+          <w:szCs w:val="20"/>
+        </w:rPr>
+      </w:pPr>
+    </w:p>
+    <w:p>
+      <w:pPr>
+        <w:rPr>
+          <w:rFonts w:ascii="Times New Roman" w:hAnsi="Times New Roman" w:cs="Times New Roman"/>
+          <w:sz w:val="20"/>
+          <w:szCs w:val="20"/>
+        </w:rPr>
+      </w:pPr>
+    </w:p>
+    <w:p>
+      <w:pPr>
+        <w:rPr>
+          <w:rFonts w:ascii="Times New Roman" w:hAnsi="Times New Roman" w:cs="Times New Roman"/>
+          <w:sz w:val="20"/>
+          <w:szCs w:val="20"/>
+        </w:rPr>
+      </w:pPr>
+    </w:p>
+    <w:p>
+      <w:pPr>
+        <w:rPr>
+          <w:rFonts w:ascii="Times New Roman" w:hAnsi="Times New Roman" w:cs="Times New Roman"/>
+          <w:sz w:val="20"/>
+          <w:szCs w:val="20"/>
+        </w:rPr>
+      </w:pPr>
+    </w:p>
+    <w:p>
+      <w:pPr>
+        <w:rPr>
+          <w:rFonts w:ascii="Times New Roman" w:hAnsi="Times New Roman" w:cs="Times New Roman"/>
+          <w:sz w:val="20"/>
+          <w:szCs w:val="20"/>
+        </w:rPr>
+      </w:pPr>
+    </w:p>
+    <w:p>
+      <w:pPr>
+        <w:rPr>
+          <w:rFonts w:ascii="Times New Roman" w:hAnsi="Times New Roman" w:cs="Times New Roman"/>
+          <w:sz w:val="20"/>
+          <w:szCs w:val="20"/>
+        </w:rPr>
+      </w:pPr>
+    </w:p>
+    <w:p>
+      <w:pPr>
+        <w:rPr>
+          <w:rFonts w:ascii="Times New Roman" w:hAnsi="Times New Roman" w:cs="Times New Roman"/>
+          <w:sz w:val="20"/>
+          <w:szCs w:val="20"/>
+        </w:rPr>
+      </w:pPr>
+    </w:p>
+    <w:p>
+      <w:pPr>
+        <w:rPr>
+          <w:rFonts w:ascii="Times New Roman" w:hAnsi="Times New Roman" w:cs="Times New Roman"/>
+          <w:sz w:val="20"/>
+          <w:szCs w:val="20"/>
+        </w:rPr>
+      </w:pPr>
+    </w:p>
+    <w:p>
+      <w:pPr>
+        <w:rPr>
+          <w:rFonts w:ascii="Times New Roman" w:hAnsi="Times New Roman" w:cs="Times New Roman"/>
+          <w:sz w:val="20"/>
+          <w:szCs w:val="20"/>
+        </w:rPr>
+      </w:pPr>
+    </w:p>
+    <w:p>
+      <w:pPr>
+        <w:rPr>
+          <w:rFonts w:ascii="Times New Roman" w:hAnsi="Times New Roman" w:cs="Times New Roman"/>
+          <w:sz w:val="20"/>
+          <w:szCs w:val="20"/>
+        </w:rPr>
+      </w:pPr>
+    </w:p>
+    <w:p>
+      <w:pPr>
+        <w:rPr>
+          <w:rFonts w:ascii="Times New Roman" w:hAnsi="Times New Roman" w:cs="Times New Roman"/>
+          <w:sz w:val="20"/>
+          <w:szCs w:val="20"/>
+        </w:rPr>
+      </w:pPr>
+    </w:p>
+    <w:p>
+      <w:pPr>
+        <w:rPr>
+          <w:rFonts w:ascii="Times New Roman" w:hAnsi="Times New Roman" w:cs="Times New Roman"/>
+          <w:sz w:val="20"/>
+          <w:szCs w:val="20"/>
+        </w:rPr>
+      </w:pPr>
+    </w:p>
+    <w:p>
+      <w:pPr>
+        <w:rPr>
+          <w:rFonts w:ascii="Times New Roman" w:hAnsi="Times New Roman" w:cs="Times New Roman"/>
+          <w:sz w:val="20"/>
+          <w:szCs w:val="20"/>
+        </w:rPr>
+      </w:pPr>
+    </w:p>
+    <w:p>
+      <w:pPr>
+        <w:rPr>
+          <w:rFonts w:ascii="Times New Roman" w:hAnsi="Times New Roman" w:cs="Times New Roman"/>
+          <w:sz w:val="20"/>
+          <w:szCs w:val="20"/>
+        </w:rPr>
+      </w:pPr>
+    </w:p>
+    <w:p>
+      <w:pPr>
+        <w:rPr>
+          <w:rFonts w:ascii="Times New Roman" w:hAnsi="Times New Roman" w:cs="Times New Roman"/>
+          <w:sz w:val="20"/>
+          <w:szCs w:val="20"/>
+        </w:rPr>
+      </w:pPr>
+    </w:p>
+    <w:p>
+      <w:pPr>
+        <w:rPr>
+          <w:rFonts w:ascii="Times New Roman" w:hAnsi="Times New Roman" w:cs="Times New Roman"/>
+          <w:sz w:val="20"/>
+          <w:szCs w:val="20"/>
+        </w:rPr>
+      </w:pPr>
+    </w:p>
+    <w:p>
+      <w:pPr>
+        <w:rPr>
+          <w:rFonts w:ascii="Times New Roman" w:hAnsi="Times New Roman" w:cs="Times New Roman"/>
+          <w:sz w:val="20"/>
+          <w:szCs w:val="20"/>
+        </w:rPr>
+      </w:pPr>
+    </w:p>
+    <w:p>
+      <w:pPr>
+        <w:rPr>
+          <w:rFonts w:ascii="Times New Roman" w:hAnsi="Times New Roman" w:cs="Times New Roman"/>
+          <w:sz w:val="20"/>
+          <w:szCs w:val="20"/>
+        </w:rPr>
+      </w:pPr>
+    </w:p>
+    <w:p>
+      <w:pPr>
+        <w:rPr>
+          <w:rFonts w:ascii="Times New Roman" w:hAnsi="Times New Roman" w:cs="Times New Roman"/>
+          <w:sz w:val="20"/>
+          <w:szCs w:val="20"/>
+        </w:rPr>
+      </w:pPr>
+    </w:p>
+    <w:p>
+      <w:pPr>
+        <w:rPr>
+          <w:rFonts w:ascii="Times New Roman" w:hAnsi="Times New Roman" w:cs="Times New Roman"/>
+          <w:sz w:val="20"/>
+          <w:szCs w:val="20"/>
+        </w:rPr>
+      </w:pPr>
+    </w:p>
+    <w:p>
+      <w:pPr>
+        <w:rPr>
+          <w:rFonts w:ascii="Times New Roman" w:hAnsi="Times New Roman" w:cs="Times New Roman"/>
+          <w:sz w:val="20"/>
+          <w:szCs w:val="20"/>
+        </w:rPr>
+      </w:pPr>
+    </w:p>
+    <w:p>
+      <w:pPr>
+        <w:rPr>
+          <w:rFonts w:ascii="Times New Roman" w:hAnsi="Times New Roman" w:cs="Times New Roman"/>
+          <w:sz w:val="20"/>
+          <w:szCs w:val="20"/>
+        </w:rPr>
+      </w:pPr>
+    </w:p>
+    <w:p>
+      <w:pPr>
+        <w:rPr>
+          <w:rFonts w:ascii="Times New Roman" w:hAnsi="Times New Roman" w:cs="Times New Roman"/>
+          <w:sz w:val="20"/>
+          <w:szCs w:val="20"/>
+        </w:rPr>
+      </w:pPr>
+    </w:p>
+    <w:p>
+      <w:pPr>
+        <w:rPr>
+          <w:rFonts w:ascii="Times New Roman" w:hAnsi="Times New Roman" w:cs="Times New Roman"/>
+          <w:sz w:val="20"/>
+          <w:szCs w:val="20"/>
+        </w:rPr>
+      </w:pPr>
+    </w:p>
+    <w:p>
+      <w:pPr>
+        <w:rPr>
+          <w:rFonts w:ascii="Times New Roman" w:hAnsi="Times New Roman" w:cs="Times New Roman"/>
+          <w:sz w:val="20"/>
+          <w:szCs w:val="20"/>
+        </w:rPr>
+      </w:pPr>
+    </w:p>
+    <w:p>
+      <w:pPr>
+        <w:rPr>
+          <w:rFonts w:ascii="Times New Roman" w:hAnsi="Times New Roman" w:cs="Times New Roman"/>
+          <w:sz w:val="20"/>
+          <w:szCs w:val="20"/>
+        </w:rPr>
+      </w:pPr>
+    </w:p>
+    <w:p>
+      <w:pPr>
+        <w:rPr>
+          <w:rFonts w:ascii="Times New Roman" w:hAnsi="Times New Roman" w:cs="Times New Roman"/>
+          <w:sz w:val="20"/>
+          <w:szCs w:val="20"/>
+        </w:rPr>
+      </w:pPr>
+    </w:p>
+    <w:p>
+      <w:pPr>
+        <w:rPr>
+          <w:rFonts w:ascii="Times New Roman" w:hAnsi="Times New Roman" w:cs="Times New Roman"/>
+          <w:sz w:val="20"/>
+          <w:szCs w:val="20"/>
+        </w:rPr>
+      </w:pPr>
+    </w:p>
+    <w:p>
+      <w:pPr>
+        <w:rPr>
+          <w:rFonts w:ascii="Times New Roman" w:hAnsi="Times New Roman" w:cs="Times New Roman"/>
+          <w:sz w:val="20"/>
+          <w:szCs w:val="20"/>
+        </w:rPr>
+      </w:pPr>
+    </w:p>
+    <w:p>
+      <w:pPr>
+        <w:rPr>
+          <w:rFonts w:ascii="Times New Roman" w:hAnsi="Times New Roman" w:cs="Times New Roman"/>
+          <w:sz w:val="20"/>
+          <w:szCs w:val="20"/>
+        </w:rPr>
+      </w:pPr>
+    </w:p>
+    <w:p>
+      <w:pPr>
+        <w:rPr>
+          <w:rFonts w:ascii="Times New Roman" w:hAnsi="Times New Roman" w:cs="Times New Roman"/>
+          <w:sz w:val="20"/>
+          <w:szCs w:val="20"/>
+        </w:rPr>
+      </w:pPr>
+    </w:p>
+    <w:p>
+      <w:pPr>
+        <w:rPr>
+          <w:rFonts w:ascii="Times New Roman" w:hAnsi="Times New Roman" w:cs="Times New Roman"/>
+          <w:sz w:val="20"/>
+          <w:szCs w:val="20"/>
+        </w:rPr>
+      </w:pPr>
+    </w:p>
+    <w:p>
+      <w:pPr>
+        <w:rPr>
+          <w:rFonts w:ascii="Times New Roman" w:hAnsi="Times New Roman" w:cs="Times New Roman"/>
+          <w:sz w:val="20"/>
+          <w:szCs w:val="20"/>
+        </w:rPr>
+      </w:pPr>
+    </w:p>
+    <w:p>
+      <w:pPr>
+        <w:rPr>
+          <w:rFonts w:ascii="Times New Roman" w:hAnsi="Times New Roman" w:cs="Times New Roman"/>
+          <w:sz w:val="20"/>
+          <w:szCs w:val="20"/>
+        </w:rPr>
+      </w:pPr>
+    </w:p>
+    <w:p>
+      <w:pPr>
+        <w:rPr>
+          <w:rFonts w:ascii="Times New Roman" w:hAnsi="Times New Roman" w:cs="Times New Roman"/>
+          <w:sz w:val="20"/>
+          <w:szCs w:val="20"/>
+        </w:rPr>
+      </w:pPr>
+    </w:p>
+    <w:p>
+      <w:pPr>
+        <w:rPr>
+          <w:rFonts w:ascii="Times New Roman" w:hAnsi="Times New Roman" w:cs="Times New Roman"/>
+          <w:sz w:val="20"/>
+          <w:szCs w:val="20"/>
+        </w:rPr>
+      </w:pPr>
+    </w:p>
+    <w:p>
+      <w:pPr>
+        <w:rPr>
+          <w:rFonts w:ascii="Times New Roman" w:hAnsi="Times New Roman" w:cs="Times New Roman"/>
+          <w:sz w:val="20"/>
+          <w:szCs w:val="20"/>
+        </w:rPr>
+      </w:pPr>
+    </w:p>
+    <w:p>
+      <w:pPr>
+        <w:rPr>
+          <w:rFonts w:ascii="Times New Roman" w:hAnsi="Times New Roman" w:cs="Times New Roman"/>
+          <w:sz w:val="20"/>
+          <w:szCs w:val="20"/>
+        </w:rPr>
+      </w:pPr>
+    </w:p>
+    <w:p>
+      <w:pPr>
+        <w:rPr>
+          <w:rFonts w:ascii="Times New Roman" w:hAnsi="Times New Roman" w:cs="Times New Roman"/>
+          <w:sz w:val="20"/>
+          <w:szCs w:val="20"/>
+        </w:rPr>
+      </w:pPr>
+    </w:p>
+    <w:p>
+      <w:pPr>
+        <w:rPr>
+          <w:rFonts w:ascii="Times New Roman" w:hAnsi="Times New Roman" w:cs="Times New Roman"/>
+          <w:sz w:val="20"/>
+          <w:szCs w:val="20"/>
+        </w:rPr>
+      </w:pPr>
+    </w:p>
+    <w:p>
+      <w:pPr>
+        <w:rPr>
+          <w:rFonts w:ascii="Times New Roman" w:hAnsi="Times New Roman" w:cs="Times New Roman"/>
+          <w:sz w:val="20"/>
+          <w:szCs w:val="20"/>
+        </w:rPr>
+      </w:pPr>
+    </w:p>
+    <w:p>
+      <w:pPr>
+        <w:rPr>
+          <w:rFonts w:ascii="Times New Roman" w:hAnsi="Times New Roman" w:cs="Times New Roman"/>
+          <w:sz w:val="20"/>
+          <w:szCs w:val="20"/>
+        </w:rPr>
+      </w:pPr>
+    </w:p>
+    <w:p>
+      <w:pPr>
+        <w:rPr>
+          <w:rFonts w:ascii="Times New Roman" w:hAnsi="Times New Roman" w:cs="Times New Roman"/>
+          <w:sz w:val="20"/>
+          <w:szCs w:val="20"/>
+        </w:rPr>
+      </w:pPr>
+    </w:p>
+    <w:p>
+      <w:pPr>
+        <w:rPr>
+          <w:rFonts w:ascii="Times New Roman" w:hAnsi="Times New Roman" w:cs="Times New Roman"/>
+          <w:sz w:val="20"/>
+          <w:szCs w:val="20"/>
+        </w:rPr>
+      </w:pPr>
+    </w:p>
+    <w:p>
+      <w:pPr>
+        <w:rPr>
+          <w:rFonts w:ascii="Times New Roman" w:hAnsi="Times New Roman" w:cs="Times New Roman"/>
+          <w:sz w:val="20"/>
+          <w:szCs w:val="20"/>
+        </w:rPr>
+      </w:pPr>
+    </w:p>
+    <w:p>
+      <w:pPr>
+        <w:rPr>
+          <w:rFonts w:ascii="Times New Roman" w:hAnsi="Times New Roman" w:cs="Times New Roman"/>
+          <w:sz w:val="20"/>
+          <w:szCs w:val="20"/>
+        </w:rPr>
+      </w:pPr>
+    </w:p>
+    <w:p>
+      <w:pPr>
+        <w:rPr>
+          <w:rFonts w:ascii="Times New Roman" w:hAnsi="Times New Roman" w:cs="Times New Roman"/>
+          <w:sz w:val="20"/>
+          <w:szCs w:val="20"/>
+        </w:rPr>
+      </w:pPr>
+    </w:p>
+    <w:p>
+      <w:pPr>
+        <w:rPr>
+          <w:rFonts w:ascii="Times New Roman" w:hAnsi="Times New Roman" w:cs="Times New Roman"/>
+          <w:sz w:val="20"/>
+          <w:szCs w:val="20"/>
+        </w:rPr>
+      </w:pPr>
+    </w:p>
+    <w:p>
+      <w:pPr>
+        <w:rPr>
+          <w:rFonts w:ascii="Times New Roman" w:hAnsi="Times New Roman" w:cs="Times New Roman"/>
+          <w:sz w:val="20"/>
+          <w:szCs w:val="20"/>
+        </w:rPr>
+      </w:pPr>
     </w:p>
     <w:p>
       <w:pPr>
